--- a/SSU/Dodavanje utisaka.docx
+++ b/SSU/Dodavanje utisaka.docx
@@ -1,6 +1,6 @@
 
 <file path=word/document.xml><?xml version="1.0" encoding="utf-8"?>
-<w:document xmlns:ve="http://schemas.openxmlformats.org/markup-compatibility/2006" xmlns:o="urn:schemas-microsoft-com:office:office" xmlns:r="http://schemas.openxmlformats.org/officeDocument/2006/relationships" xmlns:m="http://schemas.openxmlformats.org/officeDocument/2006/math" xmlns:v="urn:schemas-microsoft-com:vml" xmlns:wp="http://schemas.openxmlformats.org/drawingml/2006/wordprocessingDrawing" xmlns:w10="urn:schemas-microsoft-com:office:word" xmlns:w="http://schemas.openxmlformats.org/wordprocessingml/2006/main" xmlns:wne="http://schemas.microsoft.com/office/word/2006/wordml">
+<w:document xmlns:wpc="http://schemas.microsoft.com/office/word/2010/wordprocessingCanvas" xmlns:mc="http://schemas.openxmlformats.org/markup-compatibility/2006" xmlns:o="urn:schemas-microsoft-com:office:office" xmlns:r="http://schemas.openxmlformats.org/officeDocument/2006/relationships" xmlns:m="http://schemas.openxmlformats.org/officeDocument/2006/math" xmlns:v="urn:schemas-microsoft-com:vml" xmlns:wp14="http://schemas.microsoft.com/office/word/2010/wordprocessingDrawing" xmlns:wp="http://schemas.openxmlformats.org/drawingml/2006/wordprocessingDrawing" xmlns:w10="urn:schemas-microsoft-com:office:word" xmlns:w="http://schemas.openxmlformats.org/wordprocessingml/2006/main" xmlns:w14="http://schemas.microsoft.com/office/word/2010/wordml" xmlns:wpg="http://schemas.microsoft.com/office/word/2010/wordprocessingGroup" xmlns:wpi="http://schemas.microsoft.com/office/word/2010/wordprocessingInk" xmlns:wne="http://schemas.microsoft.com/office/word/2006/wordml" xmlns:wps="http://schemas.microsoft.com/office/word/2010/wordprocessingShape" mc:Ignorable="w14 wp14">
   <w:body>
     <w:p>
       <w:pPr>
@@ -222,7 +222,6 @@
           <w:noProof/>
           <w:sz w:val="40"/>
           <w:szCs w:val="40"/>
-          <w:lang w:val="sr-Cyrl-CS" w:eastAsia="sr-Cyrl-CS"/>
         </w:rPr>
         <w:drawing>
           <wp:inline distT="0" distB="0" distL="0" distR="0">
@@ -240,10 +239,10 @@
                     <pic:cNvPicPr/>
                   </pic:nvPicPr>
                   <pic:blipFill>
-                    <a:blip r:embed="rId8" cstate="print">
+                    <a:blip r:embed="rId9" cstate="print">
                       <a:extLst>
                         <a:ext uri="{28A0092B-C50C-407E-A947-70E740481C1C}">
-                          <a14:useLocalDpi xmlns:a14="http://schemas.microsoft.com/office/drawing/2010/main" xmlns:wps="http://schemas.microsoft.com/office/word/2010/wordprocessingShape" xmlns:wpi="http://schemas.microsoft.com/office/word/2010/wordprocessingInk" xmlns:wpg="http://schemas.microsoft.com/office/word/2010/wordprocessingGroup" xmlns:w16se="http://schemas.microsoft.com/office/word/2015/wordml/symex" xmlns:w16cid="http://schemas.microsoft.com/office/word/2016/wordml/cid" xmlns:w15="http://schemas.microsoft.com/office/word/2012/wordml" xmlns:w14="http://schemas.microsoft.com/office/word/2010/wordml" xmlns:w="http://schemas.openxmlformats.org/wordprocessingml/2006/main" xmlns:w10="urn:schemas-microsoft-com:office:word" xmlns:wp14="http://schemas.microsoft.com/office/word/2010/wordprocessingDrawing" xmlns:v="urn:schemas-microsoft-com:vml" xmlns:o="urn:schemas-microsoft-com:office:office" xmlns:am3d="http://schemas.microsoft.com/office/drawing/2017/model3d" xmlns:aink="http://schemas.microsoft.com/office/drawing/2016/ink" xmlns:mc="http://schemas.openxmlformats.org/markup-compatibility/2006" xmlns:cx8="http://schemas.microsoft.com/office/drawing/2016/5/14/chartex" xmlns:cx7="http://schemas.microsoft.com/office/drawing/2016/5/13/chartex" xmlns:cx6="http://schemas.microsoft.com/office/drawing/2016/5/12/chartex" xmlns:cx5="http://schemas.microsoft.com/office/drawing/2016/5/11/chartex" xmlns:cx4="http://schemas.microsoft.com/office/drawing/2016/5/10/chartex" xmlns:cx3="http://schemas.microsoft.com/office/drawing/2016/5/9/chartex" xmlns:cx2="http://schemas.microsoft.com/office/drawing/2015/10/21/chartex" xmlns:cx1="http://schemas.microsoft.com/office/drawing/2015/9/8/chartex" xmlns:cx="http://schemas.microsoft.com/office/drawing/2014/chartex" xmlns:wpc="http://schemas.microsoft.com/office/word/2010/wordprocessingCanvas" xmlns=""/>
+                          <a14:useLocalDpi xmlns:a14="http://schemas.microsoft.com/office/drawing/2010/main"/>
                         </a:ext>
                       </a:extLst>
                     </a:blip>
@@ -381,7 +380,7 @@
       <w:tblPr>
         <w:tblStyle w:val="TableGrid"/>
         <w:tblW w:w="9396" w:type="dxa"/>
-        <w:tblLook w:val="04A0"/>
+        <w:tblLook w:val="04A0" w:firstRow="1" w:lastRow="0" w:firstColumn="1" w:lastColumn="0" w:noHBand="0" w:noVBand="1"/>
       </w:tblPr>
       <w:tblGrid>
         <w:gridCol w:w="2349"/>
@@ -3502,7 +3501,7 @@
         <w:spacing w:before="120" w:after="120"/>
         <w:ind w:left="1440"/>
       </w:pPr>
-      <w:hyperlink r:id="rId9" w:history="1">
+      <w:hyperlink r:id="rId10" w:history="1">
         <w:proofErr w:type="spellStart"/>
         <w:r>
           <w:rPr>
@@ -3585,7 +3584,7 @@
           <w:shd w:val="clear" w:color="auto" w:fill="FFFFFF"/>
         </w:rPr>
       </w:pPr>
-      <w:hyperlink r:id="rId10" w:history="1">
+      <w:hyperlink r:id="rId11" w:history="1">
         <w:r>
           <w:rPr>
             <w:rStyle w:val="Hyperlink"/>
@@ -3685,7 +3684,7 @@
         <w:tblStyle w:val="TableGrid"/>
         <w:tblW w:w="10997" w:type="dxa"/>
         <w:tblInd w:w="-522" w:type="dxa"/>
-        <w:tblLook w:val="04A0"/>
+        <w:tblLook w:val="04A0" w:firstRow="1" w:lastRow="0" w:firstColumn="1" w:lastColumn="0" w:noHBand="0" w:noVBand="1"/>
       </w:tblPr>
       <w:tblGrid>
         <w:gridCol w:w="360"/>
@@ -3793,9 +3792,12 @@
               <w:spacing w:before="0" w:after="0"/>
               <w:jc w:val="left"/>
             </w:pPr>
+            <w:r>
+              <w:t xml:space="preserve">Da li je </w:t>
+            </w:r>
             <w:proofErr w:type="spellStart"/>
             <w:r>
-              <w:t>Da</w:t>
+              <w:t>potrebno</w:t>
             </w:r>
             <w:proofErr w:type="spellEnd"/>
             <w:r>
@@ -3803,15 +3805,15 @@
             </w:r>
             <w:proofErr w:type="spellStart"/>
             <w:r>
-              <w:t>li</w:t>
+              <w:t>dodatno</w:t>
             </w:r>
             <w:proofErr w:type="spellEnd"/>
             <w:r>
-              <w:t xml:space="preserve"> je </w:t>
+              <w:t xml:space="preserve">, u </w:t>
             </w:r>
             <w:proofErr w:type="spellStart"/>
             <w:r>
-              <w:t>potrebno</w:t>
+              <w:t>vidu</w:t>
             </w:r>
             <w:proofErr w:type="spellEnd"/>
             <w:r>
@@ -3819,51 +3821,27 @@
             </w:r>
             <w:proofErr w:type="spellStart"/>
             <w:r>
-              <w:t>dodatno</w:t>
+              <w:t>obaveštenja</w:t>
             </w:r>
             <w:proofErr w:type="spellEnd"/>
             <w:r>
-              <w:t xml:space="preserve">, u </w:t>
+              <w:t>/</w:t>
             </w:r>
             <w:proofErr w:type="spellStart"/>
             <w:r>
-              <w:t>vidu</w:t>
+              <w:t>poruke</w:t>
             </w:r>
             <w:proofErr w:type="spellEnd"/>
             <w:r>
-              <w:t xml:space="preserve"> </w:t>
+              <w:t xml:space="preserve">, </w:t>
             </w:r>
             <w:proofErr w:type="spellStart"/>
             <w:r>
-              <w:t>obaveštenja</w:t>
+              <w:t>naglasiti</w:t>
             </w:r>
             <w:proofErr w:type="spellEnd"/>
             <w:r>
-              <w:t>/</w:t>
-            </w:r>
-            <w:proofErr w:type="spellStart"/>
-            <w:r>
-              <w:t>poruke</w:t>
-            </w:r>
-            <w:proofErr w:type="spellEnd"/>
-            <w:r>
-              <w:t xml:space="preserve">, </w:t>
-            </w:r>
-            <w:proofErr w:type="spellStart"/>
-            <w:r>
-              <w:t>naglasiti</w:t>
-            </w:r>
-            <w:proofErr w:type="spellEnd"/>
-            <w:r>
-              <w:t xml:space="preserve"> </w:t>
-            </w:r>
-            <w:proofErr w:type="spellStart"/>
-            <w:r>
-              <w:t>da</w:t>
-            </w:r>
-            <w:proofErr w:type="spellEnd"/>
-            <w:r>
-              <w:t xml:space="preserve"> se ne </w:t>
+              <w:t xml:space="preserve"> da se ne </w:t>
             </w:r>
             <w:proofErr w:type="spellStart"/>
             <w:r>
@@ -4426,16 +4404,322 @@
           <w:b w:val="0"/>
           <w:bCs w:val="0"/>
         </w:rPr>
-        <w:t xml:space="preserve"> </w:t>
-      </w:r>
-      <w:proofErr w:type="spellStart"/>
-      <w:r>
-        <w:rPr>
-          <w:rStyle w:val="Strong"/>
-          <w:b w:val="0"/>
-          <w:bCs w:val="0"/>
-        </w:rPr>
-        <w:t>da</w:t>
+        <w:t xml:space="preserve"> da se </w:t>
+      </w:r>
+      <w:proofErr w:type="spellStart"/>
+      <w:r>
+        <w:rPr>
+          <w:rStyle w:val="Strong"/>
+          <w:b w:val="0"/>
+          <w:bCs w:val="0"/>
+        </w:rPr>
+        <w:t>što</w:t>
+      </w:r>
+      <w:proofErr w:type="spellEnd"/>
+      <w:r>
+        <w:rPr>
+          <w:rStyle w:val="Strong"/>
+          <w:b w:val="0"/>
+          <w:bCs w:val="0"/>
+        </w:rPr>
+        <w:t xml:space="preserve"> </w:t>
+      </w:r>
+      <w:proofErr w:type="spellStart"/>
+      <w:r>
+        <w:rPr>
+          <w:rStyle w:val="Strong"/>
+          <w:b w:val="0"/>
+          <w:bCs w:val="0"/>
+        </w:rPr>
+        <w:t>bolje</w:t>
+      </w:r>
+      <w:proofErr w:type="spellEnd"/>
+      <w:r>
+        <w:rPr>
+          <w:rStyle w:val="Strong"/>
+          <w:b w:val="0"/>
+          <w:bCs w:val="0"/>
+        </w:rPr>
+        <w:t xml:space="preserve"> </w:t>
+      </w:r>
+      <w:proofErr w:type="spellStart"/>
+      <w:r>
+        <w:rPr>
+          <w:rStyle w:val="Strong"/>
+          <w:b w:val="0"/>
+          <w:bCs w:val="0"/>
+        </w:rPr>
+        <w:t>opiš</w:t>
+      </w:r>
+      <w:r>
+        <w:rPr>
+          <w:rStyle w:val="Strong"/>
+          <w:b w:val="0"/>
+          <w:bCs w:val="0"/>
+        </w:rPr>
+        <w:t>e</w:t>
+      </w:r>
+      <w:proofErr w:type="spellEnd"/>
+      <w:r>
+        <w:rPr>
+          <w:rStyle w:val="Strong"/>
+          <w:b w:val="0"/>
+          <w:bCs w:val="0"/>
+        </w:rPr>
+        <w:t xml:space="preserve"> </w:t>
+      </w:r>
+      <w:proofErr w:type="spellStart"/>
+      <w:r>
+        <w:rPr>
+          <w:rStyle w:val="Strong"/>
+          <w:b w:val="0"/>
+          <w:bCs w:val="0"/>
+        </w:rPr>
+        <w:t>neka</w:t>
+      </w:r>
+      <w:proofErr w:type="spellEnd"/>
+      <w:r>
+        <w:rPr>
+          <w:rStyle w:val="Strong"/>
+          <w:b w:val="0"/>
+          <w:bCs w:val="0"/>
+        </w:rPr>
+        <w:t xml:space="preserve"> </w:t>
+      </w:r>
+      <w:proofErr w:type="spellStart"/>
+      <w:r>
+        <w:rPr>
+          <w:rStyle w:val="Strong"/>
+          <w:b w:val="0"/>
+          <w:bCs w:val="0"/>
+        </w:rPr>
+        <w:t>destinacija</w:t>
+      </w:r>
+      <w:proofErr w:type="spellEnd"/>
+      <w:r>
+        <w:rPr>
+          <w:rStyle w:val="Strong"/>
+          <w:b w:val="0"/>
+          <w:bCs w:val="0"/>
+        </w:rPr>
+        <w:t xml:space="preserve">. Forma </w:t>
+      </w:r>
+      <w:proofErr w:type="spellStart"/>
+      <w:r>
+        <w:rPr>
+          <w:rStyle w:val="Strong"/>
+          <w:b w:val="0"/>
+          <w:bCs w:val="0"/>
+        </w:rPr>
+        <w:t>za</w:t>
+      </w:r>
+      <w:proofErr w:type="spellEnd"/>
+      <w:r>
+        <w:rPr>
+          <w:rStyle w:val="Strong"/>
+          <w:b w:val="0"/>
+          <w:bCs w:val="0"/>
+        </w:rPr>
+        <w:t xml:space="preserve"> </w:t>
+      </w:r>
+      <w:proofErr w:type="spellStart"/>
+      <w:r>
+        <w:rPr>
+          <w:rStyle w:val="Strong"/>
+          <w:b w:val="0"/>
+          <w:bCs w:val="0"/>
+        </w:rPr>
+        <w:t>dodavanje</w:t>
+      </w:r>
+      <w:proofErr w:type="spellEnd"/>
+      <w:r>
+        <w:rPr>
+          <w:rStyle w:val="Strong"/>
+          <w:b w:val="0"/>
+          <w:bCs w:val="0"/>
+        </w:rPr>
+        <w:t xml:space="preserve"> </w:t>
+      </w:r>
+      <w:proofErr w:type="spellStart"/>
+      <w:r>
+        <w:rPr>
+          <w:rStyle w:val="Strong"/>
+          <w:b w:val="0"/>
+          <w:bCs w:val="0"/>
+        </w:rPr>
+        <w:t>utiska</w:t>
+      </w:r>
+      <w:proofErr w:type="spellEnd"/>
+      <w:r>
+        <w:rPr>
+          <w:rStyle w:val="Strong"/>
+          <w:b w:val="0"/>
+          <w:bCs w:val="0"/>
+        </w:rPr>
+        <w:t xml:space="preserve"> </w:t>
+      </w:r>
+      <w:proofErr w:type="spellStart"/>
+      <w:r>
+        <w:rPr>
+          <w:rStyle w:val="Strong"/>
+          <w:b w:val="0"/>
+          <w:bCs w:val="0"/>
+        </w:rPr>
+        <w:t>vidljiva</w:t>
+      </w:r>
+      <w:proofErr w:type="spellEnd"/>
+      <w:r>
+        <w:rPr>
+          <w:rStyle w:val="Strong"/>
+          <w:b w:val="0"/>
+          <w:bCs w:val="0"/>
+        </w:rPr>
+        <w:t xml:space="preserve"> je </w:t>
+      </w:r>
+      <w:proofErr w:type="spellStart"/>
+      <w:proofErr w:type="gramStart"/>
+      <w:r>
+        <w:rPr>
+          <w:rStyle w:val="Strong"/>
+          <w:b w:val="0"/>
+          <w:bCs w:val="0"/>
+        </w:rPr>
+        <w:t>na</w:t>
+      </w:r>
+      <w:proofErr w:type="spellEnd"/>
+      <w:proofErr w:type="gramEnd"/>
+      <w:r>
+        <w:rPr>
+          <w:rStyle w:val="Strong"/>
+          <w:b w:val="0"/>
+          <w:bCs w:val="0"/>
+        </w:rPr>
+        <w:t xml:space="preserve"> </w:t>
+      </w:r>
+      <w:proofErr w:type="spellStart"/>
+      <w:r>
+        <w:rPr>
+          <w:rStyle w:val="Strong"/>
+          <w:b w:val="0"/>
+          <w:bCs w:val="0"/>
+        </w:rPr>
+        <w:t>pojedinač</w:t>
+      </w:r>
+      <w:r>
+        <w:rPr>
+          <w:rStyle w:val="Strong"/>
+          <w:b w:val="0"/>
+          <w:bCs w:val="0"/>
+        </w:rPr>
+        <w:t>noj</w:t>
+      </w:r>
+      <w:proofErr w:type="spellEnd"/>
+      <w:r>
+        <w:rPr>
+          <w:rStyle w:val="Strong"/>
+          <w:b w:val="0"/>
+          <w:bCs w:val="0"/>
+        </w:rPr>
+        <w:t xml:space="preserve"> </w:t>
+      </w:r>
+      <w:proofErr w:type="spellStart"/>
+      <w:r>
+        <w:rPr>
+          <w:rStyle w:val="Strong"/>
+          <w:b w:val="0"/>
+          <w:bCs w:val="0"/>
+        </w:rPr>
+        <w:t>stranici</w:t>
+      </w:r>
+      <w:proofErr w:type="spellEnd"/>
+      <w:r>
+        <w:rPr>
+          <w:rStyle w:val="Strong"/>
+          <w:b w:val="0"/>
+          <w:bCs w:val="0"/>
+        </w:rPr>
+        <w:t xml:space="preserve"> </w:t>
+      </w:r>
+      <w:proofErr w:type="spellStart"/>
+      <w:r>
+        <w:rPr>
+          <w:rStyle w:val="Strong"/>
+          <w:b w:val="0"/>
+          <w:bCs w:val="0"/>
+        </w:rPr>
+        <w:t>svake</w:t>
+      </w:r>
+      <w:proofErr w:type="spellEnd"/>
+      <w:r>
+        <w:rPr>
+          <w:rStyle w:val="Strong"/>
+          <w:b w:val="0"/>
+          <w:bCs w:val="0"/>
+        </w:rPr>
+        <w:t xml:space="preserve"> </w:t>
+      </w:r>
+      <w:proofErr w:type="spellStart"/>
+      <w:r>
+        <w:rPr>
+          <w:rStyle w:val="Strong"/>
+          <w:b w:val="0"/>
+          <w:bCs w:val="0"/>
+        </w:rPr>
+        <w:t>destinacije</w:t>
+      </w:r>
+      <w:proofErr w:type="spellEnd"/>
+      <w:r>
+        <w:rPr>
+          <w:rStyle w:val="Strong"/>
+          <w:b w:val="0"/>
+          <w:bCs w:val="0"/>
+        </w:rPr>
+        <w:t xml:space="preserve">. Forma </w:t>
+      </w:r>
+      <w:proofErr w:type="spellStart"/>
+      <w:r>
+        <w:rPr>
+          <w:rStyle w:val="Strong"/>
+          <w:b w:val="0"/>
+          <w:bCs w:val="0"/>
+        </w:rPr>
+        <w:t>za</w:t>
+      </w:r>
+      <w:proofErr w:type="spellEnd"/>
+      <w:r>
+        <w:rPr>
+          <w:rStyle w:val="Strong"/>
+          <w:b w:val="0"/>
+          <w:bCs w:val="0"/>
+        </w:rPr>
+        <w:t xml:space="preserve"> </w:t>
+      </w:r>
+      <w:proofErr w:type="spellStart"/>
+      <w:r>
+        <w:rPr>
+          <w:rStyle w:val="Strong"/>
+          <w:b w:val="0"/>
+          <w:bCs w:val="0"/>
+        </w:rPr>
+        <w:t>dodavanje</w:t>
+      </w:r>
+      <w:proofErr w:type="spellEnd"/>
+      <w:r>
+        <w:rPr>
+          <w:rStyle w:val="Strong"/>
+          <w:b w:val="0"/>
+          <w:bCs w:val="0"/>
+        </w:rPr>
+        <w:t xml:space="preserve"> </w:t>
+      </w:r>
+      <w:proofErr w:type="spellStart"/>
+      <w:r>
+        <w:rPr>
+          <w:rStyle w:val="Strong"/>
+          <w:b w:val="0"/>
+          <w:bCs w:val="0"/>
+        </w:rPr>
+        <w:t>utiska</w:t>
       </w:r>
       <w:proofErr w:type="spellEnd"/>
       <w:r>
@@ -4453,170 +4737,17 @@
           <w:b w:val="0"/>
           <w:bCs w:val="0"/>
         </w:rPr>
-        <w:t>što</w:t>
-      </w:r>
-      <w:proofErr w:type="spellEnd"/>
-      <w:r>
-        <w:rPr>
-          <w:rStyle w:val="Strong"/>
-          <w:b w:val="0"/>
-          <w:bCs w:val="0"/>
-        </w:rPr>
-        <w:t xml:space="preserve"> </w:t>
-      </w:r>
-      <w:proofErr w:type="spellStart"/>
-      <w:r>
-        <w:rPr>
-          <w:rStyle w:val="Strong"/>
-          <w:b w:val="0"/>
-          <w:bCs w:val="0"/>
-        </w:rPr>
-        <w:t>bolje</w:t>
-      </w:r>
-      <w:proofErr w:type="spellEnd"/>
-      <w:r>
-        <w:rPr>
-          <w:rStyle w:val="Strong"/>
-          <w:b w:val="0"/>
-          <w:bCs w:val="0"/>
-        </w:rPr>
-        <w:t xml:space="preserve"> </w:t>
-      </w:r>
-      <w:proofErr w:type="spellStart"/>
-      <w:r>
-        <w:rPr>
-          <w:rStyle w:val="Strong"/>
-          <w:b w:val="0"/>
-          <w:bCs w:val="0"/>
-        </w:rPr>
-        <w:t>opiš</w:t>
-      </w:r>
-      <w:r>
-        <w:rPr>
-          <w:rStyle w:val="Strong"/>
-          <w:b w:val="0"/>
-          <w:bCs w:val="0"/>
-        </w:rPr>
-        <w:t>e</w:t>
-      </w:r>
-      <w:proofErr w:type="spellEnd"/>
-      <w:r>
-        <w:rPr>
-          <w:rStyle w:val="Strong"/>
-          <w:b w:val="0"/>
-          <w:bCs w:val="0"/>
-        </w:rPr>
-        <w:t xml:space="preserve"> </w:t>
-      </w:r>
-      <w:proofErr w:type="spellStart"/>
-      <w:r>
-        <w:rPr>
-          <w:rStyle w:val="Strong"/>
-          <w:b w:val="0"/>
-          <w:bCs w:val="0"/>
-        </w:rPr>
-        <w:t>neka</w:t>
-      </w:r>
-      <w:proofErr w:type="spellEnd"/>
-      <w:r>
-        <w:rPr>
-          <w:rStyle w:val="Strong"/>
-          <w:b w:val="0"/>
-          <w:bCs w:val="0"/>
-        </w:rPr>
-        <w:t xml:space="preserve"> </w:t>
-      </w:r>
-      <w:proofErr w:type="spellStart"/>
-      <w:r>
-        <w:rPr>
-          <w:rStyle w:val="Strong"/>
-          <w:b w:val="0"/>
-          <w:bCs w:val="0"/>
-        </w:rPr>
-        <w:t>destinacija</w:t>
-      </w:r>
-      <w:proofErr w:type="spellEnd"/>
-      <w:r>
-        <w:rPr>
-          <w:rStyle w:val="Strong"/>
-          <w:b w:val="0"/>
-          <w:bCs w:val="0"/>
-        </w:rPr>
-        <w:t xml:space="preserve">. Forma </w:t>
-      </w:r>
-      <w:proofErr w:type="spellStart"/>
-      <w:r>
-        <w:rPr>
-          <w:rStyle w:val="Strong"/>
-          <w:b w:val="0"/>
-          <w:bCs w:val="0"/>
-        </w:rPr>
-        <w:t>za</w:t>
-      </w:r>
-      <w:proofErr w:type="spellEnd"/>
-      <w:r>
-        <w:rPr>
-          <w:rStyle w:val="Strong"/>
-          <w:b w:val="0"/>
-          <w:bCs w:val="0"/>
-        </w:rPr>
-        <w:t xml:space="preserve"> </w:t>
-      </w:r>
-      <w:proofErr w:type="spellStart"/>
-      <w:r>
-        <w:rPr>
-          <w:rStyle w:val="Strong"/>
-          <w:b w:val="0"/>
-          <w:bCs w:val="0"/>
-        </w:rPr>
-        <w:t>dodavanje</w:t>
-      </w:r>
-      <w:proofErr w:type="spellEnd"/>
-      <w:r>
-        <w:rPr>
-          <w:rStyle w:val="Strong"/>
-          <w:b w:val="0"/>
-          <w:bCs w:val="0"/>
-        </w:rPr>
-        <w:t xml:space="preserve"> </w:t>
-      </w:r>
-      <w:proofErr w:type="spellStart"/>
-      <w:r>
-        <w:rPr>
-          <w:rStyle w:val="Strong"/>
-          <w:b w:val="0"/>
-          <w:bCs w:val="0"/>
-        </w:rPr>
-        <w:t>utiska</w:t>
-      </w:r>
-      <w:proofErr w:type="spellEnd"/>
-      <w:r>
-        <w:rPr>
-          <w:rStyle w:val="Strong"/>
-          <w:b w:val="0"/>
-          <w:bCs w:val="0"/>
-        </w:rPr>
-        <w:t xml:space="preserve"> </w:t>
-      </w:r>
-      <w:proofErr w:type="spellStart"/>
-      <w:r>
-        <w:rPr>
-          <w:rStyle w:val="Strong"/>
-          <w:b w:val="0"/>
-          <w:bCs w:val="0"/>
-        </w:rPr>
-        <w:t>vidljiva</w:t>
-      </w:r>
-      <w:proofErr w:type="spellEnd"/>
-      <w:r>
-        <w:rPr>
-          <w:rStyle w:val="Strong"/>
-          <w:b w:val="0"/>
-          <w:bCs w:val="0"/>
-        </w:rPr>
-        <w:t xml:space="preserve"> je </w:t>
-      </w:r>
-      <w:proofErr w:type="spellStart"/>
+        <w:t>sastoji</w:t>
+      </w:r>
+      <w:proofErr w:type="spellEnd"/>
+      <w:r>
+        <w:rPr>
+          <w:rStyle w:val="Strong"/>
+          <w:b w:val="0"/>
+          <w:bCs w:val="0"/>
+        </w:rPr>
+        <w:t xml:space="preserve"> </w:t>
+      </w:r>
       <w:proofErr w:type="gramStart"/>
       <w:r>
         <w:rPr>
@@ -4624,181 +4755,8 @@
           <w:b w:val="0"/>
           <w:bCs w:val="0"/>
         </w:rPr>
-        <w:t>na</w:t>
-      </w:r>
-      <w:proofErr w:type="spellEnd"/>
-      <w:proofErr w:type="gramEnd"/>
-      <w:r>
-        <w:rPr>
-          <w:rStyle w:val="Strong"/>
-          <w:b w:val="0"/>
-          <w:bCs w:val="0"/>
-        </w:rPr>
-        <w:t xml:space="preserve"> </w:t>
-      </w:r>
-      <w:proofErr w:type="spellStart"/>
-      <w:r>
-        <w:rPr>
-          <w:rStyle w:val="Strong"/>
-          <w:b w:val="0"/>
-          <w:bCs w:val="0"/>
-        </w:rPr>
-        <w:t>pojedinač</w:t>
-      </w:r>
-      <w:r>
-        <w:rPr>
-          <w:rStyle w:val="Strong"/>
-          <w:b w:val="0"/>
-          <w:bCs w:val="0"/>
-        </w:rPr>
-        <w:t>noj</w:t>
-      </w:r>
-      <w:proofErr w:type="spellEnd"/>
-      <w:r>
-        <w:rPr>
-          <w:rStyle w:val="Strong"/>
-          <w:b w:val="0"/>
-          <w:bCs w:val="0"/>
-        </w:rPr>
-        <w:t xml:space="preserve"> </w:t>
-      </w:r>
-      <w:proofErr w:type="spellStart"/>
-      <w:r>
-        <w:rPr>
-          <w:rStyle w:val="Strong"/>
-          <w:b w:val="0"/>
-          <w:bCs w:val="0"/>
-        </w:rPr>
-        <w:t>stranici</w:t>
-      </w:r>
-      <w:proofErr w:type="spellEnd"/>
-      <w:r>
-        <w:rPr>
-          <w:rStyle w:val="Strong"/>
-          <w:b w:val="0"/>
-          <w:bCs w:val="0"/>
-        </w:rPr>
-        <w:t xml:space="preserve"> </w:t>
-      </w:r>
-      <w:proofErr w:type="spellStart"/>
-      <w:r>
-        <w:rPr>
-          <w:rStyle w:val="Strong"/>
-          <w:b w:val="0"/>
-          <w:bCs w:val="0"/>
-        </w:rPr>
-        <w:t>svake</w:t>
-      </w:r>
-      <w:proofErr w:type="spellEnd"/>
-      <w:r>
-        <w:rPr>
-          <w:rStyle w:val="Strong"/>
-          <w:b w:val="0"/>
-          <w:bCs w:val="0"/>
-        </w:rPr>
-        <w:t xml:space="preserve"> </w:t>
-      </w:r>
-      <w:proofErr w:type="spellStart"/>
-      <w:r>
-        <w:rPr>
-          <w:rStyle w:val="Strong"/>
-          <w:b w:val="0"/>
-          <w:bCs w:val="0"/>
-        </w:rPr>
-        <w:t>destinacije</w:t>
-      </w:r>
-      <w:proofErr w:type="spellEnd"/>
-      <w:r>
-        <w:rPr>
-          <w:rStyle w:val="Strong"/>
-          <w:b w:val="0"/>
-          <w:bCs w:val="0"/>
-        </w:rPr>
-        <w:t xml:space="preserve">. Forma </w:t>
-      </w:r>
-      <w:proofErr w:type="spellStart"/>
-      <w:r>
-        <w:rPr>
-          <w:rStyle w:val="Strong"/>
-          <w:b w:val="0"/>
-          <w:bCs w:val="0"/>
-        </w:rPr>
-        <w:t>za</w:t>
-      </w:r>
-      <w:proofErr w:type="spellEnd"/>
-      <w:r>
-        <w:rPr>
-          <w:rStyle w:val="Strong"/>
-          <w:b w:val="0"/>
-          <w:bCs w:val="0"/>
-        </w:rPr>
-        <w:t xml:space="preserve"> </w:t>
-      </w:r>
-      <w:proofErr w:type="spellStart"/>
-      <w:r>
-        <w:rPr>
-          <w:rStyle w:val="Strong"/>
-          <w:b w:val="0"/>
-          <w:bCs w:val="0"/>
-        </w:rPr>
-        <w:t>dodavanje</w:t>
-      </w:r>
-      <w:proofErr w:type="spellEnd"/>
-      <w:r>
-        <w:rPr>
-          <w:rStyle w:val="Strong"/>
-          <w:b w:val="0"/>
-          <w:bCs w:val="0"/>
-        </w:rPr>
-        <w:t xml:space="preserve"> </w:t>
-      </w:r>
-      <w:proofErr w:type="spellStart"/>
-      <w:r>
-        <w:rPr>
-          <w:rStyle w:val="Strong"/>
-          <w:b w:val="0"/>
-          <w:bCs w:val="0"/>
-        </w:rPr>
-        <w:t>utiska</w:t>
-      </w:r>
-      <w:proofErr w:type="spellEnd"/>
-      <w:r>
-        <w:rPr>
-          <w:rStyle w:val="Strong"/>
-          <w:b w:val="0"/>
-          <w:bCs w:val="0"/>
-        </w:rPr>
-        <w:t xml:space="preserve"> se </w:t>
-      </w:r>
-      <w:proofErr w:type="spellStart"/>
-      <w:r>
-        <w:rPr>
-          <w:rStyle w:val="Strong"/>
-          <w:b w:val="0"/>
-          <w:bCs w:val="0"/>
-        </w:rPr>
-        <w:t>sastoji</w:t>
-      </w:r>
-      <w:proofErr w:type="spellEnd"/>
-      <w:r>
-        <w:rPr>
-          <w:rStyle w:val="Strong"/>
-          <w:b w:val="0"/>
-          <w:bCs w:val="0"/>
-        </w:rPr>
-        <w:t xml:space="preserve"> </w:t>
-      </w:r>
-      <w:proofErr w:type="spellStart"/>
-      <w:proofErr w:type="gramStart"/>
-      <w:r>
-        <w:rPr>
-          <w:rStyle w:val="Strong"/>
-          <w:b w:val="0"/>
-          <w:bCs w:val="0"/>
-        </w:rPr>
         <w:t>od</w:t>
       </w:r>
-      <w:proofErr w:type="spellEnd"/>
       <w:proofErr w:type="gramEnd"/>
       <w:r>
         <w:rPr>
@@ -6160,15 +6118,7 @@
       </w:r>
       <w:proofErr w:type="spellEnd"/>
       <w:r>
-        <w:t xml:space="preserve"> </w:t>
-      </w:r>
-      <w:proofErr w:type="spellStart"/>
-      <w:r>
-        <w:t>da</w:t>
-      </w:r>
-      <w:proofErr w:type="spellEnd"/>
-      <w:r>
-        <w:t xml:space="preserve"> je </w:t>
+        <w:t xml:space="preserve"> da je </w:t>
       </w:r>
       <w:proofErr w:type="spellStart"/>
       <w:r>
@@ -6534,15 +6484,7 @@
       </w:r>
       <w:proofErr w:type="spellEnd"/>
       <w:r>
-        <w:t xml:space="preserve"> </w:t>
-      </w:r>
-      <w:proofErr w:type="spellStart"/>
-      <w:r>
-        <w:t>da</w:t>
-      </w:r>
-      <w:proofErr w:type="spellEnd"/>
-      <w:r>
-        <w:t xml:space="preserve"> </w:t>
+        <w:t xml:space="preserve"> da </w:t>
       </w:r>
       <w:proofErr w:type="spellStart"/>
       <w:r>
@@ -6873,15 +6815,7 @@
       </w:r>
       <w:proofErr w:type="spellEnd"/>
       <w:r>
-        <w:t xml:space="preserve"> </w:t>
-      </w:r>
-      <w:proofErr w:type="spellStart"/>
-      <w:r>
-        <w:t>da</w:t>
-      </w:r>
-      <w:proofErr w:type="spellEnd"/>
-      <w:r>
-        <w:t xml:space="preserve"> </w:t>
+        <w:t xml:space="preserve"> da </w:t>
       </w:r>
       <w:proofErr w:type="spellStart"/>
       <w:r>
@@ -6955,7 +6889,7 @@
           <w:b/>
           <w:color w:val="2F5496" w:themeColor="accent1" w:themeShade="BF"/>
         </w:rPr>
-        <w:t xml:space="preserve"> </w:t>
+        <w:t xml:space="preserve"> da </w:t>
       </w:r>
       <w:proofErr w:type="spellStart"/>
       <w:r>
@@ -6963,7 +6897,7 @@
           <w:b/>
           <w:color w:val="2F5496" w:themeColor="accent1" w:themeShade="BF"/>
         </w:rPr>
-        <w:t>da</w:t>
+        <w:t>doda</w:t>
       </w:r>
       <w:proofErr w:type="spellEnd"/>
       <w:r>
@@ -6979,7 +6913,7 @@
           <w:b/>
           <w:color w:val="2F5496" w:themeColor="accent1" w:themeShade="BF"/>
         </w:rPr>
-        <w:t>doda</w:t>
+        <w:t>prazan</w:t>
       </w:r>
       <w:proofErr w:type="spellEnd"/>
       <w:r>
@@ -6995,22 +6929,6 @@
           <w:b/>
           <w:color w:val="2F5496" w:themeColor="accent1" w:themeShade="BF"/>
         </w:rPr>
-        <w:t>prazan</w:t>
-      </w:r>
-      <w:proofErr w:type="spellEnd"/>
-      <w:r>
-        <w:rPr>
-          <w:b/>
-          <w:color w:val="2F5496" w:themeColor="accent1" w:themeShade="BF"/>
-        </w:rPr>
-        <w:t xml:space="preserve"> </w:t>
-      </w:r>
-      <w:proofErr w:type="spellStart"/>
-      <w:r>
-        <w:rPr>
-          <w:b/>
-          <w:color w:val="2F5496" w:themeColor="accent1" w:themeShade="BF"/>
-        </w:rPr>
         <w:t>utisak</w:t>
       </w:r>
       <w:bookmarkEnd w:id="11"/>
@@ -7160,15 +7078,7 @@
       </w:r>
       <w:proofErr w:type="spellEnd"/>
       <w:r>
-        <w:t xml:space="preserve"> </w:t>
-      </w:r>
-      <w:proofErr w:type="spellStart"/>
-      <w:r>
-        <w:t>da</w:t>
-      </w:r>
-      <w:proofErr w:type="spellEnd"/>
-      <w:r>
-        <w:t xml:space="preserve"> </w:t>
+        <w:t xml:space="preserve"> da </w:t>
       </w:r>
       <w:proofErr w:type="spellStart"/>
       <w:r>
@@ -7279,23 +7189,7 @@
           <w:b/>
           <w:color w:val="2F5496" w:themeColor="accent1" w:themeShade="BF"/>
         </w:rPr>
-        <w:t xml:space="preserve"> </w:t>
-      </w:r>
-      <w:proofErr w:type="spellStart"/>
-      <w:r>
-        <w:rPr>
-          <w:b/>
-          <w:color w:val="2F5496" w:themeColor="accent1" w:themeShade="BF"/>
-        </w:rPr>
-        <w:t>da</w:t>
-      </w:r>
-      <w:proofErr w:type="spellEnd"/>
-      <w:r>
-        <w:rPr>
-          <w:b/>
-          <w:color w:val="2F5496" w:themeColor="accent1" w:themeShade="BF"/>
-        </w:rPr>
-        <w:t xml:space="preserve"> </w:t>
+        <w:t xml:space="preserve"> da </w:t>
       </w:r>
       <w:proofErr w:type="spellStart"/>
       <w:r>
@@ -7366,7 +7260,10 @@
       </w:pPr>
       <w:proofErr w:type="spellStart"/>
       <w:r>
-        <w:t>Dugme</w:t>
+        <w:t>Dugm</w:t>
+      </w:r>
+      <w:r>
+        <w:t>e</w:t>
       </w:r>
       <w:proofErr w:type="spellEnd"/>
       <w:r>
@@ -7374,7 +7271,7 @@
       </w:r>
       <w:proofErr w:type="spellStart"/>
       <w:r>
-        <w:t>zatemljeno</w:t>
+        <w:t>zatamnjeno</w:t>
       </w:r>
       <w:proofErr w:type="spellEnd"/>
       <w:r>
@@ -7444,15 +7341,7 @@
       </w:r>
       <w:proofErr w:type="spellEnd"/>
       <w:r>
-        <w:t xml:space="preserve"> </w:t>
-      </w:r>
-      <w:proofErr w:type="spellStart"/>
-      <w:r>
-        <w:t>da</w:t>
-      </w:r>
-      <w:proofErr w:type="spellEnd"/>
-      <w:r>
-        <w:t xml:space="preserve"> se </w:t>
+        <w:t xml:space="preserve"> da se </w:t>
       </w:r>
       <w:proofErr w:type="spellStart"/>
       <w:r>
@@ -7581,7 +7470,16 @@
           <w:rStyle w:val="Strong"/>
           <w:color w:val="2F5496" w:themeColor="accent1" w:themeShade="BF"/>
         </w:rPr>
-        <w:t>stranice</w:t>
+        <w:t>s</w:t>
+      </w:r>
+      <w:bookmarkStart w:id="13" w:name="_GoBack"/>
+      <w:bookmarkEnd w:id="13"/>
+      <w:r>
+        <w:rPr>
+          <w:rStyle w:val="Strong"/>
+          <w:color w:val="2F5496" w:themeColor="accent1" w:themeShade="BF"/>
+        </w:rPr>
+        <w:t>tranice</w:t>
       </w:r>
       <w:proofErr w:type="spellEnd"/>
       <w:r>
@@ -7619,7 +7517,6 @@
           <w:bCs w:val="0"/>
           <w:noProof/>
           <w:color w:val="2F5496" w:themeColor="accent1" w:themeShade="BF"/>
-          <w:lang w:val="sr-Cyrl-CS" w:eastAsia="sr-Cyrl-CS"/>
         </w:rPr>
         <w:drawing>
           <wp:anchor distT="0" distB="0" distL="114300" distR="114300" simplePos="0" relativeHeight="251658240" behindDoc="0" locked="0" layoutInCell="1" allowOverlap="1">
@@ -7645,7 +7542,7 @@
                     <pic:cNvPicPr/>
                   </pic:nvPicPr>
                   <pic:blipFill>
-                    <a:blip r:embed="rId11" cstate="print"/>
+                    <a:blip r:embed="rId12" cstate="print"/>
                     <a:stretch>
                       <a:fillRect/>
                     </a:stretch>
@@ -7733,7 +7630,7 @@
           <w:color w:val="2F5496" w:themeColor="accent1" w:themeShade="BF"/>
         </w:rPr>
       </w:pPr>
-      <w:bookmarkStart w:id="13" w:name="_Toc508829313"/>
+      <w:bookmarkStart w:id="14" w:name="_Toc508829313"/>
       <w:proofErr w:type="spellStart"/>
       <w:r>
         <w:rPr>
@@ -7758,7 +7655,7 @@
         </w:rPr>
         <w:t>zahtevi</w:t>
       </w:r>
-      <w:bookmarkEnd w:id="13"/>
+      <w:bookmarkEnd w:id="14"/>
       <w:proofErr w:type="spellEnd"/>
     </w:p>
     <w:p>
@@ -7840,7 +7737,7 @@
           <w:color w:val="2F5496" w:themeColor="accent1" w:themeShade="BF"/>
         </w:rPr>
       </w:pPr>
-      <w:bookmarkStart w:id="14" w:name="_Toc508829314"/>
+      <w:bookmarkStart w:id="15" w:name="_Toc508829314"/>
       <w:proofErr w:type="spellStart"/>
       <w:r>
         <w:rPr>
@@ -7849,7 +7746,7 @@
         </w:rPr>
         <w:t>Preduslovi</w:t>
       </w:r>
-      <w:bookmarkEnd w:id="14"/>
+      <w:bookmarkEnd w:id="15"/>
       <w:proofErr w:type="spellEnd"/>
     </w:p>
     <w:p>
@@ -8156,25 +8053,7 @@
           <w:b w:val="0"/>
           <w:bCs w:val="0"/>
         </w:rPr>
-        <w:t xml:space="preserve"> </w:t>
-      </w:r>
-      <w:proofErr w:type="spellStart"/>
-      <w:r>
-        <w:rPr>
-          <w:rStyle w:val="Strong"/>
-          <w:b w:val="0"/>
-          <w:bCs w:val="0"/>
-        </w:rPr>
-        <w:t>da</w:t>
-      </w:r>
-      <w:proofErr w:type="spellEnd"/>
-      <w:r>
-        <w:rPr>
-          <w:rStyle w:val="Strong"/>
-          <w:b w:val="0"/>
-          <w:bCs w:val="0"/>
-        </w:rPr>
-        <w:t xml:space="preserve"> </w:t>
+        <w:t xml:space="preserve"> da </w:t>
       </w:r>
       <w:proofErr w:type="spellStart"/>
       <w:r>
@@ -8225,7 +8104,7 @@
           <w:color w:val="2F5496" w:themeColor="accent1" w:themeShade="BF"/>
         </w:rPr>
       </w:pPr>
-      <w:bookmarkStart w:id="15" w:name="_Toc508829315"/>
+      <w:bookmarkStart w:id="16" w:name="_Toc508829315"/>
       <w:proofErr w:type="spellStart"/>
       <w:r>
         <w:rPr>
@@ -8234,7 +8113,7 @@
         </w:rPr>
         <w:t>Posledice</w:t>
       </w:r>
-      <w:bookmarkEnd w:id="15"/>
+      <w:bookmarkEnd w:id="16"/>
       <w:proofErr w:type="spellEnd"/>
     </w:p>
     <w:p>
@@ -8575,23 +8454,7 @@
           <w:rStyle w:val="Strong"/>
           <w:b w:val="0"/>
         </w:rPr>
-        <w:t xml:space="preserve"> </w:t>
-      </w:r>
-      <w:proofErr w:type="spellStart"/>
-      <w:r>
-        <w:rPr>
-          <w:rStyle w:val="Strong"/>
-          <w:b w:val="0"/>
-        </w:rPr>
-        <w:t>da</w:t>
-      </w:r>
-      <w:proofErr w:type="spellEnd"/>
-      <w:r>
-        <w:rPr>
-          <w:rStyle w:val="Strong"/>
-          <w:b w:val="0"/>
-        </w:rPr>
-        <w:t xml:space="preserve"> </w:t>
+        <w:t xml:space="preserve"> da </w:t>
       </w:r>
       <w:proofErr w:type="spellStart"/>
       <w:r>
@@ -8625,12 +8488,10 @@
         </w:rPr>
         <w:t>.</w:t>
       </w:r>
-      <w:bookmarkStart w:id="16" w:name="_GoBack"/>
-      <w:bookmarkEnd w:id="16"/>
     </w:p>
     <w:sectPr>
-      <w:headerReference w:type="default" r:id="rId12"/>
-      <w:footerReference w:type="default" r:id="rId13"/>
+      <w:headerReference w:type="default" r:id="rId13"/>
+      <w:footerReference w:type="default" r:id="rId14"/>
       <w:pgSz w:w="12240" w:h="15840"/>
       <w:pgMar w:top="1440" w:right="1440" w:bottom="2070" w:left="1440" w:header="720" w:footer="720" w:gutter="0"/>
       <w:cols w:space="720"/>
@@ -8641,7 +8502,7 @@
 </file>
 
 <file path=word/endnotes.xml><?xml version="1.0" encoding="utf-8"?>
-<w:endnotes xmlns:ve="http://schemas.openxmlformats.org/markup-compatibility/2006" xmlns:o="urn:schemas-microsoft-com:office:office" xmlns:r="http://schemas.openxmlformats.org/officeDocument/2006/relationships" xmlns:m="http://schemas.openxmlformats.org/officeDocument/2006/math" xmlns:v="urn:schemas-microsoft-com:vml" xmlns:wp="http://schemas.openxmlformats.org/drawingml/2006/wordprocessingDrawing" xmlns:w10="urn:schemas-microsoft-com:office:word" xmlns:w="http://schemas.openxmlformats.org/wordprocessingml/2006/main" xmlns:wne="http://schemas.microsoft.com/office/word/2006/wordml">
+<w:endnotes xmlns:wpc="http://schemas.microsoft.com/office/word/2010/wordprocessingCanvas" xmlns:mc="http://schemas.openxmlformats.org/markup-compatibility/2006" xmlns:o="urn:schemas-microsoft-com:office:office" xmlns:r="http://schemas.openxmlformats.org/officeDocument/2006/relationships" xmlns:m="http://schemas.openxmlformats.org/officeDocument/2006/math" xmlns:v="urn:schemas-microsoft-com:vml" xmlns:wp14="http://schemas.microsoft.com/office/word/2010/wordprocessingDrawing" xmlns:wp="http://schemas.openxmlformats.org/drawingml/2006/wordprocessingDrawing" xmlns:w10="urn:schemas-microsoft-com:office:word" xmlns:w="http://schemas.openxmlformats.org/wordprocessingml/2006/main" xmlns:w14="http://schemas.microsoft.com/office/word/2010/wordml" xmlns:wpg="http://schemas.microsoft.com/office/word/2010/wordprocessingGroup" xmlns:wpi="http://schemas.microsoft.com/office/word/2010/wordprocessingInk" xmlns:wne="http://schemas.microsoft.com/office/word/2006/wordml" xmlns:wps="http://schemas.microsoft.com/office/word/2010/wordprocessingShape" mc:Ignorable="w14 wp14">
   <w:endnote w:type="separator" w:id="-1">
     <w:p>
       <w:pPr>
@@ -8666,7 +8527,7 @@
 </file>
 
 <file path=word/footer1.xml><?xml version="1.0" encoding="utf-8"?>
-<w:ftr xmlns:ve="http://schemas.openxmlformats.org/markup-compatibility/2006" xmlns:o="urn:schemas-microsoft-com:office:office" xmlns:r="http://schemas.openxmlformats.org/officeDocument/2006/relationships" xmlns:m="http://schemas.openxmlformats.org/officeDocument/2006/math" xmlns:v="urn:schemas-microsoft-com:vml" xmlns:wp="http://schemas.openxmlformats.org/drawingml/2006/wordprocessingDrawing" xmlns:w10="urn:schemas-microsoft-com:office:word" xmlns:w="http://schemas.openxmlformats.org/wordprocessingml/2006/main" xmlns:wne="http://schemas.microsoft.com/office/word/2006/wordml">
+<w:ftr xmlns:wpc="http://schemas.microsoft.com/office/word/2010/wordprocessingCanvas" xmlns:mc="http://schemas.openxmlformats.org/markup-compatibility/2006" xmlns:o="urn:schemas-microsoft-com:office:office" xmlns:r="http://schemas.openxmlformats.org/officeDocument/2006/relationships" xmlns:m="http://schemas.openxmlformats.org/officeDocument/2006/math" xmlns:v="urn:schemas-microsoft-com:vml" xmlns:wp14="http://schemas.microsoft.com/office/word/2010/wordprocessingDrawing" xmlns:wp="http://schemas.openxmlformats.org/drawingml/2006/wordprocessingDrawing" xmlns:w10="urn:schemas-microsoft-com:office:word" xmlns:w="http://schemas.openxmlformats.org/wordprocessingml/2006/main" xmlns:w14="http://schemas.microsoft.com/office/word/2010/wordml" xmlns:wpg="http://schemas.microsoft.com/office/word/2010/wordprocessingGroup" xmlns:wpi="http://schemas.microsoft.com/office/word/2010/wordprocessingInk" xmlns:wne="http://schemas.microsoft.com/office/word/2006/wordml" xmlns:wps="http://schemas.microsoft.com/office/word/2010/wordprocessingShape" mc:Ignorable="w14 wp14">
   <w:sdt>
     <w:sdtPr>
       <w:id w:val="-220830965"/>
@@ -8688,7 +8549,6 @@
         <w:r>
           <w:rPr>
             <w:noProof/>
-            <w:lang w:val="sr-Cyrl-CS" w:eastAsia="sr-Cyrl-CS"/>
           </w:rPr>
           <w:drawing>
             <wp:anchor distT="0" distB="0" distL="114300" distR="114300" simplePos="0" relativeHeight="251663360" behindDoc="0" locked="0" layoutInCell="1" allowOverlap="1">
@@ -8719,7 +8579,7 @@
                       <a:blip r:embed="rId1">
                         <a:extLst>
                           <a:ext uri="{28A0092B-C50C-407E-A947-70E740481C1C}">
-                            <a14:useLocalDpi xmlns:a14="http://schemas.microsoft.com/office/drawing/2010/main" xmlns:wps="http://schemas.microsoft.com/office/word/2010/wordprocessingShape" xmlns:wpi="http://schemas.microsoft.com/office/word/2010/wordprocessingInk" xmlns:wpg="http://schemas.microsoft.com/office/word/2010/wordprocessingGroup" xmlns:w16se="http://schemas.microsoft.com/office/word/2015/wordml/symex" xmlns:w16cid="http://schemas.microsoft.com/office/word/2016/wordml/cid" xmlns:w15="http://schemas.microsoft.com/office/word/2012/wordml" xmlns:w14="http://schemas.microsoft.com/office/word/2010/wordml" xmlns:w="http://schemas.openxmlformats.org/wordprocessingml/2006/main" xmlns:w10="urn:schemas-microsoft-com:office:word" xmlns:wp14="http://schemas.microsoft.com/office/word/2010/wordprocessingDrawing" xmlns:v="urn:schemas-microsoft-com:vml" xmlns:o="urn:schemas-microsoft-com:office:office" xmlns:am3d="http://schemas.microsoft.com/office/drawing/2017/model3d" xmlns:aink="http://schemas.microsoft.com/office/drawing/2016/ink" xmlns:mc="http://schemas.openxmlformats.org/markup-compatibility/2006" xmlns:cx8="http://schemas.microsoft.com/office/drawing/2016/5/14/chartex" xmlns:cx7="http://schemas.microsoft.com/office/drawing/2016/5/13/chartex" xmlns:cx6="http://schemas.microsoft.com/office/drawing/2016/5/12/chartex" xmlns:cx5="http://schemas.microsoft.com/office/drawing/2016/5/11/chartex" xmlns:cx4="http://schemas.microsoft.com/office/drawing/2016/5/10/chartex" xmlns:cx3="http://schemas.microsoft.com/office/drawing/2016/5/9/chartex" xmlns:cx2="http://schemas.microsoft.com/office/drawing/2015/10/21/chartex" xmlns:cx1="http://schemas.microsoft.com/office/drawing/2015/9/8/chartex" xmlns:cx="http://schemas.microsoft.com/office/drawing/2014/chartex" xmlns:wpc="http://schemas.microsoft.com/office/word/2010/wordprocessingCanvas" xmlns="" val="0"/>
+                            <a14:useLocalDpi xmlns:a14="http://schemas.microsoft.com/office/drawing/2010/main" val="0"/>
                           </a:ext>
                         </a:extLst>
                       </a:blip>
@@ -8752,7 +8612,6 @@
             <w:b/>
             <w:i/>
             <w:noProof/>
-            <w:lang w:val="sr-Cyrl-CS" w:eastAsia="sr-Cyrl-CS"/>
           </w:rPr>
           <w:drawing>
             <wp:anchor distT="0" distB="0" distL="114300" distR="114300" simplePos="0" relativeHeight="251660288" behindDoc="0" locked="0" layoutInCell="1" allowOverlap="1">
@@ -8781,7 +8640,7 @@
                       <a:blip r:embed="rId2">
                         <a:extLst>
                           <a:ext uri="{28A0092B-C50C-407E-A947-70E740481C1C}">
-                            <a14:useLocalDpi xmlns:a14="http://schemas.microsoft.com/office/drawing/2010/main" xmlns:wps="http://schemas.microsoft.com/office/word/2010/wordprocessingShape" xmlns:wpi="http://schemas.microsoft.com/office/word/2010/wordprocessingInk" xmlns:wpg="http://schemas.microsoft.com/office/word/2010/wordprocessingGroup" xmlns:w16se="http://schemas.microsoft.com/office/word/2015/wordml/symex" xmlns:w16cid="http://schemas.microsoft.com/office/word/2016/wordml/cid" xmlns:w15="http://schemas.microsoft.com/office/word/2012/wordml" xmlns:w14="http://schemas.microsoft.com/office/word/2010/wordml" xmlns:w="http://schemas.openxmlformats.org/wordprocessingml/2006/main" xmlns:w10="urn:schemas-microsoft-com:office:word" xmlns:wp14="http://schemas.microsoft.com/office/word/2010/wordprocessingDrawing" xmlns:v="urn:schemas-microsoft-com:vml" xmlns:o="urn:schemas-microsoft-com:office:office" xmlns:am3d="http://schemas.microsoft.com/office/drawing/2017/model3d" xmlns:aink="http://schemas.microsoft.com/office/drawing/2016/ink" xmlns:mc="http://schemas.openxmlformats.org/markup-compatibility/2006" xmlns:cx8="http://schemas.microsoft.com/office/drawing/2016/5/14/chartex" xmlns:cx7="http://schemas.microsoft.com/office/drawing/2016/5/13/chartex" xmlns:cx6="http://schemas.microsoft.com/office/drawing/2016/5/12/chartex" xmlns:cx5="http://schemas.microsoft.com/office/drawing/2016/5/11/chartex" xmlns:cx4="http://schemas.microsoft.com/office/drawing/2016/5/10/chartex" xmlns:cx3="http://schemas.microsoft.com/office/drawing/2016/5/9/chartex" xmlns:cx2="http://schemas.microsoft.com/office/drawing/2015/10/21/chartex" xmlns:cx1="http://schemas.microsoft.com/office/drawing/2015/9/8/chartex" xmlns:cx="http://schemas.microsoft.com/office/drawing/2014/chartex" xmlns:wpc="http://schemas.microsoft.com/office/word/2010/wordprocessingCanvas" xmlns="" val="0"/>
+                            <a14:useLocalDpi xmlns:a14="http://schemas.microsoft.com/office/drawing/2010/main" val="0"/>
                           </a:ext>
                         </a:extLst>
                       </a:blip>
@@ -8814,7 +8673,7 @@
             <w:noProof/>
           </w:rPr>
           <w:pict>
-            <v:rect id="Rectangle 8" o:spid="_x0000_s4098" style="position:absolute;margin-left:-17.6pt;margin-top:16.35pt;width:524.6pt;height:15.75pt;z-index:251659264;visibility:visible;mso-width-relative:margin;mso-height-relative:margin;v-text-anchor:middle" o:gfxdata="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" fillcolor="#0070c0" strokecolor="#1f3763 [1604]" strokeweight="1pt"/>
+            <v:rect id="Rectangle 8" o:spid="_x0000_s2050" style="position:absolute;margin-left:-17.6pt;margin-top:16.35pt;width:524.6pt;height:15.75pt;z-index:251659264;visibility:visible;mso-width-relative:margin;mso-height-relative:margin;v-text-anchor:middle" o:gfxdata="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" fillcolor="#0070c0" strokecolor="#1f3763 [1604]" strokeweight="1pt"/>
           </w:pict>
         </w:r>
         <w:r>
@@ -8851,7 +8710,7 @@
             <w:i/>
             <w:noProof/>
           </w:rPr>
-          <w:t>4</w:t>
+          <w:t>7</w:t>
         </w:r>
         <w:r>
           <w:rPr>
@@ -8877,7 +8736,7 @@
           <v:stroke joinstyle="miter"/>
           <v:path gradientshapeok="t" o:connecttype="rect"/>
         </v:shapetype>
-        <v:shape id="Text Box 2" o:spid="_x0000_s4097" type="#_x0000_t202" style="position:absolute;margin-left:324.7pt;margin-top:2.95pt;width:142.85pt;height:19.85pt;z-index:251662336;visibility:visible;mso-wrap-distance-top:3.6pt;mso-wrap-distance-bottom:3.6pt;mso-width-relative:margin;mso-height-relative:margin" o:gfxdata="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" filled="f" stroked="f">
+        <v:shape id="Text Box 2" o:spid="_x0000_s2049" type="#_x0000_t202" style="position:absolute;margin-left:324.7pt;margin-top:2.95pt;width:142.85pt;height:19.85pt;z-index:251662336;visibility:visible;mso-wrap-distance-top:3.6pt;mso-wrap-distance-bottom:3.6pt;mso-width-relative:margin;mso-height-relative:margin" o:gfxdata="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" filled="f" stroked="f">
           <v:textbox>
             <w:txbxContent>
               <w:p>
@@ -8925,7 +8784,7 @@
 </file>
 
 <file path=word/footnotes.xml><?xml version="1.0" encoding="utf-8"?>
-<w:footnotes xmlns:ve="http://schemas.openxmlformats.org/markup-compatibility/2006" xmlns:o="urn:schemas-microsoft-com:office:office" xmlns:r="http://schemas.openxmlformats.org/officeDocument/2006/relationships" xmlns:m="http://schemas.openxmlformats.org/officeDocument/2006/math" xmlns:v="urn:schemas-microsoft-com:vml" xmlns:wp="http://schemas.openxmlformats.org/drawingml/2006/wordprocessingDrawing" xmlns:w10="urn:schemas-microsoft-com:office:word" xmlns:w="http://schemas.openxmlformats.org/wordprocessingml/2006/main" xmlns:wne="http://schemas.microsoft.com/office/word/2006/wordml">
+<w:footnotes xmlns:wpc="http://schemas.microsoft.com/office/word/2010/wordprocessingCanvas" xmlns:mc="http://schemas.openxmlformats.org/markup-compatibility/2006" xmlns:o="urn:schemas-microsoft-com:office:office" xmlns:r="http://schemas.openxmlformats.org/officeDocument/2006/relationships" xmlns:m="http://schemas.openxmlformats.org/officeDocument/2006/math" xmlns:v="urn:schemas-microsoft-com:vml" xmlns:wp14="http://schemas.microsoft.com/office/word/2010/wordprocessingDrawing" xmlns:wp="http://schemas.openxmlformats.org/drawingml/2006/wordprocessingDrawing" xmlns:w10="urn:schemas-microsoft-com:office:word" xmlns:w="http://schemas.openxmlformats.org/wordprocessingml/2006/main" xmlns:w14="http://schemas.microsoft.com/office/word/2010/wordml" xmlns:wpg="http://schemas.microsoft.com/office/word/2010/wordprocessingGroup" xmlns:wpi="http://schemas.microsoft.com/office/word/2010/wordprocessingInk" xmlns:wne="http://schemas.microsoft.com/office/word/2006/wordml" xmlns:wps="http://schemas.microsoft.com/office/word/2010/wordprocessingShape" mc:Ignorable="w14 wp14">
   <w:footnote w:type="separator" w:id="-1">
     <w:p>
       <w:pPr>
@@ -8950,7 +8809,7 @@
 </file>
 
 <file path=word/header1.xml><?xml version="1.0" encoding="utf-8"?>
-<w:hdr xmlns:ve="http://schemas.openxmlformats.org/markup-compatibility/2006" xmlns:o="urn:schemas-microsoft-com:office:office" xmlns:r="http://schemas.openxmlformats.org/officeDocument/2006/relationships" xmlns:m="http://schemas.openxmlformats.org/officeDocument/2006/math" xmlns:v="urn:schemas-microsoft-com:vml" xmlns:wp="http://schemas.openxmlformats.org/drawingml/2006/wordprocessingDrawing" xmlns:w10="urn:schemas-microsoft-com:office:word" xmlns:w="http://schemas.openxmlformats.org/wordprocessingml/2006/main" xmlns:wne="http://schemas.microsoft.com/office/word/2006/wordml">
+<w:hdr xmlns:wpc="http://schemas.microsoft.com/office/word/2010/wordprocessingCanvas" xmlns:mc="http://schemas.openxmlformats.org/markup-compatibility/2006" xmlns:o="urn:schemas-microsoft-com:office:office" xmlns:r="http://schemas.openxmlformats.org/officeDocument/2006/relationships" xmlns:m="http://schemas.openxmlformats.org/officeDocument/2006/math" xmlns:v="urn:schemas-microsoft-com:vml" xmlns:wp14="http://schemas.microsoft.com/office/word/2010/wordprocessingDrawing" xmlns:wp="http://schemas.openxmlformats.org/drawingml/2006/wordprocessingDrawing" xmlns:w10="urn:schemas-microsoft-com:office:word" xmlns:w="http://schemas.openxmlformats.org/wordprocessingml/2006/main" xmlns:w14="http://schemas.microsoft.com/office/word/2010/wordml" xmlns:wpg="http://schemas.microsoft.com/office/word/2010/wordprocessingGroup" xmlns:wpi="http://schemas.microsoft.com/office/word/2010/wordprocessingInk" xmlns:wne="http://schemas.microsoft.com/office/word/2006/wordml" xmlns:wps="http://schemas.microsoft.com/office/word/2010/wordprocessingShape" mc:Ignorable="w14 wp14">
   <w:p>
     <w:pPr>
       <w:pStyle w:val="Header"/>
@@ -8958,7 +8817,6 @@
     <w:r>
       <w:rPr>
         <w:noProof/>
-        <w:lang w:val="sr-Cyrl-CS" w:eastAsia="sr-Cyrl-CS"/>
       </w:rPr>
       <w:drawing>
         <wp:anchor distT="0" distB="0" distL="114300" distR="114300" simplePos="0" relativeHeight="251664384" behindDoc="0" locked="0" layoutInCell="1" allowOverlap="1">
@@ -8987,7 +8845,7 @@
                   <a:blip r:embed="rId1" cstate="print">
                     <a:extLst>
                       <a:ext uri="{28A0092B-C50C-407E-A947-70E740481C1C}">
-                        <a14:useLocalDpi xmlns:a14="http://schemas.microsoft.com/office/drawing/2010/main" xmlns:wps="http://schemas.microsoft.com/office/word/2010/wordprocessingShape" xmlns:wpi="http://schemas.microsoft.com/office/word/2010/wordprocessingInk" xmlns:wpg="http://schemas.microsoft.com/office/word/2010/wordprocessingGroup" xmlns:w16se="http://schemas.microsoft.com/office/word/2015/wordml/symex" xmlns:w16cid="http://schemas.microsoft.com/office/word/2016/wordml/cid" xmlns:w15="http://schemas.microsoft.com/office/word/2012/wordml" xmlns:w14="http://schemas.microsoft.com/office/word/2010/wordml" xmlns:w="http://schemas.openxmlformats.org/wordprocessingml/2006/main" xmlns:w10="urn:schemas-microsoft-com:office:word" xmlns:wp14="http://schemas.microsoft.com/office/word/2010/wordprocessingDrawing" xmlns:v="urn:schemas-microsoft-com:vml" xmlns:o="urn:schemas-microsoft-com:office:office" xmlns:am3d="http://schemas.microsoft.com/office/drawing/2017/model3d" xmlns:aink="http://schemas.microsoft.com/office/drawing/2016/ink" xmlns:mc="http://schemas.openxmlformats.org/markup-compatibility/2006" xmlns:cx8="http://schemas.microsoft.com/office/drawing/2016/5/14/chartex" xmlns:cx7="http://schemas.microsoft.com/office/drawing/2016/5/13/chartex" xmlns:cx6="http://schemas.microsoft.com/office/drawing/2016/5/12/chartex" xmlns:cx5="http://schemas.microsoft.com/office/drawing/2016/5/11/chartex" xmlns:cx4="http://schemas.microsoft.com/office/drawing/2016/5/10/chartex" xmlns:cx3="http://schemas.microsoft.com/office/drawing/2016/5/9/chartex" xmlns:cx2="http://schemas.microsoft.com/office/drawing/2015/10/21/chartex" xmlns:cx1="http://schemas.microsoft.com/office/drawing/2015/9/8/chartex" xmlns:cx="http://schemas.microsoft.com/office/drawing/2014/chartex" xmlns:wpc="http://schemas.microsoft.com/office/word/2010/wordprocessingCanvas" xmlns="" val="0"/>
+                        <a14:useLocalDpi xmlns:a14="http://schemas.microsoft.com/office/drawing/2010/main" val="0"/>
                       </a:ext>
                     </a:extLst>
                   </a:blip>
@@ -9015,7 +8873,7 @@
 </file>
 
 <file path=word/numbering.xml><?xml version="1.0" encoding="utf-8"?>
-<w:numbering xmlns:ve="http://schemas.openxmlformats.org/markup-compatibility/2006" xmlns:o="urn:schemas-microsoft-com:office:office" xmlns:r="http://schemas.openxmlformats.org/officeDocument/2006/relationships" xmlns:m="http://schemas.openxmlformats.org/officeDocument/2006/math" xmlns:v="urn:schemas-microsoft-com:vml" xmlns:wp="http://schemas.openxmlformats.org/drawingml/2006/wordprocessingDrawing" xmlns:w10="urn:schemas-microsoft-com:office:word" xmlns:w="http://schemas.openxmlformats.org/wordprocessingml/2006/main" xmlns:wne="http://schemas.microsoft.com/office/word/2006/wordml">
+<w:numbering xmlns:wpc="http://schemas.microsoft.com/office/word/2010/wordprocessingCanvas" xmlns:mc="http://schemas.openxmlformats.org/markup-compatibility/2006" xmlns:o="urn:schemas-microsoft-com:office:office" xmlns:r="http://schemas.openxmlformats.org/officeDocument/2006/relationships" xmlns:m="http://schemas.openxmlformats.org/officeDocument/2006/math" xmlns:v="urn:schemas-microsoft-com:vml" xmlns:wp14="http://schemas.microsoft.com/office/word/2010/wordprocessingDrawing" xmlns:wp="http://schemas.openxmlformats.org/drawingml/2006/wordprocessingDrawing" xmlns:w10="urn:schemas-microsoft-com:office:word" xmlns:w="http://schemas.openxmlformats.org/wordprocessingml/2006/main" xmlns:w14="http://schemas.microsoft.com/office/word/2010/wordml" xmlns:wpg="http://schemas.microsoft.com/office/word/2010/wordprocessingGroup" xmlns:wpi="http://schemas.microsoft.com/office/word/2010/wordprocessingInk" xmlns:wne="http://schemas.microsoft.com/office/word/2006/wordml" xmlns:wps="http://schemas.microsoft.com/office/word/2010/wordprocessingShape" mc:Ignorable="w14 wp14">
   <w:abstractNum w:abstractNumId="0">
     <w:nsid w:val="0DE9622B"/>
     <w:multiLevelType w:val="hybridMultilevel"/>
@@ -10052,7 +9910,7 @@
 </file>
 
 <file path=word/styles.xml><?xml version="1.0" encoding="utf-8"?>
-<w:styles xmlns:r="http://schemas.openxmlformats.org/officeDocument/2006/relationships" xmlns:w="http://schemas.openxmlformats.org/wordprocessingml/2006/main">
+<w:styles xmlns:mc="http://schemas.openxmlformats.org/markup-compatibility/2006" xmlns:r="http://schemas.openxmlformats.org/officeDocument/2006/relationships" xmlns:w="http://schemas.openxmlformats.org/wordprocessingml/2006/main" xmlns:w14="http://schemas.microsoft.com/office/word/2010/wordml" mc:Ignorable="w14">
   <w:docDefaults>
     <w:rPrDefault>
       <w:rPr>
@@ -10293,7 +10151,6 @@
     <w:uiPriority w:val="99"/>
     <w:semiHidden/>
     <w:unhideWhenUsed/>
-    <w:qFormat/>
     <w:tblPr>
       <w:tblInd w:w="0" w:type="dxa"/>
       <w:tblCellMar>
@@ -10696,6 +10553,196 @@
 </w:styles>
 </file>
 
+<file path=word/stylesWithEffects.xml><?xml version="1.0" encoding="utf-8"?>
+<w:styles xmlns:wpc="http://schemas.microsoft.com/office/word/2010/wordprocessingCanvas" xmlns:mc="http://schemas.openxmlformats.org/markup-compatibility/2006" xmlns:o="urn:schemas-microsoft-com:office:office" xmlns:r="http://schemas.openxmlformats.org/officeDocument/2006/relationships" xmlns:m="http://schemas.openxmlformats.org/officeDocument/2006/math" xmlns:v="urn:schemas-microsoft-com:vml" xmlns:wp14="http://schemas.microsoft.com/office/word/2010/wordprocessingDrawing" xmlns:wp="http://schemas.openxmlformats.org/drawingml/2006/wordprocessingDrawing" xmlns:w10="urn:schemas-microsoft-com:office:word" xmlns:w="http://schemas.openxmlformats.org/wordprocessingml/2006/main" xmlns:w14="http://schemas.microsoft.com/office/word/2010/wordml" xmlns:wpg="http://schemas.microsoft.com/office/word/2010/wordprocessingGroup" xmlns:wpi="http://schemas.microsoft.com/office/word/2010/wordprocessingInk" xmlns:wne="http://schemas.microsoft.com/office/word/2006/wordml" xmlns:wps="http://schemas.microsoft.com/office/word/2010/wordprocessingShape" mc:Ignorable="w14 wp14">
+  <w:docDefaults>
+    <w:rPrDefault>
+      <w:rPr>
+        <w:rFonts w:asciiTheme="minorHAnsi" w:eastAsiaTheme="minorEastAsia" w:hAnsiTheme="minorHAnsi" w:cstheme="minorBidi"/>
+        <w:sz w:val="22"/>
+        <w:szCs w:val="22"/>
+        <w:lang w:val="en-US" w:eastAsia="en-US" w:bidi="ar-SA"/>
+      </w:rPr>
+    </w:rPrDefault>
+    <w:pPrDefault>
+      <w:pPr>
+        <w:spacing w:after="200" w:line="276" w:lineRule="auto"/>
+      </w:pPr>
+    </w:pPrDefault>
+  </w:docDefaults>
+  <w:latentStyles w:defLockedState="0" w:defUIPriority="99" w:defSemiHidden="1" w:defUnhideWhenUsed="1" w:defQFormat="0" w:count="267">
+    <w:lsdException w:name="Normal" w:semiHidden="0" w:uiPriority="0" w:unhideWhenUsed="0" w:qFormat="1"/>
+    <w:lsdException w:name="heading 1" w:semiHidden="0" w:uiPriority="9" w:unhideWhenUsed="0" w:qFormat="1"/>
+    <w:lsdException w:name="heading 2" w:uiPriority="9" w:qFormat="1"/>
+    <w:lsdException w:name="heading 3" w:uiPriority="9" w:qFormat="1"/>
+    <w:lsdException w:name="heading 4" w:uiPriority="9" w:qFormat="1"/>
+    <w:lsdException w:name="heading 5" w:uiPriority="9" w:qFormat="1"/>
+    <w:lsdException w:name="heading 6" w:uiPriority="9" w:qFormat="1"/>
+    <w:lsdException w:name="heading 7" w:uiPriority="9" w:qFormat="1"/>
+    <w:lsdException w:name="heading 8" w:uiPriority="9" w:qFormat="1"/>
+    <w:lsdException w:name="heading 9" w:uiPriority="9" w:qFormat="1"/>
+    <w:lsdException w:name="toc 1" w:uiPriority="39"/>
+    <w:lsdException w:name="toc 2" w:uiPriority="39"/>
+    <w:lsdException w:name="toc 3" w:uiPriority="39"/>
+    <w:lsdException w:name="toc 4" w:uiPriority="39"/>
+    <w:lsdException w:name="toc 5" w:uiPriority="39"/>
+    <w:lsdException w:name="toc 6" w:uiPriority="39"/>
+    <w:lsdException w:name="toc 7" w:uiPriority="39"/>
+    <w:lsdException w:name="toc 8" w:uiPriority="39"/>
+    <w:lsdException w:name="toc 9" w:uiPriority="39"/>
+    <w:lsdException w:name="caption" w:uiPriority="35" w:qFormat="1"/>
+    <w:lsdException w:name="Title" w:semiHidden="0" w:uiPriority="10" w:unhideWhenUsed="0" w:qFormat="1"/>
+    <w:lsdException w:name="Default Paragraph Font" w:uiPriority="1"/>
+    <w:lsdException w:name="Subtitle" w:semiHidden="0" w:uiPriority="11" w:unhideWhenUsed="0" w:qFormat="1"/>
+    <w:lsdException w:name="Strong" w:semiHidden="0" w:uiPriority="22" w:unhideWhenUsed="0" w:qFormat="1"/>
+    <w:lsdException w:name="Emphasis" w:semiHidden="0" w:uiPriority="20" w:unhideWhenUsed="0" w:qFormat="1"/>
+    <w:lsdException w:name="Table Grid" w:semiHidden="0" w:uiPriority="59" w:unhideWhenUsed="0"/>
+    <w:lsdException w:name="Placeholder Text" w:unhideWhenUsed="0"/>
+    <w:lsdException w:name="No Spacing" w:semiHidden="0" w:uiPriority="1" w:unhideWhenUsed="0" w:qFormat="1"/>
+    <w:lsdException w:name="Light Shading" w:semiHidden="0" w:uiPriority="60" w:unhideWhenUsed="0"/>
+    <w:lsdException w:name="Light List" w:semiHidden="0" w:uiPriority="61" w:unhideWhenUsed="0"/>
+    <w:lsdException w:name="Light Grid" w:semiHidden="0" w:uiPriority="62" w:unhideWhenUsed="0"/>
+    <w:lsdException w:name="Medium Shading 1" w:semiHidden="0" w:uiPriority="63" w:unhideWhenUsed="0"/>
+    <w:lsdException w:name="Medium Shading 2" w:semiHidden="0" w:uiPriority="64" w:unhideWhenUsed="0"/>
+    <w:lsdException w:name="Medium List 1" w:semiHidden="0" w:uiPriority="65" w:unhideWhenUsed="0"/>
+    <w:lsdException w:name="Medium List 2" w:semiHidden="0" w:uiPriority="66" w:unhideWhenUsed="0"/>
+    <w:lsdException w:name="Medium Grid 1" w:semiHidden="0" w:uiPriority="67" w:unhideWhenUsed="0"/>
+    <w:lsdException w:name="Medium Grid 2" w:semiHidden="0" w:uiPriority="68" w:unhideWhenUsed="0"/>
+    <w:lsdException w:name="Medium Grid 3" w:semiHidden="0" w:uiPriority="69" w:unhideWhenUsed="0"/>
+    <w:lsdException w:name="Dark List" w:semiHidden="0" w:uiPriority="70" w:unhideWhenUsed="0"/>
+    <w:lsdException w:name="Colorful Shading" w:semiHidden="0" w:uiPriority="71" w:unhideWhenUsed="0"/>
+    <w:lsdException w:name="Colorful List" w:semiHidden="0" w:uiPriority="72" w:unhideWhenUsed="0"/>
+    <w:lsdException w:name="Colorful Grid" w:semiHidden="0" w:uiPriority="73" w:unhideWhenUsed="0"/>
+    <w:lsdException w:name="Light Shading Accent 1" w:semiHidden="0" w:uiPriority="60" w:unhideWhenUsed="0"/>
+    <w:lsdException w:name="Light List Accent 1" w:semiHidden="0" w:uiPriority="61" w:unhideWhenUsed="0"/>
+    <w:lsdException w:name="Light Grid Accent 1" w:semiHidden="0" w:uiPriority="62" w:unhideWhenUsed="0"/>
+    <w:lsdException w:name="Medium Shading 1 Accent 1" w:semiHidden="0" w:uiPriority="63" w:unhideWhenUsed="0"/>
+    <w:lsdException w:name="Medium Shading 2 Accent 1" w:semiHidden="0" w:uiPriority="64" w:unhideWhenUsed="0"/>
+    <w:lsdException w:name="Medium List 1 Accent 1" w:semiHidden="0" w:uiPriority="65" w:unhideWhenUsed="0"/>
+    <w:lsdException w:name="Revision" w:unhideWhenUsed="0"/>
+    <w:lsdException w:name="List Paragraph" w:semiHidden="0" w:uiPriority="34" w:unhideWhenUsed="0" w:qFormat="1"/>
+    <w:lsdException w:name="Quote" w:semiHidden="0" w:uiPriority="29" w:unhideWhenUsed="0" w:qFormat="1"/>
+    <w:lsdException w:name="Intense Quote" w:semiHidden="0" w:uiPriority="30" w:unhideWhenUsed="0" w:qFormat="1"/>
+    <w:lsdException w:name="Medium List 2 Accent 1" w:semiHidden="0" w:uiPriority="66" w:unhideWhenUsed="0"/>
+    <w:lsdException w:name="Medium Grid 1 Accent 1" w:semiHidden="0" w:uiPriority="67" w:unhideWhenUsed="0"/>
+    <w:lsdException w:name="Medium Grid 2 Accent 1" w:semiHidden="0" w:uiPriority="68" w:unhideWhenUsed="0"/>
+    <w:lsdException w:name="Medium Grid 3 Accent 1" w:semiHidden="0" w:uiPriority="69" w:unhideWhenUsed="0"/>
+    <w:lsdException w:name="Dark List Accent 1" w:semiHidden="0" w:uiPriority="70" w:unhideWhenUsed="0"/>
+    <w:lsdException w:name="Colorful Shading Accent 1" w:semiHidden="0" w:uiPriority="71" w:unhideWhenUsed="0"/>
+    <w:lsdException w:name="Colorful List Accent 1" w:semiHidden="0" w:uiPriority="72" w:unhideWhenUsed="0"/>
+    <w:lsdException w:name="Colorful Grid Accent 1" w:semiHidden="0" w:uiPriority="73" w:unhideWhenUsed="0"/>
+    <w:lsdException w:name="Light Shading Accent 2" w:semiHidden="0" w:uiPriority="60" w:unhideWhenUsed="0"/>
+    <w:lsdException w:name="Light List Accent 2" w:semiHidden="0" w:uiPriority="61" w:unhideWhenUsed="0"/>
+    <w:lsdException w:name="Light Grid Accent 2" w:semiHidden="0" w:uiPriority="62" w:unhideWhenUsed="0"/>
+    <w:lsdException w:name="Medium Shading 1 Accent 2" w:semiHidden="0" w:uiPriority="63" w:unhideWhenUsed="0"/>
+    <w:lsdException w:name="Medium Shading 2 Accent 2" w:semiHidden="0" w:uiPriority="64" w:unhideWhenUsed="0"/>
+    <w:lsdException w:name="Medium List 1 Accent 2" w:semiHidden="0" w:uiPriority="65" w:unhideWhenUsed="0"/>
+    <w:lsdException w:name="Medium List 2 Accent 2" w:semiHidden="0" w:uiPriority="66" w:unhideWhenUsed="0"/>
+    <w:lsdException w:name="Medium Grid 1 Accent 2" w:semiHidden="0" w:uiPriority="67" w:unhideWhenUsed="0"/>
+    <w:lsdException w:name="Medium Grid 2 Accent 2" w:semiHidden="0" w:uiPriority="68" w:unhideWhenUsed="0"/>
+    <w:lsdException w:name="Medium Grid 3 Accent 2" w:semiHidden="0" w:uiPriority="69" w:unhideWhenUsed="0"/>
+    <w:lsdException w:name="Dark List Accent 2" w:semiHidden="0" w:uiPriority="70" w:unhideWhenUsed="0"/>
+    <w:lsdException w:name="Colorful Shading Accent 2" w:semiHidden="0" w:uiPriority="71" w:unhideWhenUsed="0"/>
+    <w:lsdException w:name="Colorful List Accent 2" w:semiHidden="0" w:uiPriority="72" w:unhideWhenUsed="0"/>
+    <w:lsdException w:name="Colorful Grid Accent 2" w:semiHidden="0" w:uiPriority="73" w:unhideWhenUsed="0"/>
+    <w:lsdException w:name="Light Shading Accent 3" w:semiHidden="0" w:uiPriority="60" w:unhideWhenUsed="0"/>
+    <w:lsdException w:name="Light List Accent 3" w:semiHidden="0" w:uiPriority="61" w:unhideWhenUsed="0"/>
+    <w:lsdException w:name="Light Grid Accent 3" w:semiHidden="0" w:uiPriority="62" w:unhideWhenUsed="0"/>
+    <w:lsdException w:name="Medium Shading 1 Accent 3" w:semiHidden="0" w:uiPriority="63" w:unhideWhenUsed="0"/>
+    <w:lsdException w:name="Medium Shading 2 Accent 3" w:semiHidden="0" w:uiPriority="64" w:unhideWhenUsed="0"/>
+    <w:lsdException w:name="Medium List 1 Accent 3" w:semiHidden="0" w:uiPriority="65" w:unhideWhenUsed="0"/>
+    <w:lsdException w:name="Medium List 2 Accent 3" w:semiHidden="0" w:uiPriority="66" w:unhideWhenUsed="0"/>
+    <w:lsdException w:name="Medium Grid 1 Accent 3" w:semiHidden="0" w:uiPriority="67" w:unhideWhenUsed="0"/>
+    <w:lsdException w:name="Medium Grid 2 Accent 3" w:semiHidden="0" w:uiPriority="68" w:unhideWhenUsed="0"/>
+    <w:lsdException w:name="Medium Grid 3 Accent 3" w:semiHidden="0" w:uiPriority="69" w:unhideWhenUsed="0"/>
+    <w:lsdException w:name="Dark List Accent 3" w:semiHidden="0" w:uiPriority="70" w:unhideWhenUsed="0"/>
+    <w:lsdException w:name="Colorful Shading Accent 3" w:semiHidden="0" w:uiPriority="71" w:unhideWhenUsed="0"/>
+    <w:lsdException w:name="Colorful List Accent 3" w:semiHidden="0" w:uiPriority="72" w:unhideWhenUsed="0"/>
+    <w:lsdException w:name="Colorful Grid Accent 3" w:semiHidden="0" w:uiPriority="73" w:unhideWhenUsed="0"/>
+    <w:lsdException w:name="Light Shading Accent 4" w:semiHidden="0" w:uiPriority="60" w:unhideWhenUsed="0"/>
+    <w:lsdException w:name="Light List Accent 4" w:semiHidden="0" w:uiPriority="61" w:unhideWhenUsed="0"/>
+    <w:lsdException w:name="Light Grid Accent 4" w:semiHidden="0" w:uiPriority="62" w:unhideWhenUsed="0"/>
+    <w:lsdException w:name="Medium Shading 1 Accent 4" w:semiHidden="0" w:uiPriority="63" w:unhideWhenUsed="0"/>
+    <w:lsdException w:name="Medium Shading 2 Accent 4" w:semiHidden="0" w:uiPriority="64" w:unhideWhenUsed="0"/>
+    <w:lsdException w:name="Medium List 1 Accent 4" w:semiHidden="0" w:uiPriority="65" w:unhideWhenUsed="0"/>
+    <w:lsdException w:name="Medium List 2 Accent 4" w:semiHidden="0" w:uiPriority="66" w:unhideWhenUsed="0"/>
+    <w:lsdException w:name="Medium Grid 1 Accent 4" w:semiHidden="0" w:uiPriority="67" w:unhideWhenUsed="0"/>
+    <w:lsdException w:name="Medium Grid 2 Accent 4" w:semiHidden="0" w:uiPriority="68" w:unhideWhenUsed="0"/>
+    <w:lsdException w:name="Medium Grid 3 Accent 4" w:semiHidden="0" w:uiPriority="69" w:unhideWhenUsed="0"/>
+    <w:lsdException w:name="Dark List Accent 4" w:semiHidden="0" w:uiPriority="70" w:unhideWhenUsed="0"/>
+    <w:lsdException w:name="Colorful Shading Accent 4" w:semiHidden="0" w:uiPriority="71" w:unhideWhenUsed="0"/>
+    <w:lsdException w:name="Colorful List Accent 4" w:semiHidden="0" w:uiPriority="72" w:unhideWhenUsed="0"/>
+    <w:lsdException w:name="Colorful Grid Accent 4" w:semiHidden="0" w:uiPriority="73" w:unhideWhenUsed="0"/>
+    <w:lsdException w:name="Light Shading Accent 5" w:semiHidden="0" w:uiPriority="60" w:unhideWhenUsed="0"/>
+    <w:lsdException w:name="Light List Accent 5" w:semiHidden="0" w:uiPriority="61" w:unhideWhenUsed="0"/>
+    <w:lsdException w:name="Light Grid Accent 5" w:semiHidden="0" w:uiPriority="62" w:unhideWhenUsed="0"/>
+    <w:lsdException w:name="Medium Shading 1 Accent 5" w:semiHidden="0" w:uiPriority="63" w:unhideWhenUsed="0"/>
+    <w:lsdException w:name="Medium Shading 2 Accent 5" w:semiHidden="0" w:uiPriority="64" w:unhideWhenUsed="0"/>
+    <w:lsdException w:name="Medium List 1 Accent 5" w:semiHidden="0" w:uiPriority="65" w:unhideWhenUsed="0"/>
+    <w:lsdException w:name="Medium List 2 Accent 5" w:semiHidden="0" w:uiPriority="66" w:unhideWhenUsed="0"/>
+    <w:lsdException w:name="Medium Grid 1 Accent 5" w:semiHidden="0" w:uiPriority="67" w:unhideWhenUsed="0"/>
+    <w:lsdException w:name="Medium Grid 2 Accent 5" w:semiHidden="0" w:uiPriority="68" w:unhideWhenUsed="0"/>
+    <w:lsdException w:name="Medium Grid 3 Accent 5" w:semiHidden="0" w:uiPriority="69" w:unhideWhenUsed="0"/>
+    <w:lsdException w:name="Dark List Accent 5" w:semiHidden="0" w:uiPriority="70" w:unhideWhenUsed="0"/>
+    <w:lsdException w:name="Colorful Shading Accent 5" w:semiHidden="0" w:uiPriority="71" w:unhideWhenUsed="0"/>
+    <w:lsdException w:name="Colorful List Accent 5" w:semiHidden="0" w:uiPriority="72" w:unhideWhenUsed="0"/>
+    <w:lsdException w:name="Colorful Grid Accent 5" w:semiHidden="0" w:uiPriority="73" w:unhideWhenUsed="0"/>
+    <w:lsdException w:name="Light Shading Accent 6" w:semiHidden="0" w:uiPriority="60" w:unhideWhenUsed="0"/>
+    <w:lsdException w:name="Light List Accent 6" w:semiHidden="0" w:uiPriority="61" w:unhideWhenUsed="0"/>
+    <w:lsdException w:name="Light Grid Accent 6" w:semiHidden="0" w:uiPriority="62" w:unhideWhenUsed="0"/>
+    <w:lsdException w:name="Medium Shading 1 Accent 6" w:semiHidden="0" w:uiPriority="63" w:unhideWhenUsed="0"/>
+    <w:lsdException w:name="Medium Shading 2 Accent 6" w:semiHidden="0" w:uiPriority="64" w:unhideWhenUsed="0"/>
+    <w:lsdException w:name="Medium List 1 Accent 6" w:semiHidden="0" w:uiPriority="65" w:unhideWhenUsed="0"/>
+    <w:lsdException w:name="Medium List 2 Accent 6" w:semiHidden="0" w:uiPriority="66" w:unhideWhenUsed="0"/>
+    <w:lsdException w:name="Medium Grid 1 Accent 6" w:semiHidden="0" w:uiPriority="67" w:unhideWhenUsed="0"/>
+    <w:lsdException w:name="Medium Grid 2 Accent 6" w:semiHidden="0" w:uiPriority="68" w:unhideWhenUsed="0"/>
+    <w:lsdException w:name="Medium Grid 3 Accent 6" w:semiHidden="0" w:uiPriority="69" w:unhideWhenUsed="0"/>
+    <w:lsdException w:name="Dark List Accent 6" w:semiHidden="0" w:uiPriority="70" w:unhideWhenUsed="0"/>
+    <w:lsdException w:name="Colorful Shading Accent 6" w:semiHidden="0" w:uiPriority="71" w:unhideWhenUsed="0"/>
+    <w:lsdException w:name="Colorful List Accent 6" w:semiHidden="0" w:uiPriority="72" w:unhideWhenUsed="0"/>
+    <w:lsdException w:name="Colorful Grid Accent 6" w:semiHidden="0" w:uiPriority="73" w:unhideWhenUsed="0"/>
+    <w:lsdException w:name="Subtle Emphasis" w:semiHidden="0" w:uiPriority="19" w:unhideWhenUsed="0" w:qFormat="1"/>
+    <w:lsdException w:name="Intense Emphasis" w:semiHidden="0" w:uiPriority="21" w:unhideWhenUsed="0" w:qFormat="1"/>
+    <w:lsdException w:name="Subtle Reference" w:semiHidden="0" w:uiPriority="31" w:unhideWhenUsed="0" w:qFormat="1"/>
+    <w:lsdException w:name="Intense Reference" w:semiHidden="0" w:uiPriority="32" w:unhideWhenUsed="0" w:qFormat="1"/>
+    <w:lsdException w:name="Book Title" w:semiHidden="0" w:uiPriority="33" w:unhideWhenUsed="0" w:qFormat="1"/>
+    <w:lsdException w:name="Bibliography" w:uiPriority="37"/>
+    <w:lsdException w:name="TOC Heading" w:uiPriority="39" w:qFormat="1"/>
+  </w:latentStyles>
+  <w:style w:type="paragraph" w:default="1" w:styleId="Normal">
+    <w:name w:val="Normal"/>
+    <w:qFormat/>
+  </w:style>
+  <w:style w:type="character" w:default="1" w:styleId="DefaultParagraphFont">
+    <w:name w:val="Default Paragraph Font"/>
+    <w:uiPriority w:val="1"/>
+    <w:semiHidden/>
+    <w:unhideWhenUsed/>
+  </w:style>
+  <w:style w:type="table" w:default="1" w:styleId="TableNormal">
+    <w:name w:val="Normal Table"/>
+    <w:uiPriority w:val="99"/>
+    <w:semiHidden/>
+    <w:unhideWhenUsed/>
+    <w:tblPr>
+      <w:tblInd w:w="0" w:type="dxa"/>
+      <w:tblCellMar>
+        <w:top w:w="0" w:type="dxa"/>
+        <w:left w:w="108" w:type="dxa"/>
+        <w:bottom w:w="0" w:type="dxa"/>
+        <w:right w:w="108" w:type="dxa"/>
+      </w:tblCellMar>
+    </w:tblPr>
+  </w:style>
+  <w:style w:type="numbering" w:default="1" w:styleId="NoList">
+    <w:name w:val="No List"/>
+    <w:uiPriority w:val="99"/>
+    <w:semiHidden/>
+    <w:unhideWhenUsed/>
+  </w:style>
+</w:styles>
+</file>
+
 <file path=word/theme/theme1.xml><?xml version="1.0" encoding="utf-8"?>
 <a:theme xmlns:a="http://schemas.openxmlformats.org/drawingml/2006/main" name="Office Theme">
   <a:themeElements>
@@ -10951,7 +10998,7 @@
   <a:extraClrSchemeLst/>
   <a:extLst>
     <a:ext uri="{05A4C25C-085E-4340-85A3-A5531E510DB2}">
-      <thm15:themeFamily xmlns:thm15="http://schemas.microsoft.com/office/thememl/2012/main" xmlns="" name="Office Theme" id="{62F939B6-93AF-4DB8-9C6B-D6C7DFDC589F}" vid="{4A3C46E8-61CC-4603-A589-7422A47A8E4A}"/>
+      <thm15:themeFamily xmlns="" xmlns:thm15="http://schemas.microsoft.com/office/thememl/2012/main" name="Office Theme" id="{62F939B6-93AF-4DB8-9C6B-D6C7DFDC589F}" vid="{4A3C46E8-61CC-4603-A589-7422A47A8E4A}"/>
     </a:ext>
   </a:extLst>
 </a:theme>
@@ -10962,7 +11009,7 @@
 </file>
 
 <file path=customXml/itemProps1.xml><?xml version="1.0" encoding="utf-8"?>
-<ds:datastoreItem xmlns:ds="http://schemas.openxmlformats.org/officeDocument/2006/customXml" ds:itemID="{F8FCAB82-D68C-4D81-B145-FA20BFA5EE9B}">
+<ds:datastoreItem xmlns:ds="http://schemas.openxmlformats.org/officeDocument/2006/customXml" ds:itemID="{D903AD60-8CDB-4FC1-869B-536E88DA0297}">
   <ds:schemaRefs>
     <ds:schemaRef ds:uri="http://schemas.openxmlformats.org/officeDocument/2006/bibliography"/>
   </ds:schemaRefs>

--- a/SSU/Dodavanje utisaka.docx
+++ b/SSU/Dodavanje utisaka.docx
@@ -1,32 +1,14 @@
 
 <file path=word/document.xml><?xml version="1.0" encoding="utf-8"?>
-<w:document xmlns:wpc="http://schemas.microsoft.com/office/word/2010/wordprocessingCanvas" xmlns:mc="http://schemas.openxmlformats.org/markup-compatibility/2006" xmlns:o="urn:schemas-microsoft-com:office:office" xmlns:r="http://schemas.openxmlformats.org/officeDocument/2006/relationships" xmlns:m="http://schemas.openxmlformats.org/officeDocument/2006/math" xmlns:v="urn:schemas-microsoft-com:vml" xmlns:wp14="http://schemas.microsoft.com/office/word/2010/wordprocessingDrawing" xmlns:wp="http://schemas.openxmlformats.org/drawingml/2006/wordprocessingDrawing" xmlns:w10="urn:schemas-microsoft-com:office:word" xmlns:w="http://schemas.openxmlformats.org/wordprocessingml/2006/main" xmlns:w14="http://schemas.microsoft.com/office/word/2010/wordml" xmlns:wpg="http://schemas.microsoft.com/office/word/2010/wordprocessingGroup" xmlns:wpi="http://schemas.microsoft.com/office/word/2010/wordprocessingInk" xmlns:wne="http://schemas.microsoft.com/office/word/2006/wordml" xmlns:wps="http://schemas.microsoft.com/office/word/2010/wordprocessingShape" mc:Ignorable="w14 wp14">
+<w:document xmlns:wpc="http://schemas.microsoft.com/office/word/2010/wordprocessingCanvas" xmlns:cx="http://schemas.microsoft.com/office/drawing/2014/chartex" xmlns:cx1="http://schemas.microsoft.com/office/drawing/2015/9/8/chartex" xmlns:cx2="http://schemas.microsoft.com/office/drawing/2015/10/21/chartex" xmlns:cx3="http://schemas.microsoft.com/office/drawing/2016/5/9/chartex" xmlns:cx4="http://schemas.microsoft.com/office/drawing/2016/5/10/chartex" xmlns:cx5="http://schemas.microsoft.com/office/drawing/2016/5/11/chartex" xmlns:cx6="http://schemas.microsoft.com/office/drawing/2016/5/12/chartex" xmlns:cx7="http://schemas.microsoft.com/office/drawing/2016/5/13/chartex" xmlns:cx8="http://schemas.microsoft.com/office/drawing/2016/5/14/chartex" xmlns:mc="http://schemas.openxmlformats.org/markup-compatibility/2006" xmlns:aink="http://schemas.microsoft.com/office/drawing/2016/ink" xmlns:am3d="http://schemas.microsoft.com/office/drawing/2017/model3d" xmlns:o="urn:schemas-microsoft-com:office:office" xmlns:r="http://schemas.openxmlformats.org/officeDocument/2006/relationships" xmlns:m="http://schemas.openxmlformats.org/officeDocument/2006/math" xmlns:v="urn:schemas-microsoft-com:vml" xmlns:wp14="http://schemas.microsoft.com/office/word/2010/wordprocessingDrawing" xmlns:wp="http://schemas.openxmlformats.org/drawingml/2006/wordprocessingDrawing" xmlns:w10="urn:schemas-microsoft-com:office:word" xmlns:w="http://schemas.openxmlformats.org/wordprocessingml/2006/main" xmlns:w14="http://schemas.microsoft.com/office/word/2010/wordml" xmlns:w15="http://schemas.microsoft.com/office/word/2012/wordml" xmlns:w16cid="http://schemas.microsoft.com/office/word/2016/wordml/cid" xmlns:w16se="http://schemas.microsoft.com/office/word/2015/wordml/symex" xmlns:wpg="http://schemas.microsoft.com/office/word/2010/wordprocessingGroup" xmlns:wpi="http://schemas.microsoft.com/office/word/2010/wordprocessingInk" xmlns:wne="http://schemas.microsoft.com/office/word/2006/wordml" xmlns:wps="http://schemas.microsoft.com/office/word/2010/wordprocessingShape" mc:Ignorable="w14 w15 w16se w16cid wp14">
   <w:body>
     <w:p>
       <w:pPr>
         <w:pStyle w:val="Naslov"/>
       </w:pPr>
-      <w:proofErr w:type="spellStart"/>
-      <w:r>
-        <w:t>Elektrotehnički</w:t>
-      </w:r>
-      <w:proofErr w:type="spellEnd"/>
-      <w:r>
-        <w:t xml:space="preserve"> </w:t>
-      </w:r>
-      <w:proofErr w:type="spellStart"/>
-      <w:r>
-        <w:t>fakultet</w:t>
-      </w:r>
-      <w:proofErr w:type="spellEnd"/>
-      <w:r>
-        <w:t xml:space="preserve"> u </w:t>
-      </w:r>
-      <w:proofErr w:type="spellStart"/>
-      <w:r>
-        <w:t>Beogradu</w:t>
-      </w:r>
-      <w:proofErr w:type="spellEnd"/>
+      <w:r>
+        <w:t>Elektrotehnički fakultet u Beogradu</w:t>
+      </w:r>
     </w:p>
     <w:p>
       <w:pPr>
@@ -36,47 +18,13 @@
           <w:szCs w:val="32"/>
         </w:rPr>
       </w:pPr>
-      <w:proofErr w:type="spellStart"/>
       <w:r>
         <w:rPr>
           <w:sz w:val="32"/>
           <w:szCs w:val="32"/>
         </w:rPr>
-        <w:t>Principi</w:t>
-      </w:r>
-      <w:proofErr w:type="spellEnd"/>
-      <w:r>
-        <w:rPr>
-          <w:sz w:val="32"/>
-          <w:szCs w:val="32"/>
-        </w:rPr>
-        <w:t xml:space="preserve"> </w:t>
-      </w:r>
-      <w:proofErr w:type="spellStart"/>
-      <w:r>
-        <w:rPr>
-          <w:sz w:val="32"/>
-          <w:szCs w:val="32"/>
-        </w:rPr>
-        <w:t>Softverskog</w:t>
-      </w:r>
-      <w:proofErr w:type="spellEnd"/>
-      <w:r>
-        <w:rPr>
-          <w:sz w:val="32"/>
-          <w:szCs w:val="32"/>
-        </w:rPr>
-        <w:t xml:space="preserve"> </w:t>
-      </w:r>
-      <w:proofErr w:type="spellStart"/>
-      <w:r>
-        <w:rPr>
-          <w:sz w:val="32"/>
-          <w:szCs w:val="32"/>
-        </w:rPr>
-        <w:t>Inženjerstva</w:t>
-      </w:r>
-      <w:proofErr w:type="spellEnd"/>
+        <w:t>Principi Softverskog Inženjerstva</w:t>
+      </w:r>
     </w:p>
     <w:p>
       <w:pPr>
@@ -97,106 +45,14 @@
           <w:szCs w:val="48"/>
         </w:rPr>
       </w:pPr>
-      <w:proofErr w:type="spellStart"/>
       <w:r>
         <w:rPr>
           <w:rFonts w:ascii="Segoe UI" w:hAnsi="Segoe UI" w:cs="Segoe UI"/>
           <w:sz w:val="48"/>
           <w:szCs w:val="48"/>
         </w:rPr>
-        <w:t>Specifikacija</w:t>
-      </w:r>
-      <w:proofErr w:type="spellEnd"/>
-      <w:r>
-        <w:rPr>
-          <w:rFonts w:ascii="Segoe UI" w:hAnsi="Segoe UI" w:cs="Segoe UI"/>
-          <w:sz w:val="48"/>
-          <w:szCs w:val="48"/>
-        </w:rPr>
-        <w:t xml:space="preserve"> </w:t>
-      </w:r>
-      <w:proofErr w:type="spellStart"/>
-      <w:r>
-        <w:rPr>
-          <w:rFonts w:ascii="Segoe UI" w:hAnsi="Segoe UI" w:cs="Segoe UI"/>
-          <w:sz w:val="48"/>
-          <w:szCs w:val="48"/>
-        </w:rPr>
-        <w:t>scenarija</w:t>
-      </w:r>
-      <w:proofErr w:type="spellEnd"/>
-      <w:r>
-        <w:rPr>
-          <w:rFonts w:ascii="Segoe UI" w:hAnsi="Segoe UI" w:cs="Segoe UI"/>
-          <w:sz w:val="48"/>
-          <w:szCs w:val="48"/>
-        </w:rPr>
-        <w:t xml:space="preserve"> </w:t>
-      </w:r>
-      <w:proofErr w:type="spellStart"/>
-      <w:r>
-        <w:rPr>
-          <w:rFonts w:ascii="Segoe UI" w:hAnsi="Segoe UI" w:cs="Segoe UI"/>
-          <w:sz w:val="48"/>
-          <w:szCs w:val="48"/>
-        </w:rPr>
-        <w:t>upotrebe</w:t>
-      </w:r>
-      <w:proofErr w:type="spellEnd"/>
-      <w:r>
-        <w:rPr>
-          <w:rFonts w:ascii="Segoe UI" w:hAnsi="Segoe UI" w:cs="Segoe UI"/>
-          <w:sz w:val="48"/>
-          <w:szCs w:val="48"/>
-        </w:rPr>
-        <w:t xml:space="preserve"> </w:t>
-      </w:r>
-      <w:proofErr w:type="spellStart"/>
-      <w:r>
-        <w:rPr>
-          <w:rFonts w:ascii="Segoe UI" w:hAnsi="Segoe UI" w:cs="Segoe UI"/>
-          <w:sz w:val="48"/>
-          <w:szCs w:val="48"/>
-        </w:rPr>
-        <w:t>funkcionalnosti</w:t>
-      </w:r>
-      <w:proofErr w:type="spellEnd"/>
-      <w:r>
-        <w:rPr>
-          <w:rFonts w:ascii="Segoe UI" w:hAnsi="Segoe UI" w:cs="Segoe UI"/>
-          <w:sz w:val="48"/>
-          <w:szCs w:val="48"/>
-        </w:rPr>
-        <w:t xml:space="preserve"> </w:t>
-      </w:r>
-      <w:proofErr w:type="spellStart"/>
-      <w:r>
-        <w:rPr>
-          <w:rFonts w:ascii="Segoe UI" w:hAnsi="Segoe UI" w:cs="Segoe UI"/>
-          <w:sz w:val="48"/>
-          <w:szCs w:val="48"/>
-        </w:rPr>
-        <w:t>dodavanja</w:t>
-      </w:r>
-      <w:proofErr w:type="spellEnd"/>
-      <w:r>
-        <w:rPr>
-          <w:rFonts w:ascii="Segoe UI" w:hAnsi="Segoe UI" w:cs="Segoe UI"/>
-          <w:sz w:val="48"/>
-          <w:szCs w:val="48"/>
-        </w:rPr>
-        <w:t xml:space="preserve"> </w:t>
-      </w:r>
-      <w:proofErr w:type="spellStart"/>
-      <w:r>
-        <w:rPr>
-          <w:rFonts w:ascii="Segoe UI" w:hAnsi="Segoe UI" w:cs="Segoe UI"/>
-          <w:sz w:val="48"/>
-          <w:szCs w:val="48"/>
-        </w:rPr>
-        <w:t>utisaka</w:t>
-      </w:r>
-      <w:proofErr w:type="spellEnd"/>
+        <w:t>Specifikacija scenarija upotrebe funkcionalnosti dodavanja utisaka</w:t>
+      </w:r>
     </w:p>
     <w:p>
       <w:pPr>
@@ -239,7 +95,7 @@
                     <pic:cNvPicPr/>
                   </pic:nvPicPr>
                   <pic:blipFill>
-                    <a:blip r:embed="rId9" cstate="print">
+                    <a:blip r:embed="rId8" cstate="print">
                       <a:extLst>
                         <a:ext uri="{28A0092B-C50C-407E-A947-70E740481C1C}">
                           <a14:useLocalDpi xmlns:a14="http://schemas.microsoft.com/office/drawing/2010/main"/>
@@ -274,7 +130,6 @@
           <w:i/>
         </w:rPr>
       </w:pPr>
-      <w:proofErr w:type="spellStart"/>
       <w:r>
         <w:rPr>
           <w:b/>
@@ -282,7 +137,6 @@
         </w:rPr>
         <w:t>GeoTag</w:t>
       </w:r>
-      <w:proofErr w:type="spellEnd"/>
     </w:p>
     <w:p>
       <w:pPr>
@@ -291,19 +145,11 @@
           <w:i/>
         </w:rPr>
       </w:pPr>
-      <w:proofErr w:type="spellStart"/>
       <w:r>
         <w:rPr>
           <w:i/>
         </w:rPr>
-        <w:t>Verzija</w:t>
-      </w:r>
-      <w:proofErr w:type="spellEnd"/>
-      <w:r>
-        <w:rPr>
-          <w:i/>
-        </w:rPr>
-        <w:t xml:space="preserve"> 1.0</w:t>
+        <w:t>Verzija 1.0</w:t>
       </w:r>
     </w:p>
     <w:p>
@@ -341,33 +187,15 @@
         </w:rPr>
       </w:pPr>
       <w:bookmarkStart w:id="0" w:name="_Toc508829300"/>
-      <w:proofErr w:type="spellStart"/>
       <w:r>
         <w:rPr>
           <w:b/>
           <w:color w:val="2F5496" w:themeColor="accent1" w:themeShade="BF"/>
         </w:rPr>
         <w:lastRenderedPageBreak/>
-        <w:t>Spisak</w:t>
-      </w:r>
-      <w:proofErr w:type="spellEnd"/>
-      <w:r>
-        <w:rPr>
-          <w:b/>
-          <w:color w:val="2F5496" w:themeColor="accent1" w:themeShade="BF"/>
-        </w:rPr>
-        <w:t xml:space="preserve"> </w:t>
-      </w:r>
-      <w:proofErr w:type="spellStart"/>
-      <w:r>
-        <w:rPr>
-          <w:b/>
-          <w:color w:val="2F5496" w:themeColor="accent1" w:themeShade="BF"/>
-        </w:rPr>
-        <w:t>izmena</w:t>
+        <w:t>Spisak izmena</w:t>
       </w:r>
       <w:bookmarkEnd w:id="0"/>
-      <w:proofErr w:type="spellEnd"/>
       <w:r>
         <w:rPr>
           <w:b/>
@@ -424,14 +252,12 @@
                 <w:b/>
               </w:rPr>
             </w:pPr>
-            <w:proofErr w:type="spellStart"/>
             <w:r>
               <w:rPr>
                 <w:b/>
               </w:rPr>
               <w:t>Verzija</w:t>
             </w:r>
-            <w:proofErr w:type="spellEnd"/>
           </w:p>
         </w:tc>
         <w:tc>
@@ -446,14 +272,12 @@
                 <w:b/>
               </w:rPr>
             </w:pPr>
-            <w:proofErr w:type="spellStart"/>
             <w:r>
               <w:rPr>
                 <w:b/>
               </w:rPr>
               <w:t>Opis</w:t>
             </w:r>
-            <w:proofErr w:type="spellEnd"/>
           </w:p>
         </w:tc>
         <w:tc>
@@ -468,14 +292,12 @@
                 <w:b/>
               </w:rPr>
             </w:pPr>
-            <w:proofErr w:type="spellStart"/>
             <w:r>
               <w:rPr>
                 <w:b/>
               </w:rPr>
               <w:t>Autor</w:t>
             </w:r>
-            <w:proofErr w:type="spellEnd"/>
           </w:p>
         </w:tc>
       </w:tr>
@@ -523,19 +345,9 @@
               <w:pStyle w:val="Tekst"/>
               <w:spacing w:before="0" w:after="0"/>
             </w:pPr>
-            <w:proofErr w:type="spellStart"/>
-            <w:r>
-              <w:t>Inicijalna</w:t>
-            </w:r>
-            <w:proofErr w:type="spellEnd"/>
-            <w:r>
-              <w:t xml:space="preserve"> </w:t>
-            </w:r>
-            <w:proofErr w:type="spellStart"/>
-            <w:r>
-              <w:t>verzija</w:t>
-            </w:r>
-            <w:proofErr w:type="spellEnd"/>
+            <w:r>
+              <w:t>Inicijalna verzija</w:t>
+            </w:r>
           </w:p>
         </w:tc>
         <w:tc>
@@ -547,19 +359,9 @@
               <w:pStyle w:val="Tekst"/>
               <w:spacing w:before="0" w:after="0"/>
             </w:pPr>
-            <w:proofErr w:type="spellStart"/>
-            <w:r>
-              <w:t>Jakov</w:t>
-            </w:r>
-            <w:proofErr w:type="spellEnd"/>
-            <w:r>
-              <w:t xml:space="preserve"> </w:t>
-            </w:r>
-            <w:proofErr w:type="spellStart"/>
-            <w:r>
-              <w:t>Jezdić</w:t>
-            </w:r>
-            <w:proofErr w:type="spellEnd"/>
+            <w:r>
+              <w:t>Jakov Jezdić</w:t>
+            </w:r>
           </w:p>
         </w:tc>
       </w:tr>
@@ -573,12 +375,21 @@
           </w:tcPr>
           <w:p>
             <w:pPr>
-              <w:rPr>
-                <w:rFonts w:ascii="Arial" w:hAnsi="Arial" w:cs="Arial"/>
-                <w:sz w:val="40"/>
-                <w:szCs w:val="40"/>
-              </w:rPr>
+              <w:pStyle w:val="Tekst"/>
+              <w:spacing w:before="0" w:after="0"/>
             </w:pPr>
+            <w:r>
+              <w:t>04</w:t>
+            </w:r>
+            <w:r>
+              <w:t>.0</w:t>
+            </w:r>
+            <w:r>
+              <w:t>6</w:t>
+            </w:r>
+            <w:r>
+              <w:t>.2018.</w:t>
+            </w:r>
           </w:p>
         </w:tc>
         <w:tc>
@@ -587,12 +398,15 @@
           </w:tcPr>
           <w:p>
             <w:pPr>
-              <w:rPr>
-                <w:rFonts w:ascii="Arial" w:hAnsi="Arial" w:cs="Arial"/>
-                <w:sz w:val="40"/>
-                <w:szCs w:val="40"/>
-              </w:rPr>
+              <w:pStyle w:val="Tekst"/>
+              <w:spacing w:before="0" w:after="0"/>
             </w:pPr>
+            <w:r>
+              <w:t>1.</w:t>
+            </w:r>
+            <w:r>
+              <w:t>1</w:t>
+            </w:r>
           </w:p>
         </w:tc>
         <w:tc>
@@ -601,12 +415,21 @@
           </w:tcPr>
           <w:p>
             <w:pPr>
-              <w:rPr>
-                <w:rFonts w:ascii="Arial" w:hAnsi="Arial" w:cs="Arial"/>
-                <w:sz w:val="40"/>
-                <w:szCs w:val="40"/>
+              <w:pStyle w:val="Tekst"/>
+              <w:spacing w:before="0" w:after="0"/>
+              <w:rPr>
+                <w:lang w:val="sr-Latn-RS"/>
               </w:rPr>
             </w:pPr>
+            <w:r>
+              <w:t>Uskla</w:t>
+            </w:r>
+            <w:r>
+              <w:rPr>
+                <w:lang w:val="sr-Latn-RS"/>
+              </w:rPr>
+              <w:t>đivanje sa implementacijom</w:t>
+            </w:r>
           </w:p>
         </w:tc>
         <w:tc>
@@ -615,12 +438,12 @@
           </w:tcPr>
           <w:p>
             <w:pPr>
-              <w:rPr>
-                <w:rFonts w:ascii="Arial" w:hAnsi="Arial" w:cs="Arial"/>
-                <w:sz w:val="40"/>
-                <w:szCs w:val="40"/>
-              </w:rPr>
+              <w:pStyle w:val="Tekst"/>
+              <w:spacing w:before="0" w:after="0"/>
             </w:pPr>
+            <w:r>
+              <w:t>Marko Hudomal</w:t>
+            </w:r>
           </w:p>
         </w:tc>
       </w:tr>
@@ -745,7 +568,6 @@
               <w:szCs w:val="32"/>
             </w:rPr>
           </w:pPr>
-          <w:proofErr w:type="spellStart"/>
           <w:r>
             <w:rPr>
               <w:rFonts w:ascii="Segoe UI" w:hAnsi="Segoe UI" w:cs="Segoe UI"/>
@@ -754,7 +576,6 @@
             </w:rPr>
             <w:t>Sadržaj</w:t>
           </w:r>
-          <w:proofErr w:type="spellEnd"/>
         </w:p>
         <w:p>
           <w:pPr>
@@ -2515,7 +2336,6 @@
         </w:rPr>
       </w:pPr>
       <w:bookmarkStart w:id="1" w:name="_Toc508829301"/>
-      <w:proofErr w:type="spellStart"/>
       <w:r>
         <w:rPr>
           <w:rStyle w:val="Strong"/>
@@ -2525,7 +2345,6 @@
         <w:t>Uvod</w:t>
       </w:r>
       <w:bookmarkEnd w:id="1"/>
-      <w:proofErr w:type="spellEnd"/>
     </w:p>
     <w:p>
       <w:pPr>
@@ -2541,7 +2360,6 @@
         </w:rPr>
       </w:pPr>
       <w:bookmarkStart w:id="2" w:name="_Toc508829302"/>
-      <w:proofErr w:type="spellStart"/>
       <w:r>
         <w:rPr>
           <w:rStyle w:val="Strong"/>
@@ -2550,7 +2368,6 @@
         <w:t>Rezime</w:t>
       </w:r>
       <w:bookmarkEnd w:id="2"/>
-      <w:proofErr w:type="spellEnd"/>
     </w:p>
     <w:p>
       <w:pPr>
@@ -2562,319 +2379,45 @@
           <w:bCs w:val="0"/>
         </w:rPr>
       </w:pPr>
-      <w:proofErr w:type="spellStart"/>
       <w:r>
         <w:rPr>
           <w:rStyle w:val="Strong"/>
           <w:b w:val="0"/>
           <w:bCs w:val="0"/>
         </w:rPr>
-        <w:t>Definisanje</w:t>
-      </w:r>
-      <w:proofErr w:type="spellEnd"/>
+        <w:t>Definisanje scenarija upotrebe funkcionalnosti dodavanja utisaka n</w:t>
+      </w:r>
       <w:r>
         <w:rPr>
           <w:rStyle w:val="Strong"/>
           <w:b w:val="0"/>
           <w:bCs w:val="0"/>
         </w:rPr>
-        <w:t xml:space="preserve"> </w:t>
-      </w:r>
-      <w:proofErr w:type="spellStart"/>
+        <w:t>a postojeć</w:t>
+      </w:r>
       <w:r>
         <w:rPr>
           <w:rStyle w:val="Strong"/>
           <w:b w:val="0"/>
           <w:bCs w:val="0"/>
         </w:rPr>
-        <w:t>scenarija</w:t>
-      </w:r>
-      <w:proofErr w:type="spellEnd"/>
+        <w:t>u destinaciju na mapi</w:t>
+      </w:r>
       <w:r>
         <w:rPr>
           <w:rStyle w:val="Strong"/>
           <w:b w:val="0"/>
           <w:bCs w:val="0"/>
         </w:rPr>
-        <w:t xml:space="preserve"> </w:t>
-      </w:r>
-      <w:proofErr w:type="spellStart"/>
+        <w:t>, sa prim</w:t>
+      </w:r>
       <w:r>
         <w:rPr>
           <w:rStyle w:val="Strong"/>
           <w:b w:val="0"/>
           <w:bCs w:val="0"/>
         </w:rPr>
-        <w:t>upotrebe</w:t>
-      </w:r>
-      <w:proofErr w:type="spellEnd"/>
-      <w:r>
-        <w:rPr>
-          <w:rStyle w:val="Strong"/>
-          <w:b w:val="0"/>
-          <w:bCs w:val="0"/>
-        </w:rPr>
-        <w:t xml:space="preserve"> </w:t>
-      </w:r>
-      <w:proofErr w:type="spellStart"/>
-      <w:r>
-        <w:rPr>
-          <w:rStyle w:val="Strong"/>
-          <w:b w:val="0"/>
-          <w:bCs w:val="0"/>
-        </w:rPr>
-        <w:t>funkcionalnosti</w:t>
-      </w:r>
-      <w:proofErr w:type="spellEnd"/>
-      <w:r>
-        <w:rPr>
-          <w:rStyle w:val="Strong"/>
-          <w:b w:val="0"/>
-          <w:bCs w:val="0"/>
-        </w:rPr>
-        <w:t xml:space="preserve"> </w:t>
-      </w:r>
-      <w:proofErr w:type="spellStart"/>
-      <w:r>
-        <w:rPr>
-          <w:rStyle w:val="Strong"/>
-          <w:b w:val="0"/>
-          <w:bCs w:val="0"/>
-        </w:rPr>
-        <w:t>dodavanja</w:t>
-      </w:r>
-      <w:proofErr w:type="spellEnd"/>
-      <w:r>
-        <w:rPr>
-          <w:rStyle w:val="Strong"/>
-          <w:b w:val="0"/>
-          <w:bCs w:val="0"/>
-        </w:rPr>
-        <w:t xml:space="preserve"> </w:t>
-      </w:r>
-      <w:proofErr w:type="spellStart"/>
-      <w:r>
-        <w:rPr>
-          <w:rStyle w:val="Strong"/>
-          <w:b w:val="0"/>
-          <w:bCs w:val="0"/>
-        </w:rPr>
-        <w:t>utisaka</w:t>
-      </w:r>
-      <w:proofErr w:type="spellEnd"/>
-      <w:r>
-        <w:rPr>
-          <w:rStyle w:val="Strong"/>
-          <w:b w:val="0"/>
-          <w:bCs w:val="0"/>
-        </w:rPr>
-        <w:t xml:space="preserve"> </w:t>
-      </w:r>
-      <w:proofErr w:type="spellStart"/>
-      <w:proofErr w:type="gramStart"/>
-      <w:r>
-        <w:rPr>
-          <w:rStyle w:val="Strong"/>
-          <w:b w:val="0"/>
-          <w:bCs w:val="0"/>
-        </w:rPr>
-        <w:t>n</w:t>
-      </w:r>
-      <w:r>
-        <w:rPr>
-          <w:rStyle w:val="Strong"/>
-          <w:b w:val="0"/>
-          <w:bCs w:val="0"/>
-        </w:rPr>
-        <w:t>a</w:t>
-      </w:r>
-      <w:proofErr w:type="spellEnd"/>
-      <w:proofErr w:type="gramEnd"/>
-      <w:r>
-        <w:rPr>
-          <w:rStyle w:val="Strong"/>
-          <w:b w:val="0"/>
-          <w:bCs w:val="0"/>
-        </w:rPr>
-        <w:t xml:space="preserve"> </w:t>
-      </w:r>
-      <w:proofErr w:type="spellStart"/>
-      <w:r>
-        <w:rPr>
-          <w:rStyle w:val="Strong"/>
-          <w:b w:val="0"/>
-          <w:bCs w:val="0"/>
-        </w:rPr>
-        <w:t>postojeć</w:t>
-      </w:r>
-      <w:r>
-        <w:rPr>
-          <w:rStyle w:val="Strong"/>
-          <w:b w:val="0"/>
-          <w:bCs w:val="0"/>
-        </w:rPr>
-        <w:t>u</w:t>
-      </w:r>
-      <w:proofErr w:type="spellEnd"/>
-      <w:r>
-        <w:rPr>
-          <w:rStyle w:val="Strong"/>
-          <w:b w:val="0"/>
-          <w:bCs w:val="0"/>
-        </w:rPr>
-        <w:t xml:space="preserve"> </w:t>
-      </w:r>
-      <w:proofErr w:type="spellStart"/>
-      <w:r>
-        <w:rPr>
-          <w:rStyle w:val="Strong"/>
-          <w:b w:val="0"/>
-          <w:bCs w:val="0"/>
-        </w:rPr>
-        <w:t>destinaciju</w:t>
-      </w:r>
-      <w:proofErr w:type="spellEnd"/>
-      <w:r>
-        <w:rPr>
-          <w:rStyle w:val="Strong"/>
-          <w:b w:val="0"/>
-          <w:bCs w:val="0"/>
-        </w:rPr>
-        <w:t xml:space="preserve"> </w:t>
-      </w:r>
-      <w:proofErr w:type="spellStart"/>
-      <w:r>
-        <w:rPr>
-          <w:rStyle w:val="Strong"/>
-          <w:b w:val="0"/>
-          <w:bCs w:val="0"/>
-        </w:rPr>
-        <w:t>na</w:t>
-      </w:r>
-      <w:proofErr w:type="spellEnd"/>
-      <w:r>
-        <w:rPr>
-          <w:rStyle w:val="Strong"/>
-          <w:b w:val="0"/>
-          <w:bCs w:val="0"/>
-        </w:rPr>
-        <w:t xml:space="preserve"> </w:t>
-      </w:r>
-      <w:proofErr w:type="spellStart"/>
-      <w:r>
-        <w:rPr>
-          <w:rStyle w:val="Strong"/>
-          <w:b w:val="0"/>
-          <w:bCs w:val="0"/>
-        </w:rPr>
-        <w:t>mapi</w:t>
-      </w:r>
-      <w:proofErr w:type="spellEnd"/>
-      <w:r>
-        <w:rPr>
-          <w:rStyle w:val="Strong"/>
-          <w:b w:val="0"/>
-          <w:bCs w:val="0"/>
-        </w:rPr>
-        <w:t xml:space="preserve">, </w:t>
-      </w:r>
-      <w:proofErr w:type="spellStart"/>
-      <w:r>
-        <w:rPr>
-          <w:rStyle w:val="Strong"/>
-          <w:b w:val="0"/>
-          <w:bCs w:val="0"/>
-        </w:rPr>
-        <w:t>sa</w:t>
-      </w:r>
-      <w:proofErr w:type="spellEnd"/>
-      <w:r>
-        <w:rPr>
-          <w:rStyle w:val="Strong"/>
-          <w:b w:val="0"/>
-          <w:bCs w:val="0"/>
-        </w:rPr>
-        <w:t xml:space="preserve"> </w:t>
-      </w:r>
-      <w:proofErr w:type="spellStart"/>
-      <w:r>
-        <w:rPr>
-          <w:rStyle w:val="Strong"/>
-          <w:b w:val="0"/>
-          <w:bCs w:val="0"/>
-        </w:rPr>
-        <w:t>prim</w:t>
-      </w:r>
-      <w:r>
-        <w:rPr>
-          <w:rStyle w:val="Strong"/>
-          <w:b w:val="0"/>
-          <w:bCs w:val="0"/>
-        </w:rPr>
-        <w:t>erima</w:t>
-      </w:r>
-      <w:proofErr w:type="spellEnd"/>
-      <w:r>
-        <w:rPr>
-          <w:rStyle w:val="Strong"/>
-          <w:b w:val="0"/>
-          <w:bCs w:val="0"/>
-        </w:rPr>
-        <w:t xml:space="preserve"> </w:t>
-      </w:r>
-      <w:proofErr w:type="spellStart"/>
-      <w:r>
-        <w:rPr>
-          <w:rStyle w:val="Strong"/>
-          <w:b w:val="0"/>
-          <w:bCs w:val="0"/>
-        </w:rPr>
-        <w:t>iz</w:t>
-      </w:r>
-      <w:proofErr w:type="spellEnd"/>
-      <w:r>
-        <w:rPr>
-          <w:rStyle w:val="Strong"/>
-          <w:b w:val="0"/>
-          <w:bCs w:val="0"/>
-        </w:rPr>
-        <w:t xml:space="preserve"> </w:t>
-      </w:r>
-      <w:proofErr w:type="spellStart"/>
-      <w:r>
-        <w:rPr>
-          <w:rStyle w:val="Strong"/>
-          <w:b w:val="0"/>
-          <w:bCs w:val="0"/>
-        </w:rPr>
-        <w:t>predloženog</w:t>
-      </w:r>
-      <w:proofErr w:type="spellEnd"/>
-      <w:r>
-        <w:rPr>
-          <w:rStyle w:val="Strong"/>
-          <w:b w:val="0"/>
-          <w:bCs w:val="0"/>
-        </w:rPr>
-        <w:t xml:space="preserve"> </w:t>
-      </w:r>
-      <w:proofErr w:type="spellStart"/>
-      <w:r>
-        <w:rPr>
-          <w:rStyle w:val="Strong"/>
-          <w:b w:val="0"/>
-          <w:bCs w:val="0"/>
-        </w:rPr>
-        <w:t>prototipa</w:t>
-      </w:r>
-      <w:proofErr w:type="spellEnd"/>
-      <w:r>
-        <w:rPr>
-          <w:rStyle w:val="Strong"/>
-          <w:b w:val="0"/>
-          <w:bCs w:val="0"/>
-        </w:rPr>
-        <w:t>.</w:t>
+        <w:t>erima iz predloženog prototipa.</w:t>
       </w:r>
     </w:p>
     <w:p>
@@ -2890,80 +2433,14 @@
         </w:rPr>
       </w:pPr>
       <w:bookmarkStart w:id="3" w:name="_Toc508829303"/>
-      <w:proofErr w:type="spellStart"/>
       <w:r>
         <w:rPr>
           <w:rStyle w:val="Strong"/>
           <w:color w:val="2F5496" w:themeColor="accent1" w:themeShade="BF"/>
         </w:rPr>
-        <w:t>Namena</w:t>
-      </w:r>
-      <w:proofErr w:type="spellEnd"/>
-      <w:r>
-        <w:rPr>
-          <w:rStyle w:val="Strong"/>
-          <w:color w:val="2F5496" w:themeColor="accent1" w:themeShade="BF"/>
-        </w:rPr>
-        <w:t xml:space="preserve"> </w:t>
-      </w:r>
-      <w:proofErr w:type="spellStart"/>
-      <w:r>
-        <w:rPr>
-          <w:rStyle w:val="Strong"/>
-          <w:color w:val="2F5496" w:themeColor="accent1" w:themeShade="BF"/>
-        </w:rPr>
-        <w:t>dokumenta</w:t>
-      </w:r>
-      <w:proofErr w:type="spellEnd"/>
-      <w:r>
-        <w:rPr>
-          <w:rStyle w:val="Strong"/>
-          <w:color w:val="2F5496" w:themeColor="accent1" w:themeShade="BF"/>
-        </w:rPr>
-        <w:t xml:space="preserve"> </w:t>
-      </w:r>
-      <w:proofErr w:type="spellStart"/>
-      <w:r>
-        <w:rPr>
-          <w:rStyle w:val="Strong"/>
-          <w:color w:val="2F5496" w:themeColor="accent1" w:themeShade="BF"/>
-        </w:rPr>
-        <w:t>i</w:t>
-      </w:r>
-      <w:proofErr w:type="spellEnd"/>
-      <w:r>
-        <w:rPr>
-          <w:rStyle w:val="Strong"/>
-          <w:color w:val="2F5496" w:themeColor="accent1" w:themeShade="BF"/>
-        </w:rPr>
-        <w:t xml:space="preserve"> </w:t>
-      </w:r>
-      <w:proofErr w:type="spellStart"/>
-      <w:r>
-        <w:rPr>
-          <w:rStyle w:val="Strong"/>
-          <w:color w:val="2F5496" w:themeColor="accent1" w:themeShade="BF"/>
-        </w:rPr>
-        <w:t>ciljne</w:t>
-      </w:r>
-      <w:proofErr w:type="spellEnd"/>
-      <w:r>
-        <w:rPr>
-          <w:rStyle w:val="Strong"/>
-          <w:color w:val="2F5496" w:themeColor="accent1" w:themeShade="BF"/>
-        </w:rPr>
-        <w:t xml:space="preserve"> </w:t>
-      </w:r>
-      <w:proofErr w:type="spellStart"/>
-      <w:r>
-        <w:rPr>
-          <w:rStyle w:val="Strong"/>
-          <w:color w:val="2F5496" w:themeColor="accent1" w:themeShade="BF"/>
-        </w:rPr>
-        <w:t>grupe</w:t>
+        <w:t>Namena dokumenta i ciljne grupe</w:t>
       </w:r>
       <w:bookmarkEnd w:id="3"/>
-      <w:proofErr w:type="spellEnd"/>
     </w:p>
     <w:p>
       <w:pPr>
@@ -2974,438 +2451,34 @@
           <w:b w:val="0"/>
         </w:rPr>
       </w:pPr>
-      <w:proofErr w:type="spellStart"/>
-      <w:proofErr w:type="gramStart"/>
       <w:r>
         <w:rPr>
           <w:rStyle w:val="Strong"/>
           <w:b w:val="0"/>
         </w:rPr>
-        <w:t>Dokument</w:t>
-      </w:r>
-      <w:proofErr w:type="spellEnd"/>
+        <w:t>Dokument je namenjen č</w:t>
+      </w:r>
       <w:r>
         <w:rPr>
           <w:rStyle w:val="Strong"/>
           <w:b w:val="0"/>
         </w:rPr>
-        <w:t xml:space="preserve"> je </w:t>
-      </w:r>
-      <w:proofErr w:type="spellStart"/>
+        <w:t>lanovima razvojnog tima Dining Philosophers radi preciznosti i doslednosti u toku faza razvoja i testiranja a</w:t>
+      </w:r>
       <w:r>
         <w:rPr>
           <w:rStyle w:val="Strong"/>
           <w:b w:val="0"/>
         </w:rPr>
-        <w:t>namenjen</w:t>
-      </w:r>
-      <w:proofErr w:type="spellEnd"/>
+        <w:t>plikacije. Dodatno, dokument može poslužiti prilikom pisanja korisničk</w:t>
+      </w:r>
       <w:r>
         <w:rPr>
           <w:rStyle w:val="Strong"/>
           <w:b w:val="0"/>
         </w:rPr>
-        <w:t xml:space="preserve"> </w:t>
-      </w:r>
-      <w:proofErr w:type="spellStart"/>
-      <w:r>
-        <w:rPr>
-          <w:rStyle w:val="Strong"/>
-          <w:b w:val="0"/>
-        </w:rPr>
-        <w:t>č</w:t>
-      </w:r>
-      <w:r>
-        <w:rPr>
-          <w:rStyle w:val="Strong"/>
-          <w:b w:val="0"/>
-        </w:rPr>
-        <w:t>lanovima</w:t>
-      </w:r>
-      <w:proofErr w:type="spellEnd"/>
-      <w:r>
-        <w:rPr>
-          <w:rStyle w:val="Strong"/>
-          <w:b w:val="0"/>
-        </w:rPr>
-        <w:t xml:space="preserve"> </w:t>
-      </w:r>
-      <w:proofErr w:type="spellStart"/>
-      <w:r>
-        <w:rPr>
-          <w:rStyle w:val="Strong"/>
-          <w:b w:val="0"/>
-        </w:rPr>
-        <w:t>razvojnog</w:t>
-      </w:r>
-      <w:proofErr w:type="spellEnd"/>
-      <w:r>
-        <w:rPr>
-          <w:rStyle w:val="Strong"/>
-          <w:b w:val="0"/>
-        </w:rPr>
-        <w:t xml:space="preserve"> </w:t>
-      </w:r>
-      <w:proofErr w:type="spellStart"/>
-      <w:r>
-        <w:rPr>
-          <w:rStyle w:val="Strong"/>
-          <w:b w:val="0"/>
-        </w:rPr>
-        <w:t>tima</w:t>
-      </w:r>
-      <w:proofErr w:type="spellEnd"/>
-      <w:r>
-        <w:rPr>
-          <w:rStyle w:val="Strong"/>
-          <w:b w:val="0"/>
-        </w:rPr>
-        <w:t xml:space="preserve"> Dining Philosophers </w:t>
-      </w:r>
-      <w:proofErr w:type="spellStart"/>
-      <w:r>
-        <w:rPr>
-          <w:rStyle w:val="Strong"/>
-          <w:b w:val="0"/>
-        </w:rPr>
-        <w:t>radi</w:t>
-      </w:r>
-      <w:proofErr w:type="spellEnd"/>
-      <w:r>
-        <w:rPr>
-          <w:rStyle w:val="Strong"/>
-          <w:b w:val="0"/>
-        </w:rPr>
-        <w:t xml:space="preserve"> </w:t>
-      </w:r>
-      <w:proofErr w:type="spellStart"/>
-      <w:r>
-        <w:rPr>
-          <w:rStyle w:val="Strong"/>
-          <w:b w:val="0"/>
-        </w:rPr>
-        <w:t>preciznosti</w:t>
-      </w:r>
-      <w:proofErr w:type="spellEnd"/>
-      <w:r>
-        <w:rPr>
-          <w:rStyle w:val="Strong"/>
-          <w:b w:val="0"/>
-        </w:rPr>
-        <w:t xml:space="preserve"> </w:t>
-      </w:r>
-      <w:proofErr w:type="spellStart"/>
-      <w:r>
-        <w:rPr>
-          <w:rStyle w:val="Strong"/>
-          <w:b w:val="0"/>
-        </w:rPr>
-        <w:t>i</w:t>
-      </w:r>
-      <w:proofErr w:type="spellEnd"/>
-      <w:r>
-        <w:rPr>
-          <w:rStyle w:val="Strong"/>
-          <w:b w:val="0"/>
-        </w:rPr>
-        <w:t xml:space="preserve"> </w:t>
-      </w:r>
-      <w:proofErr w:type="spellStart"/>
-      <w:r>
-        <w:rPr>
-          <w:rStyle w:val="Strong"/>
-          <w:b w:val="0"/>
-        </w:rPr>
-        <w:t>doslednosti</w:t>
-      </w:r>
-      <w:proofErr w:type="spellEnd"/>
-      <w:r>
-        <w:rPr>
-          <w:rStyle w:val="Strong"/>
-          <w:b w:val="0"/>
-        </w:rPr>
-        <w:t xml:space="preserve"> u </w:t>
-      </w:r>
-      <w:proofErr w:type="spellStart"/>
-      <w:r>
-        <w:rPr>
-          <w:rStyle w:val="Strong"/>
-          <w:b w:val="0"/>
-        </w:rPr>
-        <w:t>toku</w:t>
-      </w:r>
-      <w:proofErr w:type="spellEnd"/>
-      <w:r>
-        <w:rPr>
-          <w:rStyle w:val="Strong"/>
-          <w:b w:val="0"/>
-        </w:rPr>
-        <w:t xml:space="preserve"> </w:t>
-      </w:r>
-      <w:proofErr w:type="spellStart"/>
-      <w:r>
-        <w:rPr>
-          <w:rStyle w:val="Strong"/>
-          <w:b w:val="0"/>
-        </w:rPr>
-        <w:t>faza</w:t>
-      </w:r>
-      <w:proofErr w:type="spellEnd"/>
-      <w:r>
-        <w:rPr>
-          <w:rStyle w:val="Strong"/>
-          <w:b w:val="0"/>
-        </w:rPr>
-        <w:t xml:space="preserve"> </w:t>
-      </w:r>
-      <w:proofErr w:type="spellStart"/>
-      <w:r>
-        <w:rPr>
-          <w:rStyle w:val="Strong"/>
-          <w:b w:val="0"/>
-        </w:rPr>
-        <w:t>razvoja</w:t>
-      </w:r>
-      <w:proofErr w:type="spellEnd"/>
-      <w:r>
-        <w:rPr>
-          <w:rStyle w:val="Strong"/>
-          <w:b w:val="0"/>
-        </w:rPr>
-        <w:t xml:space="preserve"> </w:t>
-      </w:r>
-      <w:proofErr w:type="spellStart"/>
-      <w:r>
-        <w:rPr>
-          <w:rStyle w:val="Strong"/>
-          <w:b w:val="0"/>
-        </w:rPr>
-        <w:t>i</w:t>
-      </w:r>
-      <w:proofErr w:type="spellEnd"/>
-      <w:r>
-        <w:rPr>
-          <w:rStyle w:val="Strong"/>
-          <w:b w:val="0"/>
-        </w:rPr>
-        <w:t xml:space="preserve"> </w:t>
-      </w:r>
-      <w:proofErr w:type="spellStart"/>
-      <w:r>
-        <w:rPr>
-          <w:rStyle w:val="Strong"/>
-          <w:b w:val="0"/>
-        </w:rPr>
-        <w:t>testiranja</w:t>
-      </w:r>
-      <w:proofErr w:type="spellEnd"/>
-      <w:r>
-        <w:rPr>
-          <w:rStyle w:val="Strong"/>
-          <w:b w:val="0"/>
-        </w:rPr>
-        <w:t xml:space="preserve"> </w:t>
-      </w:r>
-      <w:proofErr w:type="spellStart"/>
-      <w:r>
-        <w:rPr>
-          <w:rStyle w:val="Strong"/>
-          <w:b w:val="0"/>
-        </w:rPr>
-        <w:t>a</w:t>
-      </w:r>
-      <w:r>
-        <w:rPr>
-          <w:rStyle w:val="Strong"/>
-          <w:b w:val="0"/>
-        </w:rPr>
-        <w:t>plikacije</w:t>
-      </w:r>
-      <w:proofErr w:type="spellEnd"/>
-      <w:r>
-        <w:rPr>
-          <w:rStyle w:val="Strong"/>
-          <w:b w:val="0"/>
-        </w:rPr>
-        <w:t>.</w:t>
-      </w:r>
-      <w:proofErr w:type="gramEnd"/>
-      <w:r>
-        <w:rPr>
-          <w:rStyle w:val="Strong"/>
-          <w:b w:val="0"/>
-        </w:rPr>
-        <w:t xml:space="preserve"> </w:t>
-      </w:r>
-      <w:proofErr w:type="spellStart"/>
-      <w:proofErr w:type="gramStart"/>
-      <w:r>
-        <w:rPr>
-          <w:rStyle w:val="Strong"/>
-          <w:b w:val="0"/>
-        </w:rPr>
-        <w:t>Dodatno</w:t>
-      </w:r>
-      <w:proofErr w:type="spellEnd"/>
-      <w:r>
-        <w:rPr>
-          <w:rStyle w:val="Strong"/>
-          <w:b w:val="0"/>
-        </w:rPr>
-        <w:t xml:space="preserve">, </w:t>
-      </w:r>
-      <w:proofErr w:type="spellStart"/>
-      <w:r>
-        <w:rPr>
-          <w:rStyle w:val="Strong"/>
-          <w:b w:val="0"/>
-        </w:rPr>
-        <w:t>dokument</w:t>
-      </w:r>
-      <w:proofErr w:type="spellEnd"/>
-      <w:r>
-        <w:rPr>
-          <w:rStyle w:val="Strong"/>
-          <w:b w:val="0"/>
-        </w:rPr>
-        <w:t xml:space="preserve"> </w:t>
-      </w:r>
-      <w:proofErr w:type="spellStart"/>
-      <w:r>
-        <w:rPr>
-          <w:rStyle w:val="Strong"/>
-          <w:b w:val="0"/>
-        </w:rPr>
-        <w:t>može</w:t>
-      </w:r>
-      <w:proofErr w:type="spellEnd"/>
-      <w:r>
-        <w:rPr>
-          <w:rStyle w:val="Strong"/>
-          <w:b w:val="0"/>
-        </w:rPr>
-        <w:t xml:space="preserve"> </w:t>
-      </w:r>
-      <w:proofErr w:type="spellStart"/>
-      <w:r>
-        <w:rPr>
-          <w:rStyle w:val="Strong"/>
-          <w:b w:val="0"/>
-        </w:rPr>
-        <w:t>poslužiti</w:t>
-      </w:r>
-      <w:proofErr w:type="spellEnd"/>
-      <w:r>
-        <w:rPr>
-          <w:rStyle w:val="Strong"/>
-          <w:b w:val="0"/>
-        </w:rPr>
-        <w:t xml:space="preserve"> </w:t>
-      </w:r>
-      <w:proofErr w:type="spellStart"/>
-      <w:r>
-        <w:rPr>
-          <w:rStyle w:val="Strong"/>
-          <w:b w:val="0"/>
-        </w:rPr>
-        <w:t>prilikom</w:t>
-      </w:r>
-      <w:proofErr w:type="spellEnd"/>
-      <w:r>
-        <w:rPr>
-          <w:rStyle w:val="Strong"/>
-          <w:b w:val="0"/>
-        </w:rPr>
-        <w:t xml:space="preserve"> </w:t>
-      </w:r>
-      <w:proofErr w:type="spellStart"/>
-      <w:r>
-        <w:rPr>
-          <w:rStyle w:val="Strong"/>
-          <w:b w:val="0"/>
-        </w:rPr>
-        <w:t>pisanja</w:t>
-      </w:r>
-      <w:proofErr w:type="spellEnd"/>
-      <w:r>
-        <w:rPr>
-          <w:rStyle w:val="Strong"/>
-          <w:b w:val="0"/>
-        </w:rPr>
-        <w:t xml:space="preserve"> </w:t>
-      </w:r>
-      <w:proofErr w:type="spellStart"/>
-      <w:r>
-        <w:rPr>
-          <w:rStyle w:val="Strong"/>
-          <w:b w:val="0"/>
-        </w:rPr>
-        <w:t>korisničk</w:t>
-      </w:r>
-      <w:r>
-        <w:rPr>
-          <w:rStyle w:val="Strong"/>
-          <w:b w:val="0"/>
-        </w:rPr>
-        <w:t>og</w:t>
-      </w:r>
-      <w:proofErr w:type="spellEnd"/>
-      <w:r>
-        <w:rPr>
-          <w:rStyle w:val="Strong"/>
-          <w:b w:val="0"/>
-        </w:rPr>
-        <w:t xml:space="preserve"> </w:t>
-      </w:r>
-      <w:proofErr w:type="spellStart"/>
-      <w:r>
-        <w:rPr>
-          <w:rStyle w:val="Strong"/>
-          <w:b w:val="0"/>
-        </w:rPr>
-        <w:t>uputstva</w:t>
-      </w:r>
-      <w:proofErr w:type="spellEnd"/>
-      <w:r>
-        <w:rPr>
-          <w:rStyle w:val="Strong"/>
-          <w:b w:val="0"/>
-        </w:rPr>
-        <w:t xml:space="preserve"> </w:t>
-      </w:r>
-      <w:proofErr w:type="spellStart"/>
-      <w:r>
-        <w:rPr>
-          <w:rStyle w:val="Strong"/>
-          <w:b w:val="0"/>
-        </w:rPr>
-        <w:t>za</w:t>
-      </w:r>
-      <w:proofErr w:type="spellEnd"/>
-      <w:r>
-        <w:rPr>
-          <w:rStyle w:val="Strong"/>
-          <w:b w:val="0"/>
-        </w:rPr>
-        <w:t xml:space="preserve"> </w:t>
-      </w:r>
-      <w:proofErr w:type="spellStart"/>
-      <w:r>
-        <w:rPr>
-          <w:rStyle w:val="Strong"/>
-          <w:b w:val="0"/>
-        </w:rPr>
-        <w:t>upotrebu</w:t>
-      </w:r>
-      <w:proofErr w:type="spellEnd"/>
-      <w:r>
-        <w:rPr>
-          <w:rStyle w:val="Strong"/>
-          <w:b w:val="0"/>
-        </w:rPr>
-        <w:t>.</w:t>
-      </w:r>
-      <w:proofErr w:type="gramEnd"/>
+        <w:t>og uputstva za upotrebu.</w:t>
+      </w:r>
     </w:p>
     <w:p>
       <w:pPr>
@@ -3442,7 +2515,6 @@
         </w:rPr>
       </w:pPr>
       <w:bookmarkStart w:id="5" w:name="_Toc508829305"/>
-      <w:proofErr w:type="spellStart"/>
       <w:r>
         <w:rPr>
           <w:rStyle w:val="Strong"/>
@@ -3450,39 +2522,8 @@
           <w:b w:val="0"/>
           <w:szCs w:val="24"/>
         </w:rPr>
-        <w:t>Projektni</w:t>
-      </w:r>
-      <w:proofErr w:type="spellEnd"/>
-      <w:r>
-        <w:rPr>
-          <w:rStyle w:val="Strong"/>
-          <w:rFonts w:cs="Segoe UI"/>
-          <w:b w:val="0"/>
-          <w:szCs w:val="24"/>
-        </w:rPr>
-        <w:t xml:space="preserve"> </w:t>
-      </w:r>
-      <w:proofErr w:type="spellStart"/>
-      <w:r>
-        <w:rPr>
-          <w:rStyle w:val="Strong"/>
-          <w:rFonts w:cs="Segoe UI"/>
-          <w:b w:val="0"/>
-          <w:szCs w:val="24"/>
-        </w:rPr>
-        <w:t>zadatak</w:t>
-      </w:r>
-      <w:proofErr w:type="spellEnd"/>
-      <w:r>
-        <w:rPr>
-          <w:rStyle w:val="Strong"/>
-          <w:rFonts w:cs="Segoe UI"/>
-          <w:b w:val="0"/>
-          <w:szCs w:val="24"/>
-        </w:rPr>
-        <w:t xml:space="preserve"> </w:t>
-      </w:r>
-      <w:proofErr w:type="spellStart"/>
+        <w:t xml:space="preserve">Projektni zadatak </w:t>
+      </w:r>
       <w:r>
         <w:rPr>
           <w:rStyle w:val="Strong"/>
@@ -3493,7 +2534,6 @@
         </w:rPr>
         <w:t>GeoTag</w:t>
       </w:r>
-      <w:proofErr w:type="spellEnd"/>
     </w:p>
     <w:p>
       <w:pPr>
@@ -3501,8 +2541,7 @@
         <w:spacing w:before="120" w:after="120"/>
         <w:ind w:left="1440"/>
       </w:pPr>
-      <w:hyperlink r:id="rId10" w:history="1">
-        <w:proofErr w:type="spellStart"/>
+      <w:hyperlink r:id="rId9" w:history="1">
         <w:r>
           <w:rPr>
             <w:rStyle w:val="Hyperlink"/>
@@ -3510,9 +2549,20 @@
             <w:szCs w:val="24"/>
             <w:shd w:val="clear" w:color="auto" w:fill="FFFFFF"/>
           </w:rPr>
-          <w:t>Izrada</w:t>
+          <w:t>Izrada SSU i prototipa aplikacije</w:t>
         </w:r>
-        <w:proofErr w:type="spellEnd"/>
+      </w:hyperlink>
+    </w:p>
+    <w:p>
+      <w:pPr>
+        <w:pStyle w:val="Tekst"/>
+        <w:spacing w:before="120" w:after="120"/>
+        <w:ind w:left="1440"/>
+        <w:rPr>
+          <w:shd w:val="clear" w:color="auto" w:fill="FFFFFF"/>
+        </w:rPr>
+      </w:pPr>
+      <w:hyperlink r:id="rId10" w:history="1">
         <w:r>
           <w:rPr>
             <w:rStyle w:val="Hyperlink"/>
@@ -3520,111 +2570,8 @@
             <w:szCs w:val="24"/>
             <w:shd w:val="clear" w:color="auto" w:fill="FFFFFF"/>
           </w:rPr>
-          <w:t xml:space="preserve"> SSU </w:t>
+          <w:t>Primer jednog SSU dokumenta</w:t>
         </w:r>
-        <w:proofErr w:type="spellStart"/>
-        <w:r>
-          <w:rPr>
-            <w:rStyle w:val="Hyperlink"/>
-            <w:rFonts w:cs="Segoe UI"/>
-            <w:szCs w:val="24"/>
-            <w:shd w:val="clear" w:color="auto" w:fill="FFFFFF"/>
-          </w:rPr>
-          <w:t>i</w:t>
-        </w:r>
-        <w:proofErr w:type="spellEnd"/>
-        <w:r>
-          <w:rPr>
-            <w:rStyle w:val="Hyperlink"/>
-            <w:rFonts w:cs="Segoe UI"/>
-            <w:szCs w:val="24"/>
-            <w:shd w:val="clear" w:color="auto" w:fill="FFFFFF"/>
-          </w:rPr>
-          <w:t xml:space="preserve"> </w:t>
-        </w:r>
-        <w:proofErr w:type="spellStart"/>
-        <w:r>
-          <w:rPr>
-            <w:rStyle w:val="Hyperlink"/>
-            <w:rFonts w:cs="Segoe UI"/>
-            <w:szCs w:val="24"/>
-            <w:shd w:val="clear" w:color="auto" w:fill="FFFFFF"/>
-          </w:rPr>
-          <w:t>prototipa</w:t>
-        </w:r>
-        <w:proofErr w:type="spellEnd"/>
-        <w:r>
-          <w:rPr>
-            <w:rStyle w:val="Hyperlink"/>
-            <w:rFonts w:cs="Segoe UI"/>
-            <w:szCs w:val="24"/>
-            <w:shd w:val="clear" w:color="auto" w:fill="FFFFFF"/>
-          </w:rPr>
-          <w:t xml:space="preserve"> </w:t>
-        </w:r>
-        <w:proofErr w:type="spellStart"/>
-        <w:r>
-          <w:rPr>
-            <w:rStyle w:val="Hyperlink"/>
-            <w:rFonts w:cs="Segoe UI"/>
-            <w:szCs w:val="24"/>
-            <w:shd w:val="clear" w:color="auto" w:fill="FFFFFF"/>
-          </w:rPr>
-          <w:t>aplikacije</w:t>
-        </w:r>
-        <w:proofErr w:type="spellEnd"/>
-      </w:hyperlink>
-    </w:p>
-    <w:p>
-      <w:pPr>
-        <w:pStyle w:val="Tekst"/>
-        <w:spacing w:before="120" w:after="120"/>
-        <w:ind w:left="1440"/>
-        <w:rPr>
-          <w:shd w:val="clear" w:color="auto" w:fill="FFFFFF"/>
-        </w:rPr>
-      </w:pPr>
-      <w:hyperlink r:id="rId11" w:history="1">
-        <w:r>
-          <w:rPr>
-            <w:rStyle w:val="Hyperlink"/>
-            <w:rFonts w:cs="Segoe UI"/>
-            <w:szCs w:val="24"/>
-            <w:shd w:val="clear" w:color="auto" w:fill="FFFFFF"/>
-          </w:rPr>
-          <w:t xml:space="preserve">Primer </w:t>
-        </w:r>
-        <w:proofErr w:type="spellStart"/>
-        <w:r>
-          <w:rPr>
-            <w:rStyle w:val="Hyperlink"/>
-            <w:rFonts w:cs="Segoe UI"/>
-            <w:szCs w:val="24"/>
-            <w:shd w:val="clear" w:color="auto" w:fill="FFFFFF"/>
-          </w:rPr>
-          <w:t>jednog</w:t>
-        </w:r>
-        <w:proofErr w:type="spellEnd"/>
-        <w:r>
-          <w:rPr>
-            <w:rStyle w:val="Hyperlink"/>
-            <w:rFonts w:cs="Segoe UI"/>
-            <w:szCs w:val="24"/>
-            <w:shd w:val="clear" w:color="auto" w:fill="FFFFFF"/>
-          </w:rPr>
-          <w:t xml:space="preserve"> SSU </w:t>
-        </w:r>
-        <w:proofErr w:type="spellStart"/>
-        <w:r>
-          <w:rPr>
-            <w:rStyle w:val="Hyperlink"/>
-            <w:rFonts w:cs="Segoe UI"/>
-            <w:szCs w:val="24"/>
-            <w:shd w:val="clear" w:color="auto" w:fill="FFFFFF"/>
-          </w:rPr>
-          <w:t>dokumenta</w:t>
-        </w:r>
-        <w:proofErr w:type="spellEnd"/>
       </w:hyperlink>
     </w:p>
     <w:p>
@@ -3639,32 +2586,14 @@
           <w:color w:val="2F5496" w:themeColor="accent1" w:themeShade="BF"/>
         </w:rPr>
       </w:pPr>
-      <w:proofErr w:type="spellStart"/>
       <w:r>
         <w:rPr>
           <w:rStyle w:val="Strong"/>
           <w:color w:val="2F5496" w:themeColor="accent1" w:themeShade="BF"/>
         </w:rPr>
-        <w:t>Otvorena</w:t>
-      </w:r>
-      <w:proofErr w:type="spellEnd"/>
-      <w:r>
-        <w:rPr>
-          <w:rStyle w:val="Strong"/>
-          <w:color w:val="2F5496" w:themeColor="accent1" w:themeShade="BF"/>
-        </w:rPr>
-        <w:t xml:space="preserve"> </w:t>
-      </w:r>
-      <w:proofErr w:type="spellStart"/>
-      <w:r>
-        <w:rPr>
-          <w:rStyle w:val="Strong"/>
-          <w:color w:val="2F5496" w:themeColor="accent1" w:themeShade="BF"/>
-        </w:rPr>
-        <w:t>pitanja</w:t>
+        <w:t>Otvorena pitanja</w:t>
       </w:r>
       <w:bookmarkEnd w:id="5"/>
-      <w:proofErr w:type="spellEnd"/>
     </w:p>
     <w:p>
       <w:pPr>
@@ -3723,7 +2652,6 @@
                 <w:color w:val="2F5496" w:themeColor="accent1" w:themeShade="BF"/>
               </w:rPr>
             </w:pPr>
-            <w:proofErr w:type="spellStart"/>
             <w:r>
               <w:rPr>
                 <w:b/>
@@ -3731,7 +2659,6 @@
               </w:rPr>
               <w:t>Opis</w:t>
             </w:r>
-            <w:proofErr w:type="spellEnd"/>
           </w:p>
         </w:tc>
         <w:tc>
@@ -3748,7 +2675,6 @@
                 <w:color w:val="2F5496" w:themeColor="accent1" w:themeShade="BF"/>
               </w:rPr>
             </w:pPr>
-            <w:proofErr w:type="spellStart"/>
             <w:r>
               <w:rPr>
                 <w:b/>
@@ -3756,7 +2682,6 @@
               </w:rPr>
               <w:t>Rešenje</w:t>
             </w:r>
-            <w:proofErr w:type="spellEnd"/>
           </w:p>
         </w:tc>
       </w:tr>
@@ -3793,103 +2718,7 @@
               <w:jc w:val="left"/>
             </w:pPr>
             <w:r>
-              <w:t xml:space="preserve">Da li je </w:t>
-            </w:r>
-            <w:proofErr w:type="spellStart"/>
-            <w:r>
-              <w:t>potrebno</w:t>
-            </w:r>
-            <w:proofErr w:type="spellEnd"/>
-            <w:r>
-              <w:t xml:space="preserve"> </w:t>
-            </w:r>
-            <w:proofErr w:type="spellStart"/>
-            <w:r>
-              <w:t>dodatno</w:t>
-            </w:r>
-            <w:proofErr w:type="spellEnd"/>
-            <w:r>
-              <w:t xml:space="preserve">, u </w:t>
-            </w:r>
-            <w:proofErr w:type="spellStart"/>
-            <w:r>
-              <w:t>vidu</w:t>
-            </w:r>
-            <w:proofErr w:type="spellEnd"/>
-            <w:r>
-              <w:t xml:space="preserve"> </w:t>
-            </w:r>
-            <w:proofErr w:type="spellStart"/>
-            <w:r>
-              <w:t>obaveštenja</w:t>
-            </w:r>
-            <w:proofErr w:type="spellEnd"/>
-            <w:r>
-              <w:t>/</w:t>
-            </w:r>
-            <w:proofErr w:type="spellStart"/>
-            <w:r>
-              <w:t>poruke</w:t>
-            </w:r>
-            <w:proofErr w:type="spellEnd"/>
-            <w:r>
-              <w:t xml:space="preserve">, </w:t>
-            </w:r>
-            <w:proofErr w:type="spellStart"/>
-            <w:r>
-              <w:t>naglasiti</w:t>
-            </w:r>
-            <w:proofErr w:type="spellEnd"/>
-            <w:r>
-              <w:t xml:space="preserve"> da se ne </w:t>
-            </w:r>
-            <w:proofErr w:type="spellStart"/>
-            <w:r>
-              <w:t>može</w:t>
-            </w:r>
-            <w:proofErr w:type="spellEnd"/>
-            <w:r>
-              <w:t xml:space="preserve"> </w:t>
-            </w:r>
-            <w:proofErr w:type="spellStart"/>
-            <w:r>
-              <w:t>dodati</w:t>
-            </w:r>
-            <w:proofErr w:type="spellEnd"/>
-            <w:r>
-              <w:t xml:space="preserve"> </w:t>
-            </w:r>
-            <w:proofErr w:type="spellStart"/>
-            <w:r>
-              <w:t>samo</w:t>
-            </w:r>
-            <w:proofErr w:type="spellEnd"/>
-            <w:r>
-              <w:t xml:space="preserve"> </w:t>
-            </w:r>
-            <w:proofErr w:type="spellStart"/>
-            <w:r>
-              <w:t>fotografija</w:t>
-            </w:r>
-            <w:proofErr w:type="spellEnd"/>
-            <w:r>
-              <w:t xml:space="preserve">, </w:t>
-            </w:r>
-            <w:proofErr w:type="spellStart"/>
-            <w:r>
-              <w:t>bez</w:t>
-            </w:r>
-            <w:proofErr w:type="spellEnd"/>
-            <w:r>
-              <w:t xml:space="preserve"> </w:t>
-            </w:r>
-            <w:proofErr w:type="spellStart"/>
-            <w:r>
-              <w:t>utiska</w:t>
-            </w:r>
-            <w:proofErr w:type="spellEnd"/>
-            <w:r>
-              <w:t>?</w:t>
+              <w:t>Da li je potrebno dodatno, u vidu obaveštenja/poruke, naglasiti da se ne može dodati samo fotografija, bez utiska?</w:t>
             </w:r>
           </w:p>
         </w:tc>
@@ -4031,34 +2860,9 @@
           <w:color w:val="2F5496" w:themeColor="accent1" w:themeShade="BF"/>
         </w:rPr>
         <w:lastRenderedPageBreak/>
-        <w:t xml:space="preserve">Scenario </w:t>
-      </w:r>
-      <w:proofErr w:type="spellStart"/>
-      <w:r>
-        <w:rPr>
-          <w:rStyle w:val="Strong"/>
-          <w:color w:val="2F5496" w:themeColor="accent1" w:themeShade="BF"/>
-        </w:rPr>
-        <w:t>dodavanja</w:t>
-      </w:r>
-      <w:proofErr w:type="spellEnd"/>
-      <w:r>
-        <w:rPr>
-          <w:rStyle w:val="Strong"/>
-          <w:color w:val="2F5496" w:themeColor="accent1" w:themeShade="BF"/>
-        </w:rPr>
-        <w:t xml:space="preserve"> </w:t>
-      </w:r>
-      <w:proofErr w:type="spellStart"/>
-      <w:r>
-        <w:rPr>
-          <w:rStyle w:val="Strong"/>
-          <w:color w:val="2F5496" w:themeColor="accent1" w:themeShade="BF"/>
-        </w:rPr>
-        <w:t>utisaka</w:t>
+        <w:t>Scenario dodavanja utisaka</w:t>
       </w:r>
       <w:bookmarkEnd w:id="6"/>
-      <w:proofErr w:type="spellEnd"/>
     </w:p>
     <w:p>
       <w:pPr>
@@ -4073,32 +2877,14 @@
         </w:rPr>
       </w:pPr>
       <w:bookmarkStart w:id="7" w:name="_Toc508829307"/>
-      <w:proofErr w:type="spellStart"/>
       <w:r>
         <w:rPr>
           <w:rStyle w:val="Strong"/>
           <w:color w:val="2F5496" w:themeColor="accent1" w:themeShade="BF"/>
         </w:rPr>
-        <w:t>Kratak</w:t>
-      </w:r>
-      <w:proofErr w:type="spellEnd"/>
-      <w:r>
-        <w:rPr>
-          <w:rStyle w:val="Strong"/>
-          <w:color w:val="2F5496" w:themeColor="accent1" w:themeShade="BF"/>
-        </w:rPr>
-        <w:t xml:space="preserve"> </w:t>
-      </w:r>
-      <w:proofErr w:type="spellStart"/>
-      <w:r>
-        <w:rPr>
-          <w:rStyle w:val="Strong"/>
-          <w:color w:val="2F5496" w:themeColor="accent1" w:themeShade="BF"/>
-        </w:rPr>
-        <w:t>opis</w:t>
+        <w:t>Kratak opis</w:t>
       </w:r>
       <w:bookmarkEnd w:id="7"/>
-      <w:proofErr w:type="spellEnd"/>
     </w:p>
     <w:p>
       <w:pPr>
@@ -4110,68 +2896,61 @@
           <w:bCs w:val="0"/>
         </w:rPr>
       </w:pPr>
-      <w:proofErr w:type="spellStart"/>
       <w:r>
         <w:rPr>
           <w:rStyle w:val="Strong"/>
           <w:b w:val="0"/>
           <w:bCs w:val="0"/>
         </w:rPr>
-        <w:t>Osnovna</w:t>
-      </w:r>
-      <w:proofErr w:type="spellEnd"/>
+        <w:t>Osnovna ideja aplikacije lež</w:t>
+      </w:r>
       <w:r>
         <w:rPr>
           <w:rStyle w:val="Strong"/>
           <w:b w:val="0"/>
           <w:bCs w:val="0"/>
         </w:rPr>
-        <w:t xml:space="preserve"> </w:t>
-      </w:r>
-      <w:proofErr w:type="spellStart"/>
+        <w:t>i u utiscima</w:t>
+      </w:r>
       <w:r>
         <w:rPr>
           <w:rStyle w:val="Strong"/>
           <w:b w:val="0"/>
           <w:bCs w:val="0"/>
         </w:rPr>
-        <w:t>ideja</w:t>
-      </w:r>
-      <w:proofErr w:type="spellEnd"/>
+        <w:t xml:space="preserve"> koje korisnici mogu dodavati, čitati i međ</w:t>
+      </w:r>
       <w:r>
         <w:rPr>
           <w:rStyle w:val="Strong"/>
           <w:b w:val="0"/>
           <w:bCs w:val="0"/>
         </w:rPr>
-        <w:t xml:space="preserve"> </w:t>
-      </w:r>
-      <w:proofErr w:type="spellStart"/>
+        <w:t>usob</w:t>
+      </w:r>
       <w:r>
         <w:rPr>
           <w:rStyle w:val="Strong"/>
           <w:b w:val="0"/>
           <w:bCs w:val="0"/>
         </w:rPr>
-        <w:t>aplikacije</w:t>
-      </w:r>
-      <w:proofErr w:type="spellEnd"/>
+        <w:t>no ocenjivati, sa ciljem da se što bolje opiš</w:t>
+      </w:r>
       <w:r>
         <w:rPr>
           <w:rStyle w:val="Strong"/>
           <w:b w:val="0"/>
           <w:bCs w:val="0"/>
         </w:rPr>
-        <w:t xml:space="preserve"> </w:t>
-      </w:r>
-      <w:proofErr w:type="spellStart"/>
+        <w:t>e neka destinacija. Forma za dodavanje</w:t>
+      </w:r>
       <w:r>
         <w:rPr>
           <w:rStyle w:val="Strong"/>
           <w:b w:val="0"/>
           <w:bCs w:val="0"/>
         </w:rPr>
-        <w:t>lež</w:t>
+        <w:t xml:space="preserve"> utiska vidljiva je na pojedinač</w:t>
       </w:r>
       <w:r>
         <w:rPr>
@@ -4179,675 +2958,8 @@
           <w:b w:val="0"/>
           <w:bCs w:val="0"/>
         </w:rPr>
-        <w:t>i</w:t>
-      </w:r>
-      <w:proofErr w:type="spellEnd"/>
-      <w:r>
-        <w:rPr>
-          <w:rStyle w:val="Strong"/>
-          <w:b w:val="0"/>
-          <w:bCs w:val="0"/>
-        </w:rPr>
-        <w:t xml:space="preserve"> u </w:t>
-      </w:r>
-      <w:proofErr w:type="spellStart"/>
-      <w:r>
-        <w:rPr>
-          <w:rStyle w:val="Strong"/>
-          <w:b w:val="0"/>
-          <w:bCs w:val="0"/>
-        </w:rPr>
-        <w:t>utiscima</w:t>
-      </w:r>
-      <w:proofErr w:type="spellEnd"/>
-      <w:r>
-        <w:rPr>
-          <w:rStyle w:val="Strong"/>
-          <w:b w:val="0"/>
-          <w:bCs w:val="0"/>
-        </w:rPr>
-        <w:t xml:space="preserve"> </w:t>
-      </w:r>
-      <w:proofErr w:type="spellStart"/>
-      <w:r>
-        <w:rPr>
-          <w:rStyle w:val="Strong"/>
-          <w:b w:val="0"/>
-          <w:bCs w:val="0"/>
-        </w:rPr>
-        <w:t>koje</w:t>
-      </w:r>
-      <w:proofErr w:type="spellEnd"/>
-      <w:r>
-        <w:rPr>
-          <w:rStyle w:val="Strong"/>
-          <w:b w:val="0"/>
-          <w:bCs w:val="0"/>
-        </w:rPr>
-        <w:t xml:space="preserve"> </w:t>
-      </w:r>
-      <w:proofErr w:type="spellStart"/>
-      <w:r>
-        <w:rPr>
-          <w:rStyle w:val="Strong"/>
-          <w:b w:val="0"/>
-          <w:bCs w:val="0"/>
-        </w:rPr>
-        <w:t>korisnici</w:t>
-      </w:r>
-      <w:proofErr w:type="spellEnd"/>
-      <w:r>
-        <w:rPr>
-          <w:rStyle w:val="Strong"/>
-          <w:b w:val="0"/>
-          <w:bCs w:val="0"/>
-        </w:rPr>
-        <w:t xml:space="preserve"> </w:t>
-      </w:r>
-      <w:proofErr w:type="spellStart"/>
-      <w:r>
-        <w:rPr>
-          <w:rStyle w:val="Strong"/>
-          <w:b w:val="0"/>
-          <w:bCs w:val="0"/>
-        </w:rPr>
-        <w:t>mogu</w:t>
-      </w:r>
-      <w:proofErr w:type="spellEnd"/>
-      <w:r>
-        <w:rPr>
-          <w:rStyle w:val="Strong"/>
-          <w:b w:val="0"/>
-          <w:bCs w:val="0"/>
-        </w:rPr>
-        <w:t xml:space="preserve"> </w:t>
-      </w:r>
-      <w:proofErr w:type="spellStart"/>
-      <w:r>
-        <w:rPr>
-          <w:rStyle w:val="Strong"/>
-          <w:b w:val="0"/>
-          <w:bCs w:val="0"/>
-        </w:rPr>
-        <w:t>dodavati</w:t>
-      </w:r>
-      <w:proofErr w:type="spellEnd"/>
-      <w:r>
-        <w:rPr>
-          <w:rStyle w:val="Strong"/>
-          <w:b w:val="0"/>
-          <w:bCs w:val="0"/>
-        </w:rPr>
-        <w:t xml:space="preserve">, </w:t>
-      </w:r>
-      <w:proofErr w:type="spellStart"/>
-      <w:r>
-        <w:rPr>
-          <w:rStyle w:val="Strong"/>
-          <w:b w:val="0"/>
-          <w:bCs w:val="0"/>
-        </w:rPr>
-        <w:t>čitati</w:t>
-      </w:r>
-      <w:proofErr w:type="spellEnd"/>
-      <w:r>
-        <w:rPr>
-          <w:rStyle w:val="Strong"/>
-          <w:b w:val="0"/>
-          <w:bCs w:val="0"/>
-        </w:rPr>
-        <w:t xml:space="preserve"> </w:t>
-      </w:r>
-      <w:proofErr w:type="spellStart"/>
-      <w:r>
-        <w:rPr>
-          <w:rStyle w:val="Strong"/>
-          <w:b w:val="0"/>
-          <w:bCs w:val="0"/>
-        </w:rPr>
-        <w:t>i</w:t>
-      </w:r>
-      <w:proofErr w:type="spellEnd"/>
-      <w:r>
-        <w:rPr>
-          <w:rStyle w:val="Strong"/>
-          <w:b w:val="0"/>
-          <w:bCs w:val="0"/>
-        </w:rPr>
-        <w:t xml:space="preserve"> </w:t>
-      </w:r>
-      <w:proofErr w:type="spellStart"/>
-      <w:r>
-        <w:rPr>
-          <w:rStyle w:val="Strong"/>
-          <w:b w:val="0"/>
-          <w:bCs w:val="0"/>
-        </w:rPr>
-        <w:t>međ</w:t>
-      </w:r>
-      <w:r>
-        <w:rPr>
-          <w:rStyle w:val="Strong"/>
-          <w:b w:val="0"/>
-          <w:bCs w:val="0"/>
-        </w:rPr>
-        <w:t>usob</w:t>
-      </w:r>
-      <w:r>
-        <w:rPr>
-          <w:rStyle w:val="Strong"/>
-          <w:b w:val="0"/>
-          <w:bCs w:val="0"/>
-        </w:rPr>
-        <w:t>no</w:t>
-      </w:r>
-      <w:proofErr w:type="spellEnd"/>
-      <w:r>
-        <w:rPr>
-          <w:rStyle w:val="Strong"/>
-          <w:b w:val="0"/>
-          <w:bCs w:val="0"/>
-        </w:rPr>
-        <w:t xml:space="preserve"> </w:t>
-      </w:r>
-      <w:proofErr w:type="spellStart"/>
-      <w:r>
-        <w:rPr>
-          <w:rStyle w:val="Strong"/>
-          <w:b w:val="0"/>
-          <w:bCs w:val="0"/>
-        </w:rPr>
-        <w:t>ocenjivati</w:t>
-      </w:r>
-      <w:proofErr w:type="spellEnd"/>
-      <w:r>
-        <w:rPr>
-          <w:rStyle w:val="Strong"/>
-          <w:b w:val="0"/>
-          <w:bCs w:val="0"/>
-        </w:rPr>
-        <w:t xml:space="preserve">, </w:t>
-      </w:r>
-      <w:proofErr w:type="spellStart"/>
-      <w:proofErr w:type="gramStart"/>
-      <w:r>
-        <w:rPr>
-          <w:rStyle w:val="Strong"/>
-          <w:b w:val="0"/>
-          <w:bCs w:val="0"/>
-        </w:rPr>
-        <w:t>sa</w:t>
-      </w:r>
-      <w:proofErr w:type="spellEnd"/>
-      <w:proofErr w:type="gramEnd"/>
-      <w:r>
-        <w:rPr>
-          <w:rStyle w:val="Strong"/>
-          <w:b w:val="0"/>
-          <w:bCs w:val="0"/>
-        </w:rPr>
-        <w:t xml:space="preserve"> </w:t>
-      </w:r>
-      <w:proofErr w:type="spellStart"/>
-      <w:r>
-        <w:rPr>
-          <w:rStyle w:val="Strong"/>
-          <w:b w:val="0"/>
-          <w:bCs w:val="0"/>
-        </w:rPr>
-        <w:t>ciljem</w:t>
-      </w:r>
-      <w:proofErr w:type="spellEnd"/>
-      <w:r>
-        <w:rPr>
-          <w:rStyle w:val="Strong"/>
-          <w:b w:val="0"/>
-          <w:bCs w:val="0"/>
-        </w:rPr>
-        <w:t xml:space="preserve"> da se </w:t>
-      </w:r>
-      <w:proofErr w:type="spellStart"/>
-      <w:r>
-        <w:rPr>
-          <w:rStyle w:val="Strong"/>
-          <w:b w:val="0"/>
-          <w:bCs w:val="0"/>
-        </w:rPr>
-        <w:t>što</w:t>
-      </w:r>
-      <w:proofErr w:type="spellEnd"/>
-      <w:r>
-        <w:rPr>
-          <w:rStyle w:val="Strong"/>
-          <w:b w:val="0"/>
-          <w:bCs w:val="0"/>
-        </w:rPr>
-        <w:t xml:space="preserve"> </w:t>
-      </w:r>
-      <w:proofErr w:type="spellStart"/>
-      <w:r>
-        <w:rPr>
-          <w:rStyle w:val="Strong"/>
-          <w:b w:val="0"/>
-          <w:bCs w:val="0"/>
-        </w:rPr>
-        <w:t>bolje</w:t>
-      </w:r>
-      <w:proofErr w:type="spellEnd"/>
-      <w:r>
-        <w:rPr>
-          <w:rStyle w:val="Strong"/>
-          <w:b w:val="0"/>
-          <w:bCs w:val="0"/>
-        </w:rPr>
-        <w:t xml:space="preserve"> </w:t>
-      </w:r>
-      <w:proofErr w:type="spellStart"/>
-      <w:r>
-        <w:rPr>
-          <w:rStyle w:val="Strong"/>
-          <w:b w:val="0"/>
-          <w:bCs w:val="0"/>
-        </w:rPr>
-        <w:t>opiš</w:t>
-      </w:r>
-      <w:r>
-        <w:rPr>
-          <w:rStyle w:val="Strong"/>
-          <w:b w:val="0"/>
-          <w:bCs w:val="0"/>
-        </w:rPr>
-        <w:t>e</w:t>
-      </w:r>
-      <w:proofErr w:type="spellEnd"/>
-      <w:r>
-        <w:rPr>
-          <w:rStyle w:val="Strong"/>
-          <w:b w:val="0"/>
-          <w:bCs w:val="0"/>
-        </w:rPr>
-        <w:t xml:space="preserve"> </w:t>
-      </w:r>
-      <w:proofErr w:type="spellStart"/>
-      <w:r>
-        <w:rPr>
-          <w:rStyle w:val="Strong"/>
-          <w:b w:val="0"/>
-          <w:bCs w:val="0"/>
-        </w:rPr>
-        <w:t>neka</w:t>
-      </w:r>
-      <w:proofErr w:type="spellEnd"/>
-      <w:r>
-        <w:rPr>
-          <w:rStyle w:val="Strong"/>
-          <w:b w:val="0"/>
-          <w:bCs w:val="0"/>
-        </w:rPr>
-        <w:t xml:space="preserve"> </w:t>
-      </w:r>
-      <w:proofErr w:type="spellStart"/>
-      <w:r>
-        <w:rPr>
-          <w:rStyle w:val="Strong"/>
-          <w:b w:val="0"/>
-          <w:bCs w:val="0"/>
-        </w:rPr>
-        <w:t>destinacija</w:t>
-      </w:r>
-      <w:proofErr w:type="spellEnd"/>
-      <w:r>
-        <w:rPr>
-          <w:rStyle w:val="Strong"/>
-          <w:b w:val="0"/>
-          <w:bCs w:val="0"/>
-        </w:rPr>
-        <w:t xml:space="preserve">. Forma </w:t>
-      </w:r>
-      <w:proofErr w:type="spellStart"/>
-      <w:r>
-        <w:rPr>
-          <w:rStyle w:val="Strong"/>
-          <w:b w:val="0"/>
-          <w:bCs w:val="0"/>
-        </w:rPr>
-        <w:t>za</w:t>
-      </w:r>
-      <w:proofErr w:type="spellEnd"/>
-      <w:r>
-        <w:rPr>
-          <w:rStyle w:val="Strong"/>
-          <w:b w:val="0"/>
-          <w:bCs w:val="0"/>
-        </w:rPr>
-        <w:t xml:space="preserve"> </w:t>
-      </w:r>
-      <w:proofErr w:type="spellStart"/>
-      <w:r>
-        <w:rPr>
-          <w:rStyle w:val="Strong"/>
-          <w:b w:val="0"/>
-          <w:bCs w:val="0"/>
-        </w:rPr>
-        <w:t>dodavanje</w:t>
-      </w:r>
-      <w:proofErr w:type="spellEnd"/>
-      <w:r>
-        <w:rPr>
-          <w:rStyle w:val="Strong"/>
-          <w:b w:val="0"/>
-          <w:bCs w:val="0"/>
-        </w:rPr>
-        <w:t xml:space="preserve"> </w:t>
-      </w:r>
-      <w:proofErr w:type="spellStart"/>
-      <w:r>
-        <w:rPr>
-          <w:rStyle w:val="Strong"/>
-          <w:b w:val="0"/>
-          <w:bCs w:val="0"/>
-        </w:rPr>
-        <w:t>utiska</w:t>
-      </w:r>
-      <w:proofErr w:type="spellEnd"/>
-      <w:r>
-        <w:rPr>
-          <w:rStyle w:val="Strong"/>
-          <w:b w:val="0"/>
-          <w:bCs w:val="0"/>
-        </w:rPr>
-        <w:t xml:space="preserve"> </w:t>
-      </w:r>
-      <w:proofErr w:type="spellStart"/>
-      <w:r>
-        <w:rPr>
-          <w:rStyle w:val="Strong"/>
-          <w:b w:val="0"/>
-          <w:bCs w:val="0"/>
-        </w:rPr>
-        <w:t>vidljiva</w:t>
-      </w:r>
-      <w:proofErr w:type="spellEnd"/>
-      <w:r>
-        <w:rPr>
-          <w:rStyle w:val="Strong"/>
-          <w:b w:val="0"/>
-          <w:bCs w:val="0"/>
-        </w:rPr>
-        <w:t xml:space="preserve"> je </w:t>
-      </w:r>
-      <w:proofErr w:type="spellStart"/>
-      <w:proofErr w:type="gramStart"/>
-      <w:r>
-        <w:rPr>
-          <w:rStyle w:val="Strong"/>
-          <w:b w:val="0"/>
-          <w:bCs w:val="0"/>
-        </w:rPr>
-        <w:t>na</w:t>
-      </w:r>
-      <w:proofErr w:type="spellEnd"/>
-      <w:proofErr w:type="gramEnd"/>
-      <w:r>
-        <w:rPr>
-          <w:rStyle w:val="Strong"/>
-          <w:b w:val="0"/>
-          <w:bCs w:val="0"/>
-        </w:rPr>
-        <w:t xml:space="preserve"> </w:t>
-      </w:r>
-      <w:proofErr w:type="spellStart"/>
-      <w:r>
-        <w:rPr>
-          <w:rStyle w:val="Strong"/>
-          <w:b w:val="0"/>
-          <w:bCs w:val="0"/>
-        </w:rPr>
-        <w:t>pojedinač</w:t>
-      </w:r>
-      <w:r>
-        <w:rPr>
-          <w:rStyle w:val="Strong"/>
-          <w:b w:val="0"/>
-          <w:bCs w:val="0"/>
-        </w:rPr>
-        <w:t>noj</w:t>
-      </w:r>
-      <w:proofErr w:type="spellEnd"/>
-      <w:r>
-        <w:rPr>
-          <w:rStyle w:val="Strong"/>
-          <w:b w:val="0"/>
-          <w:bCs w:val="0"/>
-        </w:rPr>
-        <w:t xml:space="preserve"> </w:t>
-      </w:r>
-      <w:proofErr w:type="spellStart"/>
-      <w:r>
-        <w:rPr>
-          <w:rStyle w:val="Strong"/>
-          <w:b w:val="0"/>
-          <w:bCs w:val="0"/>
-        </w:rPr>
-        <w:t>stranici</w:t>
-      </w:r>
-      <w:proofErr w:type="spellEnd"/>
-      <w:r>
-        <w:rPr>
-          <w:rStyle w:val="Strong"/>
-          <w:b w:val="0"/>
-          <w:bCs w:val="0"/>
-        </w:rPr>
-        <w:t xml:space="preserve"> </w:t>
-      </w:r>
-      <w:proofErr w:type="spellStart"/>
-      <w:r>
-        <w:rPr>
-          <w:rStyle w:val="Strong"/>
-          <w:b w:val="0"/>
-          <w:bCs w:val="0"/>
-        </w:rPr>
-        <w:t>svake</w:t>
-      </w:r>
-      <w:proofErr w:type="spellEnd"/>
-      <w:r>
-        <w:rPr>
-          <w:rStyle w:val="Strong"/>
-          <w:b w:val="0"/>
-          <w:bCs w:val="0"/>
-        </w:rPr>
-        <w:t xml:space="preserve"> </w:t>
-      </w:r>
-      <w:proofErr w:type="spellStart"/>
-      <w:r>
-        <w:rPr>
-          <w:rStyle w:val="Strong"/>
-          <w:b w:val="0"/>
-          <w:bCs w:val="0"/>
-        </w:rPr>
-        <w:t>destinacije</w:t>
-      </w:r>
-      <w:proofErr w:type="spellEnd"/>
-      <w:r>
-        <w:rPr>
-          <w:rStyle w:val="Strong"/>
-          <w:b w:val="0"/>
-          <w:bCs w:val="0"/>
-        </w:rPr>
-        <w:t xml:space="preserve">. Forma </w:t>
-      </w:r>
-      <w:proofErr w:type="spellStart"/>
-      <w:r>
-        <w:rPr>
-          <w:rStyle w:val="Strong"/>
-          <w:b w:val="0"/>
-          <w:bCs w:val="0"/>
-        </w:rPr>
-        <w:t>za</w:t>
-      </w:r>
-      <w:proofErr w:type="spellEnd"/>
-      <w:r>
-        <w:rPr>
-          <w:rStyle w:val="Strong"/>
-          <w:b w:val="0"/>
-          <w:bCs w:val="0"/>
-        </w:rPr>
-        <w:t xml:space="preserve"> </w:t>
-      </w:r>
-      <w:proofErr w:type="spellStart"/>
-      <w:r>
-        <w:rPr>
-          <w:rStyle w:val="Strong"/>
-          <w:b w:val="0"/>
-          <w:bCs w:val="0"/>
-        </w:rPr>
-        <w:t>dodavanje</w:t>
-      </w:r>
-      <w:proofErr w:type="spellEnd"/>
-      <w:r>
-        <w:rPr>
-          <w:rStyle w:val="Strong"/>
-          <w:b w:val="0"/>
-          <w:bCs w:val="0"/>
-        </w:rPr>
-        <w:t xml:space="preserve"> </w:t>
-      </w:r>
-      <w:proofErr w:type="spellStart"/>
-      <w:r>
-        <w:rPr>
-          <w:rStyle w:val="Strong"/>
-          <w:b w:val="0"/>
-          <w:bCs w:val="0"/>
-        </w:rPr>
-        <w:t>utiska</w:t>
-      </w:r>
-      <w:proofErr w:type="spellEnd"/>
-      <w:r>
-        <w:rPr>
-          <w:rStyle w:val="Strong"/>
-          <w:b w:val="0"/>
-          <w:bCs w:val="0"/>
-        </w:rPr>
-        <w:t xml:space="preserve"> se </w:t>
-      </w:r>
-      <w:proofErr w:type="spellStart"/>
-      <w:r>
-        <w:rPr>
-          <w:rStyle w:val="Strong"/>
-          <w:b w:val="0"/>
-          <w:bCs w:val="0"/>
-        </w:rPr>
-        <w:t>sastoji</w:t>
-      </w:r>
-      <w:proofErr w:type="spellEnd"/>
-      <w:r>
-        <w:rPr>
-          <w:rStyle w:val="Strong"/>
-          <w:b w:val="0"/>
-          <w:bCs w:val="0"/>
-        </w:rPr>
-        <w:t xml:space="preserve"> </w:t>
-      </w:r>
-      <w:proofErr w:type="gramStart"/>
-      <w:r>
-        <w:rPr>
-          <w:rStyle w:val="Strong"/>
-          <w:b w:val="0"/>
-          <w:bCs w:val="0"/>
-        </w:rPr>
-        <w:t>od</w:t>
-      </w:r>
-      <w:proofErr w:type="gramEnd"/>
-      <w:r>
-        <w:rPr>
-          <w:rStyle w:val="Strong"/>
-          <w:b w:val="0"/>
-          <w:bCs w:val="0"/>
-        </w:rPr>
-        <w:t xml:space="preserve">: </w:t>
-      </w:r>
-      <w:proofErr w:type="spellStart"/>
-      <w:r>
-        <w:rPr>
-          <w:rStyle w:val="Strong"/>
-          <w:b w:val="0"/>
-          <w:bCs w:val="0"/>
-        </w:rPr>
-        <w:t>polja</w:t>
-      </w:r>
-      <w:proofErr w:type="spellEnd"/>
-      <w:r>
-        <w:rPr>
-          <w:rStyle w:val="Strong"/>
-          <w:b w:val="0"/>
-          <w:bCs w:val="0"/>
-        </w:rPr>
-        <w:t xml:space="preserve"> </w:t>
-      </w:r>
-      <w:proofErr w:type="spellStart"/>
-      <w:r>
-        <w:rPr>
-          <w:rStyle w:val="Strong"/>
-          <w:b w:val="0"/>
-          <w:bCs w:val="0"/>
-        </w:rPr>
-        <w:t>za</w:t>
-      </w:r>
-      <w:proofErr w:type="spellEnd"/>
-      <w:r>
-        <w:rPr>
-          <w:rStyle w:val="Strong"/>
-          <w:b w:val="0"/>
-          <w:bCs w:val="0"/>
-        </w:rPr>
-        <w:t xml:space="preserve"> </w:t>
-      </w:r>
-      <w:proofErr w:type="spellStart"/>
-      <w:r>
-        <w:rPr>
-          <w:rStyle w:val="Strong"/>
-          <w:b w:val="0"/>
-          <w:bCs w:val="0"/>
-        </w:rPr>
-        <w:t>tekstualni</w:t>
-      </w:r>
-      <w:proofErr w:type="spellEnd"/>
-      <w:r>
-        <w:rPr>
-          <w:rStyle w:val="Strong"/>
-          <w:b w:val="0"/>
-          <w:bCs w:val="0"/>
-        </w:rPr>
-        <w:t xml:space="preserve"> </w:t>
-      </w:r>
-      <w:proofErr w:type="spellStart"/>
-      <w:r>
-        <w:rPr>
-          <w:rStyle w:val="Strong"/>
-          <w:b w:val="0"/>
-          <w:bCs w:val="0"/>
-        </w:rPr>
-        <w:t>opis</w:t>
-      </w:r>
-      <w:proofErr w:type="spellEnd"/>
-      <w:r>
-        <w:rPr>
-          <w:rStyle w:val="Strong"/>
-          <w:b w:val="0"/>
-          <w:bCs w:val="0"/>
-        </w:rPr>
-        <w:t xml:space="preserve">, </w:t>
-      </w:r>
-      <w:proofErr w:type="spellStart"/>
-      <w:r>
-        <w:rPr>
-          <w:rStyle w:val="Strong"/>
-          <w:b w:val="0"/>
-          <w:bCs w:val="0"/>
-        </w:rPr>
-        <w:t>dugmeta</w:t>
-      </w:r>
-      <w:proofErr w:type="spellEnd"/>
+        <w:t>noj stranici svake destinacije. Forma za dodavanje utiska se sastoji od: polja za tekstualni opis, dugmeta</w:t>
+      </w:r>
       <w:r>
         <w:rPr>
           <w:rStyle w:val="Strong"/>
@@ -4879,108 +2991,8 @@
           <w:b w:val="0"/>
           <w:bCs w:val="0"/>
         </w:rPr>
-        <w:t xml:space="preserve">) </w:t>
-      </w:r>
-      <w:proofErr w:type="spellStart"/>
-      <w:r>
-        <w:rPr>
-          <w:rStyle w:val="Strong"/>
-          <w:b w:val="0"/>
-          <w:bCs w:val="0"/>
-        </w:rPr>
-        <w:t>za</w:t>
-      </w:r>
-      <w:proofErr w:type="spellEnd"/>
-      <w:r>
-        <w:rPr>
-          <w:rStyle w:val="Strong"/>
-          <w:b w:val="0"/>
-          <w:bCs w:val="0"/>
-        </w:rPr>
-        <w:t xml:space="preserve"> </w:t>
-      </w:r>
-      <w:proofErr w:type="spellStart"/>
-      <w:r>
-        <w:rPr>
-          <w:rStyle w:val="Strong"/>
-          <w:b w:val="0"/>
-          <w:bCs w:val="0"/>
-        </w:rPr>
-        <w:t>opciono</w:t>
-      </w:r>
-      <w:proofErr w:type="spellEnd"/>
-      <w:r>
-        <w:rPr>
-          <w:rStyle w:val="Strong"/>
-          <w:b w:val="0"/>
-          <w:bCs w:val="0"/>
-        </w:rPr>
-        <w:t xml:space="preserve"> </w:t>
-      </w:r>
-      <w:proofErr w:type="spellStart"/>
-      <w:r>
-        <w:rPr>
-          <w:rStyle w:val="Strong"/>
-          <w:b w:val="0"/>
-          <w:bCs w:val="0"/>
-        </w:rPr>
-        <w:t>dodavanje</w:t>
-      </w:r>
-      <w:proofErr w:type="spellEnd"/>
-      <w:r>
-        <w:rPr>
-          <w:rStyle w:val="Strong"/>
-          <w:b w:val="0"/>
-          <w:bCs w:val="0"/>
-        </w:rPr>
-        <w:t xml:space="preserve"> </w:t>
-      </w:r>
-      <w:proofErr w:type="spellStart"/>
-      <w:r>
-        <w:rPr>
-          <w:rStyle w:val="Strong"/>
-          <w:b w:val="0"/>
-          <w:bCs w:val="0"/>
-        </w:rPr>
-        <w:t>slike</w:t>
-      </w:r>
-      <w:proofErr w:type="spellEnd"/>
-      <w:r>
-        <w:rPr>
-          <w:rStyle w:val="Strong"/>
-          <w:b w:val="0"/>
-          <w:bCs w:val="0"/>
-        </w:rPr>
-        <w:t xml:space="preserve"> </w:t>
-      </w:r>
-      <w:proofErr w:type="spellStart"/>
-      <w:r>
-        <w:rPr>
-          <w:rStyle w:val="Strong"/>
-          <w:b w:val="0"/>
-          <w:bCs w:val="0"/>
-        </w:rPr>
-        <w:t>i</w:t>
-      </w:r>
-      <w:proofErr w:type="spellEnd"/>
-      <w:r>
-        <w:rPr>
-          <w:rStyle w:val="Strong"/>
-          <w:b w:val="0"/>
-          <w:bCs w:val="0"/>
-        </w:rPr>
-        <w:t xml:space="preserve"> </w:t>
-      </w:r>
-      <w:proofErr w:type="spellStart"/>
-      <w:r>
-        <w:rPr>
-          <w:rStyle w:val="Strong"/>
-          <w:b w:val="0"/>
-          <w:bCs w:val="0"/>
-        </w:rPr>
-        <w:t>dugmeta</w:t>
-      </w:r>
-      <w:proofErr w:type="spellEnd"/>
+        <w:t>) za opciono dodavanje slike i dugmeta</w:t>
+      </w:r>
       <w:r>
         <w:rPr>
           <w:rStyle w:val="Strong"/>
@@ -5012,516 +3024,32 @@
           <w:b w:val="0"/>
           <w:bCs w:val="0"/>
         </w:rPr>
-        <w:t xml:space="preserve">) </w:t>
-      </w:r>
-      <w:proofErr w:type="spellStart"/>
+        <w:t>) kojim se utisak č</w:t>
+      </w:r>
       <w:r>
         <w:rPr>
           <w:rStyle w:val="Strong"/>
           <w:b w:val="0"/>
           <w:bCs w:val="0"/>
         </w:rPr>
-        <w:t>kojim</w:t>
-      </w:r>
-      <w:proofErr w:type="spellEnd"/>
+        <w:t>uva, tj. postaje vidljiv svim drugim korisnicima. Sliku nije obavezno dodati. Komentar nije moguce izmeniti. Komentar je moguce sacuvati isklju</w:t>
+      </w:r>
       <w:r>
         <w:rPr>
           <w:rStyle w:val="Strong"/>
           <w:b w:val="0"/>
           <w:bCs w:val="0"/>
         </w:rPr>
-        <w:t xml:space="preserve"> se </w:t>
-      </w:r>
-      <w:proofErr w:type="spellStart"/>
+        <w:t>čivo pritiskom na za to predviđ</w:t>
+      </w:r>
       <w:r>
         <w:rPr>
           <w:rStyle w:val="Strong"/>
           <w:b w:val="0"/>
           <w:bCs w:val="0"/>
         </w:rPr>
-        <w:t>utisak</w:t>
-      </w:r>
-      <w:proofErr w:type="spellEnd"/>
-      <w:r>
-        <w:rPr>
-          <w:rStyle w:val="Strong"/>
-          <w:b w:val="0"/>
-          <w:bCs w:val="0"/>
-        </w:rPr>
-        <w:t xml:space="preserve"> </w:t>
-      </w:r>
-      <w:proofErr w:type="spellStart"/>
-      <w:r>
-        <w:rPr>
-          <w:rStyle w:val="Strong"/>
-          <w:b w:val="0"/>
-          <w:bCs w:val="0"/>
-        </w:rPr>
-        <w:t>č</w:t>
-      </w:r>
-      <w:r>
-        <w:rPr>
-          <w:rStyle w:val="Strong"/>
-          <w:b w:val="0"/>
-          <w:bCs w:val="0"/>
-        </w:rPr>
-        <w:t>uva</w:t>
-      </w:r>
-      <w:proofErr w:type="spellEnd"/>
-      <w:r>
-        <w:rPr>
-          <w:rStyle w:val="Strong"/>
-          <w:b w:val="0"/>
-          <w:bCs w:val="0"/>
-        </w:rPr>
-        <w:t xml:space="preserve">, </w:t>
-      </w:r>
-      <w:proofErr w:type="spellStart"/>
-      <w:r>
-        <w:rPr>
-          <w:rStyle w:val="Strong"/>
-          <w:b w:val="0"/>
-          <w:bCs w:val="0"/>
-        </w:rPr>
-        <w:t>tj</w:t>
-      </w:r>
-      <w:proofErr w:type="spellEnd"/>
-      <w:r>
-        <w:rPr>
-          <w:rStyle w:val="Strong"/>
-          <w:b w:val="0"/>
-          <w:bCs w:val="0"/>
-        </w:rPr>
-        <w:t xml:space="preserve">. </w:t>
-      </w:r>
-      <w:proofErr w:type="spellStart"/>
-      <w:proofErr w:type="gramStart"/>
-      <w:r>
-        <w:rPr>
-          <w:rStyle w:val="Strong"/>
-          <w:b w:val="0"/>
-          <w:bCs w:val="0"/>
-        </w:rPr>
-        <w:t>postaje</w:t>
-      </w:r>
-      <w:proofErr w:type="spellEnd"/>
-      <w:proofErr w:type="gramEnd"/>
-      <w:r>
-        <w:rPr>
-          <w:rStyle w:val="Strong"/>
-          <w:b w:val="0"/>
-          <w:bCs w:val="0"/>
-        </w:rPr>
-        <w:t xml:space="preserve"> </w:t>
-      </w:r>
-      <w:proofErr w:type="spellStart"/>
-      <w:r>
-        <w:rPr>
-          <w:rStyle w:val="Strong"/>
-          <w:b w:val="0"/>
-          <w:bCs w:val="0"/>
-        </w:rPr>
-        <w:t>vidljiv</w:t>
-      </w:r>
-      <w:proofErr w:type="spellEnd"/>
-      <w:r>
-        <w:rPr>
-          <w:rStyle w:val="Strong"/>
-          <w:b w:val="0"/>
-          <w:bCs w:val="0"/>
-        </w:rPr>
-        <w:t xml:space="preserve"> </w:t>
-      </w:r>
-      <w:proofErr w:type="spellStart"/>
-      <w:r>
-        <w:rPr>
-          <w:rStyle w:val="Strong"/>
-          <w:b w:val="0"/>
-          <w:bCs w:val="0"/>
-        </w:rPr>
-        <w:t>svim</w:t>
-      </w:r>
-      <w:proofErr w:type="spellEnd"/>
-      <w:r>
-        <w:rPr>
-          <w:rStyle w:val="Strong"/>
-          <w:b w:val="0"/>
-          <w:bCs w:val="0"/>
-        </w:rPr>
-        <w:t xml:space="preserve"> </w:t>
-      </w:r>
-      <w:proofErr w:type="spellStart"/>
-      <w:r>
-        <w:rPr>
-          <w:rStyle w:val="Strong"/>
-          <w:b w:val="0"/>
-          <w:bCs w:val="0"/>
-        </w:rPr>
-        <w:t>drugim</w:t>
-      </w:r>
-      <w:proofErr w:type="spellEnd"/>
-      <w:r>
-        <w:rPr>
-          <w:rStyle w:val="Strong"/>
-          <w:b w:val="0"/>
-          <w:bCs w:val="0"/>
-        </w:rPr>
-        <w:t xml:space="preserve"> </w:t>
-      </w:r>
-      <w:proofErr w:type="spellStart"/>
-      <w:r>
-        <w:rPr>
-          <w:rStyle w:val="Strong"/>
-          <w:b w:val="0"/>
-          <w:bCs w:val="0"/>
-        </w:rPr>
-        <w:t>korisnicima</w:t>
-      </w:r>
-      <w:proofErr w:type="spellEnd"/>
-      <w:r>
-        <w:rPr>
-          <w:rStyle w:val="Strong"/>
-          <w:b w:val="0"/>
-          <w:bCs w:val="0"/>
-        </w:rPr>
-        <w:t xml:space="preserve">. </w:t>
-      </w:r>
-      <w:proofErr w:type="spellStart"/>
-      <w:proofErr w:type="gramStart"/>
-      <w:r>
-        <w:rPr>
-          <w:rStyle w:val="Strong"/>
-          <w:b w:val="0"/>
-          <w:bCs w:val="0"/>
-        </w:rPr>
-        <w:t>Sliku</w:t>
-      </w:r>
-      <w:proofErr w:type="spellEnd"/>
-      <w:r>
-        <w:rPr>
-          <w:rStyle w:val="Strong"/>
-          <w:b w:val="0"/>
-          <w:bCs w:val="0"/>
-        </w:rPr>
-        <w:t xml:space="preserve"> </w:t>
-      </w:r>
-      <w:proofErr w:type="spellStart"/>
-      <w:r>
-        <w:rPr>
-          <w:rStyle w:val="Strong"/>
-          <w:b w:val="0"/>
-          <w:bCs w:val="0"/>
-        </w:rPr>
-        <w:t>nije</w:t>
-      </w:r>
-      <w:proofErr w:type="spellEnd"/>
-      <w:r>
-        <w:rPr>
-          <w:rStyle w:val="Strong"/>
-          <w:b w:val="0"/>
-          <w:bCs w:val="0"/>
-        </w:rPr>
-        <w:t xml:space="preserve"> </w:t>
-      </w:r>
-      <w:proofErr w:type="spellStart"/>
-      <w:r>
-        <w:rPr>
-          <w:rStyle w:val="Strong"/>
-          <w:b w:val="0"/>
-          <w:bCs w:val="0"/>
-        </w:rPr>
-        <w:t>obavezno</w:t>
-      </w:r>
-      <w:proofErr w:type="spellEnd"/>
-      <w:r>
-        <w:rPr>
-          <w:rStyle w:val="Strong"/>
-          <w:b w:val="0"/>
-          <w:bCs w:val="0"/>
-        </w:rPr>
-        <w:t xml:space="preserve"> </w:t>
-      </w:r>
-      <w:proofErr w:type="spellStart"/>
-      <w:r>
-        <w:rPr>
-          <w:rStyle w:val="Strong"/>
-          <w:b w:val="0"/>
-          <w:bCs w:val="0"/>
-        </w:rPr>
-        <w:t>dodati</w:t>
-      </w:r>
-      <w:proofErr w:type="spellEnd"/>
-      <w:r>
-        <w:rPr>
-          <w:rStyle w:val="Strong"/>
-          <w:b w:val="0"/>
-          <w:bCs w:val="0"/>
-        </w:rPr>
-        <w:t>.</w:t>
-      </w:r>
-      <w:proofErr w:type="gramEnd"/>
-      <w:r>
-        <w:rPr>
-          <w:rStyle w:val="Strong"/>
-          <w:b w:val="0"/>
-          <w:bCs w:val="0"/>
-        </w:rPr>
-        <w:t xml:space="preserve"> </w:t>
-      </w:r>
-      <w:proofErr w:type="spellStart"/>
-      <w:proofErr w:type="gramStart"/>
-      <w:r>
-        <w:rPr>
-          <w:rStyle w:val="Strong"/>
-          <w:b w:val="0"/>
-          <w:bCs w:val="0"/>
-        </w:rPr>
-        <w:t>Komentar</w:t>
-      </w:r>
-      <w:proofErr w:type="spellEnd"/>
-      <w:r>
-        <w:rPr>
-          <w:rStyle w:val="Strong"/>
-          <w:b w:val="0"/>
-          <w:bCs w:val="0"/>
-        </w:rPr>
-        <w:t xml:space="preserve"> </w:t>
-      </w:r>
-      <w:proofErr w:type="spellStart"/>
-      <w:r>
-        <w:rPr>
-          <w:rStyle w:val="Strong"/>
-          <w:b w:val="0"/>
-          <w:bCs w:val="0"/>
-        </w:rPr>
-        <w:t>nije</w:t>
-      </w:r>
-      <w:proofErr w:type="spellEnd"/>
-      <w:r>
-        <w:rPr>
-          <w:rStyle w:val="Strong"/>
-          <w:b w:val="0"/>
-          <w:bCs w:val="0"/>
-        </w:rPr>
-        <w:t xml:space="preserve"> </w:t>
-      </w:r>
-      <w:proofErr w:type="spellStart"/>
-      <w:r>
-        <w:rPr>
-          <w:rStyle w:val="Strong"/>
-          <w:b w:val="0"/>
-          <w:bCs w:val="0"/>
-        </w:rPr>
-        <w:t>moguce</w:t>
-      </w:r>
-      <w:proofErr w:type="spellEnd"/>
-      <w:r>
-        <w:rPr>
-          <w:rStyle w:val="Strong"/>
-          <w:b w:val="0"/>
-          <w:bCs w:val="0"/>
-        </w:rPr>
-        <w:t xml:space="preserve"> </w:t>
-      </w:r>
-      <w:proofErr w:type="spellStart"/>
-      <w:r>
-        <w:rPr>
-          <w:rStyle w:val="Strong"/>
-          <w:b w:val="0"/>
-          <w:bCs w:val="0"/>
-        </w:rPr>
-        <w:t>izmeniti</w:t>
-      </w:r>
-      <w:proofErr w:type="spellEnd"/>
-      <w:r>
-        <w:rPr>
-          <w:rStyle w:val="Strong"/>
-          <w:b w:val="0"/>
-          <w:bCs w:val="0"/>
-        </w:rPr>
-        <w:t>.</w:t>
-      </w:r>
-      <w:proofErr w:type="gramEnd"/>
-      <w:r>
-        <w:rPr>
-          <w:rStyle w:val="Strong"/>
-          <w:b w:val="0"/>
-          <w:bCs w:val="0"/>
-        </w:rPr>
-        <w:t xml:space="preserve"> </w:t>
-      </w:r>
-      <w:proofErr w:type="spellStart"/>
-      <w:r>
-        <w:rPr>
-          <w:rStyle w:val="Strong"/>
-          <w:b w:val="0"/>
-          <w:bCs w:val="0"/>
-        </w:rPr>
-        <w:t>Komentar</w:t>
-      </w:r>
-      <w:proofErr w:type="spellEnd"/>
-      <w:r>
-        <w:rPr>
-          <w:rStyle w:val="Strong"/>
-          <w:b w:val="0"/>
-          <w:bCs w:val="0"/>
-        </w:rPr>
-        <w:t xml:space="preserve"> je </w:t>
-      </w:r>
-      <w:proofErr w:type="spellStart"/>
-      <w:r>
-        <w:rPr>
-          <w:rStyle w:val="Strong"/>
-          <w:b w:val="0"/>
-          <w:bCs w:val="0"/>
-        </w:rPr>
-        <w:t>moguce</w:t>
-      </w:r>
-      <w:proofErr w:type="spellEnd"/>
-      <w:r>
-        <w:rPr>
-          <w:rStyle w:val="Strong"/>
-          <w:b w:val="0"/>
-          <w:bCs w:val="0"/>
-        </w:rPr>
-        <w:t xml:space="preserve"> </w:t>
-      </w:r>
-      <w:proofErr w:type="spellStart"/>
-      <w:r>
-        <w:rPr>
-          <w:rStyle w:val="Strong"/>
-          <w:b w:val="0"/>
-          <w:bCs w:val="0"/>
-        </w:rPr>
-        <w:t>sacuvati</w:t>
-      </w:r>
-      <w:proofErr w:type="spellEnd"/>
-      <w:r>
-        <w:rPr>
-          <w:rStyle w:val="Strong"/>
-          <w:b w:val="0"/>
-          <w:bCs w:val="0"/>
-        </w:rPr>
-        <w:t xml:space="preserve"> </w:t>
-      </w:r>
-      <w:proofErr w:type="spellStart"/>
-      <w:r>
-        <w:rPr>
-          <w:rStyle w:val="Strong"/>
-          <w:b w:val="0"/>
-          <w:bCs w:val="0"/>
-        </w:rPr>
-        <w:t>isklju</w:t>
-      </w:r>
-      <w:r>
-        <w:rPr>
-          <w:rStyle w:val="Strong"/>
-          <w:b w:val="0"/>
-          <w:bCs w:val="0"/>
-        </w:rPr>
-        <w:t>čivo</w:t>
-      </w:r>
-      <w:proofErr w:type="spellEnd"/>
-      <w:r>
-        <w:rPr>
-          <w:rStyle w:val="Strong"/>
-          <w:b w:val="0"/>
-          <w:bCs w:val="0"/>
-        </w:rPr>
-        <w:t xml:space="preserve"> </w:t>
-      </w:r>
-      <w:proofErr w:type="spellStart"/>
-      <w:r>
-        <w:rPr>
-          <w:rStyle w:val="Strong"/>
-          <w:b w:val="0"/>
-          <w:bCs w:val="0"/>
-        </w:rPr>
-        <w:t>pritiskom</w:t>
-      </w:r>
-      <w:proofErr w:type="spellEnd"/>
-      <w:r>
-        <w:rPr>
-          <w:rStyle w:val="Strong"/>
-          <w:b w:val="0"/>
-          <w:bCs w:val="0"/>
-        </w:rPr>
-        <w:t xml:space="preserve"> </w:t>
-      </w:r>
-      <w:proofErr w:type="spellStart"/>
-      <w:proofErr w:type="gramStart"/>
-      <w:r>
-        <w:rPr>
-          <w:rStyle w:val="Strong"/>
-          <w:b w:val="0"/>
-          <w:bCs w:val="0"/>
-        </w:rPr>
-        <w:t>na</w:t>
-      </w:r>
-      <w:proofErr w:type="spellEnd"/>
-      <w:proofErr w:type="gramEnd"/>
-      <w:r>
-        <w:rPr>
-          <w:rStyle w:val="Strong"/>
-          <w:b w:val="0"/>
-          <w:bCs w:val="0"/>
-        </w:rPr>
-        <w:t xml:space="preserve"> </w:t>
-      </w:r>
-      <w:proofErr w:type="spellStart"/>
-      <w:r>
-        <w:rPr>
-          <w:rStyle w:val="Strong"/>
-          <w:b w:val="0"/>
-          <w:bCs w:val="0"/>
-        </w:rPr>
-        <w:t>za</w:t>
-      </w:r>
-      <w:proofErr w:type="spellEnd"/>
-      <w:r>
-        <w:rPr>
-          <w:rStyle w:val="Strong"/>
-          <w:b w:val="0"/>
-          <w:bCs w:val="0"/>
-        </w:rPr>
-        <w:t xml:space="preserve"> to </w:t>
-      </w:r>
-      <w:proofErr w:type="spellStart"/>
-      <w:r>
-        <w:rPr>
-          <w:rStyle w:val="Strong"/>
-          <w:b w:val="0"/>
-          <w:bCs w:val="0"/>
-        </w:rPr>
-        <w:t>predviđ</w:t>
-      </w:r>
-      <w:r>
-        <w:rPr>
-          <w:rStyle w:val="Strong"/>
-          <w:b w:val="0"/>
-          <w:bCs w:val="0"/>
-        </w:rPr>
-        <w:t>eno</w:t>
-      </w:r>
-      <w:proofErr w:type="spellEnd"/>
-      <w:r>
-        <w:rPr>
-          <w:rStyle w:val="Strong"/>
-          <w:b w:val="0"/>
-          <w:bCs w:val="0"/>
-        </w:rPr>
-        <w:t xml:space="preserve"> </w:t>
-      </w:r>
-      <w:proofErr w:type="spellStart"/>
-      <w:r>
-        <w:rPr>
-          <w:rStyle w:val="Strong"/>
-          <w:b w:val="0"/>
-          <w:bCs w:val="0"/>
-        </w:rPr>
-        <w:t>dugme</w:t>
-      </w:r>
-      <w:proofErr w:type="spellEnd"/>
+        <w:t>eno dugme</w:t>
+      </w:r>
       <w:r>
         <w:rPr>
           <w:rStyle w:val="Strong"/>
@@ -5569,32 +3097,14 @@
         </w:rPr>
       </w:pPr>
       <w:bookmarkStart w:id="8" w:name="_Toc508829308"/>
-      <w:proofErr w:type="spellStart"/>
       <w:r>
         <w:rPr>
           <w:rStyle w:val="Strong"/>
           <w:color w:val="2F5496" w:themeColor="accent1" w:themeShade="BF"/>
         </w:rPr>
-        <w:t>Tok</w:t>
-      </w:r>
-      <w:proofErr w:type="spellEnd"/>
-      <w:r>
-        <w:rPr>
-          <w:rStyle w:val="Strong"/>
-          <w:color w:val="2F5496" w:themeColor="accent1" w:themeShade="BF"/>
-        </w:rPr>
-        <w:t xml:space="preserve"> </w:t>
-      </w:r>
-      <w:proofErr w:type="spellStart"/>
-      <w:r>
-        <w:rPr>
-          <w:rStyle w:val="Strong"/>
-          <w:color w:val="2F5496" w:themeColor="accent1" w:themeShade="BF"/>
-        </w:rPr>
-        <w:t>događaja</w:t>
+        <w:t>Tok događaja</w:t>
       </w:r>
       <w:bookmarkEnd w:id="8"/>
-      <w:proofErr w:type="spellEnd"/>
     </w:p>
     <w:p>
       <w:pPr>
@@ -5605,173 +3115,27 @@
           <w:b w:val="0"/>
         </w:rPr>
       </w:pPr>
-      <w:proofErr w:type="gramStart"/>
       <w:r>
         <w:rPr>
           <w:rStyle w:val="Strong"/>
           <w:b w:val="0"/>
         </w:rPr>
-        <w:t xml:space="preserve">U </w:t>
-      </w:r>
-      <w:proofErr w:type="spellStart"/>
+        <w:t>U ovo</w:t>
+      </w:r>
       <w:r>
         <w:rPr>
           <w:rStyle w:val="Strong"/>
           <w:b w:val="0"/>
         </w:rPr>
-        <w:t>ovo</w:t>
+        <w:t>m odeljku opisan je glavni uspeš</w:t>
       </w:r>
       <w:r>
         <w:rPr>
           <w:rStyle w:val="Strong"/>
           <w:b w:val="0"/>
         </w:rPr>
-        <w:t>m</w:t>
-      </w:r>
-      <w:proofErr w:type="spellEnd"/>
-      <w:r>
-        <w:rPr>
-          <w:rStyle w:val="Strong"/>
-          <w:b w:val="0"/>
-        </w:rPr>
-        <w:t xml:space="preserve"> </w:t>
-      </w:r>
-      <w:proofErr w:type="spellStart"/>
-      <w:r>
-        <w:rPr>
-          <w:rStyle w:val="Strong"/>
-          <w:b w:val="0"/>
-        </w:rPr>
-        <w:t>odeljku</w:t>
-      </w:r>
-      <w:proofErr w:type="spellEnd"/>
-      <w:r>
-        <w:rPr>
-          <w:rStyle w:val="Strong"/>
-          <w:b w:val="0"/>
-        </w:rPr>
-        <w:t xml:space="preserve"> </w:t>
-      </w:r>
-      <w:proofErr w:type="spellStart"/>
-      <w:r>
-        <w:rPr>
-          <w:rStyle w:val="Strong"/>
-          <w:b w:val="0"/>
-        </w:rPr>
-        <w:t>opisan</w:t>
-      </w:r>
-      <w:proofErr w:type="spellEnd"/>
-      <w:r>
-        <w:rPr>
-          <w:rStyle w:val="Strong"/>
-          <w:b w:val="0"/>
-        </w:rPr>
-        <w:t xml:space="preserve"> je </w:t>
-      </w:r>
-      <w:proofErr w:type="spellStart"/>
-      <w:r>
-        <w:rPr>
-          <w:rStyle w:val="Strong"/>
-          <w:b w:val="0"/>
-        </w:rPr>
-        <w:t>glavni</w:t>
-      </w:r>
-      <w:proofErr w:type="spellEnd"/>
-      <w:r>
-        <w:rPr>
-          <w:rStyle w:val="Strong"/>
-          <w:b w:val="0"/>
-        </w:rPr>
-        <w:t xml:space="preserve"> </w:t>
-      </w:r>
-      <w:proofErr w:type="spellStart"/>
-      <w:r>
-        <w:rPr>
-          <w:rStyle w:val="Strong"/>
-          <w:b w:val="0"/>
-        </w:rPr>
-        <w:t>uspeš</w:t>
-      </w:r>
-      <w:r>
-        <w:rPr>
-          <w:rStyle w:val="Strong"/>
-          <w:b w:val="0"/>
-        </w:rPr>
-        <w:t>ni</w:t>
-      </w:r>
-      <w:proofErr w:type="spellEnd"/>
-      <w:r>
-        <w:rPr>
-          <w:rStyle w:val="Strong"/>
-          <w:b w:val="0"/>
-        </w:rPr>
-        <w:t xml:space="preserve"> scenario, </w:t>
-      </w:r>
-      <w:proofErr w:type="spellStart"/>
-      <w:r>
-        <w:rPr>
-          <w:rStyle w:val="Strong"/>
-          <w:b w:val="0"/>
-        </w:rPr>
-        <w:t>kao</w:t>
-      </w:r>
-      <w:proofErr w:type="spellEnd"/>
-      <w:r>
-        <w:rPr>
-          <w:rStyle w:val="Strong"/>
-          <w:b w:val="0"/>
-        </w:rPr>
-        <w:t xml:space="preserve"> </w:t>
-      </w:r>
-      <w:proofErr w:type="spellStart"/>
-      <w:r>
-        <w:rPr>
-          <w:rStyle w:val="Strong"/>
-          <w:b w:val="0"/>
-        </w:rPr>
-        <w:t>i</w:t>
-      </w:r>
-      <w:proofErr w:type="spellEnd"/>
-      <w:r>
-        <w:rPr>
-          <w:rStyle w:val="Strong"/>
-          <w:b w:val="0"/>
-        </w:rPr>
-        <w:t xml:space="preserve"> </w:t>
-      </w:r>
-      <w:proofErr w:type="spellStart"/>
-      <w:r>
-        <w:rPr>
-          <w:rStyle w:val="Strong"/>
-          <w:b w:val="0"/>
-        </w:rPr>
-        <w:t>alternativni</w:t>
-      </w:r>
-      <w:proofErr w:type="spellEnd"/>
-      <w:r>
-        <w:rPr>
-          <w:rStyle w:val="Strong"/>
-          <w:b w:val="0"/>
-        </w:rPr>
-        <w:t xml:space="preserve"> </w:t>
-      </w:r>
-      <w:proofErr w:type="spellStart"/>
-      <w:r>
-        <w:rPr>
-          <w:rStyle w:val="Strong"/>
-          <w:b w:val="0"/>
-        </w:rPr>
-        <w:t>scenariji</w:t>
-      </w:r>
-      <w:proofErr w:type="spellEnd"/>
-      <w:r>
-        <w:rPr>
-          <w:rStyle w:val="Strong"/>
-          <w:b w:val="0"/>
-        </w:rPr>
-        <w:t>.</w:t>
-      </w:r>
-      <w:proofErr w:type="gramEnd"/>
+        <w:t>ni scenario, kao i alternativni scenariji.</w:t>
+      </w:r>
     </w:p>
     <w:p>
       <w:pPr>
@@ -5786,48 +3150,14 @@
         </w:rPr>
       </w:pPr>
       <w:bookmarkStart w:id="9" w:name="_Toc508829309"/>
-      <w:proofErr w:type="spellStart"/>
       <w:r>
         <w:rPr>
           <w:b/>
           <w:color w:val="2F5496" w:themeColor="accent1" w:themeShade="BF"/>
         </w:rPr>
-        <w:t>Korisnik</w:t>
-      </w:r>
-      <w:proofErr w:type="spellEnd"/>
-      <w:r>
-        <w:rPr>
-          <w:b/>
-          <w:color w:val="2F5496" w:themeColor="accent1" w:themeShade="BF"/>
-        </w:rPr>
-        <w:t xml:space="preserve"> </w:t>
-      </w:r>
-      <w:proofErr w:type="spellStart"/>
-      <w:r>
-        <w:rPr>
-          <w:b/>
-          <w:color w:val="2F5496" w:themeColor="accent1" w:themeShade="BF"/>
-        </w:rPr>
-        <w:t>dodaje</w:t>
-      </w:r>
-      <w:proofErr w:type="spellEnd"/>
-      <w:r>
-        <w:rPr>
-          <w:b/>
-          <w:color w:val="2F5496" w:themeColor="accent1" w:themeShade="BF"/>
-        </w:rPr>
-        <w:t xml:space="preserve"> </w:t>
-      </w:r>
-      <w:proofErr w:type="spellStart"/>
-      <w:r>
-        <w:rPr>
-          <w:b/>
-          <w:color w:val="2F5496" w:themeColor="accent1" w:themeShade="BF"/>
-        </w:rPr>
-        <w:t>utisak</w:t>
+        <w:t>Korisnik dodaje utisak</w:t>
       </w:r>
       <w:bookmarkEnd w:id="9"/>
-      <w:proofErr w:type="spellEnd"/>
     </w:p>
     <w:p>
       <w:pPr>
@@ -5835,156 +3165,40 @@
         <w:ind w:left="2160"/>
       </w:pPr>
       <w:r>
-        <w:t xml:space="preserve">1. </w:t>
-      </w:r>
-      <w:proofErr w:type="spellStart"/>
-      <w:r>
-        <w:t>Korisnik</w:t>
-      </w:r>
-      <w:proofErr w:type="spellEnd"/>
+        <w:t xml:space="preserve">1. Korisnik unosi </w:t>
+      </w:r>
+      <w:r>
+        <w:t>tekstualni opis destinacije na č</w:t>
+      </w:r>
+      <w:r>
+        <w:t xml:space="preserve">ijoj stranici se nalazi </w:t>
+      </w:r>
+      <w:r>
+        <w:t>u okviru predviđ</w:t>
+      </w:r>
+      <w:r>
+        <w:t>ene forme.</w:t>
+      </w:r>
+    </w:p>
+    <w:p>
+      <w:pPr>
+        <w:pStyle w:val="Tekst"/>
+      </w:pPr>
+      <w:r>
+        <w:tab/>
+      </w:r>
+      <w:r>
+        <w:tab/>
+      </w:r>
+      <w:r>
+        <w:tab/>
+      </w:r>
+      <w:r>
+        <w:t>2. Korisnik pritiska dugme</w:t>
+      </w:r>
       <w:r>
         <w:t xml:space="preserve"> </w:t>
       </w:r>
-      <w:proofErr w:type="spellStart"/>
-      <w:r>
-        <w:t>unosi</w:t>
-      </w:r>
-      <w:proofErr w:type="spellEnd"/>
-      <w:r>
-        <w:t xml:space="preserve"> </w:t>
-      </w:r>
-      <w:proofErr w:type="spellStart"/>
-      <w:r>
-        <w:t>tekstualni</w:t>
-      </w:r>
-      <w:proofErr w:type="spellEnd"/>
-      <w:r>
-        <w:t xml:space="preserve"> </w:t>
-      </w:r>
-      <w:proofErr w:type="spellStart"/>
-      <w:r>
-        <w:t>opis</w:t>
-      </w:r>
-      <w:proofErr w:type="spellEnd"/>
-      <w:r>
-        <w:t xml:space="preserve"> </w:t>
-      </w:r>
-      <w:proofErr w:type="spellStart"/>
-      <w:r>
-        <w:t>destinacije</w:t>
-      </w:r>
-      <w:proofErr w:type="spellEnd"/>
-      <w:r>
-        <w:t xml:space="preserve"> </w:t>
-      </w:r>
-      <w:proofErr w:type="spellStart"/>
-      <w:proofErr w:type="gramStart"/>
-      <w:r>
-        <w:t>na</w:t>
-      </w:r>
-      <w:proofErr w:type="spellEnd"/>
-      <w:proofErr w:type="gramEnd"/>
-      <w:r>
-        <w:t xml:space="preserve"> </w:t>
-      </w:r>
-      <w:proofErr w:type="spellStart"/>
-      <w:r>
-        <w:t>č</w:t>
-      </w:r>
-      <w:r>
-        <w:t>ijoj</w:t>
-      </w:r>
-      <w:proofErr w:type="spellEnd"/>
-      <w:r>
-        <w:t xml:space="preserve"> </w:t>
-      </w:r>
-      <w:proofErr w:type="spellStart"/>
-      <w:r>
-        <w:t>stranici</w:t>
-      </w:r>
-      <w:proofErr w:type="spellEnd"/>
-      <w:r>
-        <w:t xml:space="preserve"> se </w:t>
-      </w:r>
-      <w:proofErr w:type="spellStart"/>
-      <w:r>
-        <w:t>nalazi</w:t>
-      </w:r>
-      <w:proofErr w:type="spellEnd"/>
-      <w:r>
-        <w:t xml:space="preserve"> </w:t>
-      </w:r>
-      <w:r>
-        <w:t xml:space="preserve">u </w:t>
-      </w:r>
-      <w:proofErr w:type="spellStart"/>
-      <w:r>
-        <w:t>okviru</w:t>
-      </w:r>
-      <w:proofErr w:type="spellEnd"/>
-      <w:r>
-        <w:t xml:space="preserve"> </w:t>
-      </w:r>
-      <w:proofErr w:type="spellStart"/>
-      <w:r>
-        <w:t>predviđ</w:t>
-      </w:r>
-      <w:r>
-        <w:t>ene</w:t>
-      </w:r>
-      <w:proofErr w:type="spellEnd"/>
-      <w:r>
-        <w:t xml:space="preserve"> </w:t>
-      </w:r>
-      <w:proofErr w:type="spellStart"/>
-      <w:r>
-        <w:t>forme</w:t>
-      </w:r>
-      <w:proofErr w:type="spellEnd"/>
-      <w:r>
-        <w:t>.</w:t>
-      </w:r>
-    </w:p>
-    <w:p>
-      <w:pPr>
-        <w:pStyle w:val="Tekst"/>
-      </w:pPr>
-      <w:r>
-        <w:tab/>
-      </w:r>
-      <w:r>
-        <w:tab/>
-      </w:r>
-      <w:r>
-        <w:tab/>
-      </w:r>
-      <w:r>
-        <w:t xml:space="preserve">2. </w:t>
-      </w:r>
-      <w:proofErr w:type="spellStart"/>
-      <w:r>
-        <w:t>Korisnik</w:t>
-      </w:r>
-      <w:proofErr w:type="spellEnd"/>
-      <w:r>
-        <w:t xml:space="preserve"> </w:t>
-      </w:r>
-      <w:proofErr w:type="spellStart"/>
-      <w:r>
-        <w:t>pritiska</w:t>
-      </w:r>
-      <w:proofErr w:type="spellEnd"/>
-      <w:r>
-        <w:t xml:space="preserve"> </w:t>
-      </w:r>
-      <w:proofErr w:type="spellStart"/>
-      <w:r>
-        <w:t>dugme</w:t>
-      </w:r>
-      <w:proofErr w:type="spellEnd"/>
-      <w:r>
-        <w:t xml:space="preserve"> </w:t>
-      </w:r>
       <w:r>
         <w:t>(</w:t>
       </w:r>
@@ -5995,34 +3209,10 @@
         <w:t>Add review</w:t>
       </w:r>
       <w:r>
-        <w:t xml:space="preserve">) </w:t>
-      </w:r>
-      <w:proofErr w:type="spellStart"/>
-      <w:r>
-        <w:t>za</w:t>
-      </w:r>
-      <w:proofErr w:type="spellEnd"/>
-      <w:r>
-        <w:t xml:space="preserve"> </w:t>
-      </w:r>
-      <w:proofErr w:type="spellStart"/>
-      <w:r>
-        <w:t>č</w:t>
-      </w:r>
-      <w:r>
-        <w:t>uvanje</w:t>
-      </w:r>
-      <w:proofErr w:type="spellEnd"/>
-      <w:r>
-        <w:t xml:space="preserve"> </w:t>
-      </w:r>
-      <w:proofErr w:type="spellStart"/>
-      <w:r>
-        <w:t>utiska</w:t>
-      </w:r>
-      <w:proofErr w:type="spellEnd"/>
-      <w:r>
-        <w:t>.</w:t>
+        <w:t>) za č</w:t>
+      </w:r>
+      <w:r>
+        <w:t>uvanje utiska.</w:t>
       </w:r>
     </w:p>
     <w:p>
@@ -6031,115 +3221,23 @@
         <w:ind w:left="2160"/>
       </w:pPr>
       <w:r>
-        <w:t xml:space="preserve">3. </w:t>
-      </w:r>
-      <w:proofErr w:type="spellStart"/>
-      <w:r>
-        <w:t>Stranica</w:t>
-      </w:r>
-      <w:proofErr w:type="spellEnd"/>
-      <w:r>
-        <w:t xml:space="preserve"> se </w:t>
-      </w:r>
-      <w:proofErr w:type="spellStart"/>
-      <w:r>
-        <w:t>osvež</w:t>
-      </w:r>
-      <w:r>
-        <w:t>ava</w:t>
-      </w:r>
-      <w:proofErr w:type="spellEnd"/>
-      <w:r>
-        <w:t xml:space="preserve">. </w:t>
-      </w:r>
-      <w:proofErr w:type="spellStart"/>
-      <w:proofErr w:type="gramStart"/>
-      <w:r>
-        <w:t>Dodati</w:t>
-      </w:r>
-      <w:proofErr w:type="spellEnd"/>
-      <w:r>
-        <w:t xml:space="preserve"> </w:t>
-      </w:r>
-      <w:proofErr w:type="spellStart"/>
-      <w:r>
-        <w:t>komentar</w:t>
-      </w:r>
-      <w:proofErr w:type="spellEnd"/>
-      <w:r>
-        <w:t xml:space="preserve"> je </w:t>
-      </w:r>
-      <w:proofErr w:type="spellStart"/>
-      <w:r>
-        <w:t>vidljiv</w:t>
-      </w:r>
-      <w:proofErr w:type="spellEnd"/>
-      <w:r>
-        <w:t xml:space="preserve"> </w:t>
-      </w:r>
-      <w:proofErr w:type="spellStart"/>
-      <w:r>
-        <w:t>korisniku</w:t>
-      </w:r>
-      <w:proofErr w:type="spellEnd"/>
-      <w:r>
-        <w:t xml:space="preserve">, </w:t>
-      </w:r>
-      <w:proofErr w:type="spellStart"/>
-      <w:r>
-        <w:t>š</w:t>
-      </w:r>
-      <w:r>
-        <w:t>to</w:t>
-      </w:r>
-      <w:proofErr w:type="spellEnd"/>
-      <w:r>
-        <w:t xml:space="preserve"> </w:t>
-      </w:r>
-      <w:proofErr w:type="spellStart"/>
-      <w:r>
-        <w:t>predstavlja</w:t>
-      </w:r>
-      <w:proofErr w:type="spellEnd"/>
-      <w:r>
-        <w:t xml:space="preserve"> </w:t>
-      </w:r>
-      <w:proofErr w:type="spellStart"/>
-      <w:r>
-        <w:t>i</w:t>
-      </w:r>
-      <w:proofErr w:type="spellEnd"/>
-      <w:r>
-        <w:t xml:space="preserve"> </w:t>
-      </w:r>
-      <w:proofErr w:type="spellStart"/>
-      <w:r>
-        <w:t>proveru</w:t>
-      </w:r>
-      <w:proofErr w:type="spellEnd"/>
-      <w:r>
-        <w:t xml:space="preserve"> da je </w:t>
-      </w:r>
-      <w:proofErr w:type="spellStart"/>
-      <w:r>
-        <w:t>uspeš</w:t>
-      </w:r>
-      <w:r>
-        <w:t>no</w:t>
-      </w:r>
-      <w:proofErr w:type="spellEnd"/>
-      <w:r>
-        <w:t xml:space="preserve"> </w:t>
-      </w:r>
-      <w:proofErr w:type="spellStart"/>
-      <w:r>
-        <w:t>dodat</w:t>
-      </w:r>
-      <w:proofErr w:type="spellEnd"/>
-      <w:r>
-        <w:t>.</w:t>
-      </w:r>
-      <w:proofErr w:type="gramEnd"/>
+        <w:t>3. Stranica se osvež</w:t>
+      </w:r>
+      <w:r>
+        <w:t xml:space="preserve">ava. Dodati </w:t>
+      </w:r>
+      <w:r>
+        <w:t>komentar je vidljiv korisniku, š</w:t>
+      </w:r>
+      <w:r>
+        <w:t xml:space="preserve">to predstavlja </w:t>
+      </w:r>
+      <w:r>
+        <w:t>i proveru da je uspeš</w:t>
+      </w:r>
+      <w:r>
+        <w:t>no dodat.</w:t>
+      </w:r>
     </w:p>
     <w:p>
       <w:pPr>
@@ -6184,81 +3282,15 @@
         </w:rPr>
       </w:pPr>
       <w:bookmarkStart w:id="10" w:name="_Toc508829310"/>
-      <w:proofErr w:type="spellStart"/>
       <w:r>
         <w:rPr>
           <w:b/>
           <w:color w:val="2F5496" w:themeColor="accent1" w:themeShade="BF"/>
         </w:rPr>
         <w:lastRenderedPageBreak/>
-        <w:t>Korisnik</w:t>
-      </w:r>
-      <w:proofErr w:type="spellEnd"/>
-      <w:r>
-        <w:rPr>
-          <w:b/>
-          <w:color w:val="2F5496" w:themeColor="accent1" w:themeShade="BF"/>
-        </w:rPr>
-        <w:t xml:space="preserve"> </w:t>
-      </w:r>
-      <w:proofErr w:type="spellStart"/>
-      <w:r>
-        <w:rPr>
-          <w:b/>
-          <w:color w:val="2F5496" w:themeColor="accent1" w:themeShade="BF"/>
-        </w:rPr>
-        <w:t>dodaje</w:t>
-      </w:r>
-      <w:proofErr w:type="spellEnd"/>
-      <w:r>
-        <w:rPr>
-          <w:b/>
-          <w:color w:val="2F5496" w:themeColor="accent1" w:themeShade="BF"/>
-        </w:rPr>
-        <w:t xml:space="preserve"> </w:t>
-      </w:r>
-      <w:proofErr w:type="spellStart"/>
-      <w:r>
-        <w:rPr>
-          <w:b/>
-          <w:color w:val="2F5496" w:themeColor="accent1" w:themeShade="BF"/>
-        </w:rPr>
-        <w:t>utisak</w:t>
-      </w:r>
-      <w:proofErr w:type="spellEnd"/>
-      <w:r>
-        <w:rPr>
-          <w:b/>
-          <w:color w:val="2F5496" w:themeColor="accent1" w:themeShade="BF"/>
-        </w:rPr>
-        <w:t xml:space="preserve"> </w:t>
-      </w:r>
-      <w:proofErr w:type="spellStart"/>
-      <w:r>
-        <w:rPr>
-          <w:b/>
-          <w:color w:val="2F5496" w:themeColor="accent1" w:themeShade="BF"/>
-        </w:rPr>
-        <w:t>i</w:t>
-      </w:r>
-      <w:proofErr w:type="spellEnd"/>
-      <w:r>
-        <w:rPr>
-          <w:b/>
-          <w:color w:val="2F5496" w:themeColor="accent1" w:themeShade="BF"/>
-        </w:rPr>
-        <w:t xml:space="preserve"> </w:t>
-      </w:r>
-      <w:proofErr w:type="spellStart"/>
-      <w:r>
-        <w:rPr>
-          <w:b/>
-          <w:color w:val="2F5496" w:themeColor="accent1" w:themeShade="BF"/>
-        </w:rPr>
-        <w:t>sliku</w:t>
+        <w:t>Korisnik dodaje utisak i sliku</w:t>
       </w:r>
       <w:bookmarkEnd w:id="10"/>
-      <w:proofErr w:type="spellEnd"/>
     </w:p>
     <w:p>
       <w:pPr>
@@ -6266,114 +3298,19 @@
         <w:ind w:left="2160"/>
       </w:pPr>
       <w:r>
-        <w:t xml:space="preserve">1. </w:t>
-      </w:r>
-      <w:proofErr w:type="spellStart"/>
-      <w:r>
-        <w:t>Korisnik</w:t>
-      </w:r>
-      <w:proofErr w:type="spellEnd"/>
-      <w:r>
-        <w:t xml:space="preserve"> </w:t>
-      </w:r>
-      <w:proofErr w:type="spellStart"/>
-      <w:r>
-        <w:t>unosi</w:t>
-      </w:r>
-      <w:proofErr w:type="spellEnd"/>
-      <w:r>
-        <w:t xml:space="preserve"> </w:t>
-      </w:r>
-      <w:proofErr w:type="spellStart"/>
-      <w:r>
-        <w:t>tekstualni</w:t>
-      </w:r>
-      <w:proofErr w:type="spellEnd"/>
-      <w:r>
-        <w:t xml:space="preserve"> </w:t>
-      </w:r>
-      <w:proofErr w:type="spellStart"/>
-      <w:r>
-        <w:t>opis</w:t>
-      </w:r>
-      <w:proofErr w:type="spellEnd"/>
-      <w:r>
-        <w:t xml:space="preserve"> </w:t>
-      </w:r>
-      <w:proofErr w:type="spellStart"/>
-      <w:r>
-        <w:t>destinacije</w:t>
-      </w:r>
-      <w:proofErr w:type="spellEnd"/>
-      <w:r>
-        <w:t xml:space="preserve"> </w:t>
-      </w:r>
-      <w:proofErr w:type="spellStart"/>
-      <w:proofErr w:type="gramStart"/>
-      <w:r>
-        <w:t>na</w:t>
-      </w:r>
-      <w:proofErr w:type="spellEnd"/>
-      <w:proofErr w:type="gramEnd"/>
-      <w:r>
-        <w:t xml:space="preserve"> </w:t>
-      </w:r>
-      <w:proofErr w:type="spellStart"/>
-      <w:r>
-        <w:t>č</w:t>
-      </w:r>
-      <w:r>
-        <w:t>ijoj</w:t>
-      </w:r>
-      <w:proofErr w:type="spellEnd"/>
-      <w:r>
-        <w:t xml:space="preserve"> </w:t>
-      </w:r>
-      <w:proofErr w:type="spellStart"/>
-      <w:r>
-        <w:t>stranici</w:t>
-      </w:r>
-      <w:proofErr w:type="spellEnd"/>
-      <w:r>
-        <w:t xml:space="preserve"> se </w:t>
-      </w:r>
-      <w:proofErr w:type="spellStart"/>
-      <w:r>
-        <w:t>nalazi</w:t>
-      </w:r>
-      <w:proofErr w:type="spellEnd"/>
-      <w:r>
-        <w:t xml:space="preserve"> </w:t>
-      </w:r>
-      <w:r>
-        <w:t xml:space="preserve">u </w:t>
-      </w:r>
-      <w:proofErr w:type="spellStart"/>
-      <w:r>
-        <w:t>okviru</w:t>
-      </w:r>
-      <w:proofErr w:type="spellEnd"/>
-      <w:r>
-        <w:t xml:space="preserve"> </w:t>
-      </w:r>
-      <w:proofErr w:type="spellStart"/>
-      <w:r>
-        <w:t>predviđ</w:t>
-      </w:r>
-      <w:r>
-        <w:t>ene</w:t>
-      </w:r>
-      <w:proofErr w:type="spellEnd"/>
-      <w:r>
-        <w:t xml:space="preserve"> </w:t>
-      </w:r>
-      <w:proofErr w:type="spellStart"/>
-      <w:r>
-        <w:t>forme</w:t>
-      </w:r>
-      <w:proofErr w:type="spellEnd"/>
-      <w:r>
-        <w:t>.</w:t>
+        <w:t xml:space="preserve">1. Korisnik unosi </w:t>
+      </w:r>
+      <w:r>
+        <w:t>tekstualni opis destinacije na č</w:t>
+      </w:r>
+      <w:r>
+        <w:t xml:space="preserve">ijoj stranici se nalazi </w:t>
+      </w:r>
+      <w:r>
+        <w:t>u okviru predviđ</w:t>
+      </w:r>
+      <w:r>
+        <w:t>ene forme.</w:t>
       </w:r>
     </w:p>
     <w:p>
@@ -6384,31 +3321,8 @@
       <w:r>
         <w:t xml:space="preserve">2. </w:t>
       </w:r>
-      <w:proofErr w:type="spellStart"/>
-      <w:r>
-        <w:t>Klikom</w:t>
-      </w:r>
-      <w:proofErr w:type="spellEnd"/>
-      <w:r>
-        <w:t xml:space="preserve"> </w:t>
-      </w:r>
-      <w:proofErr w:type="spellStart"/>
-      <w:proofErr w:type="gramStart"/>
-      <w:r>
-        <w:t>na</w:t>
-      </w:r>
-      <w:proofErr w:type="spellEnd"/>
-      <w:proofErr w:type="gramEnd"/>
-      <w:r>
-        <w:t xml:space="preserve"> </w:t>
-      </w:r>
-      <w:proofErr w:type="spellStart"/>
-      <w:r>
-        <w:t>dugme</w:t>
-      </w:r>
-      <w:proofErr w:type="spellEnd"/>
-      <w:r>
-        <w:t xml:space="preserve"> (</w:t>
+      <w:r>
+        <w:t>Klikom na dugme (</w:t>
       </w:r>
       <w:r>
         <w:rPr>
@@ -6417,205 +3331,13 @@
         <w:t>Browse picture</w:t>
       </w:r>
       <w:r>
-        <w:t xml:space="preserve">) </w:t>
-      </w:r>
-      <w:proofErr w:type="spellStart"/>
-      <w:r>
-        <w:t>za</w:t>
-      </w:r>
-      <w:proofErr w:type="spellEnd"/>
-      <w:r>
-        <w:t xml:space="preserve"> </w:t>
-      </w:r>
-      <w:proofErr w:type="spellStart"/>
-      <w:r>
-        <w:t>dodavanje</w:t>
-      </w:r>
-      <w:proofErr w:type="spellEnd"/>
-      <w:r>
-        <w:t xml:space="preserve"> </w:t>
-      </w:r>
-      <w:proofErr w:type="spellStart"/>
-      <w:r>
-        <w:t>slike</w:t>
-      </w:r>
-      <w:proofErr w:type="spellEnd"/>
-      <w:r>
-        <w:t xml:space="preserve"> </w:t>
-      </w:r>
-      <w:proofErr w:type="spellStart"/>
-      <w:r>
-        <w:t>otvara</w:t>
-      </w:r>
-      <w:proofErr w:type="spellEnd"/>
-      <w:r>
-        <w:t xml:space="preserve"> se </w:t>
-      </w:r>
-      <w:proofErr w:type="spellStart"/>
-      <w:r>
-        <w:t>prozor</w:t>
-      </w:r>
-      <w:proofErr w:type="spellEnd"/>
-      <w:r>
-        <w:t xml:space="preserve"> u </w:t>
-      </w:r>
-      <w:proofErr w:type="spellStart"/>
-      <w:r>
-        <w:t>kom</w:t>
-      </w:r>
-      <w:proofErr w:type="spellEnd"/>
-      <w:r>
-        <w:t xml:space="preserve"> </w:t>
-      </w:r>
-      <w:proofErr w:type="spellStart"/>
-      <w:r>
-        <w:t>korisnik</w:t>
-      </w:r>
-      <w:proofErr w:type="spellEnd"/>
-      <w:r>
-        <w:t xml:space="preserve"> </w:t>
-      </w:r>
-      <w:proofErr w:type="spellStart"/>
-      <w:r>
-        <w:t>t</w:t>
-      </w:r>
-      <w:r>
-        <w:t>reba</w:t>
-      </w:r>
-      <w:proofErr w:type="spellEnd"/>
-      <w:r>
-        <w:t xml:space="preserve"> da </w:t>
-      </w:r>
-      <w:proofErr w:type="spellStart"/>
-      <w:r>
-        <w:t>izabere</w:t>
-      </w:r>
-      <w:proofErr w:type="spellEnd"/>
-      <w:r>
-        <w:t xml:space="preserve"> </w:t>
-      </w:r>
-      <w:proofErr w:type="spellStart"/>
-      <w:r>
-        <w:t>fajl</w:t>
-      </w:r>
-      <w:proofErr w:type="spellEnd"/>
-      <w:r>
-        <w:t xml:space="preserve"> </w:t>
-      </w:r>
-      <w:proofErr w:type="spellStart"/>
-      <w:r>
-        <w:t>odgovarajućeg</w:t>
-      </w:r>
-      <w:proofErr w:type="spellEnd"/>
-      <w:r>
-        <w:t xml:space="preserve"> </w:t>
-      </w:r>
-      <w:proofErr w:type="spellStart"/>
-      <w:r>
-        <w:t>formata</w:t>
-      </w:r>
-      <w:proofErr w:type="spellEnd"/>
-      <w:r>
-        <w:t xml:space="preserve"> </w:t>
-      </w:r>
-      <w:proofErr w:type="spellStart"/>
-      <w:r>
-        <w:t>sa</w:t>
-      </w:r>
-      <w:proofErr w:type="spellEnd"/>
-      <w:r>
-        <w:t xml:space="preserve"> </w:t>
-      </w:r>
-      <w:proofErr w:type="spellStart"/>
-      <w:r>
-        <w:t>svog</w:t>
-      </w:r>
-      <w:proofErr w:type="spellEnd"/>
-      <w:r>
-        <w:t xml:space="preserve"> </w:t>
-      </w:r>
-      <w:proofErr w:type="spellStart"/>
-      <w:r>
-        <w:t>računara</w:t>
-      </w:r>
-      <w:proofErr w:type="spellEnd"/>
-      <w:r>
-        <w:t xml:space="preserve"> </w:t>
-      </w:r>
-      <w:proofErr w:type="spellStart"/>
-      <w:r>
-        <w:t>koji</w:t>
-      </w:r>
-      <w:proofErr w:type="spellEnd"/>
-      <w:r>
-        <w:t xml:space="preserve"> </w:t>
-      </w:r>
-      <w:proofErr w:type="spellStart"/>
-      <w:r>
-        <w:t>ć</w:t>
-      </w:r>
-      <w:r>
-        <w:t>e</w:t>
-      </w:r>
-      <w:proofErr w:type="spellEnd"/>
-      <w:r>
-        <w:t xml:space="preserve"> </w:t>
-      </w:r>
-      <w:proofErr w:type="spellStart"/>
-      <w:r>
-        <w:t>biti</w:t>
-      </w:r>
-      <w:proofErr w:type="spellEnd"/>
-      <w:r>
-        <w:t xml:space="preserve"> </w:t>
-      </w:r>
-      <w:proofErr w:type="spellStart"/>
-      <w:r>
-        <w:t>postavljen</w:t>
-      </w:r>
-      <w:proofErr w:type="spellEnd"/>
-      <w:r>
-        <w:t xml:space="preserve"> u </w:t>
-      </w:r>
-      <w:proofErr w:type="spellStart"/>
-      <w:r>
-        <w:t>vidu</w:t>
-      </w:r>
-      <w:proofErr w:type="spellEnd"/>
-      <w:r>
-        <w:t xml:space="preserve"> </w:t>
-      </w:r>
-      <w:proofErr w:type="spellStart"/>
-      <w:r>
-        <w:t>fotografije</w:t>
-      </w:r>
-      <w:proofErr w:type="spellEnd"/>
-      <w:r>
-        <w:t xml:space="preserve"> </w:t>
-      </w:r>
-      <w:proofErr w:type="spellStart"/>
-      <w:r>
-        <w:t>na</w:t>
-      </w:r>
-      <w:proofErr w:type="spellEnd"/>
-      <w:r>
-        <w:t xml:space="preserve"> </w:t>
-      </w:r>
-      <w:proofErr w:type="spellStart"/>
-      <w:r>
-        <w:t>stranici</w:t>
-      </w:r>
-      <w:proofErr w:type="spellEnd"/>
-      <w:r>
-        <w:t xml:space="preserve"> </w:t>
-      </w:r>
-      <w:proofErr w:type="spellStart"/>
-      <w:r>
-        <w:t>destinacije</w:t>
-      </w:r>
-      <w:proofErr w:type="spellEnd"/>
-      <w:r>
-        <w:t>.</w:t>
+        <w:t>) za dodavanje slike otvara se prozor u kom korisnik t</w:t>
+      </w:r>
+      <w:r>
+        <w:t>reba da izabere fajl odgovarajućeg formata sa svog računara koji ć</w:t>
+      </w:r>
+      <w:r>
+        <w:t>e biti postavljen u vidu fotografije na stranici destinacije.</w:t>
       </w:r>
     </w:p>
     <w:p>
@@ -6627,30 +3349,12 @@
       <w:r>
         <w:t xml:space="preserve">3. </w:t>
       </w:r>
-      <w:proofErr w:type="spellStart"/>
-      <w:r>
-        <w:t>Korisnik</w:t>
-      </w:r>
-      <w:proofErr w:type="spellEnd"/>
+      <w:r>
+        <w:t>Korisnik pritiska dugme</w:t>
+      </w:r>
       <w:r>
         <w:t xml:space="preserve"> </w:t>
       </w:r>
-      <w:proofErr w:type="spellStart"/>
-      <w:r>
-        <w:t>pritiska</w:t>
-      </w:r>
-      <w:proofErr w:type="spellEnd"/>
-      <w:r>
-        <w:t xml:space="preserve"> </w:t>
-      </w:r>
-      <w:proofErr w:type="spellStart"/>
-      <w:r>
-        <w:t>dugme</w:t>
-      </w:r>
-      <w:proofErr w:type="spellEnd"/>
-      <w:r>
-        <w:t xml:space="preserve"> </w:t>
-      </w:r>
       <w:r>
         <w:t>(</w:t>
       </w:r>
@@ -6661,34 +3365,10 @@
         <w:t>Add review</w:t>
       </w:r>
       <w:r>
-        <w:t xml:space="preserve">) </w:t>
-      </w:r>
-      <w:proofErr w:type="spellStart"/>
-      <w:r>
-        <w:t>za</w:t>
-      </w:r>
-      <w:proofErr w:type="spellEnd"/>
-      <w:r>
-        <w:t xml:space="preserve"> </w:t>
-      </w:r>
-      <w:proofErr w:type="spellStart"/>
-      <w:r>
-        <w:t>č</w:t>
-      </w:r>
-      <w:r>
-        <w:t>uvanje</w:t>
-      </w:r>
-      <w:proofErr w:type="spellEnd"/>
-      <w:r>
-        <w:t xml:space="preserve"> </w:t>
-      </w:r>
-      <w:proofErr w:type="spellStart"/>
-      <w:r>
-        <w:t>utiska</w:t>
-      </w:r>
-      <w:proofErr w:type="spellEnd"/>
-      <w:r>
-        <w:t>.</w:t>
+        <w:t>) za č</w:t>
+      </w:r>
+      <w:r>
+        <w:t>uvanje utiska.</w:t>
       </w:r>
     </w:p>
     <w:p>
@@ -6701,150 +3381,35 @@
         <w:t>4</w:t>
       </w:r>
       <w:r>
-        <w:t xml:space="preserve">. </w:t>
-      </w:r>
-      <w:proofErr w:type="spellStart"/>
-      <w:r>
-        <w:t>Stranica</w:t>
-      </w:r>
-      <w:proofErr w:type="spellEnd"/>
-      <w:r>
-        <w:t xml:space="preserve"> se </w:t>
-      </w:r>
-      <w:proofErr w:type="spellStart"/>
-      <w:r>
-        <w:t>osvež</w:t>
-      </w:r>
-      <w:r>
-        <w:t>ava</w:t>
-      </w:r>
-      <w:proofErr w:type="spellEnd"/>
-      <w:r>
-        <w:t xml:space="preserve">. </w:t>
-      </w:r>
-      <w:proofErr w:type="spellStart"/>
-      <w:proofErr w:type="gramStart"/>
-      <w:r>
-        <w:t>Dodati</w:t>
-      </w:r>
-      <w:proofErr w:type="spellEnd"/>
-      <w:r>
-        <w:t xml:space="preserve"> </w:t>
-      </w:r>
-      <w:proofErr w:type="spellStart"/>
-      <w:r>
-        <w:t>komentar</w:t>
-      </w:r>
-      <w:proofErr w:type="spellEnd"/>
-      <w:r>
-        <w:t xml:space="preserve"> </w:t>
-      </w:r>
-      <w:proofErr w:type="spellStart"/>
+        <w:t>. Stranica se osvež</w:t>
+      </w:r>
+      <w:r>
+        <w:t>ava. Dodati komentar</w:t>
+      </w:r>
+      <w:r>
+        <w:t xml:space="preserve"> i fotografija su</w:t>
+      </w:r>
+      <w:r>
+        <w:t xml:space="preserve"> vidljiv</w:t>
+      </w:r>
+      <w:r>
+        <w:t>i korisniku, š</w:t>
+      </w:r>
+      <w:r>
+        <w:t xml:space="preserve">to predstavlja </w:t>
+      </w:r>
+      <w:r>
+        <w:t>i proveru da su</w:t>
+      </w:r>
+      <w:r>
+        <w:t xml:space="preserve"> uspešno dodat</w:t>
+      </w:r>
       <w:r>
         <w:t>i</w:t>
       </w:r>
-      <w:proofErr w:type="spellEnd"/>
-      <w:r>
-        <w:t xml:space="preserve"> </w:t>
-      </w:r>
-      <w:proofErr w:type="spellStart"/>
-      <w:r>
-        <w:t>fotografija</w:t>
-      </w:r>
-      <w:proofErr w:type="spellEnd"/>
-      <w:r>
-        <w:t xml:space="preserve"> </w:t>
-      </w:r>
-      <w:proofErr w:type="spellStart"/>
-      <w:r>
-        <w:t>su</w:t>
-      </w:r>
-      <w:proofErr w:type="spellEnd"/>
-      <w:r>
-        <w:t xml:space="preserve"> </w:t>
-      </w:r>
-      <w:proofErr w:type="spellStart"/>
-      <w:r>
-        <w:t>vidljiv</w:t>
-      </w:r>
-      <w:r>
-        <w:t>i</w:t>
-      </w:r>
-      <w:proofErr w:type="spellEnd"/>
-      <w:r>
-        <w:t xml:space="preserve"> </w:t>
-      </w:r>
-      <w:proofErr w:type="spellStart"/>
-      <w:r>
-        <w:t>korisniku</w:t>
-      </w:r>
-      <w:proofErr w:type="spellEnd"/>
-      <w:r>
-        <w:t xml:space="preserve">, </w:t>
-      </w:r>
-      <w:proofErr w:type="spellStart"/>
-      <w:r>
-        <w:t>š</w:t>
-      </w:r>
-      <w:r>
-        <w:t>to</w:t>
-      </w:r>
-      <w:proofErr w:type="spellEnd"/>
-      <w:r>
-        <w:t xml:space="preserve"> </w:t>
-      </w:r>
-      <w:proofErr w:type="spellStart"/>
-      <w:r>
-        <w:t>predstavlja</w:t>
-      </w:r>
-      <w:proofErr w:type="spellEnd"/>
-      <w:r>
-        <w:t xml:space="preserve"> </w:t>
-      </w:r>
-      <w:proofErr w:type="spellStart"/>
-      <w:r>
-        <w:t>i</w:t>
-      </w:r>
-      <w:proofErr w:type="spellEnd"/>
-      <w:r>
-        <w:t xml:space="preserve"> </w:t>
-      </w:r>
-      <w:proofErr w:type="spellStart"/>
-      <w:r>
-        <w:t>proveru</w:t>
-      </w:r>
-      <w:proofErr w:type="spellEnd"/>
-      <w:r>
-        <w:t xml:space="preserve"> da </w:t>
-      </w:r>
-      <w:proofErr w:type="spellStart"/>
-      <w:r>
-        <w:t>su</w:t>
-      </w:r>
-      <w:proofErr w:type="spellEnd"/>
-      <w:r>
-        <w:t xml:space="preserve"> </w:t>
-      </w:r>
-      <w:proofErr w:type="spellStart"/>
-      <w:r>
-        <w:t>uspešno</w:t>
-      </w:r>
-      <w:proofErr w:type="spellEnd"/>
-      <w:r>
-        <w:t xml:space="preserve"> </w:t>
-      </w:r>
-      <w:proofErr w:type="spellStart"/>
-      <w:r>
-        <w:t>dodat</w:t>
-      </w:r>
-      <w:r>
-        <w:t>i</w:t>
-      </w:r>
-      <w:proofErr w:type="spellEnd"/>
       <w:r>
         <w:t>.</w:t>
       </w:r>
-      <w:proofErr w:type="gramEnd"/>
     </w:p>
     <w:p>
       <w:pPr>
@@ -6859,80 +3424,14 @@
         </w:rPr>
       </w:pPr>
       <w:bookmarkStart w:id="11" w:name="_Toc508829311"/>
-      <w:proofErr w:type="spellStart"/>
       <w:r>
         <w:rPr>
           <w:b/>
           <w:color w:val="2F5496" w:themeColor="accent1" w:themeShade="BF"/>
         </w:rPr>
-        <w:t>Korisnik</w:t>
-      </w:r>
-      <w:proofErr w:type="spellEnd"/>
-      <w:r>
-        <w:rPr>
-          <w:b/>
-          <w:color w:val="2F5496" w:themeColor="accent1" w:themeShade="BF"/>
-        </w:rPr>
-        <w:t xml:space="preserve"> </w:t>
-      </w:r>
-      <w:proofErr w:type="spellStart"/>
-      <w:r>
-        <w:rPr>
-          <w:b/>
-          <w:color w:val="2F5496" w:themeColor="accent1" w:themeShade="BF"/>
-        </w:rPr>
-        <w:t>pokušava</w:t>
-      </w:r>
-      <w:proofErr w:type="spellEnd"/>
-      <w:r>
-        <w:rPr>
-          <w:b/>
-          <w:color w:val="2F5496" w:themeColor="accent1" w:themeShade="BF"/>
-        </w:rPr>
-        <w:t xml:space="preserve"> da </w:t>
-      </w:r>
-      <w:proofErr w:type="spellStart"/>
-      <w:r>
-        <w:rPr>
-          <w:b/>
-          <w:color w:val="2F5496" w:themeColor="accent1" w:themeShade="BF"/>
-        </w:rPr>
-        <w:t>doda</w:t>
-      </w:r>
-      <w:proofErr w:type="spellEnd"/>
-      <w:r>
-        <w:rPr>
-          <w:b/>
-          <w:color w:val="2F5496" w:themeColor="accent1" w:themeShade="BF"/>
-        </w:rPr>
-        <w:t xml:space="preserve"> </w:t>
-      </w:r>
-      <w:proofErr w:type="spellStart"/>
-      <w:r>
-        <w:rPr>
-          <w:b/>
-          <w:color w:val="2F5496" w:themeColor="accent1" w:themeShade="BF"/>
-        </w:rPr>
-        <w:t>prazan</w:t>
-      </w:r>
-      <w:proofErr w:type="spellEnd"/>
-      <w:r>
-        <w:rPr>
-          <w:b/>
-          <w:color w:val="2F5496" w:themeColor="accent1" w:themeShade="BF"/>
-        </w:rPr>
-        <w:t xml:space="preserve"> </w:t>
-      </w:r>
-      <w:proofErr w:type="spellStart"/>
-      <w:r>
-        <w:rPr>
-          <w:b/>
-          <w:color w:val="2F5496" w:themeColor="accent1" w:themeShade="BF"/>
-        </w:rPr>
-        <w:t>utisak</w:t>
+        <w:t>Korisnik pokušava da doda prazan utisak</w:t>
       </w:r>
       <w:bookmarkEnd w:id="11"/>
-      <w:proofErr w:type="spellEnd"/>
     </w:p>
     <w:p>
       <w:pPr>
@@ -6942,29 +3441,11 @@
       <w:r>
         <w:t xml:space="preserve">1. </w:t>
       </w:r>
-      <w:proofErr w:type="spellStart"/>
-      <w:r>
-        <w:t>Korisnik</w:t>
-      </w:r>
-      <w:proofErr w:type="spellEnd"/>
-      <w:r>
-        <w:t xml:space="preserve"> </w:t>
-      </w:r>
-      <w:proofErr w:type="spellStart"/>
-      <w:r>
-        <w:t>pritiska</w:t>
-      </w:r>
-      <w:proofErr w:type="spellEnd"/>
-      <w:r>
-        <w:t xml:space="preserve"> </w:t>
-      </w:r>
-      <w:proofErr w:type="spellStart"/>
-      <w:r>
-        <w:t>dugme</w:t>
-      </w:r>
-      <w:proofErr w:type="spellEnd"/>
-      <w:r>
-        <w:t xml:space="preserve"> (</w:t>
+      <w:r>
+        <w:t xml:space="preserve">Korisnik </w:t>
+      </w:r>
+      <w:r>
+        <w:t>pritiska dugme (</w:t>
       </w:r>
       <w:r>
         <w:rPr>
@@ -6973,34 +3454,10 @@
         <w:t>Add review</w:t>
       </w:r>
       <w:r>
-        <w:t xml:space="preserve">) </w:t>
-      </w:r>
-      <w:proofErr w:type="spellStart"/>
-      <w:r>
-        <w:t>za</w:t>
-      </w:r>
-      <w:proofErr w:type="spellEnd"/>
-      <w:r>
-        <w:t xml:space="preserve"> </w:t>
-      </w:r>
-      <w:proofErr w:type="spellStart"/>
-      <w:r>
-        <w:t>č</w:t>
-      </w:r>
-      <w:r>
-        <w:t>uvanje</w:t>
-      </w:r>
-      <w:proofErr w:type="spellEnd"/>
-      <w:r>
-        <w:t xml:space="preserve"> </w:t>
-      </w:r>
-      <w:proofErr w:type="spellStart"/>
-      <w:r>
-        <w:t>utiska</w:t>
-      </w:r>
-      <w:proofErr w:type="spellEnd"/>
-      <w:r>
-        <w:t>.</w:t>
+        <w:t>) za č</w:t>
+      </w:r>
+      <w:r>
+        <w:t>uvanje utiska.</w:t>
       </w:r>
     </w:p>
     <w:p>
@@ -7012,401 +3469,52 @@
         <w:t xml:space="preserve">2. </w:t>
       </w:r>
       <w:r>
-        <w:t xml:space="preserve">Na </w:t>
-      </w:r>
-      <w:proofErr w:type="spellStart"/>
-      <w:r>
-        <w:t>stranici</w:t>
-      </w:r>
-      <w:proofErr w:type="spellEnd"/>
-      <w:r>
-        <w:t xml:space="preserve"> se </w:t>
-      </w:r>
-      <w:proofErr w:type="spellStart"/>
-      <w:r>
-        <w:t>pojavljuje</w:t>
-      </w:r>
-      <w:proofErr w:type="spellEnd"/>
-      <w:r>
-        <w:t xml:space="preserve"> </w:t>
-      </w:r>
-      <w:proofErr w:type="spellStart"/>
-      <w:r>
-        <w:t>obaveš</w:t>
+        <w:t>Na stranici se pojavljuje obaveš</w:t>
       </w:r>
       <w:r>
         <w:t>tenje</w:t>
       </w:r>
-      <w:proofErr w:type="spellEnd"/>
-      <w:r>
-        <w:t xml:space="preserve"> </w:t>
-      </w:r>
       <w:r>
         <w:rPr>
           <w:i/>
         </w:rPr>
-        <w:t>"Write a review, please!</w:t>
-      </w:r>
-      <w:proofErr w:type="gramStart"/>
-      <w:r>
-        <w:rPr>
-          <w:i/>
-        </w:rPr>
-        <w:t>"</w:t>
-      </w:r>
-      <w:r>
         <w:t>,</w:t>
       </w:r>
-      <w:proofErr w:type="gramEnd"/>
-      <w:r>
-        <w:t xml:space="preserve"> </w:t>
-      </w:r>
-      <w:proofErr w:type="spellStart"/>
-      <w:r>
-        <w:t>kojim</w:t>
-      </w:r>
-      <w:proofErr w:type="spellEnd"/>
-      <w:r>
-        <w:t xml:space="preserve"> s</w:t>
-      </w:r>
-      <w:r>
-        <w:t xml:space="preserve">e </w:t>
-      </w:r>
-      <w:proofErr w:type="spellStart"/>
-      <w:r>
-        <w:t>napominje</w:t>
-      </w:r>
-      <w:proofErr w:type="spellEnd"/>
-      <w:r>
-        <w:t xml:space="preserve"> da </w:t>
-      </w:r>
-      <w:proofErr w:type="spellStart"/>
-      <w:r>
-        <w:t>utisak</w:t>
-      </w:r>
-      <w:proofErr w:type="spellEnd"/>
-      <w:r>
-        <w:t xml:space="preserve"> ne </w:t>
-      </w:r>
-      <w:proofErr w:type="spellStart"/>
-      <w:r>
-        <w:t>mož</w:t>
-      </w:r>
-      <w:r>
-        <w:t>e</w:t>
-      </w:r>
-      <w:proofErr w:type="spellEnd"/>
-      <w:r>
-        <w:t xml:space="preserve"> </w:t>
-      </w:r>
-      <w:proofErr w:type="spellStart"/>
-      <w:r>
-        <w:t>biti</w:t>
-      </w:r>
-      <w:proofErr w:type="spellEnd"/>
-      <w:r>
-        <w:t xml:space="preserve"> </w:t>
-      </w:r>
-      <w:proofErr w:type="spellStart"/>
-      <w:r>
-        <w:t>dodat</w:t>
-      </w:r>
-      <w:proofErr w:type="spellEnd"/>
-      <w:r>
-        <w:t xml:space="preserve"> </w:t>
-      </w:r>
-      <w:proofErr w:type="spellStart"/>
-      <w:r>
-        <w:t>bez</w:t>
-      </w:r>
-      <w:proofErr w:type="spellEnd"/>
-      <w:r>
-        <w:t xml:space="preserve"> </w:t>
-      </w:r>
-      <w:proofErr w:type="spellStart"/>
-      <w:r>
-        <w:t>teks</w:t>
+      <w:r>
+        <w:t xml:space="preserve"> kojim s</w:t>
+      </w:r>
+      <w:r>
+        <w:t>e napominje da utisak ne mož</w:t>
+      </w:r>
+      <w:r>
+        <w:t>e biti dodat bez teks</w:t>
       </w:r>
       <w:r>
         <w:t>t</w:t>
       </w:r>
       <w:r>
-        <w:t>ualnog</w:t>
-      </w:r>
-      <w:proofErr w:type="spellEnd"/>
-      <w:r>
-        <w:t xml:space="preserve"> </w:t>
-      </w:r>
-      <w:proofErr w:type="spellStart"/>
-      <w:r>
-        <w:t>opisa</w:t>
-      </w:r>
-      <w:proofErr w:type="spellEnd"/>
-      <w:r>
-        <w:t>.</w:t>
-      </w:r>
-    </w:p>
-    <w:p>
-      <w:pPr>
-        <w:pStyle w:val="Podnaslov3"/>
-        <w:numPr>
-          <w:ilvl w:val="2"/>
-          <w:numId w:val="4"/>
-        </w:numPr>
-        <w:rPr>
-          <w:b/>
-          <w:color w:val="2F5496" w:themeColor="accent1" w:themeShade="BF"/>
-        </w:rPr>
-      </w:pPr>
-      <w:bookmarkStart w:id="12" w:name="_Toc508829312"/>
-      <w:proofErr w:type="spellStart"/>
-      <w:r>
-        <w:rPr>
-          <w:b/>
-          <w:color w:val="2F5496" w:themeColor="accent1" w:themeShade="BF"/>
-        </w:rPr>
-        <w:t>Korisnik</w:t>
-      </w:r>
-      <w:proofErr w:type="spellEnd"/>
-      <w:r>
-        <w:rPr>
-          <w:b/>
-          <w:color w:val="2F5496" w:themeColor="accent1" w:themeShade="BF"/>
-        </w:rPr>
-        <w:t xml:space="preserve"> </w:t>
-      </w:r>
-      <w:proofErr w:type="spellStart"/>
-      <w:r>
-        <w:rPr>
-          <w:b/>
-          <w:color w:val="2F5496" w:themeColor="accent1" w:themeShade="BF"/>
-        </w:rPr>
-        <w:t>pokušava</w:t>
-      </w:r>
-      <w:proofErr w:type="spellEnd"/>
-      <w:r>
-        <w:rPr>
-          <w:b/>
-          <w:color w:val="2F5496" w:themeColor="accent1" w:themeShade="BF"/>
-        </w:rPr>
-        <w:t xml:space="preserve"> da </w:t>
-      </w:r>
-      <w:proofErr w:type="spellStart"/>
-      <w:r>
-        <w:rPr>
-          <w:b/>
-          <w:color w:val="2F5496" w:themeColor="accent1" w:themeShade="BF"/>
-        </w:rPr>
-        <w:t>doda</w:t>
-      </w:r>
-      <w:proofErr w:type="spellEnd"/>
-      <w:r>
-        <w:rPr>
-          <w:b/>
-          <w:color w:val="2F5496" w:themeColor="accent1" w:themeShade="BF"/>
-        </w:rPr>
-        <w:t xml:space="preserve"> </w:t>
-      </w:r>
-      <w:bookmarkEnd w:id="12"/>
-      <w:proofErr w:type="spellStart"/>
-      <w:r>
-        <w:rPr>
-          <w:b/>
-          <w:color w:val="2F5496" w:themeColor="accent1" w:themeShade="BF"/>
-        </w:rPr>
-        <w:t>sliku</w:t>
-      </w:r>
-      <w:proofErr w:type="spellEnd"/>
-      <w:r>
-        <w:rPr>
-          <w:b/>
-          <w:color w:val="2F5496" w:themeColor="accent1" w:themeShade="BF"/>
-        </w:rPr>
-        <w:t xml:space="preserve"> pre </w:t>
-      </w:r>
-      <w:proofErr w:type="spellStart"/>
-      <w:r>
-        <w:rPr>
-          <w:b/>
-          <w:color w:val="2F5496" w:themeColor="accent1" w:themeShade="BF"/>
-        </w:rPr>
-        <w:t>tekstualnog</w:t>
-      </w:r>
-      <w:proofErr w:type="spellEnd"/>
-      <w:r>
-        <w:rPr>
-          <w:b/>
-          <w:color w:val="2F5496" w:themeColor="accent1" w:themeShade="BF"/>
-        </w:rPr>
-        <w:t xml:space="preserve"> </w:t>
-      </w:r>
-      <w:proofErr w:type="spellStart"/>
-      <w:r>
-        <w:rPr>
-          <w:b/>
-          <w:color w:val="2F5496" w:themeColor="accent1" w:themeShade="BF"/>
-        </w:rPr>
-        <w:t>opisa</w:t>
-      </w:r>
-      <w:proofErr w:type="spellEnd"/>
+        <w:t>ualnog opisa.</w:t>
+      </w:r>
     </w:p>
     <w:p>
       <w:pPr>
         <w:pStyle w:val="Tekst"/>
-        <w:numPr>
-          <w:ilvl w:val="0"/>
-          <w:numId w:val="22"/>
-        </w:numPr>
-      </w:pPr>
-      <w:proofErr w:type="spellStart"/>
-      <w:r>
-        <w:t>Dugm</w:t>
-      </w:r>
-      <w:r>
-        <w:t>e</w:t>
-      </w:r>
-      <w:proofErr w:type="spellEnd"/>
-      <w:r>
-        <w:t xml:space="preserve"> (Browse picture) je </w:t>
-      </w:r>
-      <w:proofErr w:type="spellStart"/>
-      <w:r>
-        <w:t>zatamnjeno</w:t>
-      </w:r>
-      <w:proofErr w:type="spellEnd"/>
-      <w:r>
-        <w:t xml:space="preserve">. </w:t>
-      </w:r>
-      <w:proofErr w:type="spellStart"/>
-      <w:r>
-        <w:t>Klikom</w:t>
-      </w:r>
-      <w:proofErr w:type="spellEnd"/>
-      <w:r>
-        <w:t xml:space="preserve"> </w:t>
-      </w:r>
-      <w:proofErr w:type="spellStart"/>
-      <w:proofErr w:type="gramStart"/>
-      <w:r>
-        <w:t>na</w:t>
-      </w:r>
-      <w:proofErr w:type="spellEnd"/>
-      <w:proofErr w:type="gramEnd"/>
-      <w:r>
-        <w:t xml:space="preserve"> </w:t>
-      </w:r>
-      <w:proofErr w:type="spellStart"/>
-      <w:r>
-        <w:t>njega</w:t>
-      </w:r>
-      <w:proofErr w:type="spellEnd"/>
-      <w:r>
-        <w:t xml:space="preserve"> ne </w:t>
-      </w:r>
-      <w:proofErr w:type="spellStart"/>
-      <w:r>
-        <w:t>pokreće</w:t>
-      </w:r>
-      <w:proofErr w:type="spellEnd"/>
-      <w:r>
-        <w:t xml:space="preserve"> se </w:t>
-      </w:r>
-      <w:proofErr w:type="spellStart"/>
-      <w:r>
-        <w:t>nijedna</w:t>
-      </w:r>
-      <w:proofErr w:type="spellEnd"/>
-      <w:r>
-        <w:t xml:space="preserve"> </w:t>
-      </w:r>
-      <w:proofErr w:type="spellStart"/>
-      <w:r>
-        <w:t>akcija</w:t>
-      </w:r>
-      <w:proofErr w:type="spellEnd"/>
-      <w:r>
-        <w:t xml:space="preserve">, </w:t>
-      </w:r>
-      <w:proofErr w:type="spellStart"/>
-      <w:r>
-        <w:t>čime</w:t>
-      </w:r>
-      <w:proofErr w:type="spellEnd"/>
-      <w:r>
-        <w:t xml:space="preserve"> se </w:t>
-      </w:r>
-      <w:proofErr w:type="spellStart"/>
-      <w:r>
-        <w:t>naglašava</w:t>
-      </w:r>
-      <w:proofErr w:type="spellEnd"/>
-      <w:r>
-        <w:t xml:space="preserve"> da se </w:t>
-      </w:r>
-      <w:proofErr w:type="spellStart"/>
-      <w:r>
-        <w:t>prvo</w:t>
-      </w:r>
-      <w:proofErr w:type="spellEnd"/>
-      <w:r>
-        <w:t xml:space="preserve"> </w:t>
-      </w:r>
-      <w:proofErr w:type="spellStart"/>
-      <w:r>
-        <w:t>mora</w:t>
-      </w:r>
-      <w:proofErr w:type="spellEnd"/>
-      <w:r>
-        <w:t xml:space="preserve"> </w:t>
-      </w:r>
-      <w:proofErr w:type="spellStart"/>
-      <w:r>
-        <w:t>popuniti</w:t>
-      </w:r>
-      <w:proofErr w:type="spellEnd"/>
-      <w:r>
-        <w:t xml:space="preserve"> </w:t>
-      </w:r>
-      <w:proofErr w:type="spellStart"/>
-      <w:r>
-        <w:t>deo</w:t>
-      </w:r>
-      <w:proofErr w:type="spellEnd"/>
-      <w:r>
-        <w:t xml:space="preserve"> </w:t>
-      </w:r>
-      <w:proofErr w:type="spellStart"/>
-      <w:r>
-        <w:t>forme</w:t>
-      </w:r>
-      <w:proofErr w:type="spellEnd"/>
-      <w:r>
-        <w:t xml:space="preserve"> </w:t>
-      </w:r>
-      <w:proofErr w:type="spellStart"/>
-      <w:r>
-        <w:t>za</w:t>
-      </w:r>
-      <w:proofErr w:type="spellEnd"/>
-      <w:r>
-        <w:t xml:space="preserve"> </w:t>
-      </w:r>
-      <w:proofErr w:type="spellStart"/>
-      <w:r>
-        <w:t>tekstualni</w:t>
-      </w:r>
-      <w:proofErr w:type="spellEnd"/>
-      <w:r>
-        <w:t xml:space="preserve"> </w:t>
-      </w:r>
-      <w:proofErr w:type="spellStart"/>
-      <w:r>
-        <w:t>opis</w:t>
-      </w:r>
-      <w:proofErr w:type="spellEnd"/>
-      <w:r>
-        <w:t>.</w:t>
-      </w:r>
+      </w:pPr>
+    </w:p>
+    <w:p>
+      <w:pPr>
+        <w:pStyle w:val="Tekst"/>
+      </w:pPr>
+    </w:p>
+    <w:p>
+      <w:pPr>
+        <w:pStyle w:val="Tekst"/>
+      </w:pPr>
+    </w:p>
+    <w:p>
+      <w:pPr>
+        <w:pStyle w:val="Tekst"/>
+      </w:pPr>
     </w:p>
     <w:p>
       <w:pPr>
@@ -7446,58 +3554,8 @@
           <w:color w:val="2F5496" w:themeColor="accent1" w:themeShade="BF"/>
         </w:rPr>
         <w:lastRenderedPageBreak/>
-        <w:t xml:space="preserve">Primer </w:t>
-      </w:r>
-      <w:proofErr w:type="spellStart"/>
-      <w:r>
-        <w:rPr>
-          <w:rStyle w:val="Strong"/>
-          <w:color w:val="2F5496" w:themeColor="accent1" w:themeShade="BF"/>
-        </w:rPr>
-        <w:t>odgovarajuće</w:t>
-      </w:r>
-      <w:proofErr w:type="spellEnd"/>
-      <w:r>
-        <w:rPr>
-          <w:rStyle w:val="Strong"/>
-          <w:color w:val="2F5496" w:themeColor="accent1" w:themeShade="BF"/>
-        </w:rPr>
-        <w:t xml:space="preserve"> </w:t>
-      </w:r>
-      <w:proofErr w:type="spellStart"/>
-      <w:r>
-        <w:rPr>
-          <w:rStyle w:val="Strong"/>
-          <w:color w:val="2F5496" w:themeColor="accent1" w:themeShade="BF"/>
-        </w:rPr>
-        <w:t>s</w:t>
-      </w:r>
-      <w:bookmarkStart w:id="13" w:name="_GoBack"/>
-      <w:bookmarkEnd w:id="13"/>
-      <w:r>
-        <w:rPr>
-          <w:rStyle w:val="Strong"/>
-          <w:color w:val="2F5496" w:themeColor="accent1" w:themeShade="BF"/>
-        </w:rPr>
-        <w:t>tranice</w:t>
-      </w:r>
-      <w:proofErr w:type="spellEnd"/>
-      <w:r>
-        <w:rPr>
-          <w:rStyle w:val="Strong"/>
-          <w:color w:val="2F5496" w:themeColor="accent1" w:themeShade="BF"/>
-        </w:rPr>
-        <w:t xml:space="preserve"> </w:t>
-      </w:r>
-      <w:proofErr w:type="spellStart"/>
-      <w:r>
-        <w:rPr>
-          <w:rStyle w:val="Strong"/>
-          <w:color w:val="2F5496" w:themeColor="accent1" w:themeShade="BF"/>
-        </w:rPr>
-        <w:t>prototipa</w:t>
-      </w:r>
-      <w:proofErr w:type="spellEnd"/>
+        <w:t>Primer odgovarajuće stranice prototipa</w:t>
+      </w:r>
     </w:p>
     <w:p>
       <w:pPr>
@@ -7542,7 +3600,7 @@
                     <pic:cNvPicPr/>
                   </pic:nvPicPr>
                   <pic:blipFill>
-                    <a:blip r:embed="rId12" cstate="print"/>
+                    <a:blip r:embed="rId11" cstate="print"/>
                     <a:stretch>
                       <a:fillRect/>
                     </a:stretch>
@@ -7630,33 +3688,15 @@
           <w:color w:val="2F5496" w:themeColor="accent1" w:themeShade="BF"/>
         </w:rPr>
       </w:pPr>
-      <w:bookmarkStart w:id="14" w:name="_Toc508829313"/>
-      <w:proofErr w:type="spellStart"/>
+      <w:bookmarkStart w:id="12" w:name="_Toc508829313"/>
       <w:r>
         <w:rPr>
           <w:rStyle w:val="Strong"/>
           <w:color w:val="2F5496" w:themeColor="accent1" w:themeShade="BF"/>
         </w:rPr>
-        <w:t>Posebni</w:t>
-      </w:r>
-      <w:proofErr w:type="spellEnd"/>
-      <w:r>
-        <w:rPr>
-          <w:rStyle w:val="Strong"/>
-          <w:color w:val="2F5496" w:themeColor="accent1" w:themeShade="BF"/>
-        </w:rPr>
-        <w:t xml:space="preserve"> </w:t>
-      </w:r>
-      <w:proofErr w:type="spellStart"/>
-      <w:r>
-        <w:rPr>
-          <w:rStyle w:val="Strong"/>
-          <w:color w:val="2F5496" w:themeColor="accent1" w:themeShade="BF"/>
-        </w:rPr>
-        <w:t>zahtevi</w:t>
-      </w:r>
-      <w:bookmarkEnd w:id="14"/>
-      <w:proofErr w:type="spellEnd"/>
+        <w:t>Posebni zahtevi</w:t>
+      </w:r>
+      <w:bookmarkEnd w:id="12"/>
     </w:p>
     <w:p>
       <w:pPr>
@@ -7668,62 +3708,14 @@
           <w:bCs w:val="0"/>
         </w:rPr>
       </w:pPr>
-      <w:proofErr w:type="spellStart"/>
-      <w:proofErr w:type="gramStart"/>
       <w:r>
         <w:rPr>
           <w:rStyle w:val="Strong"/>
           <w:b w:val="0"/>
           <w:bCs w:val="0"/>
         </w:rPr>
-        <w:t>Nema</w:t>
-      </w:r>
-      <w:proofErr w:type="spellEnd"/>
-      <w:r>
-        <w:rPr>
-          <w:rStyle w:val="Strong"/>
-          <w:b w:val="0"/>
-          <w:bCs w:val="0"/>
-        </w:rPr>
-        <w:t xml:space="preserve"> </w:t>
-      </w:r>
-      <w:proofErr w:type="spellStart"/>
-      <w:r>
-        <w:rPr>
-          <w:rStyle w:val="Strong"/>
-          <w:b w:val="0"/>
-          <w:bCs w:val="0"/>
-        </w:rPr>
-        <w:t>posebnih</w:t>
-      </w:r>
-      <w:proofErr w:type="spellEnd"/>
-      <w:r>
-        <w:rPr>
-          <w:rStyle w:val="Strong"/>
-          <w:b w:val="0"/>
-          <w:bCs w:val="0"/>
-        </w:rPr>
-        <w:t xml:space="preserve"> </w:t>
-      </w:r>
-      <w:proofErr w:type="spellStart"/>
-      <w:r>
-        <w:rPr>
-          <w:rStyle w:val="Strong"/>
-          <w:b w:val="0"/>
-          <w:bCs w:val="0"/>
-        </w:rPr>
-        <w:t>zahteva</w:t>
-      </w:r>
-      <w:proofErr w:type="spellEnd"/>
-      <w:r>
-        <w:rPr>
-          <w:rStyle w:val="Strong"/>
-          <w:b w:val="0"/>
-          <w:bCs w:val="0"/>
-        </w:rPr>
-        <w:t>.</w:t>
-      </w:r>
-      <w:proofErr w:type="gramEnd"/>
+        <w:t>Nema posebnih zahteva.</w:t>
+      </w:r>
     </w:p>
     <w:p>
       <w:pPr>
@@ -7737,8 +3729,7 @@
           <w:color w:val="2F5496" w:themeColor="accent1" w:themeShade="BF"/>
         </w:rPr>
       </w:pPr>
-      <w:bookmarkStart w:id="15" w:name="_Toc508829314"/>
-      <w:proofErr w:type="spellStart"/>
+      <w:bookmarkStart w:id="13" w:name="_Toc508829314"/>
       <w:r>
         <w:rPr>
           <w:rStyle w:val="Strong"/>
@@ -7746,8 +3737,7 @@
         </w:rPr>
         <w:t>Preduslovi</w:t>
       </w:r>
-      <w:bookmarkEnd w:id="15"/>
-      <w:proofErr w:type="spellEnd"/>
+      <w:bookmarkEnd w:id="13"/>
     </w:p>
     <w:p>
       <w:pPr>
@@ -7765,331 +3755,23 @@
           <w:b w:val="0"/>
           <w:bCs w:val="0"/>
         </w:rPr>
-        <w:t xml:space="preserve">Pre </w:t>
-      </w:r>
-      <w:proofErr w:type="spellStart"/>
+        <w:t>Pre dodavanja utiska korisnik mora biti prijavljen u aplikaciji i biti n</w:t>
+      </w:r>
       <w:r>
         <w:rPr>
           <w:rStyle w:val="Strong"/>
           <w:b w:val="0"/>
           <w:bCs w:val="0"/>
         </w:rPr>
-        <w:t>dodavanja</w:t>
-      </w:r>
-      <w:proofErr w:type="spellEnd"/>
+        <w:t>a stranici destinacije za koju ž</w:t>
+      </w:r>
       <w:r>
         <w:rPr>
           <w:rStyle w:val="Strong"/>
           <w:b w:val="0"/>
           <w:bCs w:val="0"/>
         </w:rPr>
-        <w:t xml:space="preserve"> </w:t>
-      </w:r>
-      <w:proofErr w:type="spellStart"/>
-      <w:r>
-        <w:rPr>
-          <w:rStyle w:val="Strong"/>
-          <w:b w:val="0"/>
-          <w:bCs w:val="0"/>
-        </w:rPr>
-        <w:t>utiska</w:t>
-      </w:r>
-      <w:proofErr w:type="spellEnd"/>
-      <w:r>
-        <w:rPr>
-          <w:rStyle w:val="Strong"/>
-          <w:b w:val="0"/>
-          <w:bCs w:val="0"/>
-        </w:rPr>
-        <w:t xml:space="preserve"> </w:t>
-      </w:r>
-      <w:proofErr w:type="spellStart"/>
-      <w:r>
-        <w:rPr>
-          <w:rStyle w:val="Strong"/>
-          <w:b w:val="0"/>
-          <w:bCs w:val="0"/>
-        </w:rPr>
-        <w:t>korisnik</w:t>
-      </w:r>
-      <w:proofErr w:type="spellEnd"/>
-      <w:r>
-        <w:rPr>
-          <w:rStyle w:val="Strong"/>
-          <w:b w:val="0"/>
-          <w:bCs w:val="0"/>
-        </w:rPr>
-        <w:t xml:space="preserve"> </w:t>
-      </w:r>
-      <w:proofErr w:type="spellStart"/>
-      <w:r>
-        <w:rPr>
-          <w:rStyle w:val="Strong"/>
-          <w:b w:val="0"/>
-          <w:bCs w:val="0"/>
-        </w:rPr>
-        <w:t>mora</w:t>
-      </w:r>
-      <w:proofErr w:type="spellEnd"/>
-      <w:r>
-        <w:rPr>
-          <w:rStyle w:val="Strong"/>
-          <w:b w:val="0"/>
-          <w:bCs w:val="0"/>
-        </w:rPr>
-        <w:t xml:space="preserve"> </w:t>
-      </w:r>
-      <w:proofErr w:type="spellStart"/>
-      <w:r>
-        <w:rPr>
-          <w:rStyle w:val="Strong"/>
-          <w:b w:val="0"/>
-          <w:bCs w:val="0"/>
-        </w:rPr>
-        <w:t>biti</w:t>
-      </w:r>
-      <w:proofErr w:type="spellEnd"/>
-      <w:r>
-        <w:rPr>
-          <w:rStyle w:val="Strong"/>
-          <w:b w:val="0"/>
-          <w:bCs w:val="0"/>
-        </w:rPr>
-        <w:t xml:space="preserve"> </w:t>
-      </w:r>
-      <w:proofErr w:type="spellStart"/>
-      <w:r>
-        <w:rPr>
-          <w:rStyle w:val="Strong"/>
-          <w:b w:val="0"/>
-          <w:bCs w:val="0"/>
-        </w:rPr>
-        <w:t>prijavljen</w:t>
-      </w:r>
-      <w:proofErr w:type="spellEnd"/>
-      <w:r>
-        <w:rPr>
-          <w:rStyle w:val="Strong"/>
-          <w:b w:val="0"/>
-          <w:bCs w:val="0"/>
-        </w:rPr>
-        <w:t xml:space="preserve"> u </w:t>
-      </w:r>
-      <w:proofErr w:type="spellStart"/>
-      <w:r>
-        <w:rPr>
-          <w:rStyle w:val="Strong"/>
-          <w:b w:val="0"/>
-          <w:bCs w:val="0"/>
-        </w:rPr>
-        <w:t>aplikaciji</w:t>
-      </w:r>
-      <w:proofErr w:type="spellEnd"/>
-      <w:r>
-        <w:rPr>
-          <w:rStyle w:val="Strong"/>
-          <w:b w:val="0"/>
-          <w:bCs w:val="0"/>
-        </w:rPr>
-        <w:t xml:space="preserve"> </w:t>
-      </w:r>
-      <w:proofErr w:type="spellStart"/>
-      <w:r>
-        <w:rPr>
-          <w:rStyle w:val="Strong"/>
-          <w:b w:val="0"/>
-          <w:bCs w:val="0"/>
-        </w:rPr>
-        <w:t>i</w:t>
-      </w:r>
-      <w:proofErr w:type="spellEnd"/>
-      <w:r>
-        <w:rPr>
-          <w:rStyle w:val="Strong"/>
-          <w:b w:val="0"/>
-          <w:bCs w:val="0"/>
-        </w:rPr>
-        <w:t xml:space="preserve"> </w:t>
-      </w:r>
-      <w:proofErr w:type="spellStart"/>
-      <w:r>
-        <w:rPr>
-          <w:rStyle w:val="Strong"/>
-          <w:b w:val="0"/>
-          <w:bCs w:val="0"/>
-        </w:rPr>
-        <w:t>biti</w:t>
-      </w:r>
-      <w:proofErr w:type="spellEnd"/>
-      <w:r>
-        <w:rPr>
-          <w:rStyle w:val="Strong"/>
-          <w:b w:val="0"/>
-          <w:bCs w:val="0"/>
-        </w:rPr>
-        <w:t xml:space="preserve"> </w:t>
-      </w:r>
-      <w:proofErr w:type="spellStart"/>
-      <w:proofErr w:type="gramStart"/>
-      <w:r>
-        <w:rPr>
-          <w:rStyle w:val="Strong"/>
-          <w:b w:val="0"/>
-          <w:bCs w:val="0"/>
-        </w:rPr>
-        <w:t>n</w:t>
-      </w:r>
-      <w:r>
-        <w:rPr>
-          <w:rStyle w:val="Strong"/>
-          <w:b w:val="0"/>
-          <w:bCs w:val="0"/>
-        </w:rPr>
-        <w:t>a</w:t>
-      </w:r>
-      <w:proofErr w:type="spellEnd"/>
-      <w:proofErr w:type="gramEnd"/>
-      <w:r>
-        <w:rPr>
-          <w:rStyle w:val="Strong"/>
-          <w:b w:val="0"/>
-          <w:bCs w:val="0"/>
-        </w:rPr>
-        <w:t xml:space="preserve"> </w:t>
-      </w:r>
-      <w:proofErr w:type="spellStart"/>
-      <w:r>
-        <w:rPr>
-          <w:rStyle w:val="Strong"/>
-          <w:b w:val="0"/>
-          <w:bCs w:val="0"/>
-        </w:rPr>
-        <w:t>stranici</w:t>
-      </w:r>
-      <w:proofErr w:type="spellEnd"/>
-      <w:r>
-        <w:rPr>
-          <w:rStyle w:val="Strong"/>
-          <w:b w:val="0"/>
-          <w:bCs w:val="0"/>
-        </w:rPr>
-        <w:t xml:space="preserve"> </w:t>
-      </w:r>
-      <w:proofErr w:type="spellStart"/>
-      <w:r>
-        <w:rPr>
-          <w:rStyle w:val="Strong"/>
-          <w:b w:val="0"/>
-          <w:bCs w:val="0"/>
-        </w:rPr>
-        <w:t>destinacije</w:t>
-      </w:r>
-      <w:proofErr w:type="spellEnd"/>
-      <w:r>
-        <w:rPr>
-          <w:rStyle w:val="Strong"/>
-          <w:b w:val="0"/>
-          <w:bCs w:val="0"/>
-        </w:rPr>
-        <w:t xml:space="preserve"> </w:t>
-      </w:r>
-      <w:proofErr w:type="spellStart"/>
-      <w:r>
-        <w:rPr>
-          <w:rStyle w:val="Strong"/>
-          <w:b w:val="0"/>
-          <w:bCs w:val="0"/>
-        </w:rPr>
-        <w:t>za</w:t>
-      </w:r>
-      <w:proofErr w:type="spellEnd"/>
-      <w:r>
-        <w:rPr>
-          <w:rStyle w:val="Strong"/>
-          <w:b w:val="0"/>
-          <w:bCs w:val="0"/>
-        </w:rPr>
-        <w:t xml:space="preserve"> </w:t>
-      </w:r>
-      <w:proofErr w:type="spellStart"/>
-      <w:r>
-        <w:rPr>
-          <w:rStyle w:val="Strong"/>
-          <w:b w:val="0"/>
-          <w:bCs w:val="0"/>
-        </w:rPr>
-        <w:t>koju</w:t>
-      </w:r>
-      <w:proofErr w:type="spellEnd"/>
-      <w:r>
-        <w:rPr>
-          <w:rStyle w:val="Strong"/>
-          <w:b w:val="0"/>
-          <w:bCs w:val="0"/>
-        </w:rPr>
-        <w:t xml:space="preserve"> </w:t>
-      </w:r>
-      <w:proofErr w:type="spellStart"/>
-      <w:r>
-        <w:rPr>
-          <w:rStyle w:val="Strong"/>
-          <w:b w:val="0"/>
-          <w:bCs w:val="0"/>
-        </w:rPr>
-        <w:t>ž</w:t>
-      </w:r>
-      <w:r>
-        <w:rPr>
-          <w:rStyle w:val="Strong"/>
-          <w:b w:val="0"/>
-          <w:bCs w:val="0"/>
-        </w:rPr>
-        <w:t>eli</w:t>
-      </w:r>
-      <w:proofErr w:type="spellEnd"/>
-      <w:r>
-        <w:rPr>
-          <w:rStyle w:val="Strong"/>
-          <w:b w:val="0"/>
-          <w:bCs w:val="0"/>
-        </w:rPr>
-        <w:t xml:space="preserve"> da </w:t>
-      </w:r>
-      <w:proofErr w:type="spellStart"/>
-      <w:r>
-        <w:rPr>
-          <w:rStyle w:val="Strong"/>
-          <w:b w:val="0"/>
-          <w:bCs w:val="0"/>
-        </w:rPr>
-        <w:t>doda</w:t>
-      </w:r>
-      <w:proofErr w:type="spellEnd"/>
-      <w:r>
-        <w:rPr>
-          <w:rStyle w:val="Strong"/>
-          <w:b w:val="0"/>
-          <w:bCs w:val="0"/>
-        </w:rPr>
-        <w:t xml:space="preserve"> </w:t>
-      </w:r>
-      <w:proofErr w:type="spellStart"/>
-      <w:r>
-        <w:rPr>
-          <w:rStyle w:val="Strong"/>
-          <w:b w:val="0"/>
-          <w:bCs w:val="0"/>
-        </w:rPr>
-        <w:t>utisak</w:t>
-      </w:r>
-      <w:proofErr w:type="spellEnd"/>
-      <w:r>
-        <w:rPr>
-          <w:rStyle w:val="Strong"/>
-          <w:b w:val="0"/>
-          <w:bCs w:val="0"/>
-        </w:rPr>
-        <w:t>.</w:t>
+        <w:t>eli da doda utisak.</w:t>
       </w:r>
     </w:p>
     <w:p>
@@ -8104,8 +3786,7 @@
           <w:color w:val="2F5496" w:themeColor="accent1" w:themeShade="BF"/>
         </w:rPr>
       </w:pPr>
-      <w:bookmarkStart w:id="16" w:name="_Toc508829315"/>
-      <w:proofErr w:type="spellStart"/>
+      <w:bookmarkStart w:id="14" w:name="_Toc508829315"/>
       <w:r>
         <w:rPr>
           <w:rStyle w:val="Strong"/>
@@ -8113,8 +3794,7 @@
         </w:rPr>
         <w:t>Posledice</w:t>
       </w:r>
-      <w:bookmarkEnd w:id="16"/>
-      <w:proofErr w:type="spellEnd"/>
+      <w:bookmarkEnd w:id="14"/>
     </w:p>
     <w:p>
       <w:pPr>
@@ -8125,79 +3805,20 @@
           <w:b w:val="0"/>
         </w:rPr>
       </w:pPr>
-      <w:proofErr w:type="spellStart"/>
-      <w:proofErr w:type="gramStart"/>
       <w:r>
         <w:rPr>
           <w:rStyle w:val="Strong"/>
           <w:b w:val="0"/>
         </w:rPr>
-        <w:t>Utisak</w:t>
-      </w:r>
-      <w:proofErr w:type="spellEnd"/>
+        <w:t>Utisak se č</w:t>
+      </w:r>
       <w:r>
         <w:rPr>
           <w:rStyle w:val="Strong"/>
           <w:b w:val="0"/>
         </w:rPr>
-        <w:t xml:space="preserve"> se </w:t>
-      </w:r>
-      <w:proofErr w:type="spellStart"/>
-      <w:r>
-        <w:rPr>
-          <w:rStyle w:val="Strong"/>
-          <w:b w:val="0"/>
-        </w:rPr>
-        <w:t>č</w:t>
-      </w:r>
-      <w:r>
-        <w:rPr>
-          <w:rStyle w:val="Strong"/>
-          <w:b w:val="0"/>
-        </w:rPr>
-        <w:t>uva</w:t>
-      </w:r>
-      <w:proofErr w:type="spellEnd"/>
-      <w:r>
-        <w:rPr>
-          <w:rStyle w:val="Strong"/>
-          <w:b w:val="0"/>
-        </w:rPr>
-        <w:t xml:space="preserve"> u </w:t>
-      </w:r>
-      <w:proofErr w:type="spellStart"/>
-      <w:r>
-        <w:rPr>
-          <w:rStyle w:val="Strong"/>
-          <w:b w:val="0"/>
-        </w:rPr>
-        <w:t>bazi</w:t>
-      </w:r>
-      <w:proofErr w:type="spellEnd"/>
-      <w:r>
-        <w:rPr>
-          <w:rStyle w:val="Strong"/>
-          <w:b w:val="0"/>
-        </w:rPr>
-        <w:t xml:space="preserve"> </w:t>
-      </w:r>
-      <w:proofErr w:type="spellStart"/>
-      <w:r>
-        <w:rPr>
-          <w:rStyle w:val="Strong"/>
-          <w:b w:val="0"/>
-        </w:rPr>
-        <w:t>podataka</w:t>
-      </w:r>
-      <w:proofErr w:type="spellEnd"/>
-      <w:r>
-        <w:rPr>
-          <w:rStyle w:val="Strong"/>
-          <w:b w:val="0"/>
-        </w:rPr>
-        <w:t>.</w:t>
-      </w:r>
-      <w:proofErr w:type="gramEnd"/>
+        <w:t>uva u bazi podataka.</w:t>
+      </w:r>
     </w:p>
     <w:p>
       <w:pPr>
@@ -8207,291 +3828,61 @@
           <w:bCs/>
         </w:rPr>
       </w:pPr>
-      <w:proofErr w:type="spellStart"/>
-      <w:proofErr w:type="gramStart"/>
       <w:r>
         <w:rPr>
           <w:rStyle w:val="Strong"/>
           <w:b w:val="0"/>
         </w:rPr>
-        <w:t>Utisak</w:t>
-      </w:r>
-      <w:proofErr w:type="spellEnd"/>
+        <w:t xml:space="preserve">Utisak postaje vidljiv svim </w:t>
+      </w:r>
       <w:r>
         <w:rPr>
           <w:rStyle w:val="Strong"/>
           <w:b w:val="0"/>
         </w:rPr>
-        <w:t xml:space="preserve"> </w:t>
-      </w:r>
-      <w:proofErr w:type="spellStart"/>
+        <w:t>posetiocima sajta</w:t>
+      </w:r>
       <w:r>
         <w:rPr>
           <w:rStyle w:val="Strong"/>
           <w:b w:val="0"/>
         </w:rPr>
-        <w:t>postaje</w:t>
-      </w:r>
-      <w:proofErr w:type="spellEnd"/>
+        <w:t>. Korisnici</w:t>
+      </w:r>
       <w:r>
         <w:rPr>
           <w:rStyle w:val="Strong"/>
           <w:b w:val="0"/>
         </w:rPr>
-        <w:t xml:space="preserve"> </w:t>
-      </w:r>
-      <w:proofErr w:type="spellStart"/>
+        <w:t xml:space="preserve"> i posetioci</w:t>
+      </w:r>
       <w:r>
         <w:rPr>
           <w:rStyle w:val="Strong"/>
           <w:b w:val="0"/>
         </w:rPr>
-        <w:t>vidljiv</w:t>
-      </w:r>
-      <w:proofErr w:type="spellEnd"/>
+        <w:t xml:space="preserve"> u okviru utiska vide nadimak i mesto autora utiska i mogu da ocenjuju utisak</w:t>
+      </w:r>
       <w:r>
         <w:rPr>
           <w:rStyle w:val="Strong"/>
           <w:b w:val="0"/>
         </w:rPr>
-        <w:t xml:space="preserve"> </w:t>
-      </w:r>
-      <w:proofErr w:type="spellStart"/>
+        <w:t xml:space="preserve"> (svi tipovi korisnika sem posetilaca)</w:t>
+      </w:r>
       <w:r>
         <w:rPr>
           <w:rStyle w:val="Strong"/>
           <w:b w:val="0"/>
         </w:rPr>
-        <w:t>svim</w:t>
-      </w:r>
-      <w:proofErr w:type="spellEnd"/>
-      <w:r>
-        <w:rPr>
-          <w:rStyle w:val="Strong"/>
-          <w:b w:val="0"/>
-        </w:rPr>
-        <w:t xml:space="preserve"> </w:t>
-      </w:r>
-      <w:proofErr w:type="spellStart"/>
-      <w:r>
-        <w:rPr>
-          <w:rStyle w:val="Strong"/>
-          <w:b w:val="0"/>
-        </w:rPr>
-        <w:t>korisnicima</w:t>
-      </w:r>
-      <w:proofErr w:type="spellEnd"/>
-      <w:r>
-        <w:rPr>
-          <w:rStyle w:val="Strong"/>
-          <w:b w:val="0"/>
-        </w:rPr>
         <w:t>.</w:t>
       </w:r>
-      <w:proofErr w:type="gramEnd"/>
-      <w:r>
-        <w:rPr>
-          <w:rStyle w:val="Strong"/>
-          <w:b w:val="0"/>
-        </w:rPr>
-        <w:t xml:space="preserve"> </w:t>
-      </w:r>
-      <w:proofErr w:type="spellStart"/>
-      <w:r>
-        <w:rPr>
-          <w:rStyle w:val="Strong"/>
-          <w:b w:val="0"/>
-        </w:rPr>
-        <w:t>Korisnici</w:t>
-      </w:r>
-      <w:proofErr w:type="spellEnd"/>
-      <w:r>
-        <w:rPr>
-          <w:rStyle w:val="Strong"/>
-          <w:b w:val="0"/>
-        </w:rPr>
-        <w:t xml:space="preserve"> u </w:t>
-      </w:r>
-      <w:proofErr w:type="spellStart"/>
-      <w:r>
-        <w:rPr>
-          <w:rStyle w:val="Strong"/>
-          <w:b w:val="0"/>
-        </w:rPr>
-        <w:t>okviru</w:t>
-      </w:r>
-      <w:proofErr w:type="spellEnd"/>
-      <w:r>
-        <w:rPr>
-          <w:rStyle w:val="Strong"/>
-          <w:b w:val="0"/>
-        </w:rPr>
-        <w:t xml:space="preserve"> </w:t>
-      </w:r>
-      <w:proofErr w:type="spellStart"/>
-      <w:r>
-        <w:rPr>
-          <w:rStyle w:val="Strong"/>
-          <w:b w:val="0"/>
-        </w:rPr>
-        <w:t>utiska</w:t>
-      </w:r>
-      <w:proofErr w:type="spellEnd"/>
-      <w:r>
-        <w:rPr>
-          <w:rStyle w:val="Strong"/>
-          <w:b w:val="0"/>
-        </w:rPr>
-        <w:t xml:space="preserve"> vide </w:t>
-      </w:r>
-      <w:proofErr w:type="spellStart"/>
-      <w:r>
-        <w:rPr>
-          <w:rStyle w:val="Strong"/>
-          <w:b w:val="0"/>
-        </w:rPr>
-        <w:t>nadimak</w:t>
-      </w:r>
-      <w:proofErr w:type="spellEnd"/>
-      <w:r>
-        <w:rPr>
-          <w:rStyle w:val="Strong"/>
-          <w:b w:val="0"/>
-        </w:rPr>
-        <w:t xml:space="preserve"> </w:t>
-      </w:r>
-      <w:proofErr w:type="spellStart"/>
-      <w:r>
-        <w:rPr>
-          <w:rStyle w:val="Strong"/>
-          <w:b w:val="0"/>
-        </w:rPr>
-        <w:t>i</w:t>
-      </w:r>
-      <w:proofErr w:type="spellEnd"/>
-      <w:r>
-        <w:rPr>
-          <w:rStyle w:val="Strong"/>
-          <w:b w:val="0"/>
-        </w:rPr>
-        <w:t xml:space="preserve"> </w:t>
-      </w:r>
-      <w:proofErr w:type="spellStart"/>
-      <w:r>
-        <w:rPr>
-          <w:rStyle w:val="Strong"/>
-          <w:b w:val="0"/>
-        </w:rPr>
-        <w:t>mesto</w:t>
-      </w:r>
-      <w:proofErr w:type="spellEnd"/>
-      <w:r>
-        <w:rPr>
-          <w:rStyle w:val="Strong"/>
-          <w:b w:val="0"/>
-        </w:rPr>
-        <w:t xml:space="preserve"> </w:t>
-      </w:r>
-      <w:proofErr w:type="spellStart"/>
-      <w:r>
-        <w:rPr>
-          <w:rStyle w:val="Strong"/>
-          <w:b w:val="0"/>
-        </w:rPr>
-        <w:t>autora</w:t>
-      </w:r>
-      <w:proofErr w:type="spellEnd"/>
-      <w:r>
-        <w:rPr>
-          <w:rStyle w:val="Strong"/>
-          <w:b w:val="0"/>
-        </w:rPr>
-        <w:t xml:space="preserve"> </w:t>
-      </w:r>
-      <w:proofErr w:type="spellStart"/>
-      <w:r>
-        <w:rPr>
-          <w:rStyle w:val="Strong"/>
-          <w:b w:val="0"/>
-        </w:rPr>
-        <w:t>utiska</w:t>
-      </w:r>
-      <w:proofErr w:type="spellEnd"/>
-      <w:r>
-        <w:rPr>
-          <w:rStyle w:val="Strong"/>
-          <w:b w:val="0"/>
-        </w:rPr>
-        <w:t xml:space="preserve"> </w:t>
-      </w:r>
-      <w:proofErr w:type="spellStart"/>
-      <w:r>
-        <w:rPr>
-          <w:rStyle w:val="Strong"/>
-          <w:b w:val="0"/>
-        </w:rPr>
-        <w:t>i</w:t>
-      </w:r>
-      <w:proofErr w:type="spellEnd"/>
-      <w:r>
-        <w:rPr>
-          <w:rStyle w:val="Strong"/>
-          <w:b w:val="0"/>
-        </w:rPr>
-        <w:t xml:space="preserve"> </w:t>
-      </w:r>
-      <w:proofErr w:type="spellStart"/>
-      <w:r>
-        <w:rPr>
-          <w:rStyle w:val="Strong"/>
-          <w:b w:val="0"/>
-        </w:rPr>
-        <w:t>mogu</w:t>
-      </w:r>
-      <w:proofErr w:type="spellEnd"/>
-      <w:r>
-        <w:rPr>
-          <w:rStyle w:val="Strong"/>
-          <w:b w:val="0"/>
-        </w:rPr>
-        <w:t xml:space="preserve"> da </w:t>
-      </w:r>
-      <w:proofErr w:type="spellStart"/>
-      <w:r>
-        <w:rPr>
-          <w:rStyle w:val="Strong"/>
-          <w:b w:val="0"/>
-        </w:rPr>
-        <w:t>ocenjuju</w:t>
-      </w:r>
-      <w:proofErr w:type="spellEnd"/>
-      <w:r>
-        <w:rPr>
-          <w:rStyle w:val="Strong"/>
-          <w:b w:val="0"/>
-        </w:rPr>
-        <w:t xml:space="preserve"> </w:t>
-      </w:r>
-      <w:proofErr w:type="spellStart"/>
-      <w:r>
-        <w:rPr>
-          <w:rStyle w:val="Strong"/>
-          <w:b w:val="0"/>
-        </w:rPr>
-        <w:t>utisak</w:t>
-      </w:r>
-      <w:proofErr w:type="spellEnd"/>
-      <w:r>
-        <w:rPr>
-          <w:rStyle w:val="Strong"/>
-          <w:b w:val="0"/>
-        </w:rPr>
-        <w:t>.</w:t>
-      </w:r>
+      <w:bookmarkStart w:id="15" w:name="_GoBack"/>
+      <w:bookmarkEnd w:id="15"/>
     </w:p>
     <w:sectPr>
-      <w:headerReference w:type="default" r:id="rId13"/>
-      <w:footerReference w:type="default" r:id="rId14"/>
+      <w:headerReference w:type="default" r:id="rId12"/>
+      <w:footerReference w:type="default" r:id="rId13"/>
       <w:pgSz w:w="12240" w:h="15840"/>
       <w:pgMar w:top="1440" w:right="1440" w:bottom="2070" w:left="1440" w:header="720" w:footer="720" w:gutter="0"/>
       <w:cols w:space="720"/>
@@ -8502,7 +3893,7 @@
 </file>
 
 <file path=word/endnotes.xml><?xml version="1.0" encoding="utf-8"?>
-<w:endnotes xmlns:wpc="http://schemas.microsoft.com/office/word/2010/wordprocessingCanvas" xmlns:mc="http://schemas.openxmlformats.org/markup-compatibility/2006" xmlns:o="urn:schemas-microsoft-com:office:office" xmlns:r="http://schemas.openxmlformats.org/officeDocument/2006/relationships" xmlns:m="http://schemas.openxmlformats.org/officeDocument/2006/math" xmlns:v="urn:schemas-microsoft-com:vml" xmlns:wp14="http://schemas.microsoft.com/office/word/2010/wordprocessingDrawing" xmlns:wp="http://schemas.openxmlformats.org/drawingml/2006/wordprocessingDrawing" xmlns:w10="urn:schemas-microsoft-com:office:word" xmlns:w="http://schemas.openxmlformats.org/wordprocessingml/2006/main" xmlns:w14="http://schemas.microsoft.com/office/word/2010/wordml" xmlns:wpg="http://schemas.microsoft.com/office/word/2010/wordprocessingGroup" xmlns:wpi="http://schemas.microsoft.com/office/word/2010/wordprocessingInk" xmlns:wne="http://schemas.microsoft.com/office/word/2006/wordml" xmlns:wps="http://schemas.microsoft.com/office/word/2010/wordprocessingShape" mc:Ignorable="w14 wp14">
+<w:endnotes xmlns:wpc="http://schemas.microsoft.com/office/word/2010/wordprocessingCanvas" xmlns:cx="http://schemas.microsoft.com/office/drawing/2014/chartex" xmlns:cx1="http://schemas.microsoft.com/office/drawing/2015/9/8/chartex" xmlns:cx2="http://schemas.microsoft.com/office/drawing/2015/10/21/chartex" xmlns:cx3="http://schemas.microsoft.com/office/drawing/2016/5/9/chartex" xmlns:cx4="http://schemas.microsoft.com/office/drawing/2016/5/10/chartex" xmlns:cx5="http://schemas.microsoft.com/office/drawing/2016/5/11/chartex" xmlns:cx6="http://schemas.microsoft.com/office/drawing/2016/5/12/chartex" xmlns:cx7="http://schemas.microsoft.com/office/drawing/2016/5/13/chartex" xmlns:cx8="http://schemas.microsoft.com/office/drawing/2016/5/14/chartex" xmlns:mc="http://schemas.openxmlformats.org/markup-compatibility/2006" xmlns:aink="http://schemas.microsoft.com/office/drawing/2016/ink" xmlns:am3d="http://schemas.microsoft.com/office/drawing/2017/model3d" xmlns:o="urn:schemas-microsoft-com:office:office" xmlns:r="http://schemas.openxmlformats.org/officeDocument/2006/relationships" xmlns:m="http://schemas.openxmlformats.org/officeDocument/2006/math" xmlns:v="urn:schemas-microsoft-com:vml" xmlns:wp14="http://schemas.microsoft.com/office/word/2010/wordprocessingDrawing" xmlns:wp="http://schemas.openxmlformats.org/drawingml/2006/wordprocessingDrawing" xmlns:w10="urn:schemas-microsoft-com:office:word" xmlns:w="http://schemas.openxmlformats.org/wordprocessingml/2006/main" xmlns:w14="http://schemas.microsoft.com/office/word/2010/wordml" xmlns:w15="http://schemas.microsoft.com/office/word/2012/wordml" xmlns:w16cid="http://schemas.microsoft.com/office/word/2016/wordml/cid" xmlns:w16se="http://schemas.microsoft.com/office/word/2015/wordml/symex" xmlns:wpg="http://schemas.microsoft.com/office/word/2010/wordprocessingGroup" xmlns:wpi="http://schemas.microsoft.com/office/word/2010/wordprocessingInk" xmlns:wne="http://schemas.microsoft.com/office/word/2006/wordml" xmlns:wps="http://schemas.microsoft.com/office/word/2010/wordprocessingShape" mc:Ignorable="w14 w15 w16se w16cid wp14">
   <w:endnote w:type="separator" w:id="-1">
     <w:p>
       <w:pPr>
@@ -8527,7 +3918,7 @@
 </file>
 
 <file path=word/footer1.xml><?xml version="1.0" encoding="utf-8"?>
-<w:ftr xmlns:wpc="http://schemas.microsoft.com/office/word/2010/wordprocessingCanvas" xmlns:mc="http://schemas.openxmlformats.org/markup-compatibility/2006" xmlns:o="urn:schemas-microsoft-com:office:office" xmlns:r="http://schemas.openxmlformats.org/officeDocument/2006/relationships" xmlns:m="http://schemas.openxmlformats.org/officeDocument/2006/math" xmlns:v="urn:schemas-microsoft-com:vml" xmlns:wp14="http://schemas.microsoft.com/office/word/2010/wordprocessingDrawing" xmlns:wp="http://schemas.openxmlformats.org/drawingml/2006/wordprocessingDrawing" xmlns:w10="urn:schemas-microsoft-com:office:word" xmlns:w="http://schemas.openxmlformats.org/wordprocessingml/2006/main" xmlns:w14="http://schemas.microsoft.com/office/word/2010/wordml" xmlns:wpg="http://schemas.microsoft.com/office/word/2010/wordprocessingGroup" xmlns:wpi="http://schemas.microsoft.com/office/word/2010/wordprocessingInk" xmlns:wne="http://schemas.microsoft.com/office/word/2006/wordml" xmlns:wps="http://schemas.microsoft.com/office/word/2010/wordprocessingShape" mc:Ignorable="w14 wp14">
+<w:ftr xmlns:wpc="http://schemas.microsoft.com/office/word/2010/wordprocessingCanvas" xmlns:cx="http://schemas.microsoft.com/office/drawing/2014/chartex" xmlns:cx1="http://schemas.microsoft.com/office/drawing/2015/9/8/chartex" xmlns:cx2="http://schemas.microsoft.com/office/drawing/2015/10/21/chartex" xmlns:cx3="http://schemas.microsoft.com/office/drawing/2016/5/9/chartex" xmlns:cx4="http://schemas.microsoft.com/office/drawing/2016/5/10/chartex" xmlns:cx5="http://schemas.microsoft.com/office/drawing/2016/5/11/chartex" xmlns:cx6="http://schemas.microsoft.com/office/drawing/2016/5/12/chartex" xmlns:cx7="http://schemas.microsoft.com/office/drawing/2016/5/13/chartex" xmlns:cx8="http://schemas.microsoft.com/office/drawing/2016/5/14/chartex" xmlns:mc="http://schemas.openxmlformats.org/markup-compatibility/2006" xmlns:aink="http://schemas.microsoft.com/office/drawing/2016/ink" xmlns:am3d="http://schemas.microsoft.com/office/drawing/2017/model3d" xmlns:o="urn:schemas-microsoft-com:office:office" xmlns:r="http://schemas.openxmlformats.org/officeDocument/2006/relationships" xmlns:m="http://schemas.openxmlformats.org/officeDocument/2006/math" xmlns:v="urn:schemas-microsoft-com:vml" xmlns:wp14="http://schemas.microsoft.com/office/word/2010/wordprocessingDrawing" xmlns:wp="http://schemas.openxmlformats.org/drawingml/2006/wordprocessingDrawing" xmlns:w10="urn:schemas-microsoft-com:office:word" xmlns:w="http://schemas.openxmlformats.org/wordprocessingml/2006/main" xmlns:w14="http://schemas.microsoft.com/office/word/2010/wordml" xmlns:w15="http://schemas.microsoft.com/office/word/2012/wordml" xmlns:w16cid="http://schemas.microsoft.com/office/word/2016/wordml/cid" xmlns:w16se="http://schemas.microsoft.com/office/word/2015/wordml/symex" xmlns:wpg="http://schemas.microsoft.com/office/word/2010/wordprocessingGroup" xmlns:wpi="http://schemas.microsoft.com/office/word/2010/wordprocessingInk" xmlns:wne="http://schemas.microsoft.com/office/word/2006/wordml" xmlns:wps="http://schemas.microsoft.com/office/word/2010/wordprocessingShape" mc:Ignorable="w14 w15 w16se w16cid wp14">
   <w:sdt>
     <w:sdtPr>
       <w:id w:val="-220830965"/>
@@ -8749,8 +4140,6 @@
                     <w:szCs w:val="18"/>
                   </w:rPr>
                 </w:pPr>
-                <w:proofErr w:type="spellStart"/>
-                <w:proofErr w:type="gramStart"/>
                 <w:r>
                   <w:rPr>
                     <w:b/>
@@ -8770,8 +4159,6 @@
                   </w:rPr>
                   <w:t>DiningPhilosophers</w:t>
                 </w:r>
-                <w:proofErr w:type="spellEnd"/>
-                <w:proofErr w:type="gramEnd"/>
               </w:p>
             </w:txbxContent>
           </v:textbox>
@@ -8784,7 +4171,7 @@
 </file>
 
 <file path=word/footnotes.xml><?xml version="1.0" encoding="utf-8"?>
-<w:footnotes xmlns:wpc="http://schemas.microsoft.com/office/word/2010/wordprocessingCanvas" xmlns:mc="http://schemas.openxmlformats.org/markup-compatibility/2006" xmlns:o="urn:schemas-microsoft-com:office:office" xmlns:r="http://schemas.openxmlformats.org/officeDocument/2006/relationships" xmlns:m="http://schemas.openxmlformats.org/officeDocument/2006/math" xmlns:v="urn:schemas-microsoft-com:vml" xmlns:wp14="http://schemas.microsoft.com/office/word/2010/wordprocessingDrawing" xmlns:wp="http://schemas.openxmlformats.org/drawingml/2006/wordprocessingDrawing" xmlns:w10="urn:schemas-microsoft-com:office:word" xmlns:w="http://schemas.openxmlformats.org/wordprocessingml/2006/main" xmlns:w14="http://schemas.microsoft.com/office/word/2010/wordml" xmlns:wpg="http://schemas.microsoft.com/office/word/2010/wordprocessingGroup" xmlns:wpi="http://schemas.microsoft.com/office/word/2010/wordprocessingInk" xmlns:wne="http://schemas.microsoft.com/office/word/2006/wordml" xmlns:wps="http://schemas.microsoft.com/office/word/2010/wordprocessingShape" mc:Ignorable="w14 wp14">
+<w:footnotes xmlns:wpc="http://schemas.microsoft.com/office/word/2010/wordprocessingCanvas" xmlns:cx="http://schemas.microsoft.com/office/drawing/2014/chartex" xmlns:cx1="http://schemas.microsoft.com/office/drawing/2015/9/8/chartex" xmlns:cx2="http://schemas.microsoft.com/office/drawing/2015/10/21/chartex" xmlns:cx3="http://schemas.microsoft.com/office/drawing/2016/5/9/chartex" xmlns:cx4="http://schemas.microsoft.com/office/drawing/2016/5/10/chartex" xmlns:cx5="http://schemas.microsoft.com/office/drawing/2016/5/11/chartex" xmlns:cx6="http://schemas.microsoft.com/office/drawing/2016/5/12/chartex" xmlns:cx7="http://schemas.microsoft.com/office/drawing/2016/5/13/chartex" xmlns:cx8="http://schemas.microsoft.com/office/drawing/2016/5/14/chartex" xmlns:mc="http://schemas.openxmlformats.org/markup-compatibility/2006" xmlns:aink="http://schemas.microsoft.com/office/drawing/2016/ink" xmlns:am3d="http://schemas.microsoft.com/office/drawing/2017/model3d" xmlns:o="urn:schemas-microsoft-com:office:office" xmlns:r="http://schemas.openxmlformats.org/officeDocument/2006/relationships" xmlns:m="http://schemas.openxmlformats.org/officeDocument/2006/math" xmlns:v="urn:schemas-microsoft-com:vml" xmlns:wp14="http://schemas.microsoft.com/office/word/2010/wordprocessingDrawing" xmlns:wp="http://schemas.openxmlformats.org/drawingml/2006/wordprocessingDrawing" xmlns:w10="urn:schemas-microsoft-com:office:word" xmlns:w="http://schemas.openxmlformats.org/wordprocessingml/2006/main" xmlns:w14="http://schemas.microsoft.com/office/word/2010/wordml" xmlns:w15="http://schemas.microsoft.com/office/word/2012/wordml" xmlns:w16cid="http://schemas.microsoft.com/office/word/2016/wordml/cid" xmlns:w16se="http://schemas.microsoft.com/office/word/2015/wordml/symex" xmlns:wpg="http://schemas.microsoft.com/office/word/2010/wordprocessingGroup" xmlns:wpi="http://schemas.microsoft.com/office/word/2010/wordprocessingInk" xmlns:wne="http://schemas.microsoft.com/office/word/2006/wordml" xmlns:wps="http://schemas.microsoft.com/office/word/2010/wordprocessingShape" mc:Ignorable="w14 w15 w16se w16cid wp14">
   <w:footnote w:type="separator" w:id="-1">
     <w:p>
       <w:pPr>
@@ -8809,7 +4196,7 @@
 </file>
 
 <file path=word/header1.xml><?xml version="1.0" encoding="utf-8"?>
-<w:hdr xmlns:wpc="http://schemas.microsoft.com/office/word/2010/wordprocessingCanvas" xmlns:mc="http://schemas.openxmlformats.org/markup-compatibility/2006" xmlns:o="urn:schemas-microsoft-com:office:office" xmlns:r="http://schemas.openxmlformats.org/officeDocument/2006/relationships" xmlns:m="http://schemas.openxmlformats.org/officeDocument/2006/math" xmlns:v="urn:schemas-microsoft-com:vml" xmlns:wp14="http://schemas.microsoft.com/office/word/2010/wordprocessingDrawing" xmlns:wp="http://schemas.openxmlformats.org/drawingml/2006/wordprocessingDrawing" xmlns:w10="urn:schemas-microsoft-com:office:word" xmlns:w="http://schemas.openxmlformats.org/wordprocessingml/2006/main" xmlns:w14="http://schemas.microsoft.com/office/word/2010/wordml" xmlns:wpg="http://schemas.microsoft.com/office/word/2010/wordprocessingGroup" xmlns:wpi="http://schemas.microsoft.com/office/word/2010/wordprocessingInk" xmlns:wne="http://schemas.microsoft.com/office/word/2006/wordml" xmlns:wps="http://schemas.microsoft.com/office/word/2010/wordprocessingShape" mc:Ignorable="w14 wp14">
+<w:hdr xmlns:wpc="http://schemas.microsoft.com/office/word/2010/wordprocessingCanvas" xmlns:cx="http://schemas.microsoft.com/office/drawing/2014/chartex" xmlns:cx1="http://schemas.microsoft.com/office/drawing/2015/9/8/chartex" xmlns:cx2="http://schemas.microsoft.com/office/drawing/2015/10/21/chartex" xmlns:cx3="http://schemas.microsoft.com/office/drawing/2016/5/9/chartex" xmlns:cx4="http://schemas.microsoft.com/office/drawing/2016/5/10/chartex" xmlns:cx5="http://schemas.microsoft.com/office/drawing/2016/5/11/chartex" xmlns:cx6="http://schemas.microsoft.com/office/drawing/2016/5/12/chartex" xmlns:cx7="http://schemas.microsoft.com/office/drawing/2016/5/13/chartex" xmlns:cx8="http://schemas.microsoft.com/office/drawing/2016/5/14/chartex" xmlns:mc="http://schemas.openxmlformats.org/markup-compatibility/2006" xmlns:aink="http://schemas.microsoft.com/office/drawing/2016/ink" xmlns:am3d="http://schemas.microsoft.com/office/drawing/2017/model3d" xmlns:o="urn:schemas-microsoft-com:office:office" xmlns:r="http://schemas.openxmlformats.org/officeDocument/2006/relationships" xmlns:m="http://schemas.openxmlformats.org/officeDocument/2006/math" xmlns:v="urn:schemas-microsoft-com:vml" xmlns:wp14="http://schemas.microsoft.com/office/word/2010/wordprocessingDrawing" xmlns:wp="http://schemas.openxmlformats.org/drawingml/2006/wordprocessingDrawing" xmlns:w10="urn:schemas-microsoft-com:office:word" xmlns:w="http://schemas.openxmlformats.org/wordprocessingml/2006/main" xmlns:w14="http://schemas.microsoft.com/office/word/2010/wordml" xmlns:w15="http://schemas.microsoft.com/office/word/2012/wordml" xmlns:w16cid="http://schemas.microsoft.com/office/word/2016/wordml/cid" xmlns:w16se="http://schemas.microsoft.com/office/word/2015/wordml/symex" xmlns:wpg="http://schemas.microsoft.com/office/word/2010/wordprocessingGroup" xmlns:wpi="http://schemas.microsoft.com/office/word/2010/wordprocessingInk" xmlns:wne="http://schemas.microsoft.com/office/word/2006/wordml" xmlns:wps="http://schemas.microsoft.com/office/word/2010/wordprocessingShape" mc:Ignorable="w14 w15 w16se w16cid wp14">
   <w:p>
     <w:pPr>
       <w:pStyle w:val="Header"/>
@@ -8873,8 +4260,8 @@
 </file>
 
 <file path=word/numbering.xml><?xml version="1.0" encoding="utf-8"?>
-<w:numbering xmlns:wpc="http://schemas.microsoft.com/office/word/2010/wordprocessingCanvas" xmlns:mc="http://schemas.openxmlformats.org/markup-compatibility/2006" xmlns:o="urn:schemas-microsoft-com:office:office" xmlns:r="http://schemas.openxmlformats.org/officeDocument/2006/relationships" xmlns:m="http://schemas.openxmlformats.org/officeDocument/2006/math" xmlns:v="urn:schemas-microsoft-com:vml" xmlns:wp14="http://schemas.microsoft.com/office/word/2010/wordprocessingDrawing" xmlns:wp="http://schemas.openxmlformats.org/drawingml/2006/wordprocessingDrawing" xmlns:w10="urn:schemas-microsoft-com:office:word" xmlns:w="http://schemas.openxmlformats.org/wordprocessingml/2006/main" xmlns:w14="http://schemas.microsoft.com/office/word/2010/wordml" xmlns:wpg="http://schemas.microsoft.com/office/word/2010/wordprocessingGroup" xmlns:wpi="http://schemas.microsoft.com/office/word/2010/wordprocessingInk" xmlns:wne="http://schemas.microsoft.com/office/word/2006/wordml" xmlns:wps="http://schemas.microsoft.com/office/word/2010/wordprocessingShape" mc:Ignorable="w14 wp14">
-  <w:abstractNum w:abstractNumId="0">
+<w:numbering xmlns:wpc="http://schemas.microsoft.com/office/word/2010/wordprocessingCanvas" xmlns:cx="http://schemas.microsoft.com/office/drawing/2014/chartex" xmlns:cx1="http://schemas.microsoft.com/office/drawing/2015/9/8/chartex" xmlns:cx2="http://schemas.microsoft.com/office/drawing/2015/10/21/chartex" xmlns:cx3="http://schemas.microsoft.com/office/drawing/2016/5/9/chartex" xmlns:cx4="http://schemas.microsoft.com/office/drawing/2016/5/10/chartex" xmlns:cx5="http://schemas.microsoft.com/office/drawing/2016/5/11/chartex" xmlns:cx6="http://schemas.microsoft.com/office/drawing/2016/5/12/chartex" xmlns:cx7="http://schemas.microsoft.com/office/drawing/2016/5/13/chartex" xmlns:cx8="http://schemas.microsoft.com/office/drawing/2016/5/14/chartex" xmlns:mc="http://schemas.openxmlformats.org/markup-compatibility/2006" xmlns:aink="http://schemas.microsoft.com/office/drawing/2016/ink" xmlns:am3d="http://schemas.microsoft.com/office/drawing/2017/model3d" xmlns:o="urn:schemas-microsoft-com:office:office" xmlns:r="http://schemas.openxmlformats.org/officeDocument/2006/relationships" xmlns:m="http://schemas.openxmlformats.org/officeDocument/2006/math" xmlns:v="urn:schemas-microsoft-com:vml" xmlns:wp14="http://schemas.microsoft.com/office/word/2010/wordprocessingDrawing" xmlns:wp="http://schemas.openxmlformats.org/drawingml/2006/wordprocessingDrawing" xmlns:w10="urn:schemas-microsoft-com:office:word" xmlns:w="http://schemas.openxmlformats.org/wordprocessingml/2006/main" xmlns:w14="http://schemas.microsoft.com/office/word/2010/wordml" xmlns:w15="http://schemas.microsoft.com/office/word/2012/wordml" xmlns:w16cid="http://schemas.microsoft.com/office/word/2016/wordml/cid" xmlns:w16se="http://schemas.microsoft.com/office/word/2015/wordml/symex" xmlns:wpg="http://schemas.microsoft.com/office/word/2010/wordprocessingGroup" xmlns:wpi="http://schemas.microsoft.com/office/word/2010/wordprocessingInk" xmlns:wne="http://schemas.microsoft.com/office/word/2006/wordml" xmlns:wps="http://schemas.microsoft.com/office/word/2010/wordprocessingShape" mc:Ignorable="w14 w15 w16se w16cid wp14">
+  <w:abstractNum w:abstractNumId="0" w15:restartNumberingAfterBreak="0">
     <w:nsid w:val="0DE9622B"/>
     <w:multiLevelType w:val="hybridMultilevel"/>
     <w:tmpl w:val="BB4272B2"/>
@@ -8987,7 +4374,7 @@
       </w:rPr>
     </w:lvl>
   </w:abstractNum>
-  <w:abstractNum w:abstractNumId="1">
+  <w:abstractNum w:abstractNumId="1" w15:restartNumberingAfterBreak="0">
     <w:nsid w:val="14274EB2"/>
     <w:multiLevelType w:val="multilevel"/>
     <w:tmpl w:val="82BCE662"/>
@@ -9108,7 +4495,7 @@
       </w:rPr>
     </w:lvl>
   </w:abstractNum>
-  <w:abstractNum w:abstractNumId="2">
+  <w:abstractNum w:abstractNumId="2" w15:restartNumberingAfterBreak="0">
     <w:nsid w:val="16562359"/>
     <w:multiLevelType w:val="hybridMultilevel"/>
     <w:tmpl w:val="611CCA4A"/>
@@ -9197,7 +4584,7 @@
       </w:pPr>
     </w:lvl>
   </w:abstractNum>
-  <w:abstractNum w:abstractNumId="3">
+  <w:abstractNum w:abstractNumId="3" w15:restartNumberingAfterBreak="0">
     <w:nsid w:val="18E119ED"/>
     <w:multiLevelType w:val="hybridMultilevel"/>
     <w:tmpl w:val="FF7CC698"/>
@@ -9286,7 +4673,7 @@
       </w:pPr>
     </w:lvl>
   </w:abstractNum>
-  <w:abstractNum w:abstractNumId="4">
+  <w:abstractNum w:abstractNumId="4" w15:restartNumberingAfterBreak="0">
     <w:nsid w:val="198C46B3"/>
     <w:multiLevelType w:val="hybridMultilevel"/>
     <w:tmpl w:val="B5C6F278"/>
@@ -9375,7 +4762,7 @@
       </w:pPr>
     </w:lvl>
   </w:abstractNum>
-  <w:abstractNum w:abstractNumId="5">
+  <w:abstractNum w:abstractNumId="5" w15:restartNumberingAfterBreak="0">
     <w:nsid w:val="27EC4ECB"/>
     <w:multiLevelType w:val="multilevel"/>
     <w:tmpl w:val="22B28E5E"/>
@@ -9494,7 +4881,7 @@
       </w:rPr>
     </w:lvl>
   </w:abstractNum>
-  <w:abstractNum w:abstractNumId="6">
+  <w:abstractNum w:abstractNumId="6" w15:restartNumberingAfterBreak="0">
     <w:nsid w:val="2A1E061C"/>
     <w:multiLevelType w:val="hybridMultilevel"/>
     <w:tmpl w:val="45CE622A"/>
@@ -9581,7 +4968,7 @@
       </w:pPr>
     </w:lvl>
   </w:abstractNum>
-  <w:abstractNum w:abstractNumId="7">
+  <w:abstractNum w:abstractNumId="7" w15:restartNumberingAfterBreak="0">
     <w:nsid w:val="491B5B39"/>
     <w:multiLevelType w:val="multilevel"/>
     <w:tmpl w:val="BEB248EC"/>
@@ -9694,7 +5081,7 @@
       </w:rPr>
     </w:lvl>
   </w:abstractNum>
-  <w:abstractNum w:abstractNumId="8">
+  <w:abstractNum w:abstractNumId="8" w15:restartNumberingAfterBreak="0">
     <w:nsid w:val="78FD60D6"/>
     <w:multiLevelType w:val="hybridMultilevel"/>
     <w:tmpl w:val="2E64FEAE"/>
@@ -9910,7 +5297,7 @@
 </file>
 
 <file path=word/styles.xml><?xml version="1.0" encoding="utf-8"?>
-<w:styles xmlns:mc="http://schemas.openxmlformats.org/markup-compatibility/2006" xmlns:r="http://schemas.openxmlformats.org/officeDocument/2006/relationships" xmlns:w="http://schemas.openxmlformats.org/wordprocessingml/2006/main" xmlns:w14="http://schemas.microsoft.com/office/word/2010/wordml" mc:Ignorable="w14">
+<w:styles xmlns:mc="http://schemas.openxmlformats.org/markup-compatibility/2006" xmlns:r="http://schemas.openxmlformats.org/officeDocument/2006/relationships" xmlns:w="http://schemas.openxmlformats.org/wordprocessingml/2006/main" xmlns:w14="http://schemas.microsoft.com/office/word/2010/wordml" xmlns:w15="http://schemas.microsoft.com/office/word/2012/wordml" xmlns:w16cid="http://schemas.microsoft.com/office/word/2016/wordml/cid" xmlns:w16se="http://schemas.microsoft.com/office/word/2015/wordml/symex" mc:Ignorable="w14 w15 w16se w16cid">
   <w:docDefaults>
     <w:rPrDefault>
       <w:rPr>
@@ -9926,145 +5313,382 @@
       </w:pPr>
     </w:pPrDefault>
   </w:docDefaults>
-  <w:latentStyles w:defLockedState="0" w:defUIPriority="99" w:defSemiHidden="1" w:defUnhideWhenUsed="1" w:defQFormat="0" w:count="267">
-    <w:lsdException w:name="Normal" w:semiHidden="0" w:uiPriority="0" w:unhideWhenUsed="0" w:qFormat="1"/>
-    <w:lsdException w:name="heading 1" w:semiHidden="0" w:uiPriority="9" w:unhideWhenUsed="0" w:qFormat="1"/>
-    <w:lsdException w:name="heading 2" w:uiPriority="9" w:qFormat="1"/>
-    <w:lsdException w:name="heading 3" w:uiPriority="9" w:qFormat="1"/>
-    <w:lsdException w:name="heading 4" w:uiPriority="9" w:qFormat="1"/>
-    <w:lsdException w:name="heading 5" w:uiPriority="9" w:qFormat="1"/>
-    <w:lsdException w:name="heading 6" w:uiPriority="9" w:qFormat="1"/>
-    <w:lsdException w:name="heading 7" w:uiPriority="9" w:qFormat="1"/>
-    <w:lsdException w:name="heading 8" w:uiPriority="9" w:qFormat="1"/>
-    <w:lsdException w:name="heading 9" w:uiPriority="9" w:qFormat="1"/>
-    <w:lsdException w:name="toc 1" w:uiPriority="39"/>
-    <w:lsdException w:name="toc 2" w:uiPriority="39"/>
-    <w:lsdException w:name="toc 3" w:uiPriority="39"/>
-    <w:lsdException w:name="toc 4" w:uiPriority="39"/>
-    <w:lsdException w:name="toc 5" w:uiPriority="39"/>
-    <w:lsdException w:name="toc 6" w:uiPriority="39"/>
-    <w:lsdException w:name="toc 7" w:uiPriority="39"/>
-    <w:lsdException w:name="toc 8" w:uiPriority="39"/>
-    <w:lsdException w:name="toc 9" w:uiPriority="39"/>
-    <w:lsdException w:name="footer" w:qFormat="1"/>
-    <w:lsdException w:name="caption" w:uiPriority="35" w:qFormat="1"/>
-    <w:lsdException w:name="Title" w:semiHidden="0" w:uiPriority="10" w:unhideWhenUsed="0" w:qFormat="1"/>
-    <w:lsdException w:name="Default Paragraph Font" w:uiPriority="1"/>
-    <w:lsdException w:name="Subtitle" w:semiHidden="0" w:uiPriority="11" w:unhideWhenUsed="0" w:qFormat="1"/>
-    <w:lsdException w:name="Strong" w:semiHidden="0" w:uiPriority="22" w:unhideWhenUsed="0" w:qFormat="1"/>
-    <w:lsdException w:name="Emphasis" w:semiHidden="0" w:uiPriority="20" w:unhideWhenUsed="0" w:qFormat="1"/>
-    <w:lsdException w:name="Table Grid" w:semiHidden="0" w:uiPriority="39" w:unhideWhenUsed="0"/>
-    <w:lsdException w:name="Placeholder Text" w:unhideWhenUsed="0"/>
-    <w:lsdException w:name="No Spacing" w:semiHidden="0" w:uiPriority="1" w:unhideWhenUsed="0" w:qFormat="1"/>
-    <w:lsdException w:name="Light Shading" w:semiHidden="0" w:uiPriority="60" w:unhideWhenUsed="0"/>
-    <w:lsdException w:name="Light List" w:semiHidden="0" w:uiPriority="61" w:unhideWhenUsed="0"/>
-    <w:lsdException w:name="Light Grid" w:semiHidden="0" w:uiPriority="62" w:unhideWhenUsed="0"/>
-    <w:lsdException w:name="Medium Shading 1" w:semiHidden="0" w:uiPriority="63" w:unhideWhenUsed="0"/>
-    <w:lsdException w:name="Medium Shading 2" w:semiHidden="0" w:uiPriority="64" w:unhideWhenUsed="0"/>
-    <w:lsdException w:name="Medium List 1" w:semiHidden="0" w:uiPriority="65" w:unhideWhenUsed="0"/>
-    <w:lsdException w:name="Medium List 2" w:semiHidden="0" w:uiPriority="66" w:unhideWhenUsed="0"/>
-    <w:lsdException w:name="Medium Grid 1" w:semiHidden="0" w:uiPriority="67" w:unhideWhenUsed="0"/>
-    <w:lsdException w:name="Medium Grid 2" w:semiHidden="0" w:uiPriority="68" w:unhideWhenUsed="0"/>
-    <w:lsdException w:name="Medium Grid 3" w:semiHidden="0" w:uiPriority="69" w:unhideWhenUsed="0"/>
-    <w:lsdException w:name="Dark List" w:semiHidden="0" w:uiPriority="70" w:unhideWhenUsed="0"/>
-    <w:lsdException w:name="Colorful Shading" w:semiHidden="0" w:uiPriority="71" w:unhideWhenUsed="0"/>
-    <w:lsdException w:name="Colorful List" w:semiHidden="0" w:uiPriority="72" w:unhideWhenUsed="0"/>
-    <w:lsdException w:name="Colorful Grid" w:semiHidden="0" w:uiPriority="73" w:unhideWhenUsed="0"/>
-    <w:lsdException w:name="Light Shading Accent 1" w:semiHidden="0" w:uiPriority="60" w:unhideWhenUsed="0"/>
-    <w:lsdException w:name="Light List Accent 1" w:semiHidden="0" w:uiPriority="61" w:unhideWhenUsed="0"/>
-    <w:lsdException w:name="Light Grid Accent 1" w:semiHidden="0" w:uiPriority="62" w:unhideWhenUsed="0"/>
-    <w:lsdException w:name="Medium Shading 1 Accent 1" w:semiHidden="0" w:uiPriority="63" w:unhideWhenUsed="0"/>
-    <w:lsdException w:name="Medium Shading 2 Accent 1" w:semiHidden="0" w:uiPriority="64" w:unhideWhenUsed="0"/>
-    <w:lsdException w:name="Medium List 1 Accent 1" w:semiHidden="0" w:uiPriority="65" w:unhideWhenUsed="0"/>
-    <w:lsdException w:name="Revision" w:unhideWhenUsed="0"/>
-    <w:lsdException w:name="List Paragraph" w:semiHidden="0" w:uiPriority="34" w:unhideWhenUsed="0" w:qFormat="1"/>
-    <w:lsdException w:name="Quote" w:semiHidden="0" w:uiPriority="29" w:unhideWhenUsed="0" w:qFormat="1"/>
-    <w:lsdException w:name="Intense Quote" w:semiHidden="0" w:uiPriority="30" w:unhideWhenUsed="0" w:qFormat="1"/>
-    <w:lsdException w:name="Medium List 2 Accent 1" w:semiHidden="0" w:uiPriority="66" w:unhideWhenUsed="0"/>
-    <w:lsdException w:name="Medium Grid 1 Accent 1" w:semiHidden="0" w:uiPriority="67" w:unhideWhenUsed="0"/>
-    <w:lsdException w:name="Medium Grid 2 Accent 1" w:semiHidden="0" w:uiPriority="68" w:unhideWhenUsed="0"/>
-    <w:lsdException w:name="Medium Grid 3 Accent 1" w:semiHidden="0" w:uiPriority="69" w:unhideWhenUsed="0"/>
-    <w:lsdException w:name="Dark List Accent 1" w:semiHidden="0" w:uiPriority="70" w:unhideWhenUsed="0"/>
-    <w:lsdException w:name="Colorful Shading Accent 1" w:semiHidden="0" w:uiPriority="71" w:unhideWhenUsed="0"/>
-    <w:lsdException w:name="Colorful List Accent 1" w:semiHidden="0" w:uiPriority="72" w:unhideWhenUsed="0"/>
-    <w:lsdException w:name="Colorful Grid Accent 1" w:semiHidden="0" w:uiPriority="73" w:unhideWhenUsed="0"/>
-    <w:lsdException w:name="Light Shading Accent 2" w:semiHidden="0" w:uiPriority="60" w:unhideWhenUsed="0"/>
-    <w:lsdException w:name="Light List Accent 2" w:semiHidden="0" w:uiPriority="61" w:unhideWhenUsed="0"/>
-    <w:lsdException w:name="Light Grid Accent 2" w:semiHidden="0" w:uiPriority="62" w:unhideWhenUsed="0"/>
-    <w:lsdException w:name="Medium Shading 1 Accent 2" w:semiHidden="0" w:uiPriority="63" w:unhideWhenUsed="0"/>
-    <w:lsdException w:name="Medium Shading 2 Accent 2" w:semiHidden="0" w:uiPriority="64" w:unhideWhenUsed="0"/>
-    <w:lsdException w:name="Medium List 1 Accent 2" w:semiHidden="0" w:uiPriority="65" w:unhideWhenUsed="0"/>
-    <w:lsdException w:name="Medium List 2 Accent 2" w:semiHidden="0" w:uiPriority="66" w:unhideWhenUsed="0"/>
-    <w:lsdException w:name="Medium Grid 1 Accent 2" w:semiHidden="0" w:uiPriority="67" w:unhideWhenUsed="0"/>
-    <w:lsdException w:name="Medium Grid 2 Accent 2" w:semiHidden="0" w:uiPriority="68" w:unhideWhenUsed="0"/>
-    <w:lsdException w:name="Medium Grid 3 Accent 2" w:semiHidden="0" w:uiPriority="69" w:unhideWhenUsed="0"/>
-    <w:lsdException w:name="Dark List Accent 2" w:semiHidden="0" w:uiPriority="70" w:unhideWhenUsed="0"/>
-    <w:lsdException w:name="Colorful Shading Accent 2" w:semiHidden="0" w:uiPriority="71" w:unhideWhenUsed="0"/>
-    <w:lsdException w:name="Colorful List Accent 2" w:semiHidden="0" w:uiPriority="72" w:unhideWhenUsed="0"/>
-    <w:lsdException w:name="Colorful Grid Accent 2" w:semiHidden="0" w:uiPriority="73" w:unhideWhenUsed="0"/>
-    <w:lsdException w:name="Light Shading Accent 3" w:semiHidden="0" w:uiPriority="60" w:unhideWhenUsed="0"/>
-    <w:lsdException w:name="Light List Accent 3" w:semiHidden="0" w:uiPriority="61" w:unhideWhenUsed="0"/>
-    <w:lsdException w:name="Light Grid Accent 3" w:semiHidden="0" w:uiPriority="62" w:unhideWhenUsed="0"/>
-    <w:lsdException w:name="Medium Shading 1 Accent 3" w:semiHidden="0" w:uiPriority="63" w:unhideWhenUsed="0"/>
-    <w:lsdException w:name="Medium Shading 2 Accent 3" w:semiHidden="0" w:uiPriority="64" w:unhideWhenUsed="0"/>
-    <w:lsdException w:name="Medium List 1 Accent 3" w:semiHidden="0" w:uiPriority="65" w:unhideWhenUsed="0"/>
-    <w:lsdException w:name="Medium List 2 Accent 3" w:semiHidden="0" w:uiPriority="66" w:unhideWhenUsed="0"/>
-    <w:lsdException w:name="Medium Grid 1 Accent 3" w:semiHidden="0" w:uiPriority="67" w:unhideWhenUsed="0"/>
-    <w:lsdException w:name="Medium Grid 2 Accent 3" w:semiHidden="0" w:uiPriority="68" w:unhideWhenUsed="0"/>
-    <w:lsdException w:name="Medium Grid 3 Accent 3" w:semiHidden="0" w:uiPriority="69" w:unhideWhenUsed="0"/>
-    <w:lsdException w:name="Dark List Accent 3" w:semiHidden="0" w:uiPriority="70" w:unhideWhenUsed="0"/>
-    <w:lsdException w:name="Colorful Shading Accent 3" w:semiHidden="0" w:uiPriority="71" w:unhideWhenUsed="0"/>
-    <w:lsdException w:name="Colorful List Accent 3" w:semiHidden="0" w:uiPriority="72" w:unhideWhenUsed="0"/>
-    <w:lsdException w:name="Colorful Grid Accent 3" w:semiHidden="0" w:uiPriority="73" w:unhideWhenUsed="0"/>
-    <w:lsdException w:name="Light Shading Accent 4" w:semiHidden="0" w:uiPriority="60" w:unhideWhenUsed="0"/>
-    <w:lsdException w:name="Light List Accent 4" w:semiHidden="0" w:uiPriority="61" w:unhideWhenUsed="0"/>
-    <w:lsdException w:name="Light Grid Accent 4" w:semiHidden="0" w:uiPriority="62" w:unhideWhenUsed="0"/>
-    <w:lsdException w:name="Medium Shading 1 Accent 4" w:semiHidden="0" w:uiPriority="63" w:unhideWhenUsed="0"/>
-    <w:lsdException w:name="Medium Shading 2 Accent 4" w:semiHidden="0" w:uiPriority="64" w:unhideWhenUsed="0"/>
-    <w:lsdException w:name="Medium List 1 Accent 4" w:semiHidden="0" w:uiPriority="65" w:unhideWhenUsed="0"/>
-    <w:lsdException w:name="Medium List 2 Accent 4" w:semiHidden="0" w:uiPriority="66" w:unhideWhenUsed="0"/>
-    <w:lsdException w:name="Medium Grid 1 Accent 4" w:semiHidden="0" w:uiPriority="67" w:unhideWhenUsed="0"/>
-    <w:lsdException w:name="Medium Grid 2 Accent 4" w:semiHidden="0" w:uiPriority="68" w:unhideWhenUsed="0"/>
-    <w:lsdException w:name="Medium Grid 3 Accent 4" w:semiHidden="0" w:uiPriority="69" w:unhideWhenUsed="0"/>
-    <w:lsdException w:name="Dark List Accent 4" w:semiHidden="0" w:uiPriority="70" w:unhideWhenUsed="0"/>
-    <w:lsdException w:name="Colorful Shading Accent 4" w:semiHidden="0" w:uiPriority="71" w:unhideWhenUsed="0"/>
-    <w:lsdException w:name="Colorful List Accent 4" w:semiHidden="0" w:uiPriority="72" w:unhideWhenUsed="0"/>
-    <w:lsdException w:name="Colorful Grid Accent 4" w:semiHidden="0" w:uiPriority="73" w:unhideWhenUsed="0"/>
-    <w:lsdException w:name="Light Shading Accent 5" w:semiHidden="0" w:uiPriority="60" w:unhideWhenUsed="0"/>
-    <w:lsdException w:name="Light List Accent 5" w:semiHidden="0" w:uiPriority="61" w:unhideWhenUsed="0"/>
-    <w:lsdException w:name="Light Grid Accent 5" w:semiHidden="0" w:uiPriority="62" w:unhideWhenUsed="0"/>
-    <w:lsdException w:name="Medium Shading 1 Accent 5" w:semiHidden="0" w:uiPriority="63" w:unhideWhenUsed="0"/>
-    <w:lsdException w:name="Medium Shading 2 Accent 5" w:semiHidden="0" w:uiPriority="64" w:unhideWhenUsed="0"/>
-    <w:lsdException w:name="Medium List 1 Accent 5" w:semiHidden="0" w:uiPriority="65" w:unhideWhenUsed="0"/>
-    <w:lsdException w:name="Medium List 2 Accent 5" w:semiHidden="0" w:uiPriority="66" w:unhideWhenUsed="0"/>
-    <w:lsdException w:name="Medium Grid 1 Accent 5" w:semiHidden="0" w:uiPriority="67" w:unhideWhenUsed="0"/>
-    <w:lsdException w:name="Medium Grid 2 Accent 5" w:semiHidden="0" w:uiPriority="68" w:unhideWhenUsed="0"/>
-    <w:lsdException w:name="Medium Grid 3 Accent 5" w:semiHidden="0" w:uiPriority="69" w:unhideWhenUsed="0"/>
-    <w:lsdException w:name="Dark List Accent 5" w:semiHidden="0" w:uiPriority="70" w:unhideWhenUsed="0"/>
-    <w:lsdException w:name="Colorful Shading Accent 5" w:semiHidden="0" w:uiPriority="71" w:unhideWhenUsed="0"/>
-    <w:lsdException w:name="Colorful List Accent 5" w:semiHidden="0" w:uiPriority="72" w:unhideWhenUsed="0"/>
-    <w:lsdException w:name="Colorful Grid Accent 5" w:semiHidden="0" w:uiPriority="73" w:unhideWhenUsed="0"/>
-    <w:lsdException w:name="Light Shading Accent 6" w:semiHidden="0" w:uiPriority="60" w:unhideWhenUsed="0"/>
-    <w:lsdException w:name="Light List Accent 6" w:semiHidden="0" w:uiPriority="61" w:unhideWhenUsed="0"/>
-    <w:lsdException w:name="Light Grid Accent 6" w:semiHidden="0" w:uiPriority="62" w:unhideWhenUsed="0"/>
-    <w:lsdException w:name="Medium Shading 1 Accent 6" w:semiHidden="0" w:uiPriority="63" w:unhideWhenUsed="0"/>
-    <w:lsdException w:name="Medium Shading 2 Accent 6" w:semiHidden="0" w:uiPriority="64" w:unhideWhenUsed="0"/>
-    <w:lsdException w:name="Medium List 1 Accent 6" w:semiHidden="0" w:uiPriority="65" w:unhideWhenUsed="0"/>
-    <w:lsdException w:name="Medium List 2 Accent 6" w:semiHidden="0" w:uiPriority="66" w:unhideWhenUsed="0"/>
-    <w:lsdException w:name="Medium Grid 1 Accent 6" w:semiHidden="0" w:uiPriority="67" w:unhideWhenUsed="0"/>
-    <w:lsdException w:name="Medium Grid 2 Accent 6" w:semiHidden="0" w:uiPriority="68" w:unhideWhenUsed="0"/>
-    <w:lsdException w:name="Medium Grid 3 Accent 6" w:semiHidden="0" w:uiPriority="69" w:unhideWhenUsed="0"/>
-    <w:lsdException w:name="Dark List Accent 6" w:semiHidden="0" w:uiPriority="70" w:unhideWhenUsed="0"/>
-    <w:lsdException w:name="Colorful Shading Accent 6" w:semiHidden="0" w:uiPriority="71" w:unhideWhenUsed="0"/>
-    <w:lsdException w:name="Colorful List Accent 6" w:semiHidden="0" w:uiPriority="72" w:unhideWhenUsed="0"/>
-    <w:lsdException w:name="Colorful Grid Accent 6" w:semiHidden="0" w:uiPriority="73" w:unhideWhenUsed="0"/>
-    <w:lsdException w:name="Subtle Emphasis" w:semiHidden="0" w:uiPriority="19" w:unhideWhenUsed="0" w:qFormat="1"/>
-    <w:lsdException w:name="Intense Emphasis" w:semiHidden="0" w:uiPriority="21" w:unhideWhenUsed="0" w:qFormat="1"/>
-    <w:lsdException w:name="Subtle Reference" w:semiHidden="0" w:uiPriority="31" w:unhideWhenUsed="0" w:qFormat="1"/>
-    <w:lsdException w:name="Intense Reference" w:semiHidden="0" w:uiPriority="32" w:unhideWhenUsed="0" w:qFormat="1"/>
-    <w:lsdException w:name="Book Title" w:semiHidden="0" w:uiPriority="33" w:unhideWhenUsed="0" w:qFormat="1"/>
-    <w:lsdException w:name="Bibliography" w:uiPriority="37"/>
-    <w:lsdException w:name="TOC Heading" w:uiPriority="39" w:qFormat="1"/>
+  <w:latentStyles w:defLockedState="0" w:defUIPriority="99" w:defSemiHidden="0" w:defUnhideWhenUsed="0" w:defQFormat="0" w:count="375">
+    <w:lsdException w:name="Normal" w:uiPriority="0" w:qFormat="1"/>
+    <w:lsdException w:name="heading 1" w:uiPriority="9" w:qFormat="1"/>
+    <w:lsdException w:name="heading 2" w:semiHidden="1" w:uiPriority="9" w:unhideWhenUsed="1" w:qFormat="1"/>
+    <w:lsdException w:name="heading 3" w:semiHidden="1" w:uiPriority="9" w:unhideWhenUsed="1" w:qFormat="1"/>
+    <w:lsdException w:name="heading 4" w:semiHidden="1" w:uiPriority="9" w:unhideWhenUsed="1" w:qFormat="1"/>
+    <w:lsdException w:name="heading 5" w:semiHidden="1" w:uiPriority="9" w:unhideWhenUsed="1" w:qFormat="1"/>
+    <w:lsdException w:name="heading 6" w:semiHidden="1" w:uiPriority="9" w:unhideWhenUsed="1" w:qFormat="1"/>
+    <w:lsdException w:name="heading 7" w:semiHidden="1" w:uiPriority="9" w:unhideWhenUsed="1" w:qFormat="1"/>
+    <w:lsdException w:name="heading 8" w:semiHidden="1" w:uiPriority="9" w:unhideWhenUsed="1" w:qFormat="1"/>
+    <w:lsdException w:name="heading 9" w:semiHidden="1" w:uiPriority="9" w:unhideWhenUsed="1" w:qFormat="1"/>
+    <w:lsdException w:name="index 1" w:semiHidden="1" w:unhideWhenUsed="1"/>
+    <w:lsdException w:name="index 2" w:semiHidden="1" w:unhideWhenUsed="1"/>
+    <w:lsdException w:name="index 3" w:semiHidden="1" w:unhideWhenUsed="1"/>
+    <w:lsdException w:name="index 4" w:semiHidden="1" w:unhideWhenUsed="1"/>
+    <w:lsdException w:name="index 5" w:semiHidden="1" w:unhideWhenUsed="1"/>
+    <w:lsdException w:name="index 6" w:semiHidden="1" w:unhideWhenUsed="1"/>
+    <w:lsdException w:name="index 7" w:semiHidden="1" w:unhideWhenUsed="1"/>
+    <w:lsdException w:name="index 8" w:semiHidden="1" w:unhideWhenUsed="1"/>
+    <w:lsdException w:name="index 9" w:semiHidden="1" w:unhideWhenUsed="1"/>
+    <w:lsdException w:name="toc 1" w:semiHidden="1" w:uiPriority="39" w:unhideWhenUsed="1"/>
+    <w:lsdException w:name="toc 2" w:semiHidden="1" w:uiPriority="39" w:unhideWhenUsed="1"/>
+    <w:lsdException w:name="toc 3" w:semiHidden="1" w:uiPriority="39" w:unhideWhenUsed="1"/>
+    <w:lsdException w:name="toc 4" w:semiHidden="1" w:uiPriority="39" w:unhideWhenUsed="1"/>
+    <w:lsdException w:name="toc 5" w:semiHidden="1" w:uiPriority="39" w:unhideWhenUsed="1"/>
+    <w:lsdException w:name="toc 6" w:semiHidden="1" w:uiPriority="39" w:unhideWhenUsed="1"/>
+    <w:lsdException w:name="toc 7" w:semiHidden="1" w:uiPriority="39" w:unhideWhenUsed="1"/>
+    <w:lsdException w:name="toc 8" w:semiHidden="1" w:uiPriority="39" w:unhideWhenUsed="1"/>
+    <w:lsdException w:name="toc 9" w:semiHidden="1" w:uiPriority="39" w:unhideWhenUsed="1"/>
+    <w:lsdException w:name="Normal Indent" w:semiHidden="1" w:unhideWhenUsed="1"/>
+    <w:lsdException w:name="footnote text" w:semiHidden="1" w:unhideWhenUsed="1"/>
+    <w:lsdException w:name="annotation text" w:semiHidden="1" w:unhideWhenUsed="1"/>
+    <w:lsdException w:name="header" w:semiHidden="1" w:unhideWhenUsed="1"/>
+    <w:lsdException w:name="footer" w:semiHidden="1" w:unhideWhenUsed="1" w:qFormat="1"/>
+    <w:lsdException w:name="index heading" w:semiHidden="1" w:unhideWhenUsed="1"/>
+    <w:lsdException w:name="caption" w:semiHidden="1" w:uiPriority="35" w:unhideWhenUsed="1" w:qFormat="1"/>
+    <w:lsdException w:name="table of figures" w:semiHidden="1" w:unhideWhenUsed="1"/>
+    <w:lsdException w:name="envelope address" w:semiHidden="1" w:unhideWhenUsed="1"/>
+    <w:lsdException w:name="envelope return" w:semiHidden="1" w:unhideWhenUsed="1"/>
+    <w:lsdException w:name="footnote reference" w:semiHidden="1" w:unhideWhenUsed="1"/>
+    <w:lsdException w:name="annotation reference" w:semiHidden="1" w:unhideWhenUsed="1"/>
+    <w:lsdException w:name="line number" w:semiHidden="1" w:unhideWhenUsed="1"/>
+    <w:lsdException w:name="page number" w:semiHidden="1" w:unhideWhenUsed="1"/>
+    <w:lsdException w:name="endnote reference" w:semiHidden="1" w:unhideWhenUsed="1"/>
+    <w:lsdException w:name="endnote text" w:semiHidden="1" w:unhideWhenUsed="1"/>
+    <w:lsdException w:name="table of authorities" w:semiHidden="1" w:unhideWhenUsed="1"/>
+    <w:lsdException w:name="macro" w:semiHidden="1" w:unhideWhenUsed="1"/>
+    <w:lsdException w:name="toa heading" w:semiHidden="1" w:unhideWhenUsed="1"/>
+    <w:lsdException w:name="List" w:semiHidden="1" w:unhideWhenUsed="1"/>
+    <w:lsdException w:name="List Bullet" w:semiHidden="1" w:unhideWhenUsed="1"/>
+    <w:lsdException w:name="List Number" w:semiHidden="1" w:unhideWhenUsed="1"/>
+    <w:lsdException w:name="List 2" w:semiHidden="1" w:unhideWhenUsed="1"/>
+    <w:lsdException w:name="List 3" w:semiHidden="1" w:unhideWhenUsed="1"/>
+    <w:lsdException w:name="List 4" w:semiHidden="1" w:unhideWhenUsed="1"/>
+    <w:lsdException w:name="List 5" w:semiHidden="1" w:unhideWhenUsed="1"/>
+    <w:lsdException w:name="List Bullet 2" w:semiHidden="1" w:unhideWhenUsed="1"/>
+    <w:lsdException w:name="List Bullet 3" w:semiHidden="1" w:unhideWhenUsed="1"/>
+    <w:lsdException w:name="List Bullet 4" w:semiHidden="1" w:unhideWhenUsed="1"/>
+    <w:lsdException w:name="List Bullet 5" w:semiHidden="1" w:unhideWhenUsed="1"/>
+    <w:lsdException w:name="List Number 2" w:semiHidden="1" w:unhideWhenUsed="1"/>
+    <w:lsdException w:name="List Number 3" w:semiHidden="1" w:unhideWhenUsed="1"/>
+    <w:lsdException w:name="List Number 4" w:semiHidden="1" w:unhideWhenUsed="1"/>
+    <w:lsdException w:name="List Number 5" w:semiHidden="1" w:unhideWhenUsed="1"/>
+    <w:lsdException w:name="Title" w:uiPriority="10" w:qFormat="1"/>
+    <w:lsdException w:name="Closing" w:semiHidden="1" w:unhideWhenUsed="1"/>
+    <w:lsdException w:name="Signature" w:semiHidden="1" w:unhideWhenUsed="1"/>
+    <w:lsdException w:name="Default Paragraph Font" w:semiHidden="1" w:uiPriority="1" w:unhideWhenUsed="1"/>
+    <w:lsdException w:name="Body Text" w:semiHidden="1" w:unhideWhenUsed="1"/>
+    <w:lsdException w:name="Body Text Indent" w:semiHidden="1" w:unhideWhenUsed="1"/>
+    <w:lsdException w:name="List Continue" w:semiHidden="1" w:unhideWhenUsed="1"/>
+    <w:lsdException w:name="List Continue 2" w:semiHidden="1" w:unhideWhenUsed="1"/>
+    <w:lsdException w:name="List Continue 3" w:semiHidden="1" w:unhideWhenUsed="1"/>
+    <w:lsdException w:name="List Continue 4" w:semiHidden="1" w:unhideWhenUsed="1"/>
+    <w:lsdException w:name="List Continue 5" w:semiHidden="1" w:unhideWhenUsed="1"/>
+    <w:lsdException w:name="Message Header" w:semiHidden="1" w:unhideWhenUsed="1"/>
+    <w:lsdException w:name="Subtitle" w:uiPriority="11" w:qFormat="1"/>
+    <w:lsdException w:name="Salutation" w:semiHidden="1" w:unhideWhenUsed="1"/>
+    <w:lsdException w:name="Date" w:semiHidden="1" w:unhideWhenUsed="1"/>
+    <w:lsdException w:name="Body Text First Indent" w:semiHidden="1" w:unhideWhenUsed="1"/>
+    <w:lsdException w:name="Body Text First Indent 2" w:semiHidden="1" w:unhideWhenUsed="1"/>
+    <w:lsdException w:name="Note Heading" w:semiHidden="1" w:unhideWhenUsed="1"/>
+    <w:lsdException w:name="Body Text 2" w:semiHidden="1" w:unhideWhenUsed="1"/>
+    <w:lsdException w:name="Body Text 3" w:semiHidden="1" w:unhideWhenUsed="1"/>
+    <w:lsdException w:name="Body Text Indent 2" w:semiHidden="1" w:unhideWhenUsed="1"/>
+    <w:lsdException w:name="Body Text Indent 3" w:semiHidden="1" w:unhideWhenUsed="1"/>
+    <w:lsdException w:name="Block Text" w:semiHidden="1" w:unhideWhenUsed="1"/>
+    <w:lsdException w:name="Hyperlink" w:semiHidden="1" w:unhideWhenUsed="1"/>
+    <w:lsdException w:name="FollowedHyperlink" w:semiHidden="1" w:unhideWhenUsed="1"/>
+    <w:lsdException w:name="Strong" w:uiPriority="22" w:qFormat="1"/>
+    <w:lsdException w:name="Emphasis" w:uiPriority="20" w:qFormat="1"/>
+    <w:lsdException w:name="Document Map" w:semiHidden="1" w:unhideWhenUsed="1"/>
+    <w:lsdException w:name="Plain Text" w:semiHidden="1" w:unhideWhenUsed="1"/>
+    <w:lsdException w:name="E-mail Signature" w:semiHidden="1" w:unhideWhenUsed="1"/>
+    <w:lsdException w:name="HTML Top of Form" w:semiHidden="1" w:unhideWhenUsed="1"/>
+    <w:lsdException w:name="HTML Bottom of Form" w:semiHidden="1" w:unhideWhenUsed="1"/>
+    <w:lsdException w:name="Normal (Web)" w:semiHidden="1" w:unhideWhenUsed="1"/>
+    <w:lsdException w:name="HTML Acronym" w:semiHidden="1" w:unhideWhenUsed="1"/>
+    <w:lsdException w:name="HTML Address" w:semiHidden="1" w:unhideWhenUsed="1"/>
+    <w:lsdException w:name="HTML Cite" w:semiHidden="1" w:unhideWhenUsed="1"/>
+    <w:lsdException w:name="HTML Code" w:semiHidden="1" w:unhideWhenUsed="1"/>
+    <w:lsdException w:name="HTML Definition" w:semiHidden="1" w:unhideWhenUsed="1"/>
+    <w:lsdException w:name="HTML Keyboard" w:semiHidden="1" w:unhideWhenUsed="1"/>
+    <w:lsdException w:name="HTML Preformatted" w:semiHidden="1" w:unhideWhenUsed="1"/>
+    <w:lsdException w:name="HTML Sample" w:semiHidden="1" w:unhideWhenUsed="1"/>
+    <w:lsdException w:name="HTML Typewriter" w:semiHidden="1" w:unhideWhenUsed="1"/>
+    <w:lsdException w:name="HTML Variable" w:semiHidden="1" w:unhideWhenUsed="1"/>
+    <w:lsdException w:name="Normal Table" w:semiHidden="1" w:unhideWhenUsed="1"/>
+    <w:lsdException w:name="annotation subject" w:semiHidden="1" w:unhideWhenUsed="1"/>
+    <w:lsdException w:name="No List" w:semiHidden="1" w:unhideWhenUsed="1"/>
+    <w:lsdException w:name="Outline List 1" w:semiHidden="1" w:unhideWhenUsed="1"/>
+    <w:lsdException w:name="Outline List 2" w:semiHidden="1" w:unhideWhenUsed="1"/>
+    <w:lsdException w:name="Outline List 3" w:semiHidden="1" w:unhideWhenUsed="1"/>
+    <w:lsdException w:name="Table Simple 1" w:semiHidden="1" w:unhideWhenUsed="1"/>
+    <w:lsdException w:name="Table Simple 2" w:semiHidden="1" w:unhideWhenUsed="1"/>
+    <w:lsdException w:name="Table Simple 3" w:semiHidden="1" w:unhideWhenUsed="1"/>
+    <w:lsdException w:name="Table Classic 1" w:semiHidden="1" w:unhideWhenUsed="1"/>
+    <w:lsdException w:name="Table Classic 2" w:semiHidden="1" w:unhideWhenUsed="1"/>
+    <w:lsdException w:name="Table Classic 3" w:semiHidden="1" w:unhideWhenUsed="1"/>
+    <w:lsdException w:name="Table Classic 4" w:semiHidden="1" w:unhideWhenUsed="1"/>
+    <w:lsdException w:name="Table Colorful 1" w:semiHidden="1" w:unhideWhenUsed="1"/>
+    <w:lsdException w:name="Table Colorful 2" w:semiHidden="1" w:unhideWhenUsed="1"/>
+    <w:lsdException w:name="Table Colorful 3" w:semiHidden="1" w:unhideWhenUsed="1"/>
+    <w:lsdException w:name="Table Columns 1" w:semiHidden="1" w:unhideWhenUsed="1"/>
+    <w:lsdException w:name="Table Columns 2" w:semiHidden="1" w:unhideWhenUsed="1"/>
+    <w:lsdException w:name="Table Columns 3" w:semiHidden="1" w:unhideWhenUsed="1"/>
+    <w:lsdException w:name="Table Columns 4" w:semiHidden="1" w:unhideWhenUsed="1"/>
+    <w:lsdException w:name="Table Columns 5" w:semiHidden="1" w:unhideWhenUsed="1"/>
+    <w:lsdException w:name="Table Grid 1" w:semiHidden="1" w:unhideWhenUsed="1"/>
+    <w:lsdException w:name="Table Grid 2" w:semiHidden="1" w:unhideWhenUsed="1"/>
+    <w:lsdException w:name="Table Grid 3" w:semiHidden="1" w:unhideWhenUsed="1"/>
+    <w:lsdException w:name="Table Grid 4" w:semiHidden="1" w:unhideWhenUsed="1"/>
+    <w:lsdException w:name="Table Grid 5" w:semiHidden="1" w:unhideWhenUsed="1"/>
+    <w:lsdException w:name="Table Grid 6" w:semiHidden="1" w:unhideWhenUsed="1"/>
+    <w:lsdException w:name="Table Grid 7" w:semiHidden="1" w:unhideWhenUsed="1"/>
+    <w:lsdException w:name="Table Grid 8" w:semiHidden="1" w:unhideWhenUsed="1"/>
+    <w:lsdException w:name="Table List 1" w:semiHidden="1" w:unhideWhenUsed="1"/>
+    <w:lsdException w:name="Table List 2" w:semiHidden="1" w:unhideWhenUsed="1"/>
+    <w:lsdException w:name="Table List 3" w:semiHidden="1" w:unhideWhenUsed="1"/>
+    <w:lsdException w:name="Table List 4" w:semiHidden="1" w:unhideWhenUsed="1"/>
+    <w:lsdException w:name="Table List 5" w:semiHidden="1" w:unhideWhenUsed="1"/>
+    <w:lsdException w:name="Table List 6" w:semiHidden="1" w:unhideWhenUsed="1"/>
+    <w:lsdException w:name="Table List 7" w:semiHidden="1" w:unhideWhenUsed="1"/>
+    <w:lsdException w:name="Table List 8" w:semiHidden="1" w:unhideWhenUsed="1"/>
+    <w:lsdException w:name="Table 3D effects 1" w:semiHidden="1" w:unhideWhenUsed="1"/>
+    <w:lsdException w:name="Table 3D effects 2" w:semiHidden="1" w:unhideWhenUsed="1"/>
+    <w:lsdException w:name="Table 3D effects 3" w:semiHidden="1" w:unhideWhenUsed="1"/>
+    <w:lsdException w:name="Table Contemporary" w:semiHidden="1" w:unhideWhenUsed="1"/>
+    <w:lsdException w:name="Table Elegant" w:semiHidden="1" w:unhideWhenUsed="1"/>
+    <w:lsdException w:name="Table Professional" w:semiHidden="1" w:unhideWhenUsed="1"/>
+    <w:lsdException w:name="Table Subtle 1" w:semiHidden="1" w:unhideWhenUsed="1"/>
+    <w:lsdException w:name="Table Subtle 2" w:semiHidden="1" w:unhideWhenUsed="1"/>
+    <w:lsdException w:name="Table Web 1" w:semiHidden="1" w:unhideWhenUsed="1"/>
+    <w:lsdException w:name="Table Web 2" w:semiHidden="1" w:unhideWhenUsed="1"/>
+    <w:lsdException w:name="Table Web 3" w:semiHidden="1" w:unhideWhenUsed="1"/>
+    <w:lsdException w:name="Balloon Text" w:semiHidden="1" w:unhideWhenUsed="1"/>
+    <w:lsdException w:name="Table Grid" w:semiHidden="1" w:uiPriority="39" w:unhideWhenUsed="1"/>
+    <w:lsdException w:name="Table Theme" w:semiHidden="1" w:unhideWhenUsed="1"/>
+    <w:lsdException w:name="Placeholder Text" w:semiHidden="1"/>
+    <w:lsdException w:name="No Spacing" w:uiPriority="1" w:qFormat="1"/>
+    <w:lsdException w:name="Light Shading" w:uiPriority="60"/>
+    <w:lsdException w:name="Light List" w:uiPriority="61"/>
+    <w:lsdException w:name="Light Grid" w:uiPriority="62"/>
+    <w:lsdException w:name="Medium Shading 1" w:uiPriority="63"/>
+    <w:lsdException w:name="Medium Shading 2" w:uiPriority="64"/>
+    <w:lsdException w:name="Medium List 1" w:uiPriority="65"/>
+    <w:lsdException w:name="Medium List 2" w:uiPriority="66"/>
+    <w:lsdException w:name="Medium Grid 1" w:uiPriority="67"/>
+    <w:lsdException w:name="Medium Grid 2" w:uiPriority="68"/>
+    <w:lsdException w:name="Medium Grid 3" w:uiPriority="69"/>
+    <w:lsdException w:name="Dark List" w:uiPriority="70"/>
+    <w:lsdException w:name="Colorful Shading" w:uiPriority="71"/>
+    <w:lsdException w:name="Colorful List" w:uiPriority="72"/>
+    <w:lsdException w:name="Colorful Grid" w:uiPriority="73"/>
+    <w:lsdException w:name="Light Shading Accent 1" w:uiPriority="60"/>
+    <w:lsdException w:name="Light List Accent 1" w:uiPriority="61"/>
+    <w:lsdException w:name="Light Grid Accent 1" w:uiPriority="62"/>
+    <w:lsdException w:name="Medium Shading 1 Accent 1" w:uiPriority="63"/>
+    <w:lsdException w:name="Medium Shading 2 Accent 1" w:uiPriority="64"/>
+    <w:lsdException w:name="Medium List 1 Accent 1" w:uiPriority="65"/>
+    <w:lsdException w:name="Revision" w:semiHidden="1"/>
+    <w:lsdException w:name="List Paragraph" w:uiPriority="34" w:qFormat="1"/>
+    <w:lsdException w:name="Quote" w:uiPriority="29" w:qFormat="1"/>
+    <w:lsdException w:name="Intense Quote" w:uiPriority="30" w:qFormat="1"/>
+    <w:lsdException w:name="Medium List 2 Accent 1" w:uiPriority="66"/>
+    <w:lsdException w:name="Medium Grid 1 Accent 1" w:uiPriority="67"/>
+    <w:lsdException w:name="Medium Grid 2 Accent 1" w:uiPriority="68"/>
+    <w:lsdException w:name="Medium Grid 3 Accent 1" w:uiPriority="69"/>
+    <w:lsdException w:name="Dark List Accent 1" w:uiPriority="70"/>
+    <w:lsdException w:name="Colorful Shading Accent 1" w:uiPriority="71"/>
+    <w:lsdException w:name="Colorful List Accent 1" w:uiPriority="72"/>
+    <w:lsdException w:name="Colorful Grid Accent 1" w:uiPriority="73"/>
+    <w:lsdException w:name="Light Shading Accent 2" w:uiPriority="60"/>
+    <w:lsdException w:name="Light List Accent 2" w:uiPriority="61"/>
+    <w:lsdException w:name="Light Grid Accent 2" w:uiPriority="62"/>
+    <w:lsdException w:name="Medium Shading 1 Accent 2" w:uiPriority="63"/>
+    <w:lsdException w:name="Medium Shading 2 Accent 2" w:uiPriority="64"/>
+    <w:lsdException w:name="Medium List 1 Accent 2" w:uiPriority="65"/>
+    <w:lsdException w:name="Medium List 2 Accent 2" w:uiPriority="66"/>
+    <w:lsdException w:name="Medium Grid 1 Accent 2" w:uiPriority="67"/>
+    <w:lsdException w:name="Medium Grid 2 Accent 2" w:uiPriority="68"/>
+    <w:lsdException w:name="Medium Grid 3 Accent 2" w:uiPriority="69"/>
+    <w:lsdException w:name="Dark List Accent 2" w:uiPriority="70"/>
+    <w:lsdException w:name="Colorful Shading Accent 2" w:uiPriority="71"/>
+    <w:lsdException w:name="Colorful List Accent 2" w:uiPriority="72"/>
+    <w:lsdException w:name="Colorful Grid Accent 2" w:uiPriority="73"/>
+    <w:lsdException w:name="Light Shading Accent 3" w:uiPriority="60"/>
+    <w:lsdException w:name="Light List Accent 3" w:uiPriority="61"/>
+    <w:lsdException w:name="Light Grid Accent 3" w:uiPriority="62"/>
+    <w:lsdException w:name="Medium Shading 1 Accent 3" w:uiPriority="63"/>
+    <w:lsdException w:name="Medium Shading 2 Accent 3" w:uiPriority="64"/>
+    <w:lsdException w:name="Medium List 1 Accent 3" w:uiPriority="65"/>
+    <w:lsdException w:name="Medium List 2 Accent 3" w:uiPriority="66"/>
+    <w:lsdException w:name="Medium Grid 1 Accent 3" w:uiPriority="67"/>
+    <w:lsdException w:name="Medium Grid 2 Accent 3" w:uiPriority="68"/>
+    <w:lsdException w:name="Medium Grid 3 Accent 3" w:uiPriority="69"/>
+    <w:lsdException w:name="Dark List Accent 3" w:uiPriority="70"/>
+    <w:lsdException w:name="Colorful Shading Accent 3" w:uiPriority="71"/>
+    <w:lsdException w:name="Colorful List Accent 3" w:uiPriority="72"/>
+    <w:lsdException w:name="Colorful Grid Accent 3" w:uiPriority="73"/>
+    <w:lsdException w:name="Light Shading Accent 4" w:uiPriority="60"/>
+    <w:lsdException w:name="Light List Accent 4" w:uiPriority="61"/>
+    <w:lsdException w:name="Light Grid Accent 4" w:uiPriority="62"/>
+    <w:lsdException w:name="Medium Shading 1 Accent 4" w:uiPriority="63"/>
+    <w:lsdException w:name="Medium Shading 2 Accent 4" w:uiPriority="64"/>
+    <w:lsdException w:name="Medium List 1 Accent 4" w:uiPriority="65"/>
+    <w:lsdException w:name="Medium List 2 Accent 4" w:uiPriority="66"/>
+    <w:lsdException w:name="Medium Grid 1 Accent 4" w:uiPriority="67"/>
+    <w:lsdException w:name="Medium Grid 2 Accent 4" w:uiPriority="68"/>
+    <w:lsdException w:name="Medium Grid 3 Accent 4" w:uiPriority="69"/>
+    <w:lsdException w:name="Dark List Accent 4" w:uiPriority="70"/>
+    <w:lsdException w:name="Colorful Shading Accent 4" w:uiPriority="71"/>
+    <w:lsdException w:name="Colorful List Accent 4" w:uiPriority="72"/>
+    <w:lsdException w:name="Colorful Grid Accent 4" w:uiPriority="73"/>
+    <w:lsdException w:name="Light Shading Accent 5" w:uiPriority="60"/>
+    <w:lsdException w:name="Light List Accent 5" w:uiPriority="61"/>
+    <w:lsdException w:name="Light Grid Accent 5" w:uiPriority="62"/>
+    <w:lsdException w:name="Medium Shading 1 Accent 5" w:uiPriority="63"/>
+    <w:lsdException w:name="Medium Shading 2 Accent 5" w:uiPriority="64"/>
+    <w:lsdException w:name="Medium List 1 Accent 5" w:uiPriority="65"/>
+    <w:lsdException w:name="Medium List 2 Accent 5" w:uiPriority="66"/>
+    <w:lsdException w:name="Medium Grid 1 Accent 5" w:uiPriority="67"/>
+    <w:lsdException w:name="Medium Grid 2 Accent 5" w:uiPriority="68"/>
+    <w:lsdException w:name="Medium Grid 3 Accent 5" w:uiPriority="69"/>
+    <w:lsdException w:name="Dark List Accent 5" w:uiPriority="70"/>
+    <w:lsdException w:name="Colorful Shading Accent 5" w:uiPriority="71"/>
+    <w:lsdException w:name="Colorful List Accent 5" w:uiPriority="72"/>
+    <w:lsdException w:name="Colorful Grid Accent 5" w:uiPriority="73"/>
+    <w:lsdException w:name="Light Shading Accent 6" w:uiPriority="60"/>
+    <w:lsdException w:name="Light List Accent 6" w:uiPriority="61"/>
+    <w:lsdException w:name="Light Grid Accent 6" w:uiPriority="62"/>
+    <w:lsdException w:name="Medium Shading 1 Accent 6" w:uiPriority="63"/>
+    <w:lsdException w:name="Medium Shading 2 Accent 6" w:uiPriority="64"/>
+    <w:lsdException w:name="Medium List 1 Accent 6" w:uiPriority="65"/>
+    <w:lsdException w:name="Medium List 2 Accent 6" w:uiPriority="66"/>
+    <w:lsdException w:name="Medium Grid 1 Accent 6" w:uiPriority="67"/>
+    <w:lsdException w:name="Medium Grid 2 Accent 6" w:uiPriority="68"/>
+    <w:lsdException w:name="Medium Grid 3 Accent 6" w:uiPriority="69"/>
+    <w:lsdException w:name="Dark List Accent 6" w:uiPriority="70"/>
+    <w:lsdException w:name="Colorful Shading Accent 6" w:uiPriority="71"/>
+    <w:lsdException w:name="Colorful List Accent 6" w:uiPriority="72"/>
+    <w:lsdException w:name="Colorful Grid Accent 6" w:uiPriority="73"/>
+    <w:lsdException w:name="Subtle Emphasis" w:uiPriority="19" w:qFormat="1"/>
+    <w:lsdException w:name="Intense Emphasis" w:uiPriority="21" w:qFormat="1"/>
+    <w:lsdException w:name="Subtle Reference" w:uiPriority="31" w:qFormat="1"/>
+    <w:lsdException w:name="Intense Reference" w:uiPriority="32" w:qFormat="1"/>
+    <w:lsdException w:name="Book Title" w:uiPriority="33" w:qFormat="1"/>
+    <w:lsdException w:name="Bibliography" w:semiHidden="1" w:uiPriority="37" w:unhideWhenUsed="1"/>
+    <w:lsdException w:name="TOC Heading" w:semiHidden="1" w:uiPriority="39" w:unhideWhenUsed="1" w:qFormat="1"/>
+    <w:lsdException w:name="Plain Table 1" w:uiPriority="41"/>
+    <w:lsdException w:name="Plain Table 2" w:uiPriority="42"/>
+    <w:lsdException w:name="Plain Table 3" w:uiPriority="43"/>
+    <w:lsdException w:name="Plain Table 4" w:uiPriority="44"/>
+    <w:lsdException w:name="Plain Table 5" w:uiPriority="45"/>
+    <w:lsdException w:name="Grid Table Light" w:uiPriority="40"/>
+    <w:lsdException w:name="Grid Table 1 Light" w:uiPriority="46"/>
+    <w:lsdException w:name="Grid Table 2" w:uiPriority="47"/>
+    <w:lsdException w:name="Grid Table 3" w:uiPriority="48"/>
+    <w:lsdException w:name="Grid Table 4" w:uiPriority="49"/>
+    <w:lsdException w:name="Grid Table 5 Dark" w:uiPriority="50"/>
+    <w:lsdException w:name="Grid Table 6 Colorful" w:uiPriority="51"/>
+    <w:lsdException w:name="Grid Table 7 Colorful" w:uiPriority="52"/>
+    <w:lsdException w:name="Grid Table 1 Light Accent 1" w:uiPriority="46"/>
+    <w:lsdException w:name="Grid Table 2 Accent 1" w:uiPriority="47"/>
+    <w:lsdException w:name="Grid Table 3 Accent 1" w:uiPriority="48"/>
+    <w:lsdException w:name="Grid Table 4 Accent 1" w:uiPriority="49"/>
+    <w:lsdException w:name="Grid Table 5 Dark Accent 1" w:uiPriority="50"/>
+    <w:lsdException w:name="Grid Table 6 Colorful Accent 1" w:uiPriority="51"/>
+    <w:lsdException w:name="Grid Table 7 Colorful Accent 1" w:uiPriority="52"/>
+    <w:lsdException w:name="Grid Table 1 Light Accent 2" w:uiPriority="46"/>
+    <w:lsdException w:name="Grid Table 2 Accent 2" w:uiPriority="47"/>
+    <w:lsdException w:name="Grid Table 3 Accent 2" w:uiPriority="48"/>
+    <w:lsdException w:name="Grid Table 4 Accent 2" w:uiPriority="49"/>
+    <w:lsdException w:name="Grid Table 5 Dark Accent 2" w:uiPriority="50"/>
+    <w:lsdException w:name="Grid Table 6 Colorful Accent 2" w:uiPriority="51"/>
+    <w:lsdException w:name="Grid Table 7 Colorful Accent 2" w:uiPriority="52"/>
+    <w:lsdException w:name="Grid Table 1 Light Accent 3" w:uiPriority="46"/>
+    <w:lsdException w:name="Grid Table 2 Accent 3" w:uiPriority="47"/>
+    <w:lsdException w:name="Grid Table 3 Accent 3" w:uiPriority="48"/>
+    <w:lsdException w:name="Grid Table 4 Accent 3" w:uiPriority="49"/>
+    <w:lsdException w:name="Grid Table 5 Dark Accent 3" w:uiPriority="50"/>
+    <w:lsdException w:name="Grid Table 6 Colorful Accent 3" w:uiPriority="51"/>
+    <w:lsdException w:name="Grid Table 7 Colorful Accent 3" w:uiPriority="52"/>
+    <w:lsdException w:name="Grid Table 1 Light Accent 4" w:uiPriority="46"/>
+    <w:lsdException w:name="Grid Table 2 Accent 4" w:uiPriority="47"/>
+    <w:lsdException w:name="Grid Table 3 Accent 4" w:uiPriority="48"/>
+    <w:lsdException w:name="Grid Table 4 Accent 4" w:uiPriority="49"/>
+    <w:lsdException w:name="Grid Table 5 Dark Accent 4" w:uiPriority="50"/>
+    <w:lsdException w:name="Grid Table 6 Colorful Accent 4" w:uiPriority="51"/>
+    <w:lsdException w:name="Grid Table 7 Colorful Accent 4" w:uiPriority="52"/>
+    <w:lsdException w:name="Grid Table 1 Light Accent 5" w:uiPriority="46"/>
+    <w:lsdException w:name="Grid Table 2 Accent 5" w:uiPriority="47"/>
+    <w:lsdException w:name="Grid Table 3 Accent 5" w:uiPriority="48"/>
+    <w:lsdException w:name="Grid Table 4 Accent 5" w:uiPriority="49"/>
+    <w:lsdException w:name="Grid Table 5 Dark Accent 5" w:uiPriority="50"/>
+    <w:lsdException w:name="Grid Table 6 Colorful Accent 5" w:uiPriority="51"/>
+    <w:lsdException w:name="Grid Table 7 Colorful Accent 5" w:uiPriority="52"/>
+    <w:lsdException w:name="Grid Table 1 Light Accent 6" w:uiPriority="46"/>
+    <w:lsdException w:name="Grid Table 2 Accent 6" w:uiPriority="47"/>
+    <w:lsdException w:name="Grid Table 3 Accent 6" w:uiPriority="48"/>
+    <w:lsdException w:name="Grid Table 4 Accent 6" w:uiPriority="49"/>
+    <w:lsdException w:name="Grid Table 5 Dark Accent 6" w:uiPriority="50"/>
+    <w:lsdException w:name="Grid Table 6 Colorful Accent 6" w:uiPriority="51"/>
+    <w:lsdException w:name="Grid Table 7 Colorful Accent 6" w:uiPriority="52"/>
+    <w:lsdException w:name="List Table 1 Light" w:uiPriority="46"/>
+    <w:lsdException w:name="List Table 2" w:uiPriority="47"/>
+    <w:lsdException w:name="List Table 3" w:uiPriority="48"/>
+    <w:lsdException w:name="List Table 4" w:uiPriority="49"/>
+    <w:lsdException w:name="List Table 5 Dark" w:uiPriority="50"/>
+    <w:lsdException w:name="List Table 6 Colorful" w:uiPriority="51"/>
+    <w:lsdException w:name="List Table 7 Colorful" w:uiPriority="52"/>
+    <w:lsdException w:name="List Table 1 Light Accent 1" w:uiPriority="46"/>
+    <w:lsdException w:name="List Table 2 Accent 1" w:uiPriority="47"/>
+    <w:lsdException w:name="List Table 3 Accent 1" w:uiPriority="48"/>
+    <w:lsdException w:name="List Table 4 Accent 1" w:uiPriority="49"/>
+    <w:lsdException w:name="List Table 5 Dark Accent 1" w:uiPriority="50"/>
+    <w:lsdException w:name="List Table 6 Colorful Accent 1" w:uiPriority="51"/>
+    <w:lsdException w:name="List Table 7 Colorful Accent 1" w:uiPriority="52"/>
+    <w:lsdException w:name="List Table 1 Light Accent 2" w:uiPriority="46"/>
+    <w:lsdException w:name="List Table 2 Accent 2" w:uiPriority="47"/>
+    <w:lsdException w:name="List Table 3 Accent 2" w:uiPriority="48"/>
+    <w:lsdException w:name="List Table 4 Accent 2" w:uiPriority="49"/>
+    <w:lsdException w:name="List Table 5 Dark Accent 2" w:uiPriority="50"/>
+    <w:lsdException w:name="List Table 6 Colorful Accent 2" w:uiPriority="51"/>
+    <w:lsdException w:name="List Table 7 Colorful Accent 2" w:uiPriority="52"/>
+    <w:lsdException w:name="List Table 1 Light Accent 3" w:uiPriority="46"/>
+    <w:lsdException w:name="List Table 2 Accent 3" w:uiPriority="47"/>
+    <w:lsdException w:name="List Table 3 Accent 3" w:uiPriority="48"/>
+    <w:lsdException w:name="List Table 4 Accent 3" w:uiPriority="49"/>
+    <w:lsdException w:name="List Table 5 Dark Accent 3" w:uiPriority="50"/>
+    <w:lsdException w:name="List Table 6 Colorful Accent 3" w:uiPriority="51"/>
+    <w:lsdException w:name="List Table 7 Colorful Accent 3" w:uiPriority="52"/>
+    <w:lsdException w:name="List Table 1 Light Accent 4" w:uiPriority="46"/>
+    <w:lsdException w:name="List Table 2 Accent 4" w:uiPriority="47"/>
+    <w:lsdException w:name="List Table 3 Accent 4" w:uiPriority="48"/>
+    <w:lsdException w:name="List Table 4 Accent 4" w:uiPriority="49"/>
+    <w:lsdException w:name="List Table 5 Dark Accent 4" w:uiPriority="50"/>
+    <w:lsdException w:name="List Table 6 Colorful Accent 4" w:uiPriority="51"/>
+    <w:lsdException w:name="List Table 7 Colorful Accent 4" w:uiPriority="52"/>
+    <w:lsdException w:name="List Table 1 Light Accent 5" w:uiPriority="46"/>
+    <w:lsdException w:name="List Table 2 Accent 5" w:uiPriority="47"/>
+    <w:lsdException w:name="List Table 3 Accent 5" w:uiPriority="48"/>
+    <w:lsdException w:name="List Table 4 Accent 5" w:uiPriority="49"/>
+    <w:lsdException w:name="List Table 5 Dark Accent 5" w:uiPriority="50"/>
+    <w:lsdException w:name="List Table 6 Colorful Accent 5" w:uiPriority="51"/>
+    <w:lsdException w:name="List Table 7 Colorful Accent 5" w:uiPriority="52"/>
+    <w:lsdException w:name="List Table 1 Light Accent 6" w:uiPriority="46"/>
+    <w:lsdException w:name="List Table 2 Accent 6" w:uiPriority="47"/>
+    <w:lsdException w:name="List Table 3 Accent 6" w:uiPriority="48"/>
+    <w:lsdException w:name="List Table 4 Accent 6" w:uiPriority="49"/>
+    <w:lsdException w:name="List Table 5 Dark Accent 6" w:uiPriority="50"/>
+    <w:lsdException w:name="List Table 6 Colorful Accent 6" w:uiPriority="51"/>
+    <w:lsdException w:name="List Table 7 Colorful Accent 6" w:uiPriority="52"/>
+    <w:lsdException w:name="Mention" w:semiHidden="1" w:unhideWhenUsed="1"/>
+    <w:lsdException w:name="Smart Hyperlink" w:semiHidden="1" w:unhideWhenUsed="1"/>
+    <w:lsdException w:name="Hashtag" w:semiHidden="1" w:unhideWhenUsed="1"/>
+    <w:lsdException w:name="Unresolved Mention" w:semiHidden="1" w:unhideWhenUsed="1"/>
   </w:latentStyles>
   <w:style w:type="paragraph" w:default="1" w:styleId="Normal">
     <w:name w:val="Normal"/>
@@ -10248,7 +5872,6 @@
       <w:spacing w:after="0" w:line="240" w:lineRule="auto"/>
     </w:pPr>
     <w:tblPr>
-      <w:tblInd w:w="0" w:type="dxa"/>
       <w:tblBorders>
         <w:top w:val="single" w:sz="4" w:space="0" w:color="auto"/>
         <w:left w:val="single" w:sz="4" w:space="0" w:color="auto"/>
@@ -10257,12 +5880,6 @@
         <w:insideH w:val="single" w:sz="4" w:space="0" w:color="auto"/>
         <w:insideV w:val="single" w:sz="4" w:space="0" w:color="auto"/>
       </w:tblBorders>
-      <w:tblCellMar>
-        <w:top w:w="0" w:type="dxa"/>
-        <w:left w:w="108" w:type="dxa"/>
-        <w:bottom w:w="0" w:type="dxa"/>
-        <w:right w:w="108" w:type="dxa"/>
-      </w:tblCellMar>
     </w:tblPr>
   </w:style>
   <w:style w:type="paragraph" w:styleId="ListParagraph">
@@ -10553,196 +6170,6 @@
 </w:styles>
 </file>
 
-<file path=word/stylesWithEffects.xml><?xml version="1.0" encoding="utf-8"?>
-<w:styles xmlns:wpc="http://schemas.microsoft.com/office/word/2010/wordprocessingCanvas" xmlns:mc="http://schemas.openxmlformats.org/markup-compatibility/2006" xmlns:o="urn:schemas-microsoft-com:office:office" xmlns:r="http://schemas.openxmlformats.org/officeDocument/2006/relationships" xmlns:m="http://schemas.openxmlformats.org/officeDocument/2006/math" xmlns:v="urn:schemas-microsoft-com:vml" xmlns:wp14="http://schemas.microsoft.com/office/word/2010/wordprocessingDrawing" xmlns:wp="http://schemas.openxmlformats.org/drawingml/2006/wordprocessingDrawing" xmlns:w10="urn:schemas-microsoft-com:office:word" xmlns:w="http://schemas.openxmlformats.org/wordprocessingml/2006/main" xmlns:w14="http://schemas.microsoft.com/office/word/2010/wordml" xmlns:wpg="http://schemas.microsoft.com/office/word/2010/wordprocessingGroup" xmlns:wpi="http://schemas.microsoft.com/office/word/2010/wordprocessingInk" xmlns:wne="http://schemas.microsoft.com/office/word/2006/wordml" xmlns:wps="http://schemas.microsoft.com/office/word/2010/wordprocessingShape" mc:Ignorable="w14 wp14">
-  <w:docDefaults>
-    <w:rPrDefault>
-      <w:rPr>
-        <w:rFonts w:asciiTheme="minorHAnsi" w:eastAsiaTheme="minorEastAsia" w:hAnsiTheme="minorHAnsi" w:cstheme="minorBidi"/>
-        <w:sz w:val="22"/>
-        <w:szCs w:val="22"/>
-        <w:lang w:val="en-US" w:eastAsia="en-US" w:bidi="ar-SA"/>
-      </w:rPr>
-    </w:rPrDefault>
-    <w:pPrDefault>
-      <w:pPr>
-        <w:spacing w:after="200" w:line="276" w:lineRule="auto"/>
-      </w:pPr>
-    </w:pPrDefault>
-  </w:docDefaults>
-  <w:latentStyles w:defLockedState="0" w:defUIPriority="99" w:defSemiHidden="1" w:defUnhideWhenUsed="1" w:defQFormat="0" w:count="267">
-    <w:lsdException w:name="Normal" w:semiHidden="0" w:uiPriority="0" w:unhideWhenUsed="0" w:qFormat="1"/>
-    <w:lsdException w:name="heading 1" w:semiHidden="0" w:uiPriority="9" w:unhideWhenUsed="0" w:qFormat="1"/>
-    <w:lsdException w:name="heading 2" w:uiPriority="9" w:qFormat="1"/>
-    <w:lsdException w:name="heading 3" w:uiPriority="9" w:qFormat="1"/>
-    <w:lsdException w:name="heading 4" w:uiPriority="9" w:qFormat="1"/>
-    <w:lsdException w:name="heading 5" w:uiPriority="9" w:qFormat="1"/>
-    <w:lsdException w:name="heading 6" w:uiPriority="9" w:qFormat="1"/>
-    <w:lsdException w:name="heading 7" w:uiPriority="9" w:qFormat="1"/>
-    <w:lsdException w:name="heading 8" w:uiPriority="9" w:qFormat="1"/>
-    <w:lsdException w:name="heading 9" w:uiPriority="9" w:qFormat="1"/>
-    <w:lsdException w:name="toc 1" w:uiPriority="39"/>
-    <w:lsdException w:name="toc 2" w:uiPriority="39"/>
-    <w:lsdException w:name="toc 3" w:uiPriority="39"/>
-    <w:lsdException w:name="toc 4" w:uiPriority="39"/>
-    <w:lsdException w:name="toc 5" w:uiPriority="39"/>
-    <w:lsdException w:name="toc 6" w:uiPriority="39"/>
-    <w:lsdException w:name="toc 7" w:uiPriority="39"/>
-    <w:lsdException w:name="toc 8" w:uiPriority="39"/>
-    <w:lsdException w:name="toc 9" w:uiPriority="39"/>
-    <w:lsdException w:name="caption" w:uiPriority="35" w:qFormat="1"/>
-    <w:lsdException w:name="Title" w:semiHidden="0" w:uiPriority="10" w:unhideWhenUsed="0" w:qFormat="1"/>
-    <w:lsdException w:name="Default Paragraph Font" w:uiPriority="1"/>
-    <w:lsdException w:name="Subtitle" w:semiHidden="0" w:uiPriority="11" w:unhideWhenUsed="0" w:qFormat="1"/>
-    <w:lsdException w:name="Strong" w:semiHidden="0" w:uiPriority="22" w:unhideWhenUsed="0" w:qFormat="1"/>
-    <w:lsdException w:name="Emphasis" w:semiHidden="0" w:uiPriority="20" w:unhideWhenUsed="0" w:qFormat="1"/>
-    <w:lsdException w:name="Table Grid" w:semiHidden="0" w:uiPriority="59" w:unhideWhenUsed="0"/>
-    <w:lsdException w:name="Placeholder Text" w:unhideWhenUsed="0"/>
-    <w:lsdException w:name="No Spacing" w:semiHidden="0" w:uiPriority="1" w:unhideWhenUsed="0" w:qFormat="1"/>
-    <w:lsdException w:name="Light Shading" w:semiHidden="0" w:uiPriority="60" w:unhideWhenUsed="0"/>
-    <w:lsdException w:name="Light List" w:semiHidden="0" w:uiPriority="61" w:unhideWhenUsed="0"/>
-    <w:lsdException w:name="Light Grid" w:semiHidden="0" w:uiPriority="62" w:unhideWhenUsed="0"/>
-    <w:lsdException w:name="Medium Shading 1" w:semiHidden="0" w:uiPriority="63" w:unhideWhenUsed="0"/>
-    <w:lsdException w:name="Medium Shading 2" w:semiHidden="0" w:uiPriority="64" w:unhideWhenUsed="0"/>
-    <w:lsdException w:name="Medium List 1" w:semiHidden="0" w:uiPriority="65" w:unhideWhenUsed="0"/>
-    <w:lsdException w:name="Medium List 2" w:semiHidden="0" w:uiPriority="66" w:unhideWhenUsed="0"/>
-    <w:lsdException w:name="Medium Grid 1" w:semiHidden="0" w:uiPriority="67" w:unhideWhenUsed="0"/>
-    <w:lsdException w:name="Medium Grid 2" w:semiHidden="0" w:uiPriority="68" w:unhideWhenUsed="0"/>
-    <w:lsdException w:name="Medium Grid 3" w:semiHidden="0" w:uiPriority="69" w:unhideWhenUsed="0"/>
-    <w:lsdException w:name="Dark List" w:semiHidden="0" w:uiPriority="70" w:unhideWhenUsed="0"/>
-    <w:lsdException w:name="Colorful Shading" w:semiHidden="0" w:uiPriority="71" w:unhideWhenUsed="0"/>
-    <w:lsdException w:name="Colorful List" w:semiHidden="0" w:uiPriority="72" w:unhideWhenUsed="0"/>
-    <w:lsdException w:name="Colorful Grid" w:semiHidden="0" w:uiPriority="73" w:unhideWhenUsed="0"/>
-    <w:lsdException w:name="Light Shading Accent 1" w:semiHidden="0" w:uiPriority="60" w:unhideWhenUsed="0"/>
-    <w:lsdException w:name="Light List Accent 1" w:semiHidden="0" w:uiPriority="61" w:unhideWhenUsed="0"/>
-    <w:lsdException w:name="Light Grid Accent 1" w:semiHidden="0" w:uiPriority="62" w:unhideWhenUsed="0"/>
-    <w:lsdException w:name="Medium Shading 1 Accent 1" w:semiHidden="0" w:uiPriority="63" w:unhideWhenUsed="0"/>
-    <w:lsdException w:name="Medium Shading 2 Accent 1" w:semiHidden="0" w:uiPriority="64" w:unhideWhenUsed="0"/>
-    <w:lsdException w:name="Medium List 1 Accent 1" w:semiHidden="0" w:uiPriority="65" w:unhideWhenUsed="0"/>
-    <w:lsdException w:name="Revision" w:unhideWhenUsed="0"/>
-    <w:lsdException w:name="List Paragraph" w:semiHidden="0" w:uiPriority="34" w:unhideWhenUsed="0" w:qFormat="1"/>
-    <w:lsdException w:name="Quote" w:semiHidden="0" w:uiPriority="29" w:unhideWhenUsed="0" w:qFormat="1"/>
-    <w:lsdException w:name="Intense Quote" w:semiHidden="0" w:uiPriority="30" w:unhideWhenUsed="0" w:qFormat="1"/>
-    <w:lsdException w:name="Medium List 2 Accent 1" w:semiHidden="0" w:uiPriority="66" w:unhideWhenUsed="0"/>
-    <w:lsdException w:name="Medium Grid 1 Accent 1" w:semiHidden="0" w:uiPriority="67" w:unhideWhenUsed="0"/>
-    <w:lsdException w:name="Medium Grid 2 Accent 1" w:semiHidden="0" w:uiPriority="68" w:unhideWhenUsed="0"/>
-    <w:lsdException w:name="Medium Grid 3 Accent 1" w:semiHidden="0" w:uiPriority="69" w:unhideWhenUsed="0"/>
-    <w:lsdException w:name="Dark List Accent 1" w:semiHidden="0" w:uiPriority="70" w:unhideWhenUsed="0"/>
-    <w:lsdException w:name="Colorful Shading Accent 1" w:semiHidden="0" w:uiPriority="71" w:unhideWhenUsed="0"/>
-    <w:lsdException w:name="Colorful List Accent 1" w:semiHidden="0" w:uiPriority="72" w:unhideWhenUsed="0"/>
-    <w:lsdException w:name="Colorful Grid Accent 1" w:semiHidden="0" w:uiPriority="73" w:unhideWhenUsed="0"/>
-    <w:lsdException w:name="Light Shading Accent 2" w:semiHidden="0" w:uiPriority="60" w:unhideWhenUsed="0"/>
-    <w:lsdException w:name="Light List Accent 2" w:semiHidden="0" w:uiPriority="61" w:unhideWhenUsed="0"/>
-    <w:lsdException w:name="Light Grid Accent 2" w:semiHidden="0" w:uiPriority="62" w:unhideWhenUsed="0"/>
-    <w:lsdException w:name="Medium Shading 1 Accent 2" w:semiHidden="0" w:uiPriority="63" w:unhideWhenUsed="0"/>
-    <w:lsdException w:name="Medium Shading 2 Accent 2" w:semiHidden="0" w:uiPriority="64" w:unhideWhenUsed="0"/>
-    <w:lsdException w:name="Medium List 1 Accent 2" w:semiHidden="0" w:uiPriority="65" w:unhideWhenUsed="0"/>
-    <w:lsdException w:name="Medium List 2 Accent 2" w:semiHidden="0" w:uiPriority="66" w:unhideWhenUsed="0"/>
-    <w:lsdException w:name="Medium Grid 1 Accent 2" w:semiHidden="0" w:uiPriority="67" w:unhideWhenUsed="0"/>
-    <w:lsdException w:name="Medium Grid 2 Accent 2" w:semiHidden="0" w:uiPriority="68" w:unhideWhenUsed="0"/>
-    <w:lsdException w:name="Medium Grid 3 Accent 2" w:semiHidden="0" w:uiPriority="69" w:unhideWhenUsed="0"/>
-    <w:lsdException w:name="Dark List Accent 2" w:semiHidden="0" w:uiPriority="70" w:unhideWhenUsed="0"/>
-    <w:lsdException w:name="Colorful Shading Accent 2" w:semiHidden="0" w:uiPriority="71" w:unhideWhenUsed="0"/>
-    <w:lsdException w:name="Colorful List Accent 2" w:semiHidden="0" w:uiPriority="72" w:unhideWhenUsed="0"/>
-    <w:lsdException w:name="Colorful Grid Accent 2" w:semiHidden="0" w:uiPriority="73" w:unhideWhenUsed="0"/>
-    <w:lsdException w:name="Light Shading Accent 3" w:semiHidden="0" w:uiPriority="60" w:unhideWhenUsed="0"/>
-    <w:lsdException w:name="Light List Accent 3" w:semiHidden="0" w:uiPriority="61" w:unhideWhenUsed="0"/>
-    <w:lsdException w:name="Light Grid Accent 3" w:semiHidden="0" w:uiPriority="62" w:unhideWhenUsed="0"/>
-    <w:lsdException w:name="Medium Shading 1 Accent 3" w:semiHidden="0" w:uiPriority="63" w:unhideWhenUsed="0"/>
-    <w:lsdException w:name="Medium Shading 2 Accent 3" w:semiHidden="0" w:uiPriority="64" w:unhideWhenUsed="0"/>
-    <w:lsdException w:name="Medium List 1 Accent 3" w:semiHidden="0" w:uiPriority="65" w:unhideWhenUsed="0"/>
-    <w:lsdException w:name="Medium List 2 Accent 3" w:semiHidden="0" w:uiPriority="66" w:unhideWhenUsed="0"/>
-    <w:lsdException w:name="Medium Grid 1 Accent 3" w:semiHidden="0" w:uiPriority="67" w:unhideWhenUsed="0"/>
-    <w:lsdException w:name="Medium Grid 2 Accent 3" w:semiHidden="0" w:uiPriority="68" w:unhideWhenUsed="0"/>
-    <w:lsdException w:name="Medium Grid 3 Accent 3" w:semiHidden="0" w:uiPriority="69" w:unhideWhenUsed="0"/>
-    <w:lsdException w:name="Dark List Accent 3" w:semiHidden="0" w:uiPriority="70" w:unhideWhenUsed="0"/>
-    <w:lsdException w:name="Colorful Shading Accent 3" w:semiHidden="0" w:uiPriority="71" w:unhideWhenUsed="0"/>
-    <w:lsdException w:name="Colorful List Accent 3" w:semiHidden="0" w:uiPriority="72" w:unhideWhenUsed="0"/>
-    <w:lsdException w:name="Colorful Grid Accent 3" w:semiHidden="0" w:uiPriority="73" w:unhideWhenUsed="0"/>
-    <w:lsdException w:name="Light Shading Accent 4" w:semiHidden="0" w:uiPriority="60" w:unhideWhenUsed="0"/>
-    <w:lsdException w:name="Light List Accent 4" w:semiHidden="0" w:uiPriority="61" w:unhideWhenUsed="0"/>
-    <w:lsdException w:name="Light Grid Accent 4" w:semiHidden="0" w:uiPriority="62" w:unhideWhenUsed="0"/>
-    <w:lsdException w:name="Medium Shading 1 Accent 4" w:semiHidden="0" w:uiPriority="63" w:unhideWhenUsed="0"/>
-    <w:lsdException w:name="Medium Shading 2 Accent 4" w:semiHidden="0" w:uiPriority="64" w:unhideWhenUsed="0"/>
-    <w:lsdException w:name="Medium List 1 Accent 4" w:semiHidden="0" w:uiPriority="65" w:unhideWhenUsed="0"/>
-    <w:lsdException w:name="Medium List 2 Accent 4" w:semiHidden="0" w:uiPriority="66" w:unhideWhenUsed="0"/>
-    <w:lsdException w:name="Medium Grid 1 Accent 4" w:semiHidden="0" w:uiPriority="67" w:unhideWhenUsed="0"/>
-    <w:lsdException w:name="Medium Grid 2 Accent 4" w:semiHidden="0" w:uiPriority="68" w:unhideWhenUsed="0"/>
-    <w:lsdException w:name="Medium Grid 3 Accent 4" w:semiHidden="0" w:uiPriority="69" w:unhideWhenUsed="0"/>
-    <w:lsdException w:name="Dark List Accent 4" w:semiHidden="0" w:uiPriority="70" w:unhideWhenUsed="0"/>
-    <w:lsdException w:name="Colorful Shading Accent 4" w:semiHidden="0" w:uiPriority="71" w:unhideWhenUsed="0"/>
-    <w:lsdException w:name="Colorful List Accent 4" w:semiHidden="0" w:uiPriority="72" w:unhideWhenUsed="0"/>
-    <w:lsdException w:name="Colorful Grid Accent 4" w:semiHidden="0" w:uiPriority="73" w:unhideWhenUsed="0"/>
-    <w:lsdException w:name="Light Shading Accent 5" w:semiHidden="0" w:uiPriority="60" w:unhideWhenUsed="0"/>
-    <w:lsdException w:name="Light List Accent 5" w:semiHidden="0" w:uiPriority="61" w:unhideWhenUsed="0"/>
-    <w:lsdException w:name="Light Grid Accent 5" w:semiHidden="0" w:uiPriority="62" w:unhideWhenUsed="0"/>
-    <w:lsdException w:name="Medium Shading 1 Accent 5" w:semiHidden="0" w:uiPriority="63" w:unhideWhenUsed="0"/>
-    <w:lsdException w:name="Medium Shading 2 Accent 5" w:semiHidden="0" w:uiPriority="64" w:unhideWhenUsed="0"/>
-    <w:lsdException w:name="Medium List 1 Accent 5" w:semiHidden="0" w:uiPriority="65" w:unhideWhenUsed="0"/>
-    <w:lsdException w:name="Medium List 2 Accent 5" w:semiHidden="0" w:uiPriority="66" w:unhideWhenUsed="0"/>
-    <w:lsdException w:name="Medium Grid 1 Accent 5" w:semiHidden="0" w:uiPriority="67" w:unhideWhenUsed="0"/>
-    <w:lsdException w:name="Medium Grid 2 Accent 5" w:semiHidden="0" w:uiPriority="68" w:unhideWhenUsed="0"/>
-    <w:lsdException w:name="Medium Grid 3 Accent 5" w:semiHidden="0" w:uiPriority="69" w:unhideWhenUsed="0"/>
-    <w:lsdException w:name="Dark List Accent 5" w:semiHidden="0" w:uiPriority="70" w:unhideWhenUsed="0"/>
-    <w:lsdException w:name="Colorful Shading Accent 5" w:semiHidden="0" w:uiPriority="71" w:unhideWhenUsed="0"/>
-    <w:lsdException w:name="Colorful List Accent 5" w:semiHidden="0" w:uiPriority="72" w:unhideWhenUsed="0"/>
-    <w:lsdException w:name="Colorful Grid Accent 5" w:semiHidden="0" w:uiPriority="73" w:unhideWhenUsed="0"/>
-    <w:lsdException w:name="Light Shading Accent 6" w:semiHidden="0" w:uiPriority="60" w:unhideWhenUsed="0"/>
-    <w:lsdException w:name="Light List Accent 6" w:semiHidden="0" w:uiPriority="61" w:unhideWhenUsed="0"/>
-    <w:lsdException w:name="Light Grid Accent 6" w:semiHidden="0" w:uiPriority="62" w:unhideWhenUsed="0"/>
-    <w:lsdException w:name="Medium Shading 1 Accent 6" w:semiHidden="0" w:uiPriority="63" w:unhideWhenUsed="0"/>
-    <w:lsdException w:name="Medium Shading 2 Accent 6" w:semiHidden="0" w:uiPriority="64" w:unhideWhenUsed="0"/>
-    <w:lsdException w:name="Medium List 1 Accent 6" w:semiHidden="0" w:uiPriority="65" w:unhideWhenUsed="0"/>
-    <w:lsdException w:name="Medium List 2 Accent 6" w:semiHidden="0" w:uiPriority="66" w:unhideWhenUsed="0"/>
-    <w:lsdException w:name="Medium Grid 1 Accent 6" w:semiHidden="0" w:uiPriority="67" w:unhideWhenUsed="0"/>
-    <w:lsdException w:name="Medium Grid 2 Accent 6" w:semiHidden="0" w:uiPriority="68" w:unhideWhenUsed="0"/>
-    <w:lsdException w:name="Medium Grid 3 Accent 6" w:semiHidden="0" w:uiPriority="69" w:unhideWhenUsed="0"/>
-    <w:lsdException w:name="Dark List Accent 6" w:semiHidden="0" w:uiPriority="70" w:unhideWhenUsed="0"/>
-    <w:lsdException w:name="Colorful Shading Accent 6" w:semiHidden="0" w:uiPriority="71" w:unhideWhenUsed="0"/>
-    <w:lsdException w:name="Colorful List Accent 6" w:semiHidden="0" w:uiPriority="72" w:unhideWhenUsed="0"/>
-    <w:lsdException w:name="Colorful Grid Accent 6" w:semiHidden="0" w:uiPriority="73" w:unhideWhenUsed="0"/>
-    <w:lsdException w:name="Subtle Emphasis" w:semiHidden="0" w:uiPriority="19" w:unhideWhenUsed="0" w:qFormat="1"/>
-    <w:lsdException w:name="Intense Emphasis" w:semiHidden="0" w:uiPriority="21" w:unhideWhenUsed="0" w:qFormat="1"/>
-    <w:lsdException w:name="Subtle Reference" w:semiHidden="0" w:uiPriority="31" w:unhideWhenUsed="0" w:qFormat="1"/>
-    <w:lsdException w:name="Intense Reference" w:semiHidden="0" w:uiPriority="32" w:unhideWhenUsed="0" w:qFormat="1"/>
-    <w:lsdException w:name="Book Title" w:semiHidden="0" w:uiPriority="33" w:unhideWhenUsed="0" w:qFormat="1"/>
-    <w:lsdException w:name="Bibliography" w:uiPriority="37"/>
-    <w:lsdException w:name="TOC Heading" w:uiPriority="39" w:qFormat="1"/>
-  </w:latentStyles>
-  <w:style w:type="paragraph" w:default="1" w:styleId="Normal">
-    <w:name w:val="Normal"/>
-    <w:qFormat/>
-  </w:style>
-  <w:style w:type="character" w:default="1" w:styleId="DefaultParagraphFont">
-    <w:name w:val="Default Paragraph Font"/>
-    <w:uiPriority w:val="1"/>
-    <w:semiHidden/>
-    <w:unhideWhenUsed/>
-  </w:style>
-  <w:style w:type="table" w:default="1" w:styleId="TableNormal">
-    <w:name w:val="Normal Table"/>
-    <w:uiPriority w:val="99"/>
-    <w:semiHidden/>
-    <w:unhideWhenUsed/>
-    <w:tblPr>
-      <w:tblInd w:w="0" w:type="dxa"/>
-      <w:tblCellMar>
-        <w:top w:w="0" w:type="dxa"/>
-        <w:left w:w="108" w:type="dxa"/>
-        <w:bottom w:w="0" w:type="dxa"/>
-        <w:right w:w="108" w:type="dxa"/>
-      </w:tblCellMar>
-    </w:tblPr>
-  </w:style>
-  <w:style w:type="numbering" w:default="1" w:styleId="NoList">
-    <w:name w:val="No List"/>
-    <w:uiPriority w:val="99"/>
-    <w:semiHidden/>
-    <w:unhideWhenUsed/>
-  </w:style>
-</w:styles>
-</file>
-
 <file path=word/theme/theme1.xml><?xml version="1.0" encoding="utf-8"?>
 <a:theme xmlns:a="http://schemas.openxmlformats.org/drawingml/2006/main" name="Office Theme">
   <a:themeElements>
@@ -10998,7 +6425,7 @@
   <a:extraClrSchemeLst/>
   <a:extLst>
     <a:ext uri="{05A4C25C-085E-4340-85A3-A5531E510DB2}">
-      <thm15:themeFamily xmlns="" xmlns:thm15="http://schemas.microsoft.com/office/thememl/2012/main" name="Office Theme" id="{62F939B6-93AF-4DB8-9C6B-D6C7DFDC589F}" vid="{4A3C46E8-61CC-4603-A589-7422A47A8E4A}"/>
+      <thm15:themeFamily xmlns:thm15="http://schemas.microsoft.com/office/thememl/2012/main" name="Office Theme" id="{62F939B6-93AF-4DB8-9C6B-D6C7DFDC589F}" vid="{4A3C46E8-61CC-4603-A589-7422A47A8E4A}"/>
     </a:ext>
   </a:extLst>
 </a:theme>
@@ -11009,7 +6436,7 @@
 </file>
 
 <file path=customXml/itemProps1.xml><?xml version="1.0" encoding="utf-8"?>
-<ds:datastoreItem xmlns:ds="http://schemas.openxmlformats.org/officeDocument/2006/customXml" ds:itemID="{D903AD60-8CDB-4FC1-869B-536E88DA0297}">
+<ds:datastoreItem xmlns:ds="http://schemas.openxmlformats.org/officeDocument/2006/customXml" ds:itemID="{2C778501-884C-409B-BC5D-5E8329968D7D}">
   <ds:schemaRefs>
     <ds:schemaRef ds:uri="http://schemas.openxmlformats.org/officeDocument/2006/bibliography"/>
   </ds:schemaRefs>

--- a/SSU/Dodavanje utisaka.docx
+++ b/SSU/Dodavanje utisaka.docx
@@ -1,6 +1,6 @@
 
 <file path=word/document.xml><?xml version="1.0" encoding="utf-8"?>
-<w:document xmlns:wpc="http://schemas.microsoft.com/office/word/2010/wordprocessingCanvas" xmlns:cx="http://schemas.microsoft.com/office/drawing/2014/chartex" xmlns:cx1="http://schemas.microsoft.com/office/drawing/2015/9/8/chartex" xmlns:cx2="http://schemas.microsoft.com/office/drawing/2015/10/21/chartex" xmlns:cx3="http://schemas.microsoft.com/office/drawing/2016/5/9/chartex" xmlns:cx4="http://schemas.microsoft.com/office/drawing/2016/5/10/chartex" xmlns:cx5="http://schemas.microsoft.com/office/drawing/2016/5/11/chartex" xmlns:cx6="http://schemas.microsoft.com/office/drawing/2016/5/12/chartex" xmlns:cx7="http://schemas.microsoft.com/office/drawing/2016/5/13/chartex" xmlns:cx8="http://schemas.microsoft.com/office/drawing/2016/5/14/chartex" xmlns:mc="http://schemas.openxmlformats.org/markup-compatibility/2006" xmlns:aink="http://schemas.microsoft.com/office/drawing/2016/ink" xmlns:am3d="http://schemas.microsoft.com/office/drawing/2017/model3d" xmlns:o="urn:schemas-microsoft-com:office:office" xmlns:r="http://schemas.openxmlformats.org/officeDocument/2006/relationships" xmlns:m="http://schemas.openxmlformats.org/officeDocument/2006/math" xmlns:v="urn:schemas-microsoft-com:vml" xmlns:wp14="http://schemas.microsoft.com/office/word/2010/wordprocessingDrawing" xmlns:wp="http://schemas.openxmlformats.org/drawingml/2006/wordprocessingDrawing" xmlns:w10="urn:schemas-microsoft-com:office:word" xmlns:w="http://schemas.openxmlformats.org/wordprocessingml/2006/main" xmlns:w14="http://schemas.microsoft.com/office/word/2010/wordml" xmlns:w15="http://schemas.microsoft.com/office/word/2012/wordml" xmlns:w16cid="http://schemas.microsoft.com/office/word/2016/wordml/cid" xmlns:w16se="http://schemas.microsoft.com/office/word/2015/wordml/symex" xmlns:wpg="http://schemas.microsoft.com/office/word/2010/wordprocessingGroup" xmlns:wpi="http://schemas.microsoft.com/office/word/2010/wordprocessingInk" xmlns:wne="http://schemas.microsoft.com/office/word/2006/wordml" xmlns:wps="http://schemas.microsoft.com/office/word/2010/wordprocessingShape" mc:Ignorable="w14 w15 w16se w16cid wp14">
+<w:document xmlns:wpc="http://schemas.microsoft.com/office/word/2010/wordprocessingCanvas" xmlns:mc="http://schemas.openxmlformats.org/markup-compatibility/2006" xmlns:o="urn:schemas-microsoft-com:office:office" xmlns:r="http://schemas.openxmlformats.org/officeDocument/2006/relationships" xmlns:m="http://schemas.openxmlformats.org/officeDocument/2006/math" xmlns:v="urn:schemas-microsoft-com:vml" xmlns:wp14="http://schemas.microsoft.com/office/word/2010/wordprocessingDrawing" xmlns:wp="http://schemas.openxmlformats.org/drawingml/2006/wordprocessingDrawing" xmlns:w10="urn:schemas-microsoft-com:office:word" xmlns:w="http://schemas.openxmlformats.org/wordprocessingml/2006/main" xmlns:w14="http://schemas.microsoft.com/office/word/2010/wordml" xmlns:wpg="http://schemas.microsoft.com/office/word/2010/wordprocessingGroup" xmlns:wpi="http://schemas.microsoft.com/office/word/2010/wordprocessingInk" xmlns:wne="http://schemas.microsoft.com/office/word/2006/wordml" xmlns:wps="http://schemas.microsoft.com/office/word/2010/wordprocessingShape" mc:Ignorable="w14 wp14">
   <w:body>
     <w:p>
       <w:pPr>
@@ -95,7 +95,7 @@
                     <pic:cNvPicPr/>
                   </pic:nvPicPr>
                   <pic:blipFill>
-                    <a:blip r:embed="rId8" cstate="print">
+                    <a:blip r:embed="rId9" cstate="print">
                       <a:extLst>
                         <a:ext uri="{28A0092B-C50C-407E-A947-70E740481C1C}">
                           <a14:useLocalDpi xmlns:a14="http://schemas.microsoft.com/office/drawing/2010/main"/>
@@ -149,7 +149,7 @@
         <w:rPr>
           <w:i/>
         </w:rPr>
-        <w:t>Verzija 1.0</w:t>
+        <w:t>Verzija 1.2</w:t>
       </w:r>
     </w:p>
     <w:p>
@@ -379,13 +379,7 @@
               <w:spacing w:before="0" w:after="0"/>
             </w:pPr>
             <w:r>
-              <w:t>04</w:t>
-            </w:r>
-            <w:r>
-              <w:t>.0</w:t>
-            </w:r>
-            <w:r>
-              <w:t>6</w:t>
+              <w:t>04.06</w:t>
             </w:r>
             <w:r>
               <w:t>.2018.</w:t>
@@ -457,12 +451,15 @@
           </w:tcPr>
           <w:p>
             <w:pPr>
-              <w:rPr>
-                <w:rFonts w:ascii="Arial" w:hAnsi="Arial" w:cs="Arial"/>
-                <w:sz w:val="40"/>
-                <w:szCs w:val="40"/>
-              </w:rPr>
+              <w:pStyle w:val="Tekst"/>
+              <w:spacing w:before="0" w:after="0"/>
             </w:pPr>
+            <w:r>
+              <w:t>04.06</w:t>
+            </w:r>
+            <w:r>
+              <w:t>.2018.</w:t>
+            </w:r>
           </w:p>
         </w:tc>
         <w:tc>
@@ -471,12 +468,15 @@
           </w:tcPr>
           <w:p>
             <w:pPr>
-              <w:rPr>
-                <w:rFonts w:ascii="Arial" w:hAnsi="Arial" w:cs="Arial"/>
-                <w:sz w:val="40"/>
-                <w:szCs w:val="40"/>
-              </w:rPr>
+              <w:pStyle w:val="Tekst"/>
+              <w:spacing w:before="0" w:after="0"/>
             </w:pPr>
+            <w:r>
+              <w:t>1.</w:t>
+            </w:r>
+            <w:r>
+              <w:t>2</w:t>
+            </w:r>
           </w:p>
         </w:tc>
         <w:tc>
@@ -485,12 +485,21 @@
           </w:tcPr>
           <w:p>
             <w:pPr>
-              <w:rPr>
-                <w:rFonts w:ascii="Arial" w:hAnsi="Arial" w:cs="Arial"/>
-                <w:sz w:val="40"/>
-                <w:szCs w:val="40"/>
+              <w:pStyle w:val="Tekst"/>
+              <w:spacing w:before="0" w:after="0"/>
+              <w:rPr>
+                <w:lang w:val="sr-Latn-RS"/>
               </w:rPr>
             </w:pPr>
+            <w:r>
+              <w:t>Rezre</w:t>
+            </w:r>
+            <w:r>
+              <w:rPr>
+                <w:lang w:val="sr-Latn-RS"/>
+              </w:rPr>
+              <w:t>šenje otvorenog pitanja</w:t>
+            </w:r>
           </w:p>
         </w:tc>
         <w:tc>
@@ -499,12 +508,14 @@
           </w:tcPr>
           <w:p>
             <w:pPr>
-              <w:rPr>
-                <w:rFonts w:ascii="Arial" w:hAnsi="Arial" w:cs="Arial"/>
-                <w:sz w:val="40"/>
-                <w:szCs w:val="40"/>
-              </w:rPr>
+              <w:pStyle w:val="Tekst"/>
+              <w:spacing w:before="0" w:after="0"/>
             </w:pPr>
+            <w:r>
+              <w:t>Jakov Jezdić</w:t>
+            </w:r>
+            <w:bookmarkStart w:id="1" w:name="_GoBack"/>
+            <w:bookmarkEnd w:id="1"/>
           </w:p>
         </w:tc>
       </w:tr>
@@ -2335,7 +2346,7 @@
           <w:color w:val="2F5496" w:themeColor="accent1" w:themeShade="BF"/>
         </w:rPr>
       </w:pPr>
-      <w:bookmarkStart w:id="1" w:name="_Toc508829301"/>
+      <w:bookmarkStart w:id="2" w:name="_Toc508829301"/>
       <w:r>
         <w:rPr>
           <w:rStyle w:val="Strong"/>
@@ -2344,7 +2355,7 @@
         <w:lastRenderedPageBreak/>
         <w:t>Uvod</w:t>
       </w:r>
-      <w:bookmarkEnd w:id="1"/>
+      <w:bookmarkEnd w:id="2"/>
     </w:p>
     <w:p>
       <w:pPr>
@@ -2359,7 +2370,7 @@
           <w:color w:val="2F5496" w:themeColor="accent1" w:themeShade="BF"/>
         </w:rPr>
       </w:pPr>
-      <w:bookmarkStart w:id="2" w:name="_Toc508829302"/>
+      <w:bookmarkStart w:id="3" w:name="_Toc508829302"/>
       <w:r>
         <w:rPr>
           <w:rStyle w:val="Strong"/>
@@ -2367,7 +2378,7 @@
         </w:rPr>
         <w:t>Rezime</w:t>
       </w:r>
-      <w:bookmarkEnd w:id="2"/>
+      <w:bookmarkEnd w:id="3"/>
     </w:p>
     <w:p>
       <w:pPr>
@@ -2432,7 +2443,7 @@
           <w:color w:val="2F5496" w:themeColor="accent1" w:themeShade="BF"/>
         </w:rPr>
       </w:pPr>
-      <w:bookmarkStart w:id="3" w:name="_Toc508829303"/>
+      <w:bookmarkStart w:id="4" w:name="_Toc508829303"/>
       <w:r>
         <w:rPr>
           <w:rStyle w:val="Strong"/>
@@ -2440,7 +2451,7 @@
         </w:rPr>
         <w:t>Namena dokumenta i ciljne grupe</w:t>
       </w:r>
-      <w:bookmarkEnd w:id="3"/>
+      <w:bookmarkEnd w:id="4"/>
     </w:p>
     <w:p>
       <w:pPr>
@@ -2492,7 +2503,7 @@
           <w:color w:val="2F5496" w:themeColor="accent1" w:themeShade="BF"/>
         </w:rPr>
       </w:pPr>
-      <w:bookmarkStart w:id="4" w:name="_Toc508829304"/>
+      <w:bookmarkStart w:id="5" w:name="_Toc508829304"/>
       <w:r>
         <w:rPr>
           <w:rStyle w:val="Strong"/>
@@ -2500,7 +2511,7 @@
         </w:rPr>
         <w:t>Reference</w:t>
       </w:r>
-      <w:bookmarkEnd w:id="4"/>
+      <w:bookmarkEnd w:id="5"/>
     </w:p>
     <w:p>
       <w:pPr>
@@ -2514,7 +2525,7 @@
           <w:szCs w:val="24"/>
         </w:rPr>
       </w:pPr>
-      <w:bookmarkStart w:id="5" w:name="_Toc508829305"/>
+      <w:bookmarkStart w:id="6" w:name="_Toc508829305"/>
       <w:r>
         <w:rPr>
           <w:rStyle w:val="Strong"/>
@@ -2541,7 +2552,7 @@
         <w:spacing w:before="120" w:after="120"/>
         <w:ind w:left="1440"/>
       </w:pPr>
-      <w:hyperlink r:id="rId9" w:history="1">
+      <w:hyperlink r:id="rId10" w:history="1">
         <w:r>
           <w:rPr>
             <w:rStyle w:val="Hyperlink"/>
@@ -2562,7 +2573,7 @@
           <w:shd w:val="clear" w:color="auto" w:fill="FFFFFF"/>
         </w:rPr>
       </w:pPr>
-      <w:hyperlink r:id="rId10" w:history="1">
+      <w:hyperlink r:id="rId11" w:history="1">
         <w:r>
           <w:rPr>
             <w:rStyle w:val="Hyperlink"/>
@@ -2593,7 +2604,7 @@
         </w:rPr>
         <w:t>Otvorena pitanja</w:t>
       </w:r>
-      <w:bookmarkEnd w:id="5"/>
+      <w:bookmarkEnd w:id="6"/>
     </w:p>
     <w:p>
       <w:pPr>
@@ -2731,6 +2742,9 @@
               <w:pStyle w:val="Tekst"/>
               <w:spacing w:before="0" w:after="0"/>
             </w:pPr>
+            <w:r>
+              <w:t>Implementirano.</w:t>
+            </w:r>
           </w:p>
         </w:tc>
       </w:tr>
@@ -2853,7 +2867,7 @@
           <w:color w:val="2F5496" w:themeColor="accent1" w:themeShade="BF"/>
         </w:rPr>
       </w:pPr>
-      <w:bookmarkStart w:id="6" w:name="_Toc508829306"/>
+      <w:bookmarkStart w:id="7" w:name="_Toc508829306"/>
       <w:r>
         <w:rPr>
           <w:rStyle w:val="Strong"/>
@@ -2862,7 +2876,7 @@
         <w:lastRenderedPageBreak/>
         <w:t>Scenario dodavanja utisaka</w:t>
       </w:r>
-      <w:bookmarkEnd w:id="6"/>
+      <w:bookmarkEnd w:id="7"/>
     </w:p>
     <w:p>
       <w:pPr>
@@ -2876,7 +2890,7 @@
           <w:color w:val="2F5496" w:themeColor="accent1" w:themeShade="BF"/>
         </w:rPr>
       </w:pPr>
-      <w:bookmarkStart w:id="7" w:name="_Toc508829307"/>
+      <w:bookmarkStart w:id="8" w:name="_Toc508829307"/>
       <w:r>
         <w:rPr>
           <w:rStyle w:val="Strong"/>
@@ -2884,7 +2898,7 @@
         </w:rPr>
         <w:t>Kratak opis</w:t>
       </w:r>
-      <w:bookmarkEnd w:id="7"/>
+      <w:bookmarkEnd w:id="8"/>
     </w:p>
     <w:p>
       <w:pPr>
@@ -3096,7 +3110,7 @@
           <w:color w:val="2F5496" w:themeColor="accent1" w:themeShade="BF"/>
         </w:rPr>
       </w:pPr>
-      <w:bookmarkStart w:id="8" w:name="_Toc508829308"/>
+      <w:bookmarkStart w:id="9" w:name="_Toc508829308"/>
       <w:r>
         <w:rPr>
           <w:rStyle w:val="Strong"/>
@@ -3104,7 +3118,7 @@
         </w:rPr>
         <w:t>Tok događaja</w:t>
       </w:r>
-      <w:bookmarkEnd w:id="8"/>
+      <w:bookmarkEnd w:id="9"/>
     </w:p>
     <w:p>
       <w:pPr>
@@ -3149,7 +3163,7 @@
           <w:color w:val="2F5496" w:themeColor="accent1" w:themeShade="BF"/>
         </w:rPr>
       </w:pPr>
-      <w:bookmarkStart w:id="9" w:name="_Toc508829309"/>
+      <w:bookmarkStart w:id="10" w:name="_Toc508829309"/>
       <w:r>
         <w:rPr>
           <w:b/>
@@ -3157,7 +3171,7 @@
         </w:rPr>
         <w:t>Korisnik dodaje utisak</w:t>
       </w:r>
-      <w:bookmarkEnd w:id="9"/>
+      <w:bookmarkEnd w:id="10"/>
     </w:p>
     <w:p>
       <w:pPr>
@@ -3281,7 +3295,7 @@
           <w:color w:val="2F5496" w:themeColor="accent1" w:themeShade="BF"/>
         </w:rPr>
       </w:pPr>
-      <w:bookmarkStart w:id="10" w:name="_Toc508829310"/>
+      <w:bookmarkStart w:id="11" w:name="_Toc508829310"/>
       <w:r>
         <w:rPr>
           <w:b/>
@@ -3290,7 +3304,7 @@
         <w:lastRenderedPageBreak/>
         <w:t>Korisnik dodaje utisak i sliku</w:t>
       </w:r>
-      <w:bookmarkEnd w:id="10"/>
+      <w:bookmarkEnd w:id="11"/>
     </w:p>
     <w:p>
       <w:pPr>
@@ -3423,7 +3437,7 @@
           <w:color w:val="2F5496" w:themeColor="accent1" w:themeShade="BF"/>
         </w:rPr>
       </w:pPr>
-      <w:bookmarkStart w:id="11" w:name="_Toc508829311"/>
+      <w:bookmarkStart w:id="12" w:name="_Toc508829311"/>
       <w:r>
         <w:rPr>
           <w:b/>
@@ -3431,7 +3445,7 @@
         </w:rPr>
         <w:t>Korisnik pokušava da doda prazan utisak</w:t>
       </w:r>
-      <w:bookmarkEnd w:id="11"/>
+      <w:bookmarkEnd w:id="12"/>
     </w:p>
     <w:p>
       <w:pPr>
@@ -3600,7 +3614,7 @@
                     <pic:cNvPicPr/>
                   </pic:nvPicPr>
                   <pic:blipFill>
-                    <a:blip r:embed="rId11" cstate="print"/>
+                    <a:blip r:embed="rId12" cstate="print"/>
                     <a:stretch>
                       <a:fillRect/>
                     </a:stretch>
@@ -3688,7 +3702,7 @@
           <w:color w:val="2F5496" w:themeColor="accent1" w:themeShade="BF"/>
         </w:rPr>
       </w:pPr>
-      <w:bookmarkStart w:id="12" w:name="_Toc508829313"/>
+      <w:bookmarkStart w:id="13" w:name="_Toc508829313"/>
       <w:r>
         <w:rPr>
           <w:rStyle w:val="Strong"/>
@@ -3696,7 +3710,7 @@
         </w:rPr>
         <w:t>Posebni zahtevi</w:t>
       </w:r>
-      <w:bookmarkEnd w:id="12"/>
+      <w:bookmarkEnd w:id="13"/>
     </w:p>
     <w:p>
       <w:pPr>
@@ -3729,7 +3743,7 @@
           <w:color w:val="2F5496" w:themeColor="accent1" w:themeShade="BF"/>
         </w:rPr>
       </w:pPr>
-      <w:bookmarkStart w:id="13" w:name="_Toc508829314"/>
+      <w:bookmarkStart w:id="14" w:name="_Toc508829314"/>
       <w:r>
         <w:rPr>
           <w:rStyle w:val="Strong"/>
@@ -3737,7 +3751,7 @@
         </w:rPr>
         <w:t>Preduslovi</w:t>
       </w:r>
-      <w:bookmarkEnd w:id="13"/>
+      <w:bookmarkEnd w:id="14"/>
     </w:p>
     <w:p>
       <w:pPr>
@@ -3786,7 +3800,7 @@
           <w:color w:val="2F5496" w:themeColor="accent1" w:themeShade="BF"/>
         </w:rPr>
       </w:pPr>
-      <w:bookmarkStart w:id="14" w:name="_Toc508829315"/>
+      <w:bookmarkStart w:id="15" w:name="_Toc508829315"/>
       <w:r>
         <w:rPr>
           <w:rStyle w:val="Strong"/>
@@ -3794,7 +3808,7 @@
         </w:rPr>
         <w:t>Posledice</w:t>
       </w:r>
-      <w:bookmarkEnd w:id="14"/>
+      <w:bookmarkEnd w:id="15"/>
     </w:p>
     <w:p>
       <w:pPr>
@@ -3877,12 +3891,10 @@
         </w:rPr>
         <w:t>.</w:t>
       </w:r>
-      <w:bookmarkStart w:id="15" w:name="_GoBack"/>
-      <w:bookmarkEnd w:id="15"/>
     </w:p>
     <w:sectPr>
-      <w:headerReference w:type="default" r:id="rId12"/>
-      <w:footerReference w:type="default" r:id="rId13"/>
+      <w:headerReference w:type="default" r:id="rId13"/>
+      <w:footerReference w:type="default" r:id="rId14"/>
       <w:pgSz w:w="12240" w:h="15840"/>
       <w:pgMar w:top="1440" w:right="1440" w:bottom="2070" w:left="1440" w:header="720" w:footer="720" w:gutter="0"/>
       <w:cols w:space="720"/>
@@ -3893,7 +3905,7 @@
 </file>
 
 <file path=word/endnotes.xml><?xml version="1.0" encoding="utf-8"?>
-<w:endnotes xmlns:wpc="http://schemas.microsoft.com/office/word/2010/wordprocessingCanvas" xmlns:cx="http://schemas.microsoft.com/office/drawing/2014/chartex" xmlns:cx1="http://schemas.microsoft.com/office/drawing/2015/9/8/chartex" xmlns:cx2="http://schemas.microsoft.com/office/drawing/2015/10/21/chartex" xmlns:cx3="http://schemas.microsoft.com/office/drawing/2016/5/9/chartex" xmlns:cx4="http://schemas.microsoft.com/office/drawing/2016/5/10/chartex" xmlns:cx5="http://schemas.microsoft.com/office/drawing/2016/5/11/chartex" xmlns:cx6="http://schemas.microsoft.com/office/drawing/2016/5/12/chartex" xmlns:cx7="http://schemas.microsoft.com/office/drawing/2016/5/13/chartex" xmlns:cx8="http://schemas.microsoft.com/office/drawing/2016/5/14/chartex" xmlns:mc="http://schemas.openxmlformats.org/markup-compatibility/2006" xmlns:aink="http://schemas.microsoft.com/office/drawing/2016/ink" xmlns:am3d="http://schemas.microsoft.com/office/drawing/2017/model3d" xmlns:o="urn:schemas-microsoft-com:office:office" xmlns:r="http://schemas.openxmlformats.org/officeDocument/2006/relationships" xmlns:m="http://schemas.openxmlformats.org/officeDocument/2006/math" xmlns:v="urn:schemas-microsoft-com:vml" xmlns:wp14="http://schemas.microsoft.com/office/word/2010/wordprocessingDrawing" xmlns:wp="http://schemas.openxmlformats.org/drawingml/2006/wordprocessingDrawing" xmlns:w10="urn:schemas-microsoft-com:office:word" xmlns:w="http://schemas.openxmlformats.org/wordprocessingml/2006/main" xmlns:w14="http://schemas.microsoft.com/office/word/2010/wordml" xmlns:w15="http://schemas.microsoft.com/office/word/2012/wordml" xmlns:w16cid="http://schemas.microsoft.com/office/word/2016/wordml/cid" xmlns:w16se="http://schemas.microsoft.com/office/word/2015/wordml/symex" xmlns:wpg="http://schemas.microsoft.com/office/word/2010/wordprocessingGroup" xmlns:wpi="http://schemas.microsoft.com/office/word/2010/wordprocessingInk" xmlns:wne="http://schemas.microsoft.com/office/word/2006/wordml" xmlns:wps="http://schemas.microsoft.com/office/word/2010/wordprocessingShape" mc:Ignorable="w14 w15 w16se w16cid wp14">
+<w:endnotes xmlns:wpc="http://schemas.microsoft.com/office/word/2010/wordprocessingCanvas" xmlns:mc="http://schemas.openxmlformats.org/markup-compatibility/2006" xmlns:o="urn:schemas-microsoft-com:office:office" xmlns:r="http://schemas.openxmlformats.org/officeDocument/2006/relationships" xmlns:m="http://schemas.openxmlformats.org/officeDocument/2006/math" xmlns:v="urn:schemas-microsoft-com:vml" xmlns:wp14="http://schemas.microsoft.com/office/word/2010/wordprocessingDrawing" xmlns:wp="http://schemas.openxmlformats.org/drawingml/2006/wordprocessingDrawing" xmlns:w10="urn:schemas-microsoft-com:office:word" xmlns:w="http://schemas.openxmlformats.org/wordprocessingml/2006/main" xmlns:w14="http://schemas.microsoft.com/office/word/2010/wordml" xmlns:wpg="http://schemas.microsoft.com/office/word/2010/wordprocessingGroup" xmlns:wpi="http://schemas.microsoft.com/office/word/2010/wordprocessingInk" xmlns:wne="http://schemas.microsoft.com/office/word/2006/wordml" xmlns:wps="http://schemas.microsoft.com/office/word/2010/wordprocessingShape" mc:Ignorable="w14 wp14">
   <w:endnote w:type="separator" w:id="-1">
     <w:p>
       <w:pPr>
@@ -3918,7 +3930,7 @@
 </file>
 
 <file path=word/footer1.xml><?xml version="1.0" encoding="utf-8"?>
-<w:ftr xmlns:wpc="http://schemas.microsoft.com/office/word/2010/wordprocessingCanvas" xmlns:cx="http://schemas.microsoft.com/office/drawing/2014/chartex" xmlns:cx1="http://schemas.microsoft.com/office/drawing/2015/9/8/chartex" xmlns:cx2="http://schemas.microsoft.com/office/drawing/2015/10/21/chartex" xmlns:cx3="http://schemas.microsoft.com/office/drawing/2016/5/9/chartex" xmlns:cx4="http://schemas.microsoft.com/office/drawing/2016/5/10/chartex" xmlns:cx5="http://schemas.microsoft.com/office/drawing/2016/5/11/chartex" xmlns:cx6="http://schemas.microsoft.com/office/drawing/2016/5/12/chartex" xmlns:cx7="http://schemas.microsoft.com/office/drawing/2016/5/13/chartex" xmlns:cx8="http://schemas.microsoft.com/office/drawing/2016/5/14/chartex" xmlns:mc="http://schemas.openxmlformats.org/markup-compatibility/2006" xmlns:aink="http://schemas.microsoft.com/office/drawing/2016/ink" xmlns:am3d="http://schemas.microsoft.com/office/drawing/2017/model3d" xmlns:o="urn:schemas-microsoft-com:office:office" xmlns:r="http://schemas.openxmlformats.org/officeDocument/2006/relationships" xmlns:m="http://schemas.openxmlformats.org/officeDocument/2006/math" xmlns:v="urn:schemas-microsoft-com:vml" xmlns:wp14="http://schemas.microsoft.com/office/word/2010/wordprocessingDrawing" xmlns:wp="http://schemas.openxmlformats.org/drawingml/2006/wordprocessingDrawing" xmlns:w10="urn:schemas-microsoft-com:office:word" xmlns:w="http://schemas.openxmlformats.org/wordprocessingml/2006/main" xmlns:w14="http://schemas.microsoft.com/office/word/2010/wordml" xmlns:w15="http://schemas.microsoft.com/office/word/2012/wordml" xmlns:w16cid="http://schemas.microsoft.com/office/word/2016/wordml/cid" xmlns:w16se="http://schemas.microsoft.com/office/word/2015/wordml/symex" xmlns:wpg="http://schemas.microsoft.com/office/word/2010/wordprocessingGroup" xmlns:wpi="http://schemas.microsoft.com/office/word/2010/wordprocessingInk" xmlns:wne="http://schemas.microsoft.com/office/word/2006/wordml" xmlns:wps="http://schemas.microsoft.com/office/word/2010/wordprocessingShape" mc:Ignorable="w14 w15 w16se w16cid wp14">
+<w:ftr xmlns:wpc="http://schemas.microsoft.com/office/word/2010/wordprocessingCanvas" xmlns:mc="http://schemas.openxmlformats.org/markup-compatibility/2006" xmlns:o="urn:schemas-microsoft-com:office:office" xmlns:r="http://schemas.openxmlformats.org/officeDocument/2006/relationships" xmlns:m="http://schemas.openxmlformats.org/officeDocument/2006/math" xmlns:v="urn:schemas-microsoft-com:vml" xmlns:wp14="http://schemas.microsoft.com/office/word/2010/wordprocessingDrawing" xmlns:wp="http://schemas.openxmlformats.org/drawingml/2006/wordprocessingDrawing" xmlns:w10="urn:schemas-microsoft-com:office:word" xmlns:w="http://schemas.openxmlformats.org/wordprocessingml/2006/main" xmlns:w14="http://schemas.microsoft.com/office/word/2010/wordml" xmlns:wpg="http://schemas.microsoft.com/office/word/2010/wordprocessingGroup" xmlns:wpi="http://schemas.microsoft.com/office/word/2010/wordprocessingInk" xmlns:wne="http://schemas.microsoft.com/office/word/2006/wordml" xmlns:wps="http://schemas.microsoft.com/office/word/2010/wordprocessingShape" mc:Ignorable="w14 wp14">
   <w:sdt>
     <w:sdtPr>
       <w:id w:val="-220830965"/>
@@ -4101,7 +4113,7 @@
             <w:i/>
             <w:noProof/>
           </w:rPr>
-          <w:t>7</w:t>
+          <w:t>2</w:t>
         </w:r>
         <w:r>
           <w:rPr>
@@ -4171,7 +4183,7 @@
 </file>
 
 <file path=word/footnotes.xml><?xml version="1.0" encoding="utf-8"?>
-<w:footnotes xmlns:wpc="http://schemas.microsoft.com/office/word/2010/wordprocessingCanvas" xmlns:cx="http://schemas.microsoft.com/office/drawing/2014/chartex" xmlns:cx1="http://schemas.microsoft.com/office/drawing/2015/9/8/chartex" xmlns:cx2="http://schemas.microsoft.com/office/drawing/2015/10/21/chartex" xmlns:cx3="http://schemas.microsoft.com/office/drawing/2016/5/9/chartex" xmlns:cx4="http://schemas.microsoft.com/office/drawing/2016/5/10/chartex" xmlns:cx5="http://schemas.microsoft.com/office/drawing/2016/5/11/chartex" xmlns:cx6="http://schemas.microsoft.com/office/drawing/2016/5/12/chartex" xmlns:cx7="http://schemas.microsoft.com/office/drawing/2016/5/13/chartex" xmlns:cx8="http://schemas.microsoft.com/office/drawing/2016/5/14/chartex" xmlns:mc="http://schemas.openxmlformats.org/markup-compatibility/2006" xmlns:aink="http://schemas.microsoft.com/office/drawing/2016/ink" xmlns:am3d="http://schemas.microsoft.com/office/drawing/2017/model3d" xmlns:o="urn:schemas-microsoft-com:office:office" xmlns:r="http://schemas.openxmlformats.org/officeDocument/2006/relationships" xmlns:m="http://schemas.openxmlformats.org/officeDocument/2006/math" xmlns:v="urn:schemas-microsoft-com:vml" xmlns:wp14="http://schemas.microsoft.com/office/word/2010/wordprocessingDrawing" xmlns:wp="http://schemas.openxmlformats.org/drawingml/2006/wordprocessingDrawing" xmlns:w10="urn:schemas-microsoft-com:office:word" xmlns:w="http://schemas.openxmlformats.org/wordprocessingml/2006/main" xmlns:w14="http://schemas.microsoft.com/office/word/2010/wordml" xmlns:w15="http://schemas.microsoft.com/office/word/2012/wordml" xmlns:w16cid="http://schemas.microsoft.com/office/word/2016/wordml/cid" xmlns:w16se="http://schemas.microsoft.com/office/word/2015/wordml/symex" xmlns:wpg="http://schemas.microsoft.com/office/word/2010/wordprocessingGroup" xmlns:wpi="http://schemas.microsoft.com/office/word/2010/wordprocessingInk" xmlns:wne="http://schemas.microsoft.com/office/word/2006/wordml" xmlns:wps="http://schemas.microsoft.com/office/word/2010/wordprocessingShape" mc:Ignorable="w14 w15 w16se w16cid wp14">
+<w:footnotes xmlns:wpc="http://schemas.microsoft.com/office/word/2010/wordprocessingCanvas" xmlns:mc="http://schemas.openxmlformats.org/markup-compatibility/2006" xmlns:o="urn:schemas-microsoft-com:office:office" xmlns:r="http://schemas.openxmlformats.org/officeDocument/2006/relationships" xmlns:m="http://schemas.openxmlformats.org/officeDocument/2006/math" xmlns:v="urn:schemas-microsoft-com:vml" xmlns:wp14="http://schemas.microsoft.com/office/word/2010/wordprocessingDrawing" xmlns:wp="http://schemas.openxmlformats.org/drawingml/2006/wordprocessingDrawing" xmlns:w10="urn:schemas-microsoft-com:office:word" xmlns:w="http://schemas.openxmlformats.org/wordprocessingml/2006/main" xmlns:w14="http://schemas.microsoft.com/office/word/2010/wordml" xmlns:wpg="http://schemas.microsoft.com/office/word/2010/wordprocessingGroup" xmlns:wpi="http://schemas.microsoft.com/office/word/2010/wordprocessingInk" xmlns:wne="http://schemas.microsoft.com/office/word/2006/wordml" xmlns:wps="http://schemas.microsoft.com/office/word/2010/wordprocessingShape" mc:Ignorable="w14 wp14">
   <w:footnote w:type="separator" w:id="-1">
     <w:p>
       <w:pPr>
@@ -4196,7 +4208,7 @@
 </file>
 
 <file path=word/header1.xml><?xml version="1.0" encoding="utf-8"?>
-<w:hdr xmlns:wpc="http://schemas.microsoft.com/office/word/2010/wordprocessingCanvas" xmlns:cx="http://schemas.microsoft.com/office/drawing/2014/chartex" xmlns:cx1="http://schemas.microsoft.com/office/drawing/2015/9/8/chartex" xmlns:cx2="http://schemas.microsoft.com/office/drawing/2015/10/21/chartex" xmlns:cx3="http://schemas.microsoft.com/office/drawing/2016/5/9/chartex" xmlns:cx4="http://schemas.microsoft.com/office/drawing/2016/5/10/chartex" xmlns:cx5="http://schemas.microsoft.com/office/drawing/2016/5/11/chartex" xmlns:cx6="http://schemas.microsoft.com/office/drawing/2016/5/12/chartex" xmlns:cx7="http://schemas.microsoft.com/office/drawing/2016/5/13/chartex" xmlns:cx8="http://schemas.microsoft.com/office/drawing/2016/5/14/chartex" xmlns:mc="http://schemas.openxmlformats.org/markup-compatibility/2006" xmlns:aink="http://schemas.microsoft.com/office/drawing/2016/ink" xmlns:am3d="http://schemas.microsoft.com/office/drawing/2017/model3d" xmlns:o="urn:schemas-microsoft-com:office:office" xmlns:r="http://schemas.openxmlformats.org/officeDocument/2006/relationships" xmlns:m="http://schemas.openxmlformats.org/officeDocument/2006/math" xmlns:v="urn:schemas-microsoft-com:vml" xmlns:wp14="http://schemas.microsoft.com/office/word/2010/wordprocessingDrawing" xmlns:wp="http://schemas.openxmlformats.org/drawingml/2006/wordprocessingDrawing" xmlns:w10="urn:schemas-microsoft-com:office:word" xmlns:w="http://schemas.openxmlformats.org/wordprocessingml/2006/main" xmlns:w14="http://schemas.microsoft.com/office/word/2010/wordml" xmlns:w15="http://schemas.microsoft.com/office/word/2012/wordml" xmlns:w16cid="http://schemas.microsoft.com/office/word/2016/wordml/cid" xmlns:w16se="http://schemas.microsoft.com/office/word/2015/wordml/symex" xmlns:wpg="http://schemas.microsoft.com/office/word/2010/wordprocessingGroup" xmlns:wpi="http://schemas.microsoft.com/office/word/2010/wordprocessingInk" xmlns:wne="http://schemas.microsoft.com/office/word/2006/wordml" xmlns:wps="http://schemas.microsoft.com/office/word/2010/wordprocessingShape" mc:Ignorable="w14 w15 w16se w16cid wp14">
+<w:hdr xmlns:wpc="http://schemas.microsoft.com/office/word/2010/wordprocessingCanvas" xmlns:mc="http://schemas.openxmlformats.org/markup-compatibility/2006" xmlns:o="urn:schemas-microsoft-com:office:office" xmlns:r="http://schemas.openxmlformats.org/officeDocument/2006/relationships" xmlns:m="http://schemas.openxmlformats.org/officeDocument/2006/math" xmlns:v="urn:schemas-microsoft-com:vml" xmlns:wp14="http://schemas.microsoft.com/office/word/2010/wordprocessingDrawing" xmlns:wp="http://schemas.openxmlformats.org/drawingml/2006/wordprocessingDrawing" xmlns:w10="urn:schemas-microsoft-com:office:word" xmlns:w="http://schemas.openxmlformats.org/wordprocessingml/2006/main" xmlns:w14="http://schemas.microsoft.com/office/word/2010/wordml" xmlns:wpg="http://schemas.microsoft.com/office/word/2010/wordprocessingGroup" xmlns:wpi="http://schemas.microsoft.com/office/word/2010/wordprocessingInk" xmlns:wne="http://schemas.microsoft.com/office/word/2006/wordml" xmlns:wps="http://schemas.microsoft.com/office/word/2010/wordprocessingShape" mc:Ignorable="w14 wp14">
   <w:p>
     <w:pPr>
       <w:pStyle w:val="Header"/>
@@ -4260,8 +4272,8 @@
 </file>
 
 <file path=word/numbering.xml><?xml version="1.0" encoding="utf-8"?>
-<w:numbering xmlns:wpc="http://schemas.microsoft.com/office/word/2010/wordprocessingCanvas" xmlns:cx="http://schemas.microsoft.com/office/drawing/2014/chartex" xmlns:cx1="http://schemas.microsoft.com/office/drawing/2015/9/8/chartex" xmlns:cx2="http://schemas.microsoft.com/office/drawing/2015/10/21/chartex" xmlns:cx3="http://schemas.microsoft.com/office/drawing/2016/5/9/chartex" xmlns:cx4="http://schemas.microsoft.com/office/drawing/2016/5/10/chartex" xmlns:cx5="http://schemas.microsoft.com/office/drawing/2016/5/11/chartex" xmlns:cx6="http://schemas.microsoft.com/office/drawing/2016/5/12/chartex" xmlns:cx7="http://schemas.microsoft.com/office/drawing/2016/5/13/chartex" xmlns:cx8="http://schemas.microsoft.com/office/drawing/2016/5/14/chartex" xmlns:mc="http://schemas.openxmlformats.org/markup-compatibility/2006" xmlns:aink="http://schemas.microsoft.com/office/drawing/2016/ink" xmlns:am3d="http://schemas.microsoft.com/office/drawing/2017/model3d" xmlns:o="urn:schemas-microsoft-com:office:office" xmlns:r="http://schemas.openxmlformats.org/officeDocument/2006/relationships" xmlns:m="http://schemas.openxmlformats.org/officeDocument/2006/math" xmlns:v="urn:schemas-microsoft-com:vml" xmlns:wp14="http://schemas.microsoft.com/office/word/2010/wordprocessingDrawing" xmlns:wp="http://schemas.openxmlformats.org/drawingml/2006/wordprocessingDrawing" xmlns:w10="urn:schemas-microsoft-com:office:word" xmlns:w="http://schemas.openxmlformats.org/wordprocessingml/2006/main" xmlns:w14="http://schemas.microsoft.com/office/word/2010/wordml" xmlns:w15="http://schemas.microsoft.com/office/word/2012/wordml" xmlns:w16cid="http://schemas.microsoft.com/office/word/2016/wordml/cid" xmlns:w16se="http://schemas.microsoft.com/office/word/2015/wordml/symex" xmlns:wpg="http://schemas.microsoft.com/office/word/2010/wordprocessingGroup" xmlns:wpi="http://schemas.microsoft.com/office/word/2010/wordprocessingInk" xmlns:wne="http://schemas.microsoft.com/office/word/2006/wordml" xmlns:wps="http://schemas.microsoft.com/office/word/2010/wordprocessingShape" mc:Ignorable="w14 w15 w16se w16cid wp14">
-  <w:abstractNum w:abstractNumId="0" w15:restartNumberingAfterBreak="0">
+<w:numbering xmlns:wpc="http://schemas.microsoft.com/office/word/2010/wordprocessingCanvas" xmlns:mc="http://schemas.openxmlformats.org/markup-compatibility/2006" xmlns:o="urn:schemas-microsoft-com:office:office" xmlns:r="http://schemas.openxmlformats.org/officeDocument/2006/relationships" xmlns:m="http://schemas.openxmlformats.org/officeDocument/2006/math" xmlns:v="urn:schemas-microsoft-com:vml" xmlns:wp14="http://schemas.microsoft.com/office/word/2010/wordprocessingDrawing" xmlns:wp="http://schemas.openxmlformats.org/drawingml/2006/wordprocessingDrawing" xmlns:w10="urn:schemas-microsoft-com:office:word" xmlns:w="http://schemas.openxmlformats.org/wordprocessingml/2006/main" xmlns:w14="http://schemas.microsoft.com/office/word/2010/wordml" xmlns:wpg="http://schemas.microsoft.com/office/word/2010/wordprocessingGroup" xmlns:wpi="http://schemas.microsoft.com/office/word/2010/wordprocessingInk" xmlns:wne="http://schemas.microsoft.com/office/word/2006/wordml" xmlns:wps="http://schemas.microsoft.com/office/word/2010/wordprocessingShape" mc:Ignorable="w14 wp14">
+  <w:abstractNum w:abstractNumId="0">
     <w:nsid w:val="0DE9622B"/>
     <w:multiLevelType w:val="hybridMultilevel"/>
     <w:tmpl w:val="BB4272B2"/>
@@ -4374,7 +4386,7 @@
       </w:rPr>
     </w:lvl>
   </w:abstractNum>
-  <w:abstractNum w:abstractNumId="1" w15:restartNumberingAfterBreak="0">
+  <w:abstractNum w:abstractNumId="1">
     <w:nsid w:val="14274EB2"/>
     <w:multiLevelType w:val="multilevel"/>
     <w:tmpl w:val="82BCE662"/>
@@ -4495,7 +4507,7 @@
       </w:rPr>
     </w:lvl>
   </w:abstractNum>
-  <w:abstractNum w:abstractNumId="2" w15:restartNumberingAfterBreak="0">
+  <w:abstractNum w:abstractNumId="2">
     <w:nsid w:val="16562359"/>
     <w:multiLevelType w:val="hybridMultilevel"/>
     <w:tmpl w:val="611CCA4A"/>
@@ -4584,7 +4596,7 @@
       </w:pPr>
     </w:lvl>
   </w:abstractNum>
-  <w:abstractNum w:abstractNumId="3" w15:restartNumberingAfterBreak="0">
+  <w:abstractNum w:abstractNumId="3">
     <w:nsid w:val="18E119ED"/>
     <w:multiLevelType w:val="hybridMultilevel"/>
     <w:tmpl w:val="FF7CC698"/>
@@ -4673,7 +4685,7 @@
       </w:pPr>
     </w:lvl>
   </w:abstractNum>
-  <w:abstractNum w:abstractNumId="4" w15:restartNumberingAfterBreak="0">
+  <w:abstractNum w:abstractNumId="4">
     <w:nsid w:val="198C46B3"/>
     <w:multiLevelType w:val="hybridMultilevel"/>
     <w:tmpl w:val="B5C6F278"/>
@@ -4762,7 +4774,7 @@
       </w:pPr>
     </w:lvl>
   </w:abstractNum>
-  <w:abstractNum w:abstractNumId="5" w15:restartNumberingAfterBreak="0">
+  <w:abstractNum w:abstractNumId="5">
     <w:nsid w:val="27EC4ECB"/>
     <w:multiLevelType w:val="multilevel"/>
     <w:tmpl w:val="22B28E5E"/>
@@ -4881,7 +4893,7 @@
       </w:rPr>
     </w:lvl>
   </w:abstractNum>
-  <w:abstractNum w:abstractNumId="6" w15:restartNumberingAfterBreak="0">
+  <w:abstractNum w:abstractNumId="6">
     <w:nsid w:val="2A1E061C"/>
     <w:multiLevelType w:val="hybridMultilevel"/>
     <w:tmpl w:val="45CE622A"/>
@@ -4968,7 +4980,7 @@
       </w:pPr>
     </w:lvl>
   </w:abstractNum>
-  <w:abstractNum w:abstractNumId="7" w15:restartNumberingAfterBreak="0">
+  <w:abstractNum w:abstractNumId="7">
     <w:nsid w:val="491B5B39"/>
     <w:multiLevelType w:val="multilevel"/>
     <w:tmpl w:val="BEB248EC"/>
@@ -5081,7 +5093,7 @@
       </w:rPr>
     </w:lvl>
   </w:abstractNum>
-  <w:abstractNum w:abstractNumId="8" w15:restartNumberingAfterBreak="0">
+  <w:abstractNum w:abstractNumId="8">
     <w:nsid w:val="78FD60D6"/>
     <w:multiLevelType w:val="hybridMultilevel"/>
     <w:tmpl w:val="2E64FEAE"/>
@@ -5297,7 +5309,7 @@
 </file>
 
 <file path=word/styles.xml><?xml version="1.0" encoding="utf-8"?>
-<w:styles xmlns:mc="http://schemas.openxmlformats.org/markup-compatibility/2006" xmlns:r="http://schemas.openxmlformats.org/officeDocument/2006/relationships" xmlns:w="http://schemas.openxmlformats.org/wordprocessingml/2006/main" xmlns:w14="http://schemas.microsoft.com/office/word/2010/wordml" xmlns:w15="http://schemas.microsoft.com/office/word/2012/wordml" xmlns:w16cid="http://schemas.microsoft.com/office/word/2016/wordml/cid" xmlns:w16se="http://schemas.microsoft.com/office/word/2015/wordml/symex" mc:Ignorable="w14 w15 w16se w16cid">
+<w:styles xmlns:mc="http://schemas.openxmlformats.org/markup-compatibility/2006" xmlns:r="http://schemas.openxmlformats.org/officeDocument/2006/relationships" xmlns:w="http://schemas.openxmlformats.org/wordprocessingml/2006/main" xmlns:w14="http://schemas.microsoft.com/office/word/2010/wordml" mc:Ignorable="w14">
   <w:docDefaults>
     <w:rPrDefault>
       <w:rPr>
@@ -5313,382 +5325,145 @@
       </w:pPr>
     </w:pPrDefault>
   </w:docDefaults>
-  <w:latentStyles w:defLockedState="0" w:defUIPriority="99" w:defSemiHidden="0" w:defUnhideWhenUsed="0" w:defQFormat="0" w:count="375">
-    <w:lsdException w:name="Normal" w:uiPriority="0" w:qFormat="1"/>
-    <w:lsdException w:name="heading 1" w:uiPriority="9" w:qFormat="1"/>
-    <w:lsdException w:name="heading 2" w:semiHidden="1" w:uiPriority="9" w:unhideWhenUsed="1" w:qFormat="1"/>
-    <w:lsdException w:name="heading 3" w:semiHidden="1" w:uiPriority="9" w:unhideWhenUsed="1" w:qFormat="1"/>
-    <w:lsdException w:name="heading 4" w:semiHidden="1" w:uiPriority="9" w:unhideWhenUsed="1" w:qFormat="1"/>
-    <w:lsdException w:name="heading 5" w:semiHidden="1" w:uiPriority="9" w:unhideWhenUsed="1" w:qFormat="1"/>
-    <w:lsdException w:name="heading 6" w:semiHidden="1" w:uiPriority="9" w:unhideWhenUsed="1" w:qFormat="1"/>
-    <w:lsdException w:name="heading 7" w:semiHidden="1" w:uiPriority="9" w:unhideWhenUsed="1" w:qFormat="1"/>
-    <w:lsdException w:name="heading 8" w:semiHidden="1" w:uiPriority="9" w:unhideWhenUsed="1" w:qFormat="1"/>
-    <w:lsdException w:name="heading 9" w:semiHidden="1" w:uiPriority="9" w:unhideWhenUsed="1" w:qFormat="1"/>
-    <w:lsdException w:name="index 1" w:semiHidden="1" w:unhideWhenUsed="1"/>
-    <w:lsdException w:name="index 2" w:semiHidden="1" w:unhideWhenUsed="1"/>
-    <w:lsdException w:name="index 3" w:semiHidden="1" w:unhideWhenUsed="1"/>
-    <w:lsdException w:name="index 4" w:semiHidden="1" w:unhideWhenUsed="1"/>
-    <w:lsdException w:name="index 5" w:semiHidden="1" w:unhideWhenUsed="1"/>
-    <w:lsdException w:name="index 6" w:semiHidden="1" w:unhideWhenUsed="1"/>
-    <w:lsdException w:name="index 7" w:semiHidden="1" w:unhideWhenUsed="1"/>
-    <w:lsdException w:name="index 8" w:semiHidden="1" w:unhideWhenUsed="1"/>
-    <w:lsdException w:name="index 9" w:semiHidden="1" w:unhideWhenUsed="1"/>
-    <w:lsdException w:name="toc 1" w:semiHidden="1" w:uiPriority="39" w:unhideWhenUsed="1"/>
-    <w:lsdException w:name="toc 2" w:semiHidden="1" w:uiPriority="39" w:unhideWhenUsed="1"/>
-    <w:lsdException w:name="toc 3" w:semiHidden="1" w:uiPriority="39" w:unhideWhenUsed="1"/>
-    <w:lsdException w:name="toc 4" w:semiHidden="1" w:uiPriority="39" w:unhideWhenUsed="1"/>
-    <w:lsdException w:name="toc 5" w:semiHidden="1" w:uiPriority="39" w:unhideWhenUsed="1"/>
-    <w:lsdException w:name="toc 6" w:semiHidden="1" w:uiPriority="39" w:unhideWhenUsed="1"/>
-    <w:lsdException w:name="toc 7" w:semiHidden="1" w:uiPriority="39" w:unhideWhenUsed="1"/>
-    <w:lsdException w:name="toc 8" w:semiHidden="1" w:uiPriority="39" w:unhideWhenUsed="1"/>
-    <w:lsdException w:name="toc 9" w:semiHidden="1" w:uiPriority="39" w:unhideWhenUsed="1"/>
-    <w:lsdException w:name="Normal Indent" w:semiHidden="1" w:unhideWhenUsed="1"/>
-    <w:lsdException w:name="footnote text" w:semiHidden="1" w:unhideWhenUsed="1"/>
-    <w:lsdException w:name="annotation text" w:semiHidden="1" w:unhideWhenUsed="1"/>
-    <w:lsdException w:name="header" w:semiHidden="1" w:unhideWhenUsed="1"/>
-    <w:lsdException w:name="footer" w:semiHidden="1" w:unhideWhenUsed="1" w:qFormat="1"/>
-    <w:lsdException w:name="index heading" w:semiHidden="1" w:unhideWhenUsed="1"/>
-    <w:lsdException w:name="caption" w:semiHidden="1" w:uiPriority="35" w:unhideWhenUsed="1" w:qFormat="1"/>
-    <w:lsdException w:name="table of figures" w:semiHidden="1" w:unhideWhenUsed="1"/>
-    <w:lsdException w:name="envelope address" w:semiHidden="1" w:unhideWhenUsed="1"/>
-    <w:lsdException w:name="envelope return" w:semiHidden="1" w:unhideWhenUsed="1"/>
-    <w:lsdException w:name="footnote reference" w:semiHidden="1" w:unhideWhenUsed="1"/>
-    <w:lsdException w:name="annotation reference" w:semiHidden="1" w:unhideWhenUsed="1"/>
-    <w:lsdException w:name="line number" w:semiHidden="1" w:unhideWhenUsed="1"/>
-    <w:lsdException w:name="page number" w:semiHidden="1" w:unhideWhenUsed="1"/>
-    <w:lsdException w:name="endnote reference" w:semiHidden="1" w:unhideWhenUsed="1"/>
-    <w:lsdException w:name="endnote text" w:semiHidden="1" w:unhideWhenUsed="1"/>
-    <w:lsdException w:name="table of authorities" w:semiHidden="1" w:unhideWhenUsed="1"/>
-    <w:lsdException w:name="macro" w:semiHidden="1" w:unhideWhenUsed="1"/>
-    <w:lsdException w:name="toa heading" w:semiHidden="1" w:unhideWhenUsed="1"/>
-    <w:lsdException w:name="List" w:semiHidden="1" w:unhideWhenUsed="1"/>
-    <w:lsdException w:name="List Bullet" w:semiHidden="1" w:unhideWhenUsed="1"/>
-    <w:lsdException w:name="List Number" w:semiHidden="1" w:unhideWhenUsed="1"/>
-    <w:lsdException w:name="List 2" w:semiHidden="1" w:unhideWhenUsed="1"/>
-    <w:lsdException w:name="List 3" w:semiHidden="1" w:unhideWhenUsed="1"/>
-    <w:lsdException w:name="List 4" w:semiHidden="1" w:unhideWhenUsed="1"/>
-    <w:lsdException w:name="List 5" w:semiHidden="1" w:unhideWhenUsed="1"/>
-    <w:lsdException w:name="List Bullet 2" w:semiHidden="1" w:unhideWhenUsed="1"/>
-    <w:lsdException w:name="List Bullet 3" w:semiHidden="1" w:unhideWhenUsed="1"/>
-    <w:lsdException w:name="List Bullet 4" w:semiHidden="1" w:unhideWhenUsed="1"/>
-    <w:lsdException w:name="List Bullet 5" w:semiHidden="1" w:unhideWhenUsed="1"/>
-    <w:lsdException w:name="List Number 2" w:semiHidden="1" w:unhideWhenUsed="1"/>
-    <w:lsdException w:name="List Number 3" w:semiHidden="1" w:unhideWhenUsed="1"/>
-    <w:lsdException w:name="List Number 4" w:semiHidden="1" w:unhideWhenUsed="1"/>
-    <w:lsdException w:name="List Number 5" w:semiHidden="1" w:unhideWhenUsed="1"/>
-    <w:lsdException w:name="Title" w:uiPriority="10" w:qFormat="1"/>
-    <w:lsdException w:name="Closing" w:semiHidden="1" w:unhideWhenUsed="1"/>
-    <w:lsdException w:name="Signature" w:semiHidden="1" w:unhideWhenUsed="1"/>
-    <w:lsdException w:name="Default Paragraph Font" w:semiHidden="1" w:uiPriority="1" w:unhideWhenUsed="1"/>
-    <w:lsdException w:name="Body Text" w:semiHidden="1" w:unhideWhenUsed="1"/>
-    <w:lsdException w:name="Body Text Indent" w:semiHidden="1" w:unhideWhenUsed="1"/>
-    <w:lsdException w:name="List Continue" w:semiHidden="1" w:unhideWhenUsed="1"/>
-    <w:lsdException w:name="List Continue 2" w:semiHidden="1" w:unhideWhenUsed="1"/>
-    <w:lsdException w:name="List Continue 3" w:semiHidden="1" w:unhideWhenUsed="1"/>
-    <w:lsdException w:name="List Continue 4" w:semiHidden="1" w:unhideWhenUsed="1"/>
-    <w:lsdException w:name="List Continue 5" w:semiHidden="1" w:unhideWhenUsed="1"/>
-    <w:lsdException w:name="Message Header" w:semiHidden="1" w:unhideWhenUsed="1"/>
-    <w:lsdException w:name="Subtitle" w:uiPriority="11" w:qFormat="1"/>
-    <w:lsdException w:name="Salutation" w:semiHidden="1" w:unhideWhenUsed="1"/>
-    <w:lsdException w:name="Date" w:semiHidden="1" w:unhideWhenUsed="1"/>
-    <w:lsdException w:name="Body Text First Indent" w:semiHidden="1" w:unhideWhenUsed="1"/>
-    <w:lsdException w:name="Body Text First Indent 2" w:semiHidden="1" w:unhideWhenUsed="1"/>
-    <w:lsdException w:name="Note Heading" w:semiHidden="1" w:unhideWhenUsed="1"/>
-    <w:lsdException w:name="Body Text 2" w:semiHidden="1" w:unhideWhenUsed="1"/>
-    <w:lsdException w:name="Body Text 3" w:semiHidden="1" w:unhideWhenUsed="1"/>
-    <w:lsdException w:name="Body Text Indent 2" w:semiHidden="1" w:unhideWhenUsed="1"/>
-    <w:lsdException w:name="Body Text Indent 3" w:semiHidden="1" w:unhideWhenUsed="1"/>
-    <w:lsdException w:name="Block Text" w:semiHidden="1" w:unhideWhenUsed="1"/>
-    <w:lsdException w:name="Hyperlink" w:semiHidden="1" w:unhideWhenUsed="1"/>
-    <w:lsdException w:name="FollowedHyperlink" w:semiHidden="1" w:unhideWhenUsed="1"/>
-    <w:lsdException w:name="Strong" w:uiPriority="22" w:qFormat="1"/>
-    <w:lsdException w:name="Emphasis" w:uiPriority="20" w:qFormat="1"/>
-    <w:lsdException w:name="Document Map" w:semiHidden="1" w:unhideWhenUsed="1"/>
-    <w:lsdException w:name="Plain Text" w:semiHidden="1" w:unhideWhenUsed="1"/>
-    <w:lsdException w:name="E-mail Signature" w:semiHidden="1" w:unhideWhenUsed="1"/>
-    <w:lsdException w:name="HTML Top of Form" w:semiHidden="1" w:unhideWhenUsed="1"/>
-    <w:lsdException w:name="HTML Bottom of Form" w:semiHidden="1" w:unhideWhenUsed="1"/>
-    <w:lsdException w:name="Normal (Web)" w:semiHidden="1" w:unhideWhenUsed="1"/>
-    <w:lsdException w:name="HTML Acronym" w:semiHidden="1" w:unhideWhenUsed="1"/>
-    <w:lsdException w:name="HTML Address" w:semiHidden="1" w:unhideWhenUsed="1"/>
-    <w:lsdException w:name="HTML Cite" w:semiHidden="1" w:unhideWhenUsed="1"/>
-    <w:lsdException w:name="HTML Code" w:semiHidden="1" w:unhideWhenUsed="1"/>
-    <w:lsdException w:name="HTML Definition" w:semiHidden="1" w:unhideWhenUsed="1"/>
-    <w:lsdException w:name="HTML Keyboard" w:semiHidden="1" w:unhideWhenUsed="1"/>
-    <w:lsdException w:name="HTML Preformatted" w:semiHidden="1" w:unhideWhenUsed="1"/>
-    <w:lsdException w:name="HTML Sample" w:semiHidden="1" w:unhideWhenUsed="1"/>
-    <w:lsdException w:name="HTML Typewriter" w:semiHidden="1" w:unhideWhenUsed="1"/>
-    <w:lsdException w:name="HTML Variable" w:semiHidden="1" w:unhideWhenUsed="1"/>
-    <w:lsdException w:name="Normal Table" w:semiHidden="1" w:unhideWhenUsed="1"/>
-    <w:lsdException w:name="annotation subject" w:semiHidden="1" w:unhideWhenUsed="1"/>
-    <w:lsdException w:name="No List" w:semiHidden="1" w:unhideWhenUsed="1"/>
-    <w:lsdException w:name="Outline List 1" w:semiHidden="1" w:unhideWhenUsed="1"/>
-    <w:lsdException w:name="Outline List 2" w:semiHidden="1" w:unhideWhenUsed="1"/>
-    <w:lsdException w:name="Outline List 3" w:semiHidden="1" w:unhideWhenUsed="1"/>
-    <w:lsdException w:name="Table Simple 1" w:semiHidden="1" w:unhideWhenUsed="1"/>
-    <w:lsdException w:name="Table Simple 2" w:semiHidden="1" w:unhideWhenUsed="1"/>
-    <w:lsdException w:name="Table Simple 3" w:semiHidden="1" w:unhideWhenUsed="1"/>
-    <w:lsdException w:name="Table Classic 1" w:semiHidden="1" w:unhideWhenUsed="1"/>
-    <w:lsdException w:name="Table Classic 2" w:semiHidden="1" w:unhideWhenUsed="1"/>
-    <w:lsdException w:name="Table Classic 3" w:semiHidden="1" w:unhideWhenUsed="1"/>
-    <w:lsdException w:name="Table Classic 4" w:semiHidden="1" w:unhideWhenUsed="1"/>
-    <w:lsdException w:name="Table Colorful 1" w:semiHidden="1" w:unhideWhenUsed="1"/>
-    <w:lsdException w:name="Table Colorful 2" w:semiHidden="1" w:unhideWhenUsed="1"/>
-    <w:lsdException w:name="Table Colorful 3" w:semiHidden="1" w:unhideWhenUsed="1"/>
-    <w:lsdException w:name="Table Columns 1" w:semiHidden="1" w:unhideWhenUsed="1"/>
-    <w:lsdException w:name="Table Columns 2" w:semiHidden="1" w:unhideWhenUsed="1"/>
-    <w:lsdException w:name="Table Columns 3" w:semiHidden="1" w:unhideWhenUsed="1"/>
-    <w:lsdException w:name="Table Columns 4" w:semiHidden="1" w:unhideWhenUsed="1"/>
-    <w:lsdException w:name="Table Columns 5" w:semiHidden="1" w:unhideWhenUsed="1"/>
-    <w:lsdException w:name="Table Grid 1" w:semiHidden="1" w:unhideWhenUsed="1"/>
-    <w:lsdException w:name="Table Grid 2" w:semiHidden="1" w:unhideWhenUsed="1"/>
-    <w:lsdException w:name="Table Grid 3" w:semiHidden="1" w:unhideWhenUsed="1"/>
-    <w:lsdException w:name="Table Grid 4" w:semiHidden="1" w:unhideWhenUsed="1"/>
-    <w:lsdException w:name="Table Grid 5" w:semiHidden="1" w:unhideWhenUsed="1"/>
-    <w:lsdException w:name="Table Grid 6" w:semiHidden="1" w:unhideWhenUsed="1"/>
-    <w:lsdException w:name="Table Grid 7" w:semiHidden="1" w:unhideWhenUsed="1"/>
-    <w:lsdException w:name="Table Grid 8" w:semiHidden="1" w:unhideWhenUsed="1"/>
-    <w:lsdException w:name="Table List 1" w:semiHidden="1" w:unhideWhenUsed="1"/>
-    <w:lsdException w:name="Table List 2" w:semiHidden="1" w:unhideWhenUsed="1"/>
-    <w:lsdException w:name="Table List 3" w:semiHidden="1" w:unhideWhenUsed="1"/>
-    <w:lsdException w:name="Table List 4" w:semiHidden="1" w:unhideWhenUsed="1"/>
-    <w:lsdException w:name="Table List 5" w:semiHidden="1" w:unhideWhenUsed="1"/>
-    <w:lsdException w:name="Table List 6" w:semiHidden="1" w:unhideWhenUsed="1"/>
-    <w:lsdException w:name="Table List 7" w:semiHidden="1" w:unhideWhenUsed="1"/>
-    <w:lsdException w:name="Table List 8" w:semiHidden="1" w:unhideWhenUsed="1"/>
-    <w:lsdException w:name="Table 3D effects 1" w:semiHidden="1" w:unhideWhenUsed="1"/>
-    <w:lsdException w:name="Table 3D effects 2" w:semiHidden="1" w:unhideWhenUsed="1"/>
-    <w:lsdException w:name="Table 3D effects 3" w:semiHidden="1" w:unhideWhenUsed="1"/>
-    <w:lsdException w:name="Table Contemporary" w:semiHidden="1" w:unhideWhenUsed="1"/>
-    <w:lsdException w:name="Table Elegant" w:semiHidden="1" w:unhideWhenUsed="1"/>
-    <w:lsdException w:name="Table Professional" w:semiHidden="1" w:unhideWhenUsed="1"/>
-    <w:lsdException w:name="Table Subtle 1" w:semiHidden="1" w:unhideWhenUsed="1"/>
-    <w:lsdException w:name="Table Subtle 2" w:semiHidden="1" w:unhideWhenUsed="1"/>
-    <w:lsdException w:name="Table Web 1" w:semiHidden="1" w:unhideWhenUsed="1"/>
-    <w:lsdException w:name="Table Web 2" w:semiHidden="1" w:unhideWhenUsed="1"/>
-    <w:lsdException w:name="Table Web 3" w:semiHidden="1" w:unhideWhenUsed="1"/>
-    <w:lsdException w:name="Balloon Text" w:semiHidden="1" w:unhideWhenUsed="1"/>
-    <w:lsdException w:name="Table Grid" w:semiHidden="1" w:uiPriority="39" w:unhideWhenUsed="1"/>
-    <w:lsdException w:name="Table Theme" w:semiHidden="1" w:unhideWhenUsed="1"/>
-    <w:lsdException w:name="Placeholder Text" w:semiHidden="1"/>
-    <w:lsdException w:name="No Spacing" w:uiPriority="1" w:qFormat="1"/>
-    <w:lsdException w:name="Light Shading" w:uiPriority="60"/>
-    <w:lsdException w:name="Light List" w:uiPriority="61"/>
-    <w:lsdException w:name="Light Grid" w:uiPriority="62"/>
-    <w:lsdException w:name="Medium Shading 1" w:uiPriority="63"/>
-    <w:lsdException w:name="Medium Shading 2" w:uiPriority="64"/>
-    <w:lsdException w:name="Medium List 1" w:uiPriority="65"/>
-    <w:lsdException w:name="Medium List 2" w:uiPriority="66"/>
-    <w:lsdException w:name="Medium Grid 1" w:uiPriority="67"/>
-    <w:lsdException w:name="Medium Grid 2" w:uiPriority="68"/>
-    <w:lsdException w:name="Medium Grid 3" w:uiPriority="69"/>
-    <w:lsdException w:name="Dark List" w:uiPriority="70"/>
-    <w:lsdException w:name="Colorful Shading" w:uiPriority="71"/>
-    <w:lsdException w:name="Colorful List" w:uiPriority="72"/>
-    <w:lsdException w:name="Colorful Grid" w:uiPriority="73"/>
-    <w:lsdException w:name="Light Shading Accent 1" w:uiPriority="60"/>
-    <w:lsdException w:name="Light List Accent 1" w:uiPriority="61"/>
-    <w:lsdException w:name="Light Grid Accent 1" w:uiPriority="62"/>
-    <w:lsdException w:name="Medium Shading 1 Accent 1" w:uiPriority="63"/>
-    <w:lsdException w:name="Medium Shading 2 Accent 1" w:uiPriority="64"/>
-    <w:lsdException w:name="Medium List 1 Accent 1" w:uiPriority="65"/>
-    <w:lsdException w:name="Revision" w:semiHidden="1"/>
-    <w:lsdException w:name="List Paragraph" w:uiPriority="34" w:qFormat="1"/>
-    <w:lsdException w:name="Quote" w:uiPriority="29" w:qFormat="1"/>
-    <w:lsdException w:name="Intense Quote" w:uiPriority="30" w:qFormat="1"/>
-    <w:lsdException w:name="Medium List 2 Accent 1" w:uiPriority="66"/>
-    <w:lsdException w:name="Medium Grid 1 Accent 1" w:uiPriority="67"/>
-    <w:lsdException w:name="Medium Grid 2 Accent 1" w:uiPriority="68"/>
-    <w:lsdException w:name="Medium Grid 3 Accent 1" w:uiPriority="69"/>
-    <w:lsdException w:name="Dark List Accent 1" w:uiPriority="70"/>
-    <w:lsdException w:name="Colorful Shading Accent 1" w:uiPriority="71"/>
-    <w:lsdException w:name="Colorful List Accent 1" w:uiPriority="72"/>
-    <w:lsdException w:name="Colorful Grid Accent 1" w:uiPriority="73"/>
-    <w:lsdException w:name="Light Shading Accent 2" w:uiPriority="60"/>
-    <w:lsdException w:name="Light List Accent 2" w:uiPriority="61"/>
-    <w:lsdException w:name="Light Grid Accent 2" w:uiPriority="62"/>
-    <w:lsdException w:name="Medium Shading 1 Accent 2" w:uiPriority="63"/>
-    <w:lsdException w:name="Medium Shading 2 Accent 2" w:uiPriority="64"/>
-    <w:lsdException w:name="Medium List 1 Accent 2" w:uiPriority="65"/>
-    <w:lsdException w:name="Medium List 2 Accent 2" w:uiPriority="66"/>
-    <w:lsdException w:name="Medium Grid 1 Accent 2" w:uiPriority="67"/>
-    <w:lsdException w:name="Medium Grid 2 Accent 2" w:uiPriority="68"/>
-    <w:lsdException w:name="Medium Grid 3 Accent 2" w:uiPriority="69"/>
-    <w:lsdException w:name="Dark List Accent 2" w:uiPriority="70"/>
-    <w:lsdException w:name="Colorful Shading Accent 2" w:uiPriority="71"/>
-    <w:lsdException w:name="Colorful List Accent 2" w:uiPriority="72"/>
-    <w:lsdException w:name="Colorful Grid Accent 2" w:uiPriority="73"/>
-    <w:lsdException w:name="Light Shading Accent 3" w:uiPriority="60"/>
-    <w:lsdException w:name="Light List Accent 3" w:uiPriority="61"/>
-    <w:lsdException w:name="Light Grid Accent 3" w:uiPriority="62"/>
-    <w:lsdException w:name="Medium Shading 1 Accent 3" w:uiPriority="63"/>
-    <w:lsdException w:name="Medium Shading 2 Accent 3" w:uiPriority="64"/>
-    <w:lsdException w:name="Medium List 1 Accent 3" w:uiPriority="65"/>
-    <w:lsdException w:name="Medium List 2 Accent 3" w:uiPriority="66"/>
-    <w:lsdException w:name="Medium Grid 1 Accent 3" w:uiPriority="67"/>
-    <w:lsdException w:name="Medium Grid 2 Accent 3" w:uiPriority="68"/>
-    <w:lsdException w:name="Medium Grid 3 Accent 3" w:uiPriority="69"/>
-    <w:lsdException w:name="Dark List Accent 3" w:uiPriority="70"/>
-    <w:lsdException w:name="Colorful Shading Accent 3" w:uiPriority="71"/>
-    <w:lsdException w:name="Colorful List Accent 3" w:uiPriority="72"/>
-    <w:lsdException w:name="Colorful Grid Accent 3" w:uiPriority="73"/>
-    <w:lsdException w:name="Light Shading Accent 4" w:uiPriority="60"/>
-    <w:lsdException w:name="Light List Accent 4" w:uiPriority="61"/>
-    <w:lsdException w:name="Light Grid Accent 4" w:uiPriority="62"/>
-    <w:lsdException w:name="Medium Shading 1 Accent 4" w:uiPriority="63"/>
-    <w:lsdException w:name="Medium Shading 2 Accent 4" w:uiPriority="64"/>
-    <w:lsdException w:name="Medium List 1 Accent 4" w:uiPriority="65"/>
-    <w:lsdException w:name="Medium List 2 Accent 4" w:uiPriority="66"/>
-    <w:lsdException w:name="Medium Grid 1 Accent 4" w:uiPriority="67"/>
-    <w:lsdException w:name="Medium Grid 2 Accent 4" w:uiPriority="68"/>
-    <w:lsdException w:name="Medium Grid 3 Accent 4" w:uiPriority="69"/>
-    <w:lsdException w:name="Dark List Accent 4" w:uiPriority="70"/>
-    <w:lsdException w:name="Colorful Shading Accent 4" w:uiPriority="71"/>
-    <w:lsdException w:name="Colorful List Accent 4" w:uiPriority="72"/>
-    <w:lsdException w:name="Colorful Grid Accent 4" w:uiPriority="73"/>
-    <w:lsdException w:name="Light Shading Accent 5" w:uiPriority="60"/>
-    <w:lsdException w:name="Light List Accent 5" w:uiPriority="61"/>
-    <w:lsdException w:name="Light Grid Accent 5" w:uiPriority="62"/>
-    <w:lsdException w:name="Medium Shading 1 Accent 5" w:uiPriority="63"/>
-    <w:lsdException w:name="Medium Shading 2 Accent 5" w:uiPriority="64"/>
-    <w:lsdException w:name="Medium List 1 Accent 5" w:uiPriority="65"/>
-    <w:lsdException w:name="Medium List 2 Accent 5" w:uiPriority="66"/>
-    <w:lsdException w:name="Medium Grid 1 Accent 5" w:uiPriority="67"/>
-    <w:lsdException w:name="Medium Grid 2 Accent 5" w:uiPriority="68"/>
-    <w:lsdException w:name="Medium Grid 3 Accent 5" w:uiPriority="69"/>
-    <w:lsdException w:name="Dark List Accent 5" w:uiPriority="70"/>
-    <w:lsdException w:name="Colorful Shading Accent 5" w:uiPriority="71"/>
-    <w:lsdException w:name="Colorful List Accent 5" w:uiPriority="72"/>
-    <w:lsdException w:name="Colorful Grid Accent 5" w:uiPriority="73"/>
-    <w:lsdException w:name="Light Shading Accent 6" w:uiPriority="60"/>
-    <w:lsdException w:name="Light List Accent 6" w:uiPriority="61"/>
-    <w:lsdException w:name="Light Grid Accent 6" w:uiPriority="62"/>
-    <w:lsdException w:name="Medium Shading 1 Accent 6" w:uiPriority="63"/>
-    <w:lsdException w:name="Medium Shading 2 Accent 6" w:uiPriority="64"/>
-    <w:lsdException w:name="Medium List 1 Accent 6" w:uiPriority="65"/>
-    <w:lsdException w:name="Medium List 2 Accent 6" w:uiPriority="66"/>
-    <w:lsdException w:name="Medium Grid 1 Accent 6" w:uiPriority="67"/>
-    <w:lsdException w:name="Medium Grid 2 Accent 6" w:uiPriority="68"/>
-    <w:lsdException w:name="Medium Grid 3 Accent 6" w:uiPriority="69"/>
-    <w:lsdException w:name="Dark List Accent 6" w:uiPriority="70"/>
-    <w:lsdException w:name="Colorful Shading Accent 6" w:uiPriority="71"/>
-    <w:lsdException w:name="Colorful List Accent 6" w:uiPriority="72"/>
-    <w:lsdException w:name="Colorful Grid Accent 6" w:uiPriority="73"/>
-    <w:lsdException w:name="Subtle Emphasis" w:uiPriority="19" w:qFormat="1"/>
-    <w:lsdException w:name="Intense Emphasis" w:uiPriority="21" w:qFormat="1"/>
-    <w:lsdException w:name="Subtle Reference" w:uiPriority="31" w:qFormat="1"/>
-    <w:lsdException w:name="Intense Reference" w:uiPriority="32" w:qFormat="1"/>
-    <w:lsdException w:name="Book Title" w:uiPriority="33" w:qFormat="1"/>
-    <w:lsdException w:name="Bibliography" w:semiHidden="1" w:uiPriority="37" w:unhideWhenUsed="1"/>
-    <w:lsdException w:name="TOC Heading" w:semiHidden="1" w:uiPriority="39" w:unhideWhenUsed="1" w:qFormat="1"/>
-    <w:lsdException w:name="Plain Table 1" w:uiPriority="41"/>
-    <w:lsdException w:name="Plain Table 2" w:uiPriority="42"/>
-    <w:lsdException w:name="Plain Table 3" w:uiPriority="43"/>
-    <w:lsdException w:name="Plain Table 4" w:uiPriority="44"/>
-    <w:lsdException w:name="Plain Table 5" w:uiPriority="45"/>
-    <w:lsdException w:name="Grid Table Light" w:uiPriority="40"/>
-    <w:lsdException w:name="Grid Table 1 Light" w:uiPriority="46"/>
-    <w:lsdException w:name="Grid Table 2" w:uiPriority="47"/>
-    <w:lsdException w:name="Grid Table 3" w:uiPriority="48"/>
-    <w:lsdException w:name="Grid Table 4" w:uiPriority="49"/>
-    <w:lsdException w:name="Grid Table 5 Dark" w:uiPriority="50"/>
-    <w:lsdException w:name="Grid Table 6 Colorful" w:uiPriority="51"/>
-    <w:lsdException w:name="Grid Table 7 Colorful" w:uiPriority="52"/>
-    <w:lsdException w:name="Grid Table 1 Light Accent 1" w:uiPriority="46"/>
-    <w:lsdException w:name="Grid Table 2 Accent 1" w:uiPriority="47"/>
-    <w:lsdException w:name="Grid Table 3 Accent 1" w:uiPriority="48"/>
-    <w:lsdException w:name="Grid Table 4 Accent 1" w:uiPriority="49"/>
-    <w:lsdException w:name="Grid Table 5 Dark Accent 1" w:uiPriority="50"/>
-    <w:lsdException w:name="Grid Table 6 Colorful Accent 1" w:uiPriority="51"/>
-    <w:lsdException w:name="Grid Table 7 Colorful Accent 1" w:uiPriority="52"/>
-    <w:lsdException w:name="Grid Table 1 Light Accent 2" w:uiPriority="46"/>
-    <w:lsdException w:name="Grid Table 2 Accent 2" w:uiPriority="47"/>
-    <w:lsdException w:name="Grid Table 3 Accent 2" w:uiPriority="48"/>
-    <w:lsdException w:name="Grid Table 4 Accent 2" w:uiPriority="49"/>
-    <w:lsdException w:name="Grid Table 5 Dark Accent 2" w:uiPriority="50"/>
-    <w:lsdException w:name="Grid Table 6 Colorful Accent 2" w:uiPriority="51"/>
-    <w:lsdException w:name="Grid Table 7 Colorful Accent 2" w:uiPriority="52"/>
-    <w:lsdException w:name="Grid Table 1 Light Accent 3" w:uiPriority="46"/>
-    <w:lsdException w:name="Grid Table 2 Accent 3" w:uiPriority="47"/>
-    <w:lsdException w:name="Grid Table 3 Accent 3" w:uiPriority="48"/>
-    <w:lsdException w:name="Grid Table 4 Accent 3" w:uiPriority="49"/>
-    <w:lsdException w:name="Grid Table 5 Dark Accent 3" w:uiPriority="50"/>
-    <w:lsdException w:name="Grid Table 6 Colorful Accent 3" w:uiPriority="51"/>
-    <w:lsdException w:name="Grid Table 7 Colorful Accent 3" w:uiPriority="52"/>
-    <w:lsdException w:name="Grid Table 1 Light Accent 4" w:uiPriority="46"/>
-    <w:lsdException w:name="Grid Table 2 Accent 4" w:uiPriority="47"/>
-    <w:lsdException w:name="Grid Table 3 Accent 4" w:uiPriority="48"/>
-    <w:lsdException w:name="Grid Table 4 Accent 4" w:uiPriority="49"/>
-    <w:lsdException w:name="Grid Table 5 Dark Accent 4" w:uiPriority="50"/>
-    <w:lsdException w:name="Grid Table 6 Colorful Accent 4" w:uiPriority="51"/>
-    <w:lsdException w:name="Grid Table 7 Colorful Accent 4" w:uiPriority="52"/>
-    <w:lsdException w:name="Grid Table 1 Light Accent 5" w:uiPriority="46"/>
-    <w:lsdException w:name="Grid Table 2 Accent 5" w:uiPriority="47"/>
-    <w:lsdException w:name="Grid Table 3 Accent 5" w:uiPriority="48"/>
-    <w:lsdException w:name="Grid Table 4 Accent 5" w:uiPriority="49"/>
-    <w:lsdException w:name="Grid Table 5 Dark Accent 5" w:uiPriority="50"/>
-    <w:lsdException w:name="Grid Table 6 Colorful Accent 5" w:uiPriority="51"/>
-    <w:lsdException w:name="Grid Table 7 Colorful Accent 5" w:uiPriority="52"/>
-    <w:lsdException w:name="Grid Table 1 Light Accent 6" w:uiPriority="46"/>
-    <w:lsdException w:name="Grid Table 2 Accent 6" w:uiPriority="47"/>
-    <w:lsdException w:name="Grid Table 3 Accent 6" w:uiPriority="48"/>
-    <w:lsdException w:name="Grid Table 4 Accent 6" w:uiPriority="49"/>
-    <w:lsdException w:name="Grid Table 5 Dark Accent 6" w:uiPriority="50"/>
-    <w:lsdException w:name="Grid Table 6 Colorful Accent 6" w:uiPriority="51"/>
-    <w:lsdException w:name="Grid Table 7 Colorful Accent 6" w:uiPriority="52"/>
-    <w:lsdException w:name="List Table 1 Light" w:uiPriority="46"/>
-    <w:lsdException w:name="List Table 2" w:uiPriority="47"/>
-    <w:lsdException w:name="List Table 3" w:uiPriority="48"/>
-    <w:lsdException w:name="List Table 4" w:uiPriority="49"/>
-    <w:lsdException w:name="List Table 5 Dark" w:uiPriority="50"/>
-    <w:lsdException w:name="List Table 6 Colorful" w:uiPriority="51"/>
-    <w:lsdException w:name="List Table 7 Colorful" w:uiPriority="52"/>
-    <w:lsdException w:name="List Table 1 Light Accent 1" w:uiPriority="46"/>
-    <w:lsdException w:name="List Table 2 Accent 1" w:uiPriority="47"/>
-    <w:lsdException w:name="List Table 3 Accent 1" w:uiPriority="48"/>
-    <w:lsdException w:name="List Table 4 Accent 1" w:uiPriority="49"/>
-    <w:lsdException w:name="List Table 5 Dark Accent 1" w:uiPriority="50"/>
-    <w:lsdException w:name="List Table 6 Colorful Accent 1" w:uiPriority="51"/>
-    <w:lsdException w:name="List Table 7 Colorful Accent 1" w:uiPriority="52"/>
-    <w:lsdException w:name="List Table 1 Light Accent 2" w:uiPriority="46"/>
-    <w:lsdException w:name="List Table 2 Accent 2" w:uiPriority="47"/>
-    <w:lsdException w:name="List Table 3 Accent 2" w:uiPriority="48"/>
-    <w:lsdException w:name="List Table 4 Accent 2" w:uiPriority="49"/>
-    <w:lsdException w:name="List Table 5 Dark Accent 2" w:uiPriority="50"/>
-    <w:lsdException w:name="List Table 6 Colorful Accent 2" w:uiPriority="51"/>
-    <w:lsdException w:name="List Table 7 Colorful Accent 2" w:uiPriority="52"/>
-    <w:lsdException w:name="List Table 1 Light Accent 3" w:uiPriority="46"/>
-    <w:lsdException w:name="List Table 2 Accent 3" w:uiPriority="47"/>
-    <w:lsdException w:name="List Table 3 Accent 3" w:uiPriority="48"/>
-    <w:lsdException w:name="List Table 4 Accent 3" w:uiPriority="49"/>
-    <w:lsdException w:name="List Table 5 Dark Accent 3" w:uiPriority="50"/>
-    <w:lsdException w:name="List Table 6 Colorful Accent 3" w:uiPriority="51"/>
-    <w:lsdException w:name="List Table 7 Colorful Accent 3" w:uiPriority="52"/>
-    <w:lsdException w:name="List Table 1 Light Accent 4" w:uiPriority="46"/>
-    <w:lsdException w:name="List Table 2 Accent 4" w:uiPriority="47"/>
-    <w:lsdException w:name="List Table 3 Accent 4" w:uiPriority="48"/>
-    <w:lsdException w:name="List Table 4 Accent 4" w:uiPriority="49"/>
-    <w:lsdException w:name="List Table 5 Dark Accent 4" w:uiPriority="50"/>
-    <w:lsdException w:name="List Table 6 Colorful Accent 4" w:uiPriority="51"/>
-    <w:lsdException w:name="List Table 7 Colorful Accent 4" w:uiPriority="52"/>
-    <w:lsdException w:name="List Table 1 Light Accent 5" w:uiPriority="46"/>
-    <w:lsdException w:name="List Table 2 Accent 5" w:uiPriority="47"/>
-    <w:lsdException w:name="List Table 3 Accent 5" w:uiPriority="48"/>
-    <w:lsdException w:name="List Table 4 Accent 5" w:uiPriority="49"/>
-    <w:lsdException w:name="List Table 5 Dark Accent 5" w:uiPriority="50"/>
-    <w:lsdException w:name="List Table 6 Colorful Accent 5" w:uiPriority="51"/>
-    <w:lsdException w:name="List Table 7 Colorful Accent 5" w:uiPriority="52"/>
-    <w:lsdException w:name="List Table 1 Light Accent 6" w:uiPriority="46"/>
-    <w:lsdException w:name="List Table 2 Accent 6" w:uiPriority="47"/>
-    <w:lsdException w:name="List Table 3 Accent 6" w:uiPriority="48"/>
-    <w:lsdException w:name="List Table 4 Accent 6" w:uiPriority="49"/>
-    <w:lsdException w:name="List Table 5 Dark Accent 6" w:uiPriority="50"/>
-    <w:lsdException w:name="List Table 6 Colorful Accent 6" w:uiPriority="51"/>
-    <w:lsdException w:name="List Table 7 Colorful Accent 6" w:uiPriority="52"/>
-    <w:lsdException w:name="Mention" w:semiHidden="1" w:unhideWhenUsed="1"/>
-    <w:lsdException w:name="Smart Hyperlink" w:semiHidden="1" w:unhideWhenUsed="1"/>
-    <w:lsdException w:name="Hashtag" w:semiHidden="1" w:unhideWhenUsed="1"/>
-    <w:lsdException w:name="Unresolved Mention" w:semiHidden="1" w:unhideWhenUsed="1"/>
+  <w:latentStyles w:defLockedState="0" w:defUIPriority="99" w:defSemiHidden="1" w:defUnhideWhenUsed="1" w:defQFormat="0" w:count="267">
+    <w:lsdException w:name="Normal" w:semiHidden="0" w:uiPriority="0" w:unhideWhenUsed="0" w:qFormat="1"/>
+    <w:lsdException w:name="heading 1" w:semiHidden="0" w:uiPriority="9" w:unhideWhenUsed="0" w:qFormat="1"/>
+    <w:lsdException w:name="heading 2" w:uiPriority="9" w:qFormat="1"/>
+    <w:lsdException w:name="heading 3" w:uiPriority="9" w:qFormat="1"/>
+    <w:lsdException w:name="heading 4" w:uiPriority="9" w:qFormat="1"/>
+    <w:lsdException w:name="heading 5" w:uiPriority="9" w:qFormat="1"/>
+    <w:lsdException w:name="heading 6" w:uiPriority="9" w:qFormat="1"/>
+    <w:lsdException w:name="heading 7" w:uiPriority="9" w:qFormat="1"/>
+    <w:lsdException w:name="heading 8" w:uiPriority="9" w:qFormat="1"/>
+    <w:lsdException w:name="heading 9" w:uiPriority="9" w:qFormat="1"/>
+    <w:lsdException w:name="toc 1" w:uiPriority="39"/>
+    <w:lsdException w:name="toc 2" w:uiPriority="39"/>
+    <w:lsdException w:name="toc 3" w:uiPriority="39"/>
+    <w:lsdException w:name="toc 4" w:uiPriority="39"/>
+    <w:lsdException w:name="toc 5" w:uiPriority="39"/>
+    <w:lsdException w:name="toc 6" w:uiPriority="39"/>
+    <w:lsdException w:name="toc 7" w:uiPriority="39"/>
+    <w:lsdException w:name="toc 8" w:uiPriority="39"/>
+    <w:lsdException w:name="toc 9" w:uiPriority="39"/>
+    <w:lsdException w:name="footer" w:qFormat="1"/>
+    <w:lsdException w:name="caption" w:uiPriority="35" w:qFormat="1"/>
+    <w:lsdException w:name="Title" w:semiHidden="0" w:uiPriority="10" w:unhideWhenUsed="0" w:qFormat="1"/>
+    <w:lsdException w:name="Default Paragraph Font" w:uiPriority="1"/>
+    <w:lsdException w:name="Subtitle" w:semiHidden="0" w:uiPriority="11" w:unhideWhenUsed="0" w:qFormat="1"/>
+    <w:lsdException w:name="Strong" w:semiHidden="0" w:uiPriority="22" w:unhideWhenUsed="0" w:qFormat="1"/>
+    <w:lsdException w:name="Emphasis" w:semiHidden="0" w:uiPriority="20" w:unhideWhenUsed="0" w:qFormat="1"/>
+    <w:lsdException w:name="Table Grid" w:uiPriority="39"/>
+    <w:lsdException w:name="Placeholder Text" w:unhideWhenUsed="0"/>
+    <w:lsdException w:name="No Spacing" w:semiHidden="0" w:uiPriority="1" w:unhideWhenUsed="0" w:qFormat="1"/>
+    <w:lsdException w:name="Light Shading" w:semiHidden="0" w:uiPriority="60" w:unhideWhenUsed="0"/>
+    <w:lsdException w:name="Light List" w:semiHidden="0" w:uiPriority="61" w:unhideWhenUsed="0"/>
+    <w:lsdException w:name="Light Grid" w:semiHidden="0" w:uiPriority="62" w:unhideWhenUsed="0"/>
+    <w:lsdException w:name="Medium Shading 1" w:semiHidden="0" w:uiPriority="63" w:unhideWhenUsed="0"/>
+    <w:lsdException w:name="Medium Shading 2" w:semiHidden="0" w:uiPriority="64" w:unhideWhenUsed="0"/>
+    <w:lsdException w:name="Medium List 1" w:semiHidden="0" w:uiPriority="65" w:unhideWhenUsed="0"/>
+    <w:lsdException w:name="Medium List 2" w:semiHidden="0" w:uiPriority="66" w:unhideWhenUsed="0"/>
+    <w:lsdException w:name="Medium Grid 1" w:semiHidden="0" w:uiPriority="67" w:unhideWhenUsed="0"/>
+    <w:lsdException w:name="Medium Grid 2" w:semiHidden="0" w:uiPriority="68" w:unhideWhenUsed="0"/>
+    <w:lsdException w:name="Medium Grid 3" w:semiHidden="0" w:uiPriority="69" w:unhideWhenUsed="0"/>
+    <w:lsdException w:name="Dark List" w:semiHidden="0" w:uiPriority="70" w:unhideWhenUsed="0"/>
+    <w:lsdException w:name="Colorful Shading" w:semiHidden="0" w:uiPriority="71" w:unhideWhenUsed="0"/>
+    <w:lsdException w:name="Colorful List" w:semiHidden="0" w:uiPriority="72" w:unhideWhenUsed="0"/>
+    <w:lsdException w:name="Colorful Grid" w:semiHidden="0" w:uiPriority="73" w:unhideWhenUsed="0"/>
+    <w:lsdException w:name="Light Shading Accent 1" w:semiHidden="0" w:uiPriority="60" w:unhideWhenUsed="0"/>
+    <w:lsdException w:name="Light List Accent 1" w:semiHidden="0" w:uiPriority="61" w:unhideWhenUsed="0"/>
+    <w:lsdException w:name="Light Grid Accent 1" w:semiHidden="0" w:uiPriority="62" w:unhideWhenUsed="0"/>
+    <w:lsdException w:name="Medium Shading 1 Accent 1" w:semiHidden="0" w:uiPriority="63" w:unhideWhenUsed="0"/>
+    <w:lsdException w:name="Medium Shading 2 Accent 1" w:semiHidden="0" w:uiPriority="64" w:unhideWhenUsed="0"/>
+    <w:lsdException w:name="Medium List 1 Accent 1" w:semiHidden="0" w:uiPriority="65" w:unhideWhenUsed="0"/>
+    <w:lsdException w:name="Revision" w:unhideWhenUsed="0"/>
+    <w:lsdException w:name="List Paragraph" w:semiHidden="0" w:uiPriority="34" w:unhideWhenUsed="0" w:qFormat="1"/>
+    <w:lsdException w:name="Quote" w:semiHidden="0" w:uiPriority="29" w:unhideWhenUsed="0" w:qFormat="1"/>
+    <w:lsdException w:name="Intense Quote" w:semiHidden="0" w:uiPriority="30" w:unhideWhenUsed="0" w:qFormat="1"/>
+    <w:lsdException w:name="Medium List 2 Accent 1" w:semiHidden="0" w:uiPriority="66" w:unhideWhenUsed="0"/>
+    <w:lsdException w:name="Medium Grid 1 Accent 1" w:semiHidden="0" w:uiPriority="67" w:unhideWhenUsed="0"/>
+    <w:lsdException w:name="Medium Grid 2 Accent 1" w:semiHidden="0" w:uiPriority="68" w:unhideWhenUsed="0"/>
+    <w:lsdException w:name="Medium Grid 3 Accent 1" w:semiHidden="0" w:uiPriority="69" w:unhideWhenUsed="0"/>
+    <w:lsdException w:name="Dark List Accent 1" w:semiHidden="0" w:uiPriority="70" w:unhideWhenUsed="0"/>
+    <w:lsdException w:name="Colorful Shading Accent 1" w:semiHidden="0" w:uiPriority="71" w:unhideWhenUsed="0"/>
+    <w:lsdException w:name="Colorful List Accent 1" w:semiHidden="0" w:uiPriority="72" w:unhideWhenUsed="0"/>
+    <w:lsdException w:name="Colorful Grid Accent 1" w:semiHidden="0" w:uiPriority="73" w:unhideWhenUsed="0"/>
+    <w:lsdException w:name="Light Shading Accent 2" w:semiHidden="0" w:uiPriority="60" w:unhideWhenUsed="0"/>
+    <w:lsdException w:name="Light List Accent 2" w:semiHidden="0" w:uiPriority="61" w:unhideWhenUsed="0"/>
+    <w:lsdException w:name="Light Grid Accent 2" w:semiHidden="0" w:uiPriority="62" w:unhideWhenUsed="0"/>
+    <w:lsdException w:name="Medium Shading 1 Accent 2" w:semiHidden="0" w:uiPriority="63" w:unhideWhenUsed="0"/>
+    <w:lsdException w:name="Medium Shading 2 Accent 2" w:semiHidden="0" w:uiPriority="64" w:unhideWhenUsed="0"/>
+    <w:lsdException w:name="Medium List 1 Accent 2" w:semiHidden="0" w:uiPriority="65" w:unhideWhenUsed="0"/>
+    <w:lsdException w:name="Medium List 2 Accent 2" w:semiHidden="0" w:uiPriority="66" w:unhideWhenUsed="0"/>
+    <w:lsdException w:name="Medium Grid 1 Accent 2" w:semiHidden="0" w:uiPriority="67" w:unhideWhenUsed="0"/>
+    <w:lsdException w:name="Medium Grid 2 Accent 2" w:semiHidden="0" w:uiPriority="68" w:unhideWhenUsed="0"/>
+    <w:lsdException w:name="Medium Grid 3 Accent 2" w:semiHidden="0" w:uiPriority="69" w:unhideWhenUsed="0"/>
+    <w:lsdException w:name="Dark List Accent 2" w:semiHidden="0" w:uiPriority="70" w:unhideWhenUsed="0"/>
+    <w:lsdException w:name="Colorful Shading Accent 2" w:semiHidden="0" w:uiPriority="71" w:unhideWhenUsed="0"/>
+    <w:lsdException w:name="Colorful List Accent 2" w:semiHidden="0" w:uiPriority="72" w:unhideWhenUsed="0"/>
+    <w:lsdException w:name="Colorful Grid Accent 2" w:semiHidden="0" w:uiPriority="73" w:unhideWhenUsed="0"/>
+    <w:lsdException w:name="Light Shading Accent 3" w:semiHidden="0" w:uiPriority="60" w:unhideWhenUsed="0"/>
+    <w:lsdException w:name="Light List Accent 3" w:semiHidden="0" w:uiPriority="61" w:unhideWhenUsed="0"/>
+    <w:lsdException w:name="Light Grid Accent 3" w:semiHidden="0" w:uiPriority="62" w:unhideWhenUsed="0"/>
+    <w:lsdException w:name="Medium Shading 1 Accent 3" w:semiHidden="0" w:uiPriority="63" w:unhideWhenUsed="0"/>
+    <w:lsdException w:name="Medium Shading 2 Accent 3" w:semiHidden="0" w:uiPriority="64" w:unhideWhenUsed="0"/>
+    <w:lsdException w:name="Medium List 1 Accent 3" w:semiHidden="0" w:uiPriority="65" w:unhideWhenUsed="0"/>
+    <w:lsdException w:name="Medium List 2 Accent 3" w:semiHidden="0" w:uiPriority="66" w:unhideWhenUsed="0"/>
+    <w:lsdException w:name="Medium Grid 1 Accent 3" w:semiHidden="0" w:uiPriority="67" w:unhideWhenUsed="0"/>
+    <w:lsdException w:name="Medium Grid 2 Accent 3" w:semiHidden="0" w:uiPriority="68" w:unhideWhenUsed="0"/>
+    <w:lsdException w:name="Medium Grid 3 Accent 3" w:semiHidden="0" w:uiPriority="69" w:unhideWhenUsed="0"/>
+    <w:lsdException w:name="Dark List Accent 3" w:semiHidden="0" w:uiPriority="70" w:unhideWhenUsed="0"/>
+    <w:lsdException w:name="Colorful Shading Accent 3" w:semiHidden="0" w:uiPriority="71" w:unhideWhenUsed="0"/>
+    <w:lsdException w:name="Colorful List Accent 3" w:semiHidden="0" w:uiPriority="72" w:unhideWhenUsed="0"/>
+    <w:lsdException w:name="Colorful Grid Accent 3" w:semiHidden="0" w:uiPriority="73" w:unhideWhenUsed="0"/>
+    <w:lsdException w:name="Light Shading Accent 4" w:semiHidden="0" w:uiPriority="60" w:unhideWhenUsed="0"/>
+    <w:lsdException w:name="Light List Accent 4" w:semiHidden="0" w:uiPriority="61" w:unhideWhenUsed="0"/>
+    <w:lsdException w:name="Light Grid Accent 4" w:semiHidden="0" w:uiPriority="62" w:unhideWhenUsed="0"/>
+    <w:lsdException w:name="Medium Shading 1 Accent 4" w:semiHidden="0" w:uiPriority="63" w:unhideWhenUsed="0"/>
+    <w:lsdException w:name="Medium Shading 2 Accent 4" w:semiHidden="0" w:uiPriority="64" w:unhideWhenUsed="0"/>
+    <w:lsdException w:name="Medium List 1 Accent 4" w:semiHidden="0" w:uiPriority="65" w:unhideWhenUsed="0"/>
+    <w:lsdException w:name="Medium List 2 Accent 4" w:semiHidden="0" w:uiPriority="66" w:unhideWhenUsed="0"/>
+    <w:lsdException w:name="Medium Grid 1 Accent 4" w:semiHidden="0" w:uiPriority="67" w:unhideWhenUsed="0"/>
+    <w:lsdException w:name="Medium Grid 2 Accent 4" w:semiHidden="0" w:uiPriority="68" w:unhideWhenUsed="0"/>
+    <w:lsdException w:name="Medium Grid 3 Accent 4" w:semiHidden="0" w:uiPriority="69" w:unhideWhenUsed="0"/>
+    <w:lsdException w:name="Dark List Accent 4" w:semiHidden="0" w:uiPriority="70" w:unhideWhenUsed="0"/>
+    <w:lsdException w:name="Colorful Shading Accent 4" w:semiHidden="0" w:uiPriority="71" w:unhideWhenUsed="0"/>
+    <w:lsdException w:name="Colorful List Accent 4" w:semiHidden="0" w:uiPriority="72" w:unhideWhenUsed="0"/>
+    <w:lsdException w:name="Colorful Grid Accent 4" w:semiHidden="0" w:uiPriority="73" w:unhideWhenUsed="0"/>
+    <w:lsdException w:name="Light Shading Accent 5" w:semiHidden="0" w:uiPriority="60" w:unhideWhenUsed="0"/>
+    <w:lsdException w:name="Light List Accent 5" w:semiHidden="0" w:uiPriority="61" w:unhideWhenUsed="0"/>
+    <w:lsdException w:name="Light Grid Accent 5" w:semiHidden="0" w:uiPriority="62" w:unhideWhenUsed="0"/>
+    <w:lsdException w:name="Medium Shading 1 Accent 5" w:semiHidden="0" w:uiPriority="63" w:unhideWhenUsed="0"/>
+    <w:lsdException w:name="Medium Shading 2 Accent 5" w:semiHidden="0" w:uiPriority="64" w:unhideWhenUsed="0"/>
+    <w:lsdException w:name="Medium List 1 Accent 5" w:semiHidden="0" w:uiPriority="65" w:unhideWhenUsed="0"/>
+    <w:lsdException w:name="Medium List 2 Accent 5" w:semiHidden="0" w:uiPriority="66" w:unhideWhenUsed="0"/>
+    <w:lsdException w:name="Medium Grid 1 Accent 5" w:semiHidden="0" w:uiPriority="67" w:unhideWhenUsed="0"/>
+    <w:lsdException w:name="Medium Grid 2 Accent 5" w:semiHidden="0" w:uiPriority="68" w:unhideWhenUsed="0"/>
+    <w:lsdException w:name="Medium Grid 3 Accent 5" w:semiHidden="0" w:uiPriority="69" w:unhideWhenUsed="0"/>
+    <w:lsdException w:name="Dark List Accent 5" w:semiHidden="0" w:uiPriority="70" w:unhideWhenUsed="0"/>
+    <w:lsdException w:name="Colorful Shading Accent 5" w:semiHidden="0" w:uiPriority="71" w:unhideWhenUsed="0"/>
+    <w:lsdException w:name="Colorful List Accent 5" w:semiHidden="0" w:uiPriority="72" w:unhideWhenUsed="0"/>
+    <w:lsdException w:name="Colorful Grid Accent 5" w:semiHidden="0" w:uiPriority="73" w:unhideWhenUsed="0"/>
+    <w:lsdException w:name="Light Shading Accent 6" w:semiHidden="0" w:uiPriority="60" w:unhideWhenUsed="0"/>
+    <w:lsdException w:name="Light List Accent 6" w:semiHidden="0" w:uiPriority="61" w:unhideWhenUsed="0"/>
+    <w:lsdException w:name="Light Grid Accent 6" w:semiHidden="0" w:uiPriority="62" w:unhideWhenUsed="0"/>
+    <w:lsdException w:name="Medium Shading 1 Accent 6" w:semiHidden="0" w:uiPriority="63" w:unhideWhenUsed="0"/>
+    <w:lsdException w:name="Medium Shading 2 Accent 6" w:semiHidden="0" w:uiPriority="64" w:unhideWhenUsed="0"/>
+    <w:lsdException w:name="Medium List 1 Accent 6" w:semiHidden="0" w:uiPriority="65" w:unhideWhenUsed="0"/>
+    <w:lsdException w:name="Medium List 2 Accent 6" w:semiHidden="0" w:uiPriority="66" w:unhideWhenUsed="0"/>
+    <w:lsdException w:name="Medium Grid 1 Accent 6" w:semiHidden="0" w:uiPriority="67" w:unhideWhenUsed="0"/>
+    <w:lsdException w:name="Medium Grid 2 Accent 6" w:semiHidden="0" w:uiPriority="68" w:unhideWhenUsed="0"/>
+    <w:lsdException w:name="Medium Grid 3 Accent 6" w:semiHidden="0" w:uiPriority="69" w:unhideWhenUsed="0"/>
+    <w:lsdException w:name="Dark List Accent 6" w:semiHidden="0" w:uiPriority="70" w:unhideWhenUsed="0"/>
+    <w:lsdException w:name="Colorful Shading Accent 6" w:semiHidden="0" w:uiPriority="71" w:unhideWhenUsed="0"/>
+    <w:lsdException w:name="Colorful List Accent 6" w:semiHidden="0" w:uiPriority="72" w:unhideWhenUsed="0"/>
+    <w:lsdException w:name="Colorful Grid Accent 6" w:semiHidden="0" w:uiPriority="73" w:unhideWhenUsed="0"/>
+    <w:lsdException w:name="Subtle Emphasis" w:semiHidden="0" w:uiPriority="19" w:unhideWhenUsed="0" w:qFormat="1"/>
+    <w:lsdException w:name="Intense Emphasis" w:semiHidden="0" w:uiPriority="21" w:unhideWhenUsed="0" w:qFormat="1"/>
+    <w:lsdException w:name="Subtle Reference" w:semiHidden="0" w:uiPriority="31" w:unhideWhenUsed="0" w:qFormat="1"/>
+    <w:lsdException w:name="Intense Reference" w:semiHidden="0" w:uiPriority="32" w:unhideWhenUsed="0" w:qFormat="1"/>
+    <w:lsdException w:name="Book Title" w:semiHidden="0" w:uiPriority="33" w:unhideWhenUsed="0" w:qFormat="1"/>
+    <w:lsdException w:name="Bibliography" w:uiPriority="37"/>
+    <w:lsdException w:name="TOC Heading" w:uiPriority="39" w:qFormat="1"/>
   </w:latentStyles>
   <w:style w:type="paragraph" w:default="1" w:styleId="Normal">
     <w:name w:val="Normal"/>
@@ -5767,7 +5542,6 @@
   <w:style w:type="character" w:default="1" w:styleId="DefaultParagraphFont">
     <w:name w:val="Default Paragraph Font"/>
     <w:uiPriority w:val="1"/>
-    <w:semiHidden/>
     <w:unhideWhenUsed/>
   </w:style>
   <w:style w:type="table" w:default="1" w:styleId="TableNormal">
@@ -5872,6 +5646,7 @@
       <w:spacing w:after="0" w:line="240" w:lineRule="auto"/>
     </w:pPr>
     <w:tblPr>
+      <w:tblInd w:w="0" w:type="dxa"/>
       <w:tblBorders>
         <w:top w:val="single" w:sz="4" w:space="0" w:color="auto"/>
         <w:left w:val="single" w:sz="4" w:space="0" w:color="auto"/>
@@ -5880,6 +5655,12 @@
         <w:insideH w:val="single" w:sz="4" w:space="0" w:color="auto"/>
         <w:insideV w:val="single" w:sz="4" w:space="0" w:color="auto"/>
       </w:tblBorders>
+      <w:tblCellMar>
+        <w:top w:w="0" w:type="dxa"/>
+        <w:left w:w="108" w:type="dxa"/>
+        <w:bottom w:w="0" w:type="dxa"/>
+        <w:right w:w="108" w:type="dxa"/>
+      </w:tblCellMar>
     </w:tblPr>
   </w:style>
   <w:style w:type="paragraph" w:styleId="ListParagraph">
@@ -6170,6 +5951,196 @@
 </w:styles>
 </file>
 
+<file path=word/stylesWithEffects.xml><?xml version="1.0" encoding="utf-8"?>
+<w:styles xmlns:wpc="http://schemas.microsoft.com/office/word/2010/wordprocessingCanvas" xmlns:mc="http://schemas.openxmlformats.org/markup-compatibility/2006" xmlns:o="urn:schemas-microsoft-com:office:office" xmlns:r="http://schemas.openxmlformats.org/officeDocument/2006/relationships" xmlns:m="http://schemas.openxmlformats.org/officeDocument/2006/math" xmlns:v="urn:schemas-microsoft-com:vml" xmlns:wp14="http://schemas.microsoft.com/office/word/2010/wordprocessingDrawing" xmlns:wp="http://schemas.openxmlformats.org/drawingml/2006/wordprocessingDrawing" xmlns:w10="urn:schemas-microsoft-com:office:word" xmlns:w="http://schemas.openxmlformats.org/wordprocessingml/2006/main" xmlns:w14="http://schemas.microsoft.com/office/word/2010/wordml" xmlns:wpg="http://schemas.microsoft.com/office/word/2010/wordprocessingGroup" xmlns:wpi="http://schemas.microsoft.com/office/word/2010/wordprocessingInk" xmlns:wne="http://schemas.microsoft.com/office/word/2006/wordml" xmlns:wps="http://schemas.microsoft.com/office/word/2010/wordprocessingShape" mc:Ignorable="w14 wp14">
+  <w:docDefaults>
+    <w:rPrDefault>
+      <w:rPr>
+        <w:rFonts w:asciiTheme="minorHAnsi" w:eastAsiaTheme="minorEastAsia" w:hAnsiTheme="minorHAnsi" w:cstheme="minorBidi"/>
+        <w:sz w:val="22"/>
+        <w:szCs w:val="22"/>
+        <w:lang w:val="en-US" w:eastAsia="en-US" w:bidi="ar-SA"/>
+      </w:rPr>
+    </w:rPrDefault>
+    <w:pPrDefault>
+      <w:pPr>
+        <w:spacing w:after="200" w:line="276" w:lineRule="auto"/>
+      </w:pPr>
+    </w:pPrDefault>
+  </w:docDefaults>
+  <w:latentStyles w:defLockedState="0" w:defUIPriority="99" w:defSemiHidden="1" w:defUnhideWhenUsed="1" w:defQFormat="0" w:count="267">
+    <w:lsdException w:name="Normal" w:semiHidden="0" w:uiPriority="0" w:unhideWhenUsed="0" w:qFormat="1"/>
+    <w:lsdException w:name="heading 1" w:semiHidden="0" w:uiPriority="9" w:unhideWhenUsed="0" w:qFormat="1"/>
+    <w:lsdException w:name="heading 2" w:uiPriority="9" w:qFormat="1"/>
+    <w:lsdException w:name="heading 3" w:uiPriority="9" w:qFormat="1"/>
+    <w:lsdException w:name="heading 4" w:uiPriority="9" w:qFormat="1"/>
+    <w:lsdException w:name="heading 5" w:uiPriority="9" w:qFormat="1"/>
+    <w:lsdException w:name="heading 6" w:uiPriority="9" w:qFormat="1"/>
+    <w:lsdException w:name="heading 7" w:uiPriority="9" w:qFormat="1"/>
+    <w:lsdException w:name="heading 8" w:uiPriority="9" w:qFormat="1"/>
+    <w:lsdException w:name="heading 9" w:uiPriority="9" w:qFormat="1"/>
+    <w:lsdException w:name="toc 1" w:uiPriority="39"/>
+    <w:lsdException w:name="toc 2" w:uiPriority="39"/>
+    <w:lsdException w:name="toc 3" w:uiPriority="39"/>
+    <w:lsdException w:name="toc 4" w:uiPriority="39"/>
+    <w:lsdException w:name="toc 5" w:uiPriority="39"/>
+    <w:lsdException w:name="toc 6" w:uiPriority="39"/>
+    <w:lsdException w:name="toc 7" w:uiPriority="39"/>
+    <w:lsdException w:name="toc 8" w:uiPriority="39"/>
+    <w:lsdException w:name="toc 9" w:uiPriority="39"/>
+    <w:lsdException w:name="caption" w:uiPriority="35" w:qFormat="1"/>
+    <w:lsdException w:name="Title" w:semiHidden="0" w:uiPriority="10" w:unhideWhenUsed="0" w:qFormat="1"/>
+    <w:lsdException w:name="Default Paragraph Font" w:uiPriority="1"/>
+    <w:lsdException w:name="Subtitle" w:semiHidden="0" w:uiPriority="11" w:unhideWhenUsed="0" w:qFormat="1"/>
+    <w:lsdException w:name="Strong" w:semiHidden="0" w:uiPriority="22" w:unhideWhenUsed="0" w:qFormat="1"/>
+    <w:lsdException w:name="Emphasis" w:semiHidden="0" w:uiPriority="20" w:unhideWhenUsed="0" w:qFormat="1"/>
+    <w:lsdException w:name="Table Grid" w:semiHidden="0" w:uiPriority="59" w:unhideWhenUsed="0"/>
+    <w:lsdException w:name="Placeholder Text" w:unhideWhenUsed="0"/>
+    <w:lsdException w:name="No Spacing" w:semiHidden="0" w:uiPriority="1" w:unhideWhenUsed="0" w:qFormat="1"/>
+    <w:lsdException w:name="Light Shading" w:semiHidden="0" w:uiPriority="60" w:unhideWhenUsed="0"/>
+    <w:lsdException w:name="Light List" w:semiHidden="0" w:uiPriority="61" w:unhideWhenUsed="0"/>
+    <w:lsdException w:name="Light Grid" w:semiHidden="0" w:uiPriority="62" w:unhideWhenUsed="0"/>
+    <w:lsdException w:name="Medium Shading 1" w:semiHidden="0" w:uiPriority="63" w:unhideWhenUsed="0"/>
+    <w:lsdException w:name="Medium Shading 2" w:semiHidden="0" w:uiPriority="64" w:unhideWhenUsed="0"/>
+    <w:lsdException w:name="Medium List 1" w:semiHidden="0" w:uiPriority="65" w:unhideWhenUsed="0"/>
+    <w:lsdException w:name="Medium List 2" w:semiHidden="0" w:uiPriority="66" w:unhideWhenUsed="0"/>
+    <w:lsdException w:name="Medium Grid 1" w:semiHidden="0" w:uiPriority="67" w:unhideWhenUsed="0"/>
+    <w:lsdException w:name="Medium Grid 2" w:semiHidden="0" w:uiPriority="68" w:unhideWhenUsed="0"/>
+    <w:lsdException w:name="Medium Grid 3" w:semiHidden="0" w:uiPriority="69" w:unhideWhenUsed="0"/>
+    <w:lsdException w:name="Dark List" w:semiHidden="0" w:uiPriority="70" w:unhideWhenUsed="0"/>
+    <w:lsdException w:name="Colorful Shading" w:semiHidden="0" w:uiPriority="71" w:unhideWhenUsed="0"/>
+    <w:lsdException w:name="Colorful List" w:semiHidden="0" w:uiPriority="72" w:unhideWhenUsed="0"/>
+    <w:lsdException w:name="Colorful Grid" w:semiHidden="0" w:uiPriority="73" w:unhideWhenUsed="0"/>
+    <w:lsdException w:name="Light Shading Accent 1" w:semiHidden="0" w:uiPriority="60" w:unhideWhenUsed="0"/>
+    <w:lsdException w:name="Light List Accent 1" w:semiHidden="0" w:uiPriority="61" w:unhideWhenUsed="0"/>
+    <w:lsdException w:name="Light Grid Accent 1" w:semiHidden="0" w:uiPriority="62" w:unhideWhenUsed="0"/>
+    <w:lsdException w:name="Medium Shading 1 Accent 1" w:semiHidden="0" w:uiPriority="63" w:unhideWhenUsed="0"/>
+    <w:lsdException w:name="Medium Shading 2 Accent 1" w:semiHidden="0" w:uiPriority="64" w:unhideWhenUsed="0"/>
+    <w:lsdException w:name="Medium List 1 Accent 1" w:semiHidden="0" w:uiPriority="65" w:unhideWhenUsed="0"/>
+    <w:lsdException w:name="Revision" w:unhideWhenUsed="0"/>
+    <w:lsdException w:name="List Paragraph" w:semiHidden="0" w:uiPriority="34" w:unhideWhenUsed="0" w:qFormat="1"/>
+    <w:lsdException w:name="Quote" w:semiHidden="0" w:uiPriority="29" w:unhideWhenUsed="0" w:qFormat="1"/>
+    <w:lsdException w:name="Intense Quote" w:semiHidden="0" w:uiPriority="30" w:unhideWhenUsed="0" w:qFormat="1"/>
+    <w:lsdException w:name="Medium List 2 Accent 1" w:semiHidden="0" w:uiPriority="66" w:unhideWhenUsed="0"/>
+    <w:lsdException w:name="Medium Grid 1 Accent 1" w:semiHidden="0" w:uiPriority="67" w:unhideWhenUsed="0"/>
+    <w:lsdException w:name="Medium Grid 2 Accent 1" w:semiHidden="0" w:uiPriority="68" w:unhideWhenUsed="0"/>
+    <w:lsdException w:name="Medium Grid 3 Accent 1" w:semiHidden="0" w:uiPriority="69" w:unhideWhenUsed="0"/>
+    <w:lsdException w:name="Dark List Accent 1" w:semiHidden="0" w:uiPriority="70" w:unhideWhenUsed="0"/>
+    <w:lsdException w:name="Colorful Shading Accent 1" w:semiHidden="0" w:uiPriority="71" w:unhideWhenUsed="0"/>
+    <w:lsdException w:name="Colorful List Accent 1" w:semiHidden="0" w:uiPriority="72" w:unhideWhenUsed="0"/>
+    <w:lsdException w:name="Colorful Grid Accent 1" w:semiHidden="0" w:uiPriority="73" w:unhideWhenUsed="0"/>
+    <w:lsdException w:name="Light Shading Accent 2" w:semiHidden="0" w:uiPriority="60" w:unhideWhenUsed="0"/>
+    <w:lsdException w:name="Light List Accent 2" w:semiHidden="0" w:uiPriority="61" w:unhideWhenUsed="0"/>
+    <w:lsdException w:name="Light Grid Accent 2" w:semiHidden="0" w:uiPriority="62" w:unhideWhenUsed="0"/>
+    <w:lsdException w:name="Medium Shading 1 Accent 2" w:semiHidden="0" w:uiPriority="63" w:unhideWhenUsed="0"/>
+    <w:lsdException w:name="Medium Shading 2 Accent 2" w:semiHidden="0" w:uiPriority="64" w:unhideWhenUsed="0"/>
+    <w:lsdException w:name="Medium List 1 Accent 2" w:semiHidden="0" w:uiPriority="65" w:unhideWhenUsed="0"/>
+    <w:lsdException w:name="Medium List 2 Accent 2" w:semiHidden="0" w:uiPriority="66" w:unhideWhenUsed="0"/>
+    <w:lsdException w:name="Medium Grid 1 Accent 2" w:semiHidden="0" w:uiPriority="67" w:unhideWhenUsed="0"/>
+    <w:lsdException w:name="Medium Grid 2 Accent 2" w:semiHidden="0" w:uiPriority="68" w:unhideWhenUsed="0"/>
+    <w:lsdException w:name="Medium Grid 3 Accent 2" w:semiHidden="0" w:uiPriority="69" w:unhideWhenUsed="0"/>
+    <w:lsdException w:name="Dark List Accent 2" w:semiHidden="0" w:uiPriority="70" w:unhideWhenUsed="0"/>
+    <w:lsdException w:name="Colorful Shading Accent 2" w:semiHidden="0" w:uiPriority="71" w:unhideWhenUsed="0"/>
+    <w:lsdException w:name="Colorful List Accent 2" w:semiHidden="0" w:uiPriority="72" w:unhideWhenUsed="0"/>
+    <w:lsdException w:name="Colorful Grid Accent 2" w:semiHidden="0" w:uiPriority="73" w:unhideWhenUsed="0"/>
+    <w:lsdException w:name="Light Shading Accent 3" w:semiHidden="0" w:uiPriority="60" w:unhideWhenUsed="0"/>
+    <w:lsdException w:name="Light List Accent 3" w:semiHidden="0" w:uiPriority="61" w:unhideWhenUsed="0"/>
+    <w:lsdException w:name="Light Grid Accent 3" w:semiHidden="0" w:uiPriority="62" w:unhideWhenUsed="0"/>
+    <w:lsdException w:name="Medium Shading 1 Accent 3" w:semiHidden="0" w:uiPriority="63" w:unhideWhenUsed="0"/>
+    <w:lsdException w:name="Medium Shading 2 Accent 3" w:semiHidden="0" w:uiPriority="64" w:unhideWhenUsed="0"/>
+    <w:lsdException w:name="Medium List 1 Accent 3" w:semiHidden="0" w:uiPriority="65" w:unhideWhenUsed="0"/>
+    <w:lsdException w:name="Medium List 2 Accent 3" w:semiHidden="0" w:uiPriority="66" w:unhideWhenUsed="0"/>
+    <w:lsdException w:name="Medium Grid 1 Accent 3" w:semiHidden="0" w:uiPriority="67" w:unhideWhenUsed="0"/>
+    <w:lsdException w:name="Medium Grid 2 Accent 3" w:semiHidden="0" w:uiPriority="68" w:unhideWhenUsed="0"/>
+    <w:lsdException w:name="Medium Grid 3 Accent 3" w:semiHidden="0" w:uiPriority="69" w:unhideWhenUsed="0"/>
+    <w:lsdException w:name="Dark List Accent 3" w:semiHidden="0" w:uiPriority="70" w:unhideWhenUsed="0"/>
+    <w:lsdException w:name="Colorful Shading Accent 3" w:semiHidden="0" w:uiPriority="71" w:unhideWhenUsed="0"/>
+    <w:lsdException w:name="Colorful List Accent 3" w:semiHidden="0" w:uiPriority="72" w:unhideWhenUsed="0"/>
+    <w:lsdException w:name="Colorful Grid Accent 3" w:semiHidden="0" w:uiPriority="73" w:unhideWhenUsed="0"/>
+    <w:lsdException w:name="Light Shading Accent 4" w:semiHidden="0" w:uiPriority="60" w:unhideWhenUsed="0"/>
+    <w:lsdException w:name="Light List Accent 4" w:semiHidden="0" w:uiPriority="61" w:unhideWhenUsed="0"/>
+    <w:lsdException w:name="Light Grid Accent 4" w:semiHidden="0" w:uiPriority="62" w:unhideWhenUsed="0"/>
+    <w:lsdException w:name="Medium Shading 1 Accent 4" w:semiHidden="0" w:uiPriority="63" w:unhideWhenUsed="0"/>
+    <w:lsdException w:name="Medium Shading 2 Accent 4" w:semiHidden="0" w:uiPriority="64" w:unhideWhenUsed="0"/>
+    <w:lsdException w:name="Medium List 1 Accent 4" w:semiHidden="0" w:uiPriority="65" w:unhideWhenUsed="0"/>
+    <w:lsdException w:name="Medium List 2 Accent 4" w:semiHidden="0" w:uiPriority="66" w:unhideWhenUsed="0"/>
+    <w:lsdException w:name="Medium Grid 1 Accent 4" w:semiHidden="0" w:uiPriority="67" w:unhideWhenUsed="0"/>
+    <w:lsdException w:name="Medium Grid 2 Accent 4" w:semiHidden="0" w:uiPriority="68" w:unhideWhenUsed="0"/>
+    <w:lsdException w:name="Medium Grid 3 Accent 4" w:semiHidden="0" w:uiPriority="69" w:unhideWhenUsed="0"/>
+    <w:lsdException w:name="Dark List Accent 4" w:semiHidden="0" w:uiPriority="70" w:unhideWhenUsed="0"/>
+    <w:lsdException w:name="Colorful Shading Accent 4" w:semiHidden="0" w:uiPriority="71" w:unhideWhenUsed="0"/>
+    <w:lsdException w:name="Colorful List Accent 4" w:semiHidden="0" w:uiPriority="72" w:unhideWhenUsed="0"/>
+    <w:lsdException w:name="Colorful Grid Accent 4" w:semiHidden="0" w:uiPriority="73" w:unhideWhenUsed="0"/>
+    <w:lsdException w:name="Light Shading Accent 5" w:semiHidden="0" w:uiPriority="60" w:unhideWhenUsed="0"/>
+    <w:lsdException w:name="Light List Accent 5" w:semiHidden="0" w:uiPriority="61" w:unhideWhenUsed="0"/>
+    <w:lsdException w:name="Light Grid Accent 5" w:semiHidden="0" w:uiPriority="62" w:unhideWhenUsed="0"/>
+    <w:lsdException w:name="Medium Shading 1 Accent 5" w:semiHidden="0" w:uiPriority="63" w:unhideWhenUsed="0"/>
+    <w:lsdException w:name="Medium Shading 2 Accent 5" w:semiHidden="0" w:uiPriority="64" w:unhideWhenUsed="0"/>
+    <w:lsdException w:name="Medium List 1 Accent 5" w:semiHidden="0" w:uiPriority="65" w:unhideWhenUsed="0"/>
+    <w:lsdException w:name="Medium List 2 Accent 5" w:semiHidden="0" w:uiPriority="66" w:unhideWhenUsed="0"/>
+    <w:lsdException w:name="Medium Grid 1 Accent 5" w:semiHidden="0" w:uiPriority="67" w:unhideWhenUsed="0"/>
+    <w:lsdException w:name="Medium Grid 2 Accent 5" w:semiHidden="0" w:uiPriority="68" w:unhideWhenUsed="0"/>
+    <w:lsdException w:name="Medium Grid 3 Accent 5" w:semiHidden="0" w:uiPriority="69" w:unhideWhenUsed="0"/>
+    <w:lsdException w:name="Dark List Accent 5" w:semiHidden="0" w:uiPriority="70" w:unhideWhenUsed="0"/>
+    <w:lsdException w:name="Colorful Shading Accent 5" w:semiHidden="0" w:uiPriority="71" w:unhideWhenUsed="0"/>
+    <w:lsdException w:name="Colorful List Accent 5" w:semiHidden="0" w:uiPriority="72" w:unhideWhenUsed="0"/>
+    <w:lsdException w:name="Colorful Grid Accent 5" w:semiHidden="0" w:uiPriority="73" w:unhideWhenUsed="0"/>
+    <w:lsdException w:name="Light Shading Accent 6" w:semiHidden="0" w:uiPriority="60" w:unhideWhenUsed="0"/>
+    <w:lsdException w:name="Light List Accent 6" w:semiHidden="0" w:uiPriority="61" w:unhideWhenUsed="0"/>
+    <w:lsdException w:name="Light Grid Accent 6" w:semiHidden="0" w:uiPriority="62" w:unhideWhenUsed="0"/>
+    <w:lsdException w:name="Medium Shading 1 Accent 6" w:semiHidden="0" w:uiPriority="63" w:unhideWhenUsed="0"/>
+    <w:lsdException w:name="Medium Shading 2 Accent 6" w:semiHidden="0" w:uiPriority="64" w:unhideWhenUsed="0"/>
+    <w:lsdException w:name="Medium List 1 Accent 6" w:semiHidden="0" w:uiPriority="65" w:unhideWhenUsed="0"/>
+    <w:lsdException w:name="Medium List 2 Accent 6" w:semiHidden="0" w:uiPriority="66" w:unhideWhenUsed="0"/>
+    <w:lsdException w:name="Medium Grid 1 Accent 6" w:semiHidden="0" w:uiPriority="67" w:unhideWhenUsed="0"/>
+    <w:lsdException w:name="Medium Grid 2 Accent 6" w:semiHidden="0" w:uiPriority="68" w:unhideWhenUsed="0"/>
+    <w:lsdException w:name="Medium Grid 3 Accent 6" w:semiHidden="0" w:uiPriority="69" w:unhideWhenUsed="0"/>
+    <w:lsdException w:name="Dark List Accent 6" w:semiHidden="0" w:uiPriority="70" w:unhideWhenUsed="0"/>
+    <w:lsdException w:name="Colorful Shading Accent 6" w:semiHidden="0" w:uiPriority="71" w:unhideWhenUsed="0"/>
+    <w:lsdException w:name="Colorful List Accent 6" w:semiHidden="0" w:uiPriority="72" w:unhideWhenUsed="0"/>
+    <w:lsdException w:name="Colorful Grid Accent 6" w:semiHidden="0" w:uiPriority="73" w:unhideWhenUsed="0"/>
+    <w:lsdException w:name="Subtle Emphasis" w:semiHidden="0" w:uiPriority="19" w:unhideWhenUsed="0" w:qFormat="1"/>
+    <w:lsdException w:name="Intense Emphasis" w:semiHidden="0" w:uiPriority="21" w:unhideWhenUsed="0" w:qFormat="1"/>
+    <w:lsdException w:name="Subtle Reference" w:semiHidden="0" w:uiPriority="31" w:unhideWhenUsed="0" w:qFormat="1"/>
+    <w:lsdException w:name="Intense Reference" w:semiHidden="0" w:uiPriority="32" w:unhideWhenUsed="0" w:qFormat="1"/>
+    <w:lsdException w:name="Book Title" w:semiHidden="0" w:uiPriority="33" w:unhideWhenUsed="0" w:qFormat="1"/>
+    <w:lsdException w:name="Bibliography" w:uiPriority="37"/>
+    <w:lsdException w:name="TOC Heading" w:uiPriority="39" w:qFormat="1"/>
+  </w:latentStyles>
+  <w:style w:type="paragraph" w:default="1" w:styleId="Normal">
+    <w:name w:val="Normal"/>
+    <w:qFormat/>
+  </w:style>
+  <w:style w:type="character" w:default="1" w:styleId="DefaultParagraphFont">
+    <w:name w:val="Default Paragraph Font"/>
+    <w:uiPriority w:val="1"/>
+    <w:semiHidden/>
+    <w:unhideWhenUsed/>
+  </w:style>
+  <w:style w:type="table" w:default="1" w:styleId="TableNormal">
+    <w:name w:val="Normal Table"/>
+    <w:uiPriority w:val="99"/>
+    <w:semiHidden/>
+    <w:unhideWhenUsed/>
+    <w:tblPr>
+      <w:tblInd w:w="0" w:type="dxa"/>
+      <w:tblCellMar>
+        <w:top w:w="0" w:type="dxa"/>
+        <w:left w:w="108" w:type="dxa"/>
+        <w:bottom w:w="0" w:type="dxa"/>
+        <w:right w:w="108" w:type="dxa"/>
+      </w:tblCellMar>
+    </w:tblPr>
+  </w:style>
+  <w:style w:type="numbering" w:default="1" w:styleId="NoList">
+    <w:name w:val="No List"/>
+    <w:uiPriority w:val="99"/>
+    <w:semiHidden/>
+    <w:unhideWhenUsed/>
+  </w:style>
+</w:styles>
+</file>
+
 <file path=word/theme/theme1.xml><?xml version="1.0" encoding="utf-8"?>
 <a:theme xmlns:a="http://schemas.openxmlformats.org/drawingml/2006/main" name="Office Theme">
   <a:themeElements>
@@ -6425,7 +6396,7 @@
   <a:extraClrSchemeLst/>
   <a:extLst>
     <a:ext uri="{05A4C25C-085E-4340-85A3-A5531E510DB2}">
-      <thm15:themeFamily xmlns:thm15="http://schemas.microsoft.com/office/thememl/2012/main" name="Office Theme" id="{62F939B6-93AF-4DB8-9C6B-D6C7DFDC589F}" vid="{4A3C46E8-61CC-4603-A589-7422A47A8E4A}"/>
+      <thm15:themeFamily xmlns:thm15="http://schemas.microsoft.com/office/thememl/2012/main" xmlns="" name="Office Theme" id="{62F939B6-93AF-4DB8-9C6B-D6C7DFDC589F}" vid="{4A3C46E8-61CC-4603-A589-7422A47A8E4A}"/>
     </a:ext>
   </a:extLst>
 </a:theme>
@@ -6436,7 +6407,7 @@
 </file>
 
 <file path=customXml/itemProps1.xml><?xml version="1.0" encoding="utf-8"?>
-<ds:datastoreItem xmlns:ds="http://schemas.openxmlformats.org/officeDocument/2006/customXml" ds:itemID="{2C778501-884C-409B-BC5D-5E8329968D7D}">
+<ds:datastoreItem xmlns:ds="http://schemas.openxmlformats.org/officeDocument/2006/customXml" ds:itemID="{978F81BE-E0C3-47B6-A6D6-8E12372C13F4}">
   <ds:schemaRefs>
     <ds:schemaRef ds:uri="http://schemas.openxmlformats.org/officeDocument/2006/bibliography"/>
   </ds:schemaRefs>
